--- a/wind_speed_paper.docx
+++ b/wind_speed_paper.docx
@@ -720,7 +720,23 @@
           <w:sz w:val="22"/>
           <w:szCs w:val="20"/>
         </w:rPr>
-        <w:t xml:space="preserve">accurate wind speed prediction models are crucial to integrating wind energy reliably in the Great Lakes region. We hypothesize that a long short-term memory (LSTM) neural network can accurately predict wind speed one day in advance throughout the Great Lakes region. While LSTM networks have been applied to wind speed prediction at a few selected sites in the past, we aim to use newly available synthetic wind speed data from the </w:t>
+        <w:t>accurate wind speed prediction models are crucial to integrating wind energy reliably in the Great Lakes region. We hypothesize that long short-term memory (LSTM) neural network</w:t>
+      </w:r>
+      <w:r>
+        <w:rPr>
+          <w:rFonts w:ascii="Arial" w:hAnsi="Arial" w:cs="Arial"/>
+          <w:sz w:val="22"/>
+          <w:szCs w:val="20"/>
+        </w:rPr>
+        <w:t>s</w:t>
+      </w:r>
+      <w:r>
+        <w:rPr>
+          <w:rFonts w:ascii="Arial" w:hAnsi="Arial" w:cs="Arial"/>
+          <w:sz w:val="22"/>
+          <w:szCs w:val="20"/>
+        </w:rPr>
+        <w:t xml:space="preserve"> can accurately predict wind speed one day in advance throughout the Great Lakes region. While LSTM networks have been applied to wind speed prediction at a few selected sites in the past, we aim to use newly available synthetic wind speed data from the </w:t>
       </w:r>
       <w:r>
         <w:rPr>
@@ -8577,6 +8593,7 @@
   <w:style w:type="character" w:default="1" w:styleId="DefaultParagraphFont">
     <w:name w:val="Default Paragraph Font"/>
     <w:uiPriority w:val="1"/>
+    <w:semiHidden/>
     <w:unhideWhenUsed/>
   </w:style>
   <w:style w:type="table" w:default="1" w:styleId="TableNormal">

--- a/wind_speed_paper.docx
+++ b/wind_speed_paper.docx
@@ -1131,7 +1131,23 @@
           <w:szCs w:val="20"/>
         </w:rPr>
         <w:tab/>
-        <w:t>We developed and tuned an LSTM architecture for time series prediction using the NOW-23 Great Lakes dataset data at an elevation of 80 meters. The model used the previous 24 hours of wind speed, direction, and turbulent kinetic energy data at a temporal resolution of 60 minutes to predict the wind speed in 24 hours at a given site. We trained 100 LSTM networks—one for each site randomly selected from the dataset—on four years of time series</w:t>
+        <w:t xml:space="preserve">We developed and tuned an LSTM architecture for time series prediction using the NOW-23 Great Lakes dataset data at an elevation of 80 meters. The model used the previous 24 hours of wind speed, direction, and turbulent kinetic energy data at a temporal resolution of </w:t>
+      </w:r>
+      <w:r>
+        <w:rPr>
+          <w:rFonts w:ascii="Arial" w:hAnsi="Arial" w:cs="Arial"/>
+          <w:sz w:val="22"/>
+          <w:szCs w:val="20"/>
+        </w:rPr>
+        <w:t>1 hour</w:t>
+      </w:r>
+      <w:r>
+        <w:rPr>
+          <w:rFonts w:ascii="Arial" w:hAnsi="Arial" w:cs="Arial"/>
+          <w:sz w:val="22"/>
+          <w:szCs w:val="20"/>
+        </w:rPr>
+        <w:t xml:space="preserve"> to predict the wind speed in 24 hours at a given site. We trained 100 LSTM networks—one for each site randomly selected from the dataset—on four years of time series</w:t>
       </w:r>
       <w:r>
         <w:rPr>
@@ -2388,7 +2404,23 @@
           <w:sz w:val="22"/>
           <w:szCs w:val="20"/>
         </w:rPr>
-        <w:t xml:space="preserve">to predict wind speed 24 hours in advance at 100 randomly selected locations from the Great Lakes portion of the dataset at a temporal resolution of 60 minutes. The locations used in the study were randomly selected from the 388,080 total locations </w:t>
+        <w:t xml:space="preserve">to predict wind speed 24 hours in advance at 100 randomly selected locations from the Great Lakes portion of the dataset at a temporal resolution of </w:t>
+      </w:r>
+      <w:r>
+        <w:rPr>
+          <w:rFonts w:ascii="Arial" w:hAnsi="Arial" w:cs="Arial"/>
+          <w:sz w:val="22"/>
+          <w:szCs w:val="20"/>
+        </w:rPr>
+        <w:t>1 hour</w:t>
+      </w:r>
+      <w:r>
+        <w:rPr>
+          <w:rFonts w:ascii="Arial" w:hAnsi="Arial" w:cs="Arial"/>
+          <w:sz w:val="22"/>
+          <w:szCs w:val="20"/>
+        </w:rPr>
+        <w:t xml:space="preserve">. The locations used in the study were randomly selected from the 388,080 total locations </w:t>
       </w:r>
       <w:r>
         <w:rPr>

--- a/wind_speed_paper.docx
+++ b/wind_speed_paper.docx
@@ -668,121 +668,43 @@
     <w:p>
       <w:pPr>
         <w:spacing w:line="360" w:lineRule="auto"/>
-        <w:rPr>
-          <w:rFonts w:ascii="Arial" w:hAnsi="Arial" w:cs="Arial"/>
-          <w:sz w:val="22"/>
-          <w:szCs w:val="20"/>
-        </w:rPr>
-      </w:pPr>
-      <w:r>
-        <w:rPr>
-          <w:rFonts w:ascii="Arial" w:hAnsi="Arial" w:cs="Arial"/>
-          <w:sz w:val="22"/>
-          <w:szCs w:val="20"/>
-        </w:rPr>
-        <w:t xml:space="preserve">With an estimated offshore potential wind energy capacity of 575 gigawatts, the Great Lakes region is a promising area for future wind energy development. </w:t>
-      </w:r>
-      <w:r>
-        <w:rPr>
-          <w:rFonts w:ascii="Arial" w:hAnsi="Arial" w:cs="Arial"/>
-          <w:sz w:val="22"/>
-          <w:szCs w:val="20"/>
-        </w:rPr>
-        <w:t>E</w:t>
-      </w:r>
-      <w:r>
-        <w:rPr>
-          <w:rFonts w:ascii="Arial" w:hAnsi="Arial" w:cs="Arial"/>
-          <w:sz w:val="22"/>
-          <w:szCs w:val="20"/>
-        </w:rPr>
-        <w:t xml:space="preserve">lectric </w:t>
-      </w:r>
-      <w:r>
-        <w:rPr>
-          <w:rFonts w:ascii="Arial" w:hAnsi="Arial" w:cs="Arial"/>
-          <w:sz w:val="22"/>
-          <w:szCs w:val="20"/>
-        </w:rPr>
-        <w:t>utilities rely on accurate day-ahead wind energy forecasts, mainly informed by predicted wind speed, to account for the variability of wind energy production</w:t>
-      </w:r>
-      <w:r>
-        <w:rPr>
-          <w:rFonts w:ascii="Arial" w:hAnsi="Arial" w:cs="Arial"/>
-          <w:sz w:val="22"/>
-          <w:szCs w:val="20"/>
-        </w:rPr>
-        <w:t xml:space="preserve">. Hence, </w:t>
-      </w:r>
-      <w:r>
-        <w:rPr>
-          <w:rFonts w:ascii="Arial" w:hAnsi="Arial" w:cs="Arial"/>
-          <w:sz w:val="22"/>
-          <w:szCs w:val="20"/>
-        </w:rPr>
-        <w:t>accurate wind speed prediction models are crucial to integrating wind energy reliably in the Great Lakes region. We hypothesize that long short-term memory (LSTM) neural network</w:t>
-      </w:r>
-      <w:r>
-        <w:rPr>
-          <w:rFonts w:ascii="Arial" w:hAnsi="Arial" w:cs="Arial"/>
-          <w:sz w:val="22"/>
-          <w:szCs w:val="20"/>
-        </w:rPr>
-        <w:t>s</w:t>
-      </w:r>
-      <w:r>
-        <w:rPr>
-          <w:rFonts w:ascii="Arial" w:hAnsi="Arial" w:cs="Arial"/>
-          <w:sz w:val="22"/>
-          <w:szCs w:val="20"/>
-        </w:rPr>
-        <w:t xml:space="preserve"> can accurately predict wind speed one day in advance throughout the Great Lakes region. While LSTM networks have been applied to wind speed prediction at a few selected sites in the past, we aim to use newly available synthetic wind speed data from the </w:t>
-      </w:r>
-      <w:r>
-        <w:rPr>
-          <w:rFonts w:ascii="Arial" w:hAnsi="Arial" w:cs="Arial"/>
-          <w:sz w:val="22"/>
-          <w:szCs w:val="20"/>
-        </w:rPr>
-        <w:t>2023 National Offshore Wind</w:t>
-      </w:r>
-      <w:r>
-        <w:rPr>
-          <w:rFonts w:ascii="Arial" w:hAnsi="Arial" w:cs="Arial"/>
-          <w:sz w:val="22"/>
-          <w:szCs w:val="20"/>
-        </w:rPr>
-        <w:t xml:space="preserve"> (NOW-23)</w:t>
-      </w:r>
-      <w:r>
-        <w:rPr>
-          <w:rFonts w:ascii="Arial" w:hAnsi="Arial" w:cs="Arial"/>
-          <w:sz w:val="22"/>
-          <w:szCs w:val="20"/>
-        </w:rPr>
-        <w:t xml:space="preserve"> Great Lakes dataset to create a more versatile model. We selected 100 random sites from the NOW-23 Great Lakes dataset at an elevation of 80 meters and trained </w:t>
-      </w:r>
-      <w:r>
-        <w:rPr>
-          <w:rFonts w:ascii="Arial" w:hAnsi="Arial" w:cs="Arial"/>
-          <w:sz w:val="22"/>
-          <w:szCs w:val="20"/>
-        </w:rPr>
-        <w:t>an LSTM network on each site</w:t>
-      </w:r>
-      <w:r>
-        <w:rPr>
-          <w:rFonts w:ascii="Arial" w:hAnsi="Arial" w:cs="Arial"/>
-          <w:sz w:val="22"/>
-          <w:szCs w:val="20"/>
-        </w:rPr>
-        <w:t>. This allowed us to extrapolate our results to the entirety of the dataset, demonstrating our model’s potential for use at a large scale. We also optimized our model, significantly reducing network training time while preserving accuracy. The availability of a wind speed prediction model trained on synthetic data will reduce reliance on historical observational data at future sites of wind energy infrastructure, allowing utilities to swiftly adapt accurate prediction methods to new sites.</w:t>
-      </w:r>
-    </w:p>
-    <w:p>
-      <w:pPr>
-        <w:spacing w:line="360" w:lineRule="auto"/>
-        <w:ind w:left="720"/>
+        <w:ind w:firstLine="720"/>
+        <w:rPr>
+          <w:rFonts w:ascii="Arial" w:hAnsi="Arial" w:cs="Arial"/>
+          <w:sz w:val="22"/>
+          <w:szCs w:val="20"/>
+        </w:rPr>
+      </w:pPr>
+      <w:r>
+        <w:rPr>
+          <w:rFonts w:ascii="Arial" w:hAnsi="Arial" w:cs="Arial"/>
+          <w:sz w:val="22"/>
+          <w:szCs w:val="20"/>
+        </w:rPr>
+        <w:t xml:space="preserve">With an estimated offshore potential wind energy capacity of 575 gigawatts, the Great Lakes region is a promising area for future wind energy development. Electric utilities rely on accurate day-ahead wind energy forecasts, mainly informed by predicted wind speed, to account for the variability of wind energy production. Hence, accurate wind speed prediction models are crucial to integrating wind energy reliably in the Great Lakes region. We hypothesize that long short-term memory (LSTM) neural networks trained on synthetic data will be more accurate than persistence models in predicting day-ahead wind speeds in the Great Lakes region due to their ability to learn short-term trends effectively. While LSTM networks have been applied to wind speed prediction at a few selected sites in the past, we aim to use newly available synthetic wind speed data from the 2023 National Offshore Wind (NOW-23) Great Lakes dataset to create a more versatile model. We selected 100 random sites from the NOW-23 Great Lakes dataset at an elevation of 80 meters and trained an LSTM network on each site. This allowed us to extrapolate our results to the entirety of the dataset, demonstrating our model’s potential for use </w:t>
+      </w:r>
+      <w:proofErr w:type="gramStart"/>
+      <w:r>
+        <w:rPr>
+          <w:rFonts w:ascii="Arial" w:hAnsi="Arial" w:cs="Arial"/>
+          <w:sz w:val="22"/>
+          <w:szCs w:val="20"/>
+        </w:rPr>
+        <w:t>at</w:t>
+      </w:r>
+      <w:proofErr w:type="gramEnd"/>
+      <w:r>
+        <w:rPr>
+          <w:rFonts w:ascii="Arial" w:hAnsi="Arial" w:cs="Arial"/>
+          <w:sz w:val="22"/>
+          <w:szCs w:val="20"/>
+        </w:rPr>
+        <w:t xml:space="preserve"> a large scale. We also optimized our model, significantly reducing network training time while preserving accuracy. The availability of a wind speed prediction model trained on synthetic data will reduce reliance on historical observational data at future sites of wind energy infrastructure, allowing utilities to swiftly adapt accurate prediction methods to new sites.</w:t>
+      </w:r>
+    </w:p>
+    <w:p>
+      <w:pPr>
+        <w:spacing w:line="360" w:lineRule="auto"/>
         <w:rPr>
           <w:rFonts w:ascii="Arial" w:hAnsi="Arial" w:cs="Arial"/>
           <w:sz w:val="22"/>
@@ -836,30 +758,7 @@
           <w:szCs w:val="20"/>
         </w:rPr>
         <w:tab/>
-      </w:r>
-      <w:r>
-        <w:rPr>
-          <w:rFonts w:ascii="Arial" w:hAnsi="Arial" w:cs="Arial"/>
-          <w:sz w:val="22"/>
-          <w:szCs w:val="20"/>
-        </w:rPr>
-        <w:t>The Great Lakes have an estimated offshore wind energy potential of 575 gigawatts (1).</w:t>
-      </w:r>
-      <w:r>
-        <w:rPr>
-          <w:rFonts w:ascii="Arial" w:hAnsi="Arial" w:cs="Arial"/>
-          <w:sz w:val="22"/>
-          <w:szCs w:val="20"/>
-        </w:rPr>
-        <w:t xml:space="preserve"> </w:t>
-      </w:r>
-      <w:r>
-        <w:rPr>
-          <w:rFonts w:ascii="Arial" w:hAnsi="Arial" w:cs="Arial"/>
-          <w:sz w:val="22"/>
-          <w:szCs w:val="20"/>
-        </w:rPr>
-        <w:t>With most sites throughout the Great Lakes reaching annual average wind speeds of 9 meters per second or greater, the Great Lakes region has significant opportunities for offshore wind energy development (2). While it does face unique challenges, offshore wind energy development in the Great Lakes has also been deemed technically and economically feasible in some areas (3). When wind energy development begins at larger scales in the Great Lakes, electric utilities will need to be able to integrate this new source of energy effectively.</w:t>
+        <w:t>The Great Lakes have an estimated offshore wind energy potential of 575 gigawatts (1). With most sites throughout the Great Lakes reaching annual average wind speeds of 9 meters per second or greater, the Great Lakes region has significant opportunities for offshore wind energy development (2). While it does face unique challenges, offshore wind energy development in the Great Lakes has also been deemed technically and economically feasible in some areas (3). When wind energy development begins at larger scales in the Great Lakes, electric utilities will need to be able to integrate this new source of energy effectively.</w:t>
       </w:r>
     </w:p>
     <w:p>
@@ -888,7 +787,7 @@
           <w:sz w:val="22"/>
           <w:szCs w:val="20"/>
         </w:rPr>
-        <w:t xml:space="preserve">Electric utilities in the United States utilize energy forecasts to schedule daily electricity production from various sources. While wind energy production is variable by nature, accurate wind energy forecasts can assist utilities in integrating wind energy reliably (4). Wind speed forecasts assist in predicting the energy that wind farms will produce. Thus, more accurate wind speed predictions would allow utilities to improve wind energy production estimates, enhancing </w:t>
+        <w:t xml:space="preserve">Electric utilities in the United States utilize energy forecasts to schedule daily electricity production from various sources. While wind energy production is variable by nature, accurate wind energy forecasts can assist utilities in integrating wind energy reliably (4). Wind speed </w:t>
       </w:r>
       <w:r>
         <w:rPr>
@@ -897,7 +796,7 @@
           <w:szCs w:val="20"/>
         </w:rPr>
         <w:lastRenderedPageBreak/>
-        <w:t>the reliability of wind energy. Previous projects to improve the forecasting of wind speed production have demonstrated that improvements in predictive wind speed models can reduce wind energy overprediction and underprediction, directly corresponding to a decrease in the excess costs incurred by electric utilities (4).</w:t>
+        <w:t>forecasts assist in predicting the energy that wind farms will produce. Thus, more accurate wind speed predictions would allow utilities to improve wind energy production estimates, enhancing the reliability of wind energy. Previous projects to improve the forecasting of wind speed production have demonstrated that improvements in predictive wind speed models can reduce wind energy overprediction and underprediction, directly corresponding to a decrease in the excess costs incurred by electric utilities (4).</w:t>
       </w:r>
     </w:p>
     <w:p>
@@ -926,39 +825,7 @@
           <w:szCs w:val="20"/>
         </w:rPr>
         <w:tab/>
-        <w:t>LSTM networks are recurrent neural networks that are particularly well-suited to modeling shor</w:t>
-      </w:r>
-      <w:r>
-        <w:rPr>
-          <w:rFonts w:ascii="Arial" w:hAnsi="Arial" w:cs="Arial"/>
-          <w:sz w:val="22"/>
-          <w:szCs w:val="20"/>
-        </w:rPr>
-        <w:t xml:space="preserve">t- </w:t>
-      </w:r>
-      <w:r>
-        <w:rPr>
-          <w:rFonts w:ascii="Arial" w:hAnsi="Arial" w:cs="Arial"/>
-          <w:sz w:val="22"/>
-          <w:szCs w:val="20"/>
-        </w:rPr>
-        <w:t>and long</w:t>
-      </w:r>
-      <w:r>
-        <w:rPr>
-          <w:rFonts w:ascii="Arial" w:hAnsi="Arial" w:cs="Arial"/>
-          <w:sz w:val="22"/>
-          <w:szCs w:val="20"/>
-        </w:rPr>
-        <w:t>-</w:t>
-      </w:r>
-      <w:r>
-        <w:rPr>
-          <w:rFonts w:ascii="Arial" w:hAnsi="Arial" w:cs="Arial"/>
-          <w:sz w:val="22"/>
-          <w:szCs w:val="20"/>
-        </w:rPr>
-        <w:t>term dependencies in time series data due to their minimal error propagation while performing multi-step ahead predictions (5). Accordingly, researchers have already validated the efficacy of LSTM networks in wind speed prediction. A comparison of previous studies found that deep learning approaches have surpassed traditional methods regarding the accuracy of wind speed predictions; of these approaches, LSTM networks performed the best despite representing a relatively small portion of the studies examined, indicating the potential for future research involving LSTM networks (6).</w:t>
+        <w:t>LSTM networks are recurrent neural networks that are particularly well-suited to modeling short- and long-term dependencies in time series data due to their minimal error propagation while performing multi-step ahead predictions (5). Accordingly, researchers have already validated the efficacy of LSTM networks in wind speed prediction. A comparison of previous studies found that deep learning approaches have surpassed traditional methods regarding the accuracy of wind speed predictions; of these approaches, LSTM networks performed the best despite representing a relatively small portion of the studies examined, indicating the potential for future research involving LSTM networks (6).</w:t>
       </w:r>
     </w:p>
     <w:p>
@@ -987,7 +854,7 @@
           <w:szCs w:val="20"/>
         </w:rPr>
         <w:tab/>
-        <w:t>Previous studies have utilized multiple variations of LSTM networks to predict time series data involving wind speed (7-8). While these studies produced models that could accurately predict wind speed in a time series, the locations, data, and forecasting periods involved in each study varied dramatically. One study forecasted wind speeds a day in advance, while the other focused on short-term timeframes less suitable for day-ahead wind energy prediction. Additionally, both studies were confined to relatively small areas in which wind speed data had been collected, limiting both the spatial diversity and comparability of the results. While these studies focused on areas where wind speed data is historically available, our study used newly available synthetic wind speed data to create a more versatile wind speed prediction model capable of making accurate predictions over the entire Great Lakes region.</w:t>
+        <w:t>Previous studies have utilized multiple variations of LSTM networks to predict time series data involving wind speed (7–8). While these studies produced models that could accurately predict wind speed in a time series, the locations, data, and forecasting periods involved in each study varied dramatically. One study forecasted wind speeds a day in advance, while the other focused on short-term timeframes less suitable for day-ahead wind energy prediction. Additionally, both studies were confined to relatively small areas in which wind speed data had been collected, limiting both the spatial diversity and comparability of the results. While these studies focused on areas where wind speed data is historically available, our study used newly available synthetic wind speed data to create a more versatile wind speed prediction model capable of making accurate predictions over the entire Great Lakes region.</w:t>
       </w:r>
     </w:p>
     <w:p>
@@ -1016,31 +883,7 @@
           <w:szCs w:val="20"/>
         </w:rPr>
         <w:tab/>
-        <w:t xml:space="preserve">We leveraged synthetic data from the </w:t>
-      </w:r>
-      <w:r>
-        <w:rPr>
-          <w:rFonts w:ascii="Arial" w:hAnsi="Arial" w:cs="Arial"/>
-          <w:sz w:val="22"/>
-          <w:szCs w:val="20"/>
-        </w:rPr>
-        <w:t xml:space="preserve">NOW-23 </w:t>
-      </w:r>
-      <w:r>
-        <w:rPr>
-          <w:rFonts w:ascii="Arial" w:hAnsi="Arial" w:cs="Arial"/>
-          <w:sz w:val="22"/>
-          <w:szCs w:val="20"/>
-        </w:rPr>
-        <w:t xml:space="preserve">Great Lakes </w:t>
-      </w:r>
-      <w:r>
-        <w:rPr>
-          <w:rFonts w:ascii="Arial" w:hAnsi="Arial" w:cs="Arial"/>
-          <w:sz w:val="22"/>
-          <w:szCs w:val="20"/>
-        </w:rPr>
-        <w:t xml:space="preserve">dataset generated through the Weather Research &amp; Forecasting program and validated using observational data (9). Synthetic data is available at a higher spatial resolution than what is available purely observationally and has been confirmed to realistically represent observational wind speed data over larger timescales (10). Additionally, previous studies have used synthetic data to improve sub-hourly wind speed predictions (10). Still, whether similar improvements can be achieved over extended forecasting periods remains to be seen. </w:t>
+        <w:t>We leveraged synthetic data from the NOW-23 Great Lakes dataset generated through the Weather Research &amp; Forecasting program and validated using observational data (9). Synthetic data is available at a higher spatial resolution than what is available purely observationally and has been confirmed to realistically represent observational wind speed data over larger timescales (10). Additionally, previous studies have used synthetic data to improve sub-hourly wind speed predictions (10). Still, whether similar improvements can be achieved over extended forecasting periods remains to be seen. </w:t>
       </w:r>
     </w:p>
     <w:p>
@@ -1069,8 +912,7 @@
           <w:sz w:val="22"/>
           <w:szCs w:val="20"/>
         </w:rPr>
-        <w:lastRenderedPageBreak/>
-        <w:t>In our study, we aim to create more versatile wind speed prediction models using synthetic wind speed data. We hypothesize that a long short-term memory (LSTM) neural network can accurately predict wind speed one day in advance throughout the Great Lakes region. We used multiple experiments to optimize the parameters of an LSTM model, significantly reducing training time while preserving model accuracy. Finally, to evaluate our hypothesis, we trained and tested our model on data from a random selection of sites from the NOW-23 Great Lakes dataset at an elevation of 80 meters, using statistical inference to extrapolate our results to the entirety of the Great Lakes region.</w:t>
+        <w:t>In our study, we aim to create more versatile wind speed prediction models using synthetic wind speed data. We hypothesized that long short-term memory (LSTM) neural networks trained on synthetic data are more accurate than a persistence model in predicting day-ahead wind speeds in the Great Lakes region. We trained and tested LSTM networks on data from a random selection of sites from the NOW-23 Great Lakes dataset at an elevation of 80 meters. We then used multiple experiments to optimize the parameters of the networks, significantly reducing training time while preserving accuracy. To evaluate our hypothesis, we compared our model to a persistence model, which uses the last known wind speed measurement to predict the next and is a typical benchmark for the performance of wind speed prediction models. Finally, we used statistical inference to extrapolate our results to the entirety of the Great Lakes region.</w:t>
       </w:r>
     </w:p>
     <w:p>
@@ -1131,71 +973,36 @@
           <w:szCs w:val="20"/>
         </w:rPr>
         <w:tab/>
-        <w:t xml:space="preserve">We developed and tuned an LSTM architecture for time series prediction using the NOW-23 Great Lakes dataset data at an elevation of 80 meters. The model used the previous 24 hours of wind speed, direction, and turbulent kinetic energy data at a temporal resolution of </w:t>
-      </w:r>
-      <w:r>
-        <w:rPr>
-          <w:rFonts w:ascii="Arial" w:hAnsi="Arial" w:cs="Arial"/>
-          <w:sz w:val="22"/>
-          <w:szCs w:val="20"/>
-        </w:rPr>
-        <w:t>1 hour</w:t>
-      </w:r>
-      <w:r>
-        <w:rPr>
-          <w:rFonts w:ascii="Arial" w:hAnsi="Arial" w:cs="Arial"/>
-          <w:sz w:val="22"/>
-          <w:szCs w:val="20"/>
-        </w:rPr>
-        <w:t xml:space="preserve"> to predict the wind speed in 24 hours at a given site. We trained 100 LSTM networks—one for each site randomly selected from the dataset—on four years of time series</w:t>
-      </w:r>
-      <w:r>
-        <w:rPr>
-          <w:rFonts w:ascii="Arial" w:hAnsi="Arial" w:cs="Arial"/>
-          <w:sz w:val="22"/>
-          <w:szCs w:val="20"/>
-        </w:rPr>
-        <w:t xml:space="preserve"> data</w:t>
-      </w:r>
-      <w:r>
-        <w:rPr>
-          <w:rFonts w:ascii="Arial" w:hAnsi="Arial" w:cs="Arial"/>
-          <w:sz w:val="22"/>
-          <w:szCs w:val="20"/>
-        </w:rPr>
-        <w:t xml:space="preserve">. We used data spanning 2015 to 2020 to reduce the time required to train networks while preserving enough data to do so effectively. We also used 50 epochs to train the networks to minimize training time while ensuring accuracy. The mean absolute error (MAE) scores </w:t>
-      </w:r>
-      <w:r>
-        <w:rPr>
-          <w:rFonts w:ascii="Arial" w:hAnsi="Arial" w:cs="Arial"/>
-          <w:sz w:val="22"/>
-          <w:szCs w:val="20"/>
-        </w:rPr>
-        <w:t xml:space="preserve">in meters per second </w:t>
-      </w:r>
-      <w:r>
-        <w:rPr>
-          <w:rFonts w:ascii="Arial" w:hAnsi="Arial" w:cs="Arial"/>
-          <w:sz w:val="22"/>
-          <w:szCs w:val="20"/>
-        </w:rPr>
-        <w:t>achieved by testing these models on data from a single year withheld from training were then compiled into a distribution. While this distribution contained outliers, its variance was relatively small, with MAE scores ranging from about 2.5 to 3.5</w:t>
-      </w:r>
-      <w:r>
-        <w:rPr>
-          <w:rFonts w:ascii="Arial" w:hAnsi="Arial" w:cs="Arial"/>
-          <w:sz w:val="22"/>
-          <w:szCs w:val="20"/>
-        </w:rPr>
-        <w:t xml:space="preserve"> m/s</w:t>
-      </w:r>
-      <w:r>
-        <w:rPr>
-          <w:rFonts w:ascii="Arial" w:hAnsi="Arial" w:cs="Arial"/>
-          <w:sz w:val="22"/>
-          <w:szCs w:val="20"/>
-        </w:rPr>
-        <w:t>, excluding outliers (</w:t>
+        <w:t>We developed and tuned an LSTM architecture for time series prediction using the NOW-23 Great Lakes dataset data at an elevation of 80 meters. The model used the previous 24 hours of wind speed, direction, and turbulent kinetic energy data at a temporal resolution of 1 hour to predict the wind speed in 24 hours at a given site. We trained 100 LSTM networks—one for each site randomly selected from the dataset—on four years of time series data. We used data spanning 2015 to 2020 to reduce the time required to train networks while preserving enough data to do so effectively. We also used 50 epochs to train the networks to minimize training time while ensuring accuracy. The mean absolute error (MAE) scores in meters per second achieved by testing these models on data from a single year withheld from training were then compiled into a distribution.</w:t>
+      </w:r>
+    </w:p>
+    <w:p>
+      <w:pPr>
+        <w:spacing w:line="360" w:lineRule="auto"/>
+        <w:rPr>
+          <w:rFonts w:ascii="Arial" w:hAnsi="Arial" w:cs="Arial"/>
+          <w:sz w:val="22"/>
+          <w:szCs w:val="20"/>
+        </w:rPr>
+      </w:pPr>
+    </w:p>
+    <w:p>
+      <w:pPr>
+        <w:spacing w:line="360" w:lineRule="auto"/>
+        <w:ind w:firstLine="720"/>
+        <w:rPr>
+          <w:rFonts w:ascii="Arial" w:hAnsi="Arial" w:cs="Arial"/>
+          <w:sz w:val="22"/>
+          <w:szCs w:val="20"/>
+        </w:rPr>
+      </w:pPr>
+      <w:r>
+        <w:rPr>
+          <w:rFonts w:ascii="Arial" w:hAnsi="Arial" w:cs="Arial"/>
+          <w:sz w:val="22"/>
+          <w:szCs w:val="20"/>
+        </w:rPr>
+        <w:t>Within the sample of randomly selected sites, the LSTM model was significantly more effective than the persistence model, with the mean MAE score of 3.845 m/s achieved by the persistence model being 28% higher than the 3.003 m/s score achieved by the LSTM model (</w:t>
       </w:r>
       <w:r>
         <w:rPr>
@@ -1205,92 +1012,15 @@
           <w:sz w:val="22"/>
           <w:szCs w:val="20"/>
         </w:rPr>
-        <w:t>Figure 1</w:t>
-      </w:r>
-      <w:r>
-        <w:rPr>
-          <w:rFonts w:ascii="Arial" w:hAnsi="Arial" w:cs="Arial"/>
-          <w:sz w:val="22"/>
-          <w:szCs w:val="20"/>
-        </w:rPr>
-        <w:t>).</w:t>
-      </w:r>
-    </w:p>
-    <w:p>
-      <w:pPr>
-        <w:spacing w:line="360" w:lineRule="auto"/>
-        <w:rPr>
-          <w:rFonts w:ascii="Arial" w:hAnsi="Arial" w:cs="Arial"/>
-          <w:sz w:val="22"/>
-          <w:szCs w:val="20"/>
-        </w:rPr>
-      </w:pPr>
-    </w:p>
-    <w:p>
-      <w:pPr>
-        <w:spacing w:line="360" w:lineRule="auto"/>
-        <w:ind w:firstLine="720"/>
-        <w:rPr>
-          <w:rFonts w:ascii="Arial" w:hAnsi="Arial" w:cs="Arial"/>
-          <w:sz w:val="22"/>
-          <w:szCs w:val="20"/>
-        </w:rPr>
-      </w:pPr>
-      <w:r>
-        <w:rPr>
-          <w:rFonts w:ascii="Arial" w:hAnsi="Arial" w:cs="Arial"/>
-          <w:sz w:val="22"/>
-          <w:szCs w:val="20"/>
-        </w:rPr>
-        <w:t xml:space="preserve">In addition to standard loss metrics, a comparison to a persistence model is a typical benchmark for the performance of wind speed prediction models. Persistence models use the last wind speed measurement </w:t>
-      </w:r>
-      <w:r>
-        <w:rPr>
-          <w:rFonts w:ascii="Arial" w:hAnsi="Arial" w:cs="Arial"/>
-          <w:sz w:val="22"/>
-          <w:szCs w:val="20"/>
-        </w:rPr>
-        <w:t>to predict</w:t>
-      </w:r>
-      <w:r>
-        <w:rPr>
-          <w:rFonts w:ascii="Arial" w:hAnsi="Arial" w:cs="Arial"/>
-          <w:sz w:val="22"/>
-          <w:szCs w:val="20"/>
-        </w:rPr>
-        <w:t xml:space="preserve"> the next.</w:t>
-      </w:r>
-      <w:r>
-        <w:rPr>
-          <w:rFonts w:ascii="Arial" w:hAnsi="Arial" w:cs="Arial"/>
-          <w:sz w:val="22"/>
-          <w:szCs w:val="20"/>
-        </w:rPr>
-        <w:t xml:space="preserve"> </w:t>
-      </w:r>
-      <w:r>
-        <w:rPr>
-          <w:rFonts w:ascii="Arial" w:hAnsi="Arial" w:cs="Arial"/>
-          <w:sz w:val="22"/>
-          <w:szCs w:val="20"/>
-        </w:rPr>
-        <w:t>The LSTM models trained across all 100 selected sites had a mean MAE score approximately 2</w:t>
-      </w:r>
-      <w:r>
-        <w:rPr>
-          <w:rFonts w:ascii="Arial" w:hAnsi="Arial" w:cs="Arial"/>
-          <w:sz w:val="22"/>
-          <w:szCs w:val="20"/>
-        </w:rPr>
-        <w:t>8</w:t>
-      </w:r>
-      <w:r>
-        <w:rPr>
-          <w:rFonts w:ascii="Arial" w:hAnsi="Arial" w:cs="Arial"/>
-          <w:sz w:val="22"/>
-          <w:szCs w:val="20"/>
-        </w:rPr>
-        <w:t>% lower than that obtained using the persistence model (</w:t>
+        <w:t>Table 1</w:t>
+      </w:r>
+      <w:r>
+        <w:rPr>
+          <w:rFonts w:ascii="Arial" w:hAnsi="Arial" w:cs="Arial"/>
+          <w:sz w:val="22"/>
+          <w:szCs w:val="20"/>
+        </w:rPr>
+        <w:t>). While the variation of the MAE scores of the two models was relatively similar, the persistence model had noticeably more outliers, with eight compared to the LSTM model’s five (</w:t>
       </w:r>
       <w:r>
         <w:rPr>
@@ -1300,15 +1030,15 @@
           <w:sz w:val="22"/>
           <w:szCs w:val="20"/>
         </w:rPr>
-        <w:t>Table 1</w:t>
-      </w:r>
-      <w:r>
-        <w:rPr>
-          <w:rFonts w:ascii="Arial" w:hAnsi="Arial" w:cs="Arial"/>
-          <w:sz w:val="22"/>
-          <w:szCs w:val="20"/>
-        </w:rPr>
-        <w:t xml:space="preserve">). To contextualize our improvement over the persistence model, we compared our results to those of a similar study that made wind speed predictions 24 hours in advance. Across all models tested and the four sites used, the study reported a maximum improvement in MAE over the persistence model of approximately 17% (Araya, I. A. et al.). </w:t>
+        <w:t>Figure 1</w:t>
+      </w:r>
+      <w:r>
+        <w:rPr>
+          <w:rFonts w:ascii="Arial" w:hAnsi="Arial" w:cs="Arial"/>
+          <w:sz w:val="22"/>
+          <w:szCs w:val="20"/>
+        </w:rPr>
+        <w:t>).</w:t>
       </w:r>
     </w:p>
     <w:p>
@@ -1337,80 +1067,7 @@
           <w:szCs w:val="20"/>
         </w:rPr>
         <w:lastRenderedPageBreak/>
-        <w:tab/>
-        <w:t xml:space="preserve">Through </w:t>
-      </w:r>
-      <w:r>
-        <w:rPr>
-          <w:rFonts w:ascii="Arial" w:hAnsi="Arial" w:cs="Arial"/>
-          <w:sz w:val="22"/>
-          <w:szCs w:val="20"/>
-        </w:rPr>
-        <w:t>multiple</w:t>
-      </w:r>
-      <w:r>
-        <w:rPr>
-          <w:rFonts w:ascii="Arial" w:hAnsi="Arial" w:cs="Arial"/>
-          <w:sz w:val="22"/>
-          <w:szCs w:val="20"/>
-        </w:rPr>
-        <w:t xml:space="preserve"> experiments, we discovered that using significantly more than </w:t>
-      </w:r>
-      <w:r>
-        <w:rPr>
-          <w:rFonts w:ascii="Arial" w:hAnsi="Arial" w:cs="Arial"/>
-          <w:sz w:val="22"/>
-          <w:szCs w:val="20"/>
-        </w:rPr>
-        <w:t>5</w:t>
-      </w:r>
-      <w:r>
-        <w:rPr>
-          <w:rFonts w:ascii="Arial" w:hAnsi="Arial" w:cs="Arial"/>
-          <w:sz w:val="22"/>
-          <w:szCs w:val="20"/>
-        </w:rPr>
-        <w:t xml:space="preserve"> years of data had diminishing returns in model accuracy</w:t>
-      </w:r>
-      <w:r>
-        <w:rPr>
-          <w:rFonts w:ascii="Arial" w:hAnsi="Arial" w:cs="Arial"/>
-          <w:sz w:val="22"/>
-          <w:szCs w:val="20"/>
-        </w:rPr>
-        <w:t>,</w:t>
-      </w:r>
-      <w:r>
-        <w:rPr>
-          <w:rFonts w:ascii="Arial" w:hAnsi="Arial" w:cs="Arial"/>
-          <w:sz w:val="22"/>
-          <w:szCs w:val="20"/>
-        </w:rPr>
-        <w:t xml:space="preserve"> </w:t>
-      </w:r>
-      <w:r>
-        <w:rPr>
-          <w:rFonts w:ascii="Arial" w:hAnsi="Arial" w:cs="Arial"/>
-          <w:sz w:val="22"/>
-          <w:szCs w:val="20"/>
-        </w:rPr>
-        <w:t>while less than two years of data</w:t>
-      </w:r>
-      <w:r>
-        <w:rPr>
-          <w:rFonts w:ascii="Arial" w:hAnsi="Arial" w:cs="Arial"/>
-          <w:sz w:val="22"/>
-          <w:szCs w:val="20"/>
-        </w:rPr>
-        <w:t xml:space="preserve"> </w:t>
-      </w:r>
-      <w:r>
-        <w:rPr>
-          <w:rFonts w:ascii="Arial" w:hAnsi="Arial" w:cs="Arial"/>
-          <w:sz w:val="22"/>
-          <w:szCs w:val="20"/>
-        </w:rPr>
-        <w:t>was not comprehensive enough to train an LSTM model effectively (</w:t>
+        <w:t>            Through multiple experiments, we discovered that using significantly more than 5 years of data had diminishing returns in model accuracy, while less than two years of data was not comprehensive enough to train an LSTM model effectively (</w:t>
       </w:r>
       <w:r>
         <w:rPr>
@@ -1420,7 +1077,15 @@
           <w:sz w:val="22"/>
           <w:szCs w:val="20"/>
         </w:rPr>
-        <w:t xml:space="preserve">Figure </w:t>
+        <w:t>Figure 2</w:t>
+      </w:r>
+      <w:r>
+        <w:rPr>
+          <w:rFonts w:ascii="Arial" w:hAnsi="Arial" w:cs="Arial"/>
+          <w:sz w:val="22"/>
+          <w:szCs w:val="20"/>
+        </w:rPr>
+        <w:t>). Furthermore, we observed that model accuracy quickly converged as the number of epochs increased, with any number greater than 50 yielding diminishing improvements in accuracy (</w:t>
       </w:r>
       <w:r>
         <w:rPr>
@@ -1430,47 +1095,15 @@
           <w:sz w:val="22"/>
           <w:szCs w:val="20"/>
         </w:rPr>
-        <w:t>2</w:t>
-      </w:r>
-      <w:r>
-        <w:rPr>
-          <w:rFonts w:ascii="Arial" w:hAnsi="Arial" w:cs="Arial"/>
-          <w:sz w:val="22"/>
-          <w:szCs w:val="20"/>
-        </w:rPr>
-        <w:t xml:space="preserve">). Furthermore, we observed that model accuracy quickly converged as the number of epochs increased, with any number greater than 50 </w:t>
-      </w:r>
-      <w:r>
-        <w:rPr>
-          <w:rFonts w:ascii="Arial" w:hAnsi="Arial" w:cs="Arial"/>
-          <w:sz w:val="22"/>
-          <w:szCs w:val="20"/>
-        </w:rPr>
-        <w:t>yielding diminishing</w:t>
-      </w:r>
-      <w:r>
-        <w:rPr>
-          <w:rFonts w:ascii="Arial" w:hAnsi="Arial" w:cs="Arial"/>
-          <w:sz w:val="22"/>
-          <w:szCs w:val="20"/>
-        </w:rPr>
-        <w:t xml:space="preserve"> improvement</w:t>
-      </w:r>
-      <w:r>
-        <w:rPr>
-          <w:rFonts w:ascii="Arial" w:hAnsi="Arial" w:cs="Arial"/>
-          <w:sz w:val="22"/>
-          <w:szCs w:val="20"/>
-        </w:rPr>
-        <w:t>s</w:t>
-      </w:r>
-      <w:r>
-        <w:rPr>
-          <w:rFonts w:ascii="Arial" w:hAnsi="Arial" w:cs="Arial"/>
-          <w:sz w:val="22"/>
-          <w:szCs w:val="20"/>
-        </w:rPr>
-        <w:t xml:space="preserve"> in accuracy (</w:t>
+        <w:t>Figure 3</w:t>
+      </w:r>
+      <w:r>
+        <w:rPr>
+          <w:rFonts w:ascii="Arial" w:hAnsi="Arial" w:cs="Arial"/>
+          <w:sz w:val="22"/>
+          <w:szCs w:val="20"/>
+        </w:rPr>
+        <w:t>). However, these experiments were limited to a single site, so validating them by comparing LSTM models with varying parameters was necessary. While LSTM models trained with more epochs or years of data had minor improvements in average root mean squared error (RMSE) scores, all LSTM models trained and tested on all selected sites had almost no difference in mean and median MAE scores (</w:t>
       </w:r>
       <w:r>
         <w:rPr>
@@ -1480,7 +1113,15 @@
           <w:sz w:val="22"/>
           <w:szCs w:val="20"/>
         </w:rPr>
-        <w:t xml:space="preserve">Figure </w:t>
+        <w:t>Table 1</w:t>
+      </w:r>
+      <w:r>
+        <w:rPr>
+          <w:rFonts w:ascii="Arial" w:hAnsi="Arial" w:cs="Arial"/>
+          <w:sz w:val="22"/>
+          <w:szCs w:val="20"/>
+        </w:rPr>
+        <w:t>). Despite this roughly equal performance, the model that used 50 epochs and 5 years of data had a significantly faster training time per network than the other two LSTM models, making it more viable for large-scale wind speed prediction (</w:t>
       </w:r>
       <w:r>
         <w:rPr>
@@ -1490,7 +1131,7 @@
           <w:sz w:val="22"/>
           <w:szCs w:val="20"/>
         </w:rPr>
-        <w:t>3</w:t>
+        <w:t>Figure 4</w:t>
       </w:r>
       <w:r>
         <w:rPr>
@@ -1500,77 +1141,34 @@
         </w:rPr>
         <w:t>).</w:t>
       </w:r>
-      <w:r>
-        <w:rPr>
-          <w:rFonts w:ascii="Arial" w:hAnsi="Arial" w:cs="Arial"/>
-          <w:sz w:val="22"/>
-          <w:szCs w:val="20"/>
-        </w:rPr>
-        <w:t xml:space="preserve"> </w:t>
-      </w:r>
-      <w:r>
-        <w:rPr>
-          <w:rFonts w:ascii="Arial" w:hAnsi="Arial" w:cs="Arial"/>
-          <w:sz w:val="22"/>
-          <w:szCs w:val="20"/>
-        </w:rPr>
-        <w:t xml:space="preserve">However, these experiments were limited to a single site, so validating them by comparing LSTM models with varying parameters was necessary. </w:t>
-      </w:r>
-      <w:r>
-        <w:rPr>
-          <w:rFonts w:ascii="Arial" w:hAnsi="Arial" w:cs="Arial"/>
-          <w:sz w:val="22"/>
-          <w:szCs w:val="20"/>
-        </w:rPr>
-        <w:t xml:space="preserve">While </w:t>
-      </w:r>
-      <w:r>
-        <w:rPr>
-          <w:rFonts w:ascii="Arial" w:hAnsi="Arial" w:cs="Arial"/>
-          <w:sz w:val="22"/>
-          <w:szCs w:val="20"/>
-        </w:rPr>
-        <w:t xml:space="preserve">LSTM </w:t>
-      </w:r>
-      <w:r>
-        <w:rPr>
-          <w:rFonts w:ascii="Arial" w:hAnsi="Arial" w:cs="Arial"/>
-          <w:sz w:val="22"/>
-          <w:szCs w:val="20"/>
-        </w:rPr>
-        <w:t xml:space="preserve">models trained with more epochs or years of data had minor improvements in average root mean squared error (RMSE) scores, </w:t>
-      </w:r>
-      <w:r>
-        <w:rPr>
-          <w:rFonts w:ascii="Arial" w:hAnsi="Arial" w:cs="Arial"/>
-          <w:sz w:val="22"/>
-          <w:szCs w:val="20"/>
-        </w:rPr>
-        <w:t>all</w:t>
-      </w:r>
-      <w:r>
-        <w:rPr>
-          <w:rFonts w:ascii="Arial" w:hAnsi="Arial" w:cs="Arial"/>
-          <w:sz w:val="22"/>
-          <w:szCs w:val="20"/>
-        </w:rPr>
-        <w:t xml:space="preserve"> LSTM models trained and tested on all selected sites </w:t>
-      </w:r>
-      <w:r>
-        <w:rPr>
-          <w:rFonts w:ascii="Arial" w:hAnsi="Arial" w:cs="Arial"/>
-          <w:sz w:val="22"/>
-          <w:szCs w:val="20"/>
-        </w:rPr>
-        <w:t xml:space="preserve">had almost no difference in mean and median MAE scores </w:t>
-      </w:r>
-      <w:r>
-        <w:rPr>
-          <w:rFonts w:ascii="Arial" w:hAnsi="Arial" w:cs="Arial"/>
-          <w:sz w:val="22"/>
-          <w:szCs w:val="20"/>
-        </w:rPr>
-        <w:t>(</w:t>
+    </w:p>
+    <w:p>
+      <w:pPr>
+        <w:spacing w:line="360" w:lineRule="auto"/>
+        <w:rPr>
+          <w:rFonts w:ascii="Arial" w:hAnsi="Arial" w:cs="Arial"/>
+          <w:sz w:val="22"/>
+          <w:szCs w:val="20"/>
+        </w:rPr>
+      </w:pPr>
+    </w:p>
+    <w:p>
+      <w:pPr>
+        <w:spacing w:line="360" w:lineRule="auto"/>
+        <w:ind w:firstLine="720"/>
+        <w:rPr>
+          <w:rFonts w:ascii="Arial" w:hAnsi="Arial" w:cs="Arial"/>
+          <w:sz w:val="22"/>
+          <w:szCs w:val="20"/>
+        </w:rPr>
+      </w:pPr>
+      <w:r>
+        <w:rPr>
+          <w:rFonts w:ascii="Arial" w:hAnsi="Arial" w:cs="Arial"/>
+          <w:sz w:val="22"/>
+          <w:szCs w:val="20"/>
+        </w:rPr>
+        <w:t>In our sample, the mean MAE of the LSTM models tested was much lower than that of the persistence models tested (</w:t>
       </w:r>
       <w:r>
         <w:rPr>
@@ -1580,7 +1178,7 @@
           <w:sz w:val="22"/>
           <w:szCs w:val="20"/>
         </w:rPr>
-        <w:t>Table 1</w:t>
+        <w:t>Figure 1</w:t>
       </w:r>
       <w:r>
         <w:rPr>
@@ -1604,85 +1202,11 @@
           <w:sz w:val="22"/>
           <w:szCs w:val="20"/>
         </w:rPr>
-        <w:t xml:space="preserve">Despite this roughly equal performance, the model that used 50 epochs and </w:t>
-      </w:r>
-      <w:r>
-        <w:rPr>
-          <w:rFonts w:ascii="Arial" w:hAnsi="Arial" w:cs="Arial"/>
-          <w:sz w:val="22"/>
-          <w:szCs w:val="20"/>
-        </w:rPr>
-        <w:t>5</w:t>
-      </w:r>
-      <w:r>
-        <w:rPr>
-          <w:rFonts w:ascii="Arial" w:hAnsi="Arial" w:cs="Arial"/>
-          <w:sz w:val="22"/>
-          <w:szCs w:val="20"/>
-        </w:rPr>
-        <w:t xml:space="preserve"> years of data had a significantly faster training time per network than the other two LSTM models, making it more viable for large-scale wind speed prediction (</w:t>
-      </w:r>
-      <w:r>
-        <w:rPr>
-          <w:rFonts w:ascii="Arial" w:hAnsi="Arial" w:cs="Arial"/>
-          <w:b/>
-          <w:bCs/>
-          <w:sz w:val="22"/>
-          <w:szCs w:val="20"/>
-        </w:rPr>
-        <w:t xml:space="preserve">Figure </w:t>
-      </w:r>
-      <w:r>
-        <w:rPr>
-          <w:rFonts w:ascii="Arial" w:hAnsi="Arial" w:cs="Arial"/>
-          <w:b/>
-          <w:bCs/>
-          <w:sz w:val="22"/>
-          <w:szCs w:val="20"/>
-        </w:rPr>
-        <w:t>4</w:t>
-      </w:r>
-      <w:r>
-        <w:rPr>
-          <w:rFonts w:ascii="Arial" w:hAnsi="Arial" w:cs="Arial"/>
-          <w:sz w:val="22"/>
-          <w:szCs w:val="20"/>
-        </w:rPr>
-        <w:t>).</w:t>
-      </w:r>
-    </w:p>
-    <w:p>
-      <w:pPr>
-        <w:spacing w:line="360" w:lineRule="auto"/>
-        <w:rPr>
-          <w:rFonts w:ascii="Arial" w:hAnsi="Arial" w:cs="Arial"/>
-          <w:sz w:val="22"/>
-          <w:szCs w:val="20"/>
-        </w:rPr>
-      </w:pPr>
-    </w:p>
-    <w:p>
-      <w:pPr>
-        <w:spacing w:line="360" w:lineRule="auto"/>
-        <w:ind w:firstLine="720"/>
-        <w:rPr>
-          <w:rFonts w:ascii="Arial" w:hAnsi="Arial" w:cs="Arial"/>
-          <w:sz w:val="22"/>
-          <w:szCs w:val="20"/>
-        </w:rPr>
-      </w:pPr>
-      <w:r>
-        <w:rPr>
-          <w:rFonts w:ascii="Arial" w:hAnsi="Arial" w:cs="Arial"/>
-          <w:sz w:val="22"/>
-          <w:szCs w:val="20"/>
-        </w:rPr>
-        <w:t xml:space="preserve">Finally, we inferred our results to the entirety of sites in the NOW-23 Great Lakes dataset at an elevation of 80 meters. Since we had a large, random, independent sample of sites from the NOW-23 Great Lakes dataset, the conditions for inference were met. Using </w:t>
+        <w:t xml:space="preserve">We will use a paired t-test to determine if this observation holds across the 388,080 total sites in the NOW-23 Great Lakes dataset at an elevation of 80 meters. Since we had a large, random, independent sample of sites from the NOW-23 Great Lakes dataset, the conditions for inference are met. Let </w:t>
       </w:r>
       <m:oMath>
-        <m:bar>
-          <m:barPr>
-            <m:pos m:val="top"/>
+        <m:sSub>
+          <m:sSubPr>
             <m:ctrlPr>
               <w:rPr>
                 <w:rFonts w:ascii="Cambria Math" w:hAnsi="Cambria Math" w:cs="Arial"/>
@@ -1691,7 +1215,7 @@
                 <w:szCs w:val="20"/>
               </w:rPr>
             </m:ctrlPr>
-          </m:barPr>
+          </m:sSubPr>
           <m:e>
             <m:r>
               <w:rPr>
@@ -1699,18 +1223,20 @@
                 <w:sz w:val="22"/>
                 <w:szCs w:val="20"/>
               </w:rPr>
-              <m:t>x</m:t>
+              <m:t>μ</m:t>
             </m:r>
           </m:e>
-        </m:bar>
-        <m:r>
-          <w:rPr>
-            <w:rFonts w:ascii="Cambria Math" w:hAnsi="Cambria Math" w:cs="Arial"/>
-            <w:sz w:val="22"/>
-            <w:szCs w:val="20"/>
-          </w:rPr>
-          <m:t>=3.003</m:t>
-        </m:r>
+          <m:sub>
+            <m:r>
+              <w:rPr>
+                <w:rFonts w:ascii="Cambria Math" w:hAnsi="Cambria Math" w:cs="Arial"/>
+                <w:sz w:val="22"/>
+                <w:szCs w:val="20"/>
+              </w:rPr>
+              <m:t>d</m:t>
+            </m:r>
+          </m:sub>
+        </m:sSub>
       </m:oMath>
       <w:r>
         <w:rPr>
@@ -1718,61 +1244,19 @@
           <w:sz w:val="22"/>
           <w:szCs w:val="20"/>
         </w:rPr>
-        <w:t xml:space="preserve"> </w:t>
-      </w:r>
-      <w:r>
-        <w:rPr>
-          <w:rFonts w:ascii="Arial" w:hAnsi="Arial" w:cs="Arial"/>
-          <w:sz w:val="22"/>
-          <w:szCs w:val="20"/>
-        </w:rPr>
-        <w:t xml:space="preserve">m/s </w:t>
-      </w:r>
-      <w:r>
-        <w:rPr>
-          <w:rFonts w:ascii="Arial" w:hAnsi="Arial" w:cs="Arial"/>
-          <w:sz w:val="22"/>
-          <w:szCs w:val="20"/>
-        </w:rPr>
-        <w:t xml:space="preserve">as the mean MAE score of the LSTM models (n=100) tested in this study and </w:t>
+        <w:t xml:space="preserve"> be the true mean difference in MAE scores between the persistence and LSTM models for all sites in the NOW-23 Great Lakes dataset at an elevation of 80 meters. Our null </w:t>
+      </w:r>
+      <w:r>
+        <w:rPr>
+          <w:rFonts w:ascii="Arial" w:hAnsi="Arial" w:cs="Arial"/>
+          <w:sz w:val="22"/>
+          <w:szCs w:val="20"/>
+        </w:rPr>
+        <w:t xml:space="preserve">hypothesis is that </w:t>
       </w:r>
       <m:oMath>
-        <m:r>
-          <w:rPr>
-            <w:rFonts w:ascii="Cambria Math" w:hAnsi="Cambria Math" w:cs="Arial"/>
-            <w:sz w:val="22"/>
-            <w:szCs w:val="20"/>
-          </w:rPr>
-          <m:t>s=0.297</m:t>
-        </m:r>
-      </m:oMath>
-      <w:r>
-        <w:rPr>
-          <w:rFonts w:ascii="Arial" w:hAnsi="Arial" w:cs="Arial"/>
-          <w:sz w:val="22"/>
-          <w:szCs w:val="20"/>
-        </w:rPr>
-        <w:t xml:space="preserve"> </w:t>
-      </w:r>
-      <w:r>
-        <w:rPr>
-          <w:rFonts w:ascii="Arial" w:hAnsi="Arial" w:cs="Arial"/>
-          <w:sz w:val="22"/>
-          <w:szCs w:val="20"/>
-        </w:rPr>
-        <w:t xml:space="preserve">m/s </w:t>
-      </w:r>
-      <w:r>
-        <w:rPr>
-          <w:rFonts w:ascii="Arial" w:hAnsi="Arial" w:cs="Arial"/>
-          <w:sz w:val="22"/>
-          <w:szCs w:val="20"/>
-        </w:rPr>
-        <w:t xml:space="preserve">as the standard deviation of those scores, we constructed a t-interval with n-1 degrees of freedom with a critical t-value </w:t>
-      </w:r>
-      <m:oMath>
-        <m:sSup>
-          <m:sSupPr>
+        <m:sSub>
+          <m:sSubPr>
             <m:ctrlPr>
               <w:rPr>
                 <w:rFonts w:ascii="Cambria Math" w:hAnsi="Cambria Math" w:cs="Arial"/>
@@ -1781,7 +1265,7 @@
                 <w:szCs w:val="20"/>
               </w:rPr>
             </m:ctrlPr>
-          </m:sSupPr>
+          </m:sSubPr>
           <m:e>
             <m:r>
               <w:rPr>
@@ -1789,27 +1273,27 @@
                 <w:sz w:val="22"/>
                 <w:szCs w:val="20"/>
               </w:rPr>
-              <m:t>t</m:t>
+              <m:t>μ</m:t>
             </m:r>
           </m:e>
-          <m:sup>
+          <m:sub>
             <m:r>
               <w:rPr>
                 <w:rFonts w:ascii="Cambria Math" w:hAnsi="Cambria Math" w:cs="Arial"/>
                 <w:sz w:val="22"/>
                 <w:szCs w:val="20"/>
               </w:rPr>
-              <m:t>*</m:t>
+              <m:t>d</m:t>
             </m:r>
-          </m:sup>
-        </m:sSup>
+          </m:sub>
+        </m:sSub>
         <m:r>
           <w:rPr>
-            <w:rFonts w:ascii="Cambria Math" w:hAnsi="Cambria Math" w:cs="Arial"/>
+            <w:rFonts w:ascii="Cambria Math" w:eastAsiaTheme="minorEastAsia" w:hAnsi="Cambria Math" w:cs="Arial"/>
             <w:sz w:val="22"/>
             <w:szCs w:val="20"/>
           </w:rPr>
-          <m:t>=2.626</m:t>
+          <m:t>=0</m:t>
         </m:r>
       </m:oMath>
       <w:r>
@@ -1818,12 +1302,19 @@
           <w:sz w:val="22"/>
           <w:szCs w:val="20"/>
         </w:rPr>
-        <w:t xml:space="preserve">. We are 99% confident that the true mean MAE of our model across all sites in the NOW-23 Great Lakes dataset at an elevation of 80 meters is contained within the interval </w:t>
+        <w:t xml:space="preserve"> and </w:t>
+      </w:r>
+      <w:r>
+        <w:rPr>
+          <w:rFonts w:ascii="Arial" w:hAnsi="Arial" w:cs="Arial"/>
+          <w:sz w:val="22"/>
+          <w:szCs w:val="20"/>
+        </w:rPr>
+        <w:t xml:space="preserve">our alternative hypothesis is that </w:t>
       </w:r>
       <m:oMath>
-        <m:bar>
-          <m:barPr>
-            <m:pos m:val="top"/>
+        <m:sSub>
+          <m:sSubPr>
             <m:ctrlPr>
               <w:rPr>
                 <w:rFonts w:ascii="Cambria Math" w:hAnsi="Cambria Math" w:cs="Arial"/>
@@ -1832,7 +1323,7 @@
                 <w:szCs w:val="20"/>
               </w:rPr>
             </m:ctrlPr>
-          </m:barPr>
+          </m:sSubPr>
           <m:e>
             <m:r>
               <w:rPr>
@@ -1840,20 +1331,40 @@
                 <w:sz w:val="22"/>
                 <w:szCs w:val="20"/>
               </w:rPr>
-              <m:t>x</m:t>
+              <m:t>μ</m:t>
             </m:r>
           </m:e>
-        </m:bar>
+          <m:sub>
+            <m:r>
+              <w:rPr>
+                <w:rFonts w:ascii="Cambria Math" w:hAnsi="Cambria Math" w:cs="Arial"/>
+                <w:sz w:val="22"/>
+                <w:szCs w:val="20"/>
+              </w:rPr>
+              <m:t>d</m:t>
+            </m:r>
+          </m:sub>
+        </m:sSub>
         <m:r>
           <w:rPr>
-            <w:rFonts w:ascii="Cambria Math" w:hAnsi="Cambria Math" w:cs="Arial"/>
+            <w:rFonts w:ascii="Cambria Math" w:eastAsiaTheme="minorEastAsia" w:hAnsi="Cambria Math" w:cs="Arial"/>
             <w:sz w:val="22"/>
             <w:szCs w:val="20"/>
           </w:rPr>
-          <m:t>±</m:t>
+          <m:t>≠0</m:t>
         </m:r>
-        <m:sSup>
-          <m:sSupPr>
+      </m:oMath>
+      <w:r>
+        <w:rPr>
+          <w:rFonts w:ascii="Arial" w:hAnsi="Arial" w:cs="Arial"/>
+          <w:sz w:val="22"/>
+          <w:szCs w:val="20"/>
+        </w:rPr>
+        <w:t xml:space="preserve">. Using </w:t>
+      </w:r>
+      <m:oMath>
+        <m:sSub>
+          <m:sSubPr>
             <m:ctrlPr>
               <w:rPr>
                 <w:rFonts w:ascii="Cambria Math" w:hAnsi="Cambria Math" w:cs="Arial"/>
@@ -1862,53 +1373,11 @@
                 <w:szCs w:val="20"/>
               </w:rPr>
             </m:ctrlPr>
-          </m:sSupPr>
+          </m:sSubPr>
           <m:e>
-            <m:r>
-              <w:rPr>
-                <w:rFonts w:ascii="Cambria Math" w:hAnsi="Cambria Math" w:cs="Arial"/>
-                <w:sz w:val="22"/>
-                <w:szCs w:val="20"/>
-              </w:rPr>
-              <m:t>t</m:t>
-            </m:r>
-          </m:e>
-          <m:sup>
-            <m:r>
-              <w:rPr>
-                <w:rFonts w:ascii="Cambria Math" w:hAnsi="Cambria Math" w:cs="Arial"/>
-                <w:sz w:val="22"/>
-                <w:szCs w:val="20"/>
-              </w:rPr>
-              <m:t>*</m:t>
-            </m:r>
-          </m:sup>
-        </m:sSup>
-        <m:f>
-          <m:fPr>
-            <m:ctrlPr>
-              <w:rPr>
-                <w:rFonts w:ascii="Cambria Math" w:hAnsi="Cambria Math" w:cs="Arial"/>
-                <w:i/>
-                <w:sz w:val="22"/>
-                <w:szCs w:val="20"/>
-              </w:rPr>
-            </m:ctrlPr>
-          </m:fPr>
-          <m:num>
-            <m:r>
-              <w:rPr>
-                <w:rFonts w:ascii="Cambria Math" w:hAnsi="Cambria Math" w:cs="Arial"/>
-                <w:sz w:val="22"/>
-                <w:szCs w:val="20"/>
-              </w:rPr>
-              <m:t>s</m:t>
-            </m:r>
-          </m:num>
-          <m:den>
-            <m:rad>
-              <m:radPr>
-                <m:degHide m:val="1"/>
+            <m:acc>
+              <m:accPr>
+                <m:chr m:val="̅"/>
                 <m:ctrlPr>
                   <w:rPr>
                     <w:rFonts w:ascii="Cambria Math" w:hAnsi="Cambria Math" w:cs="Arial"/>
@@ -1917,8 +1386,7 @@
                     <w:szCs w:val="20"/>
                   </w:rPr>
                 </m:ctrlPr>
-              </m:radPr>
-              <m:deg/>
+              </m:accPr>
               <m:e>
                 <m:r>
                   <w:rPr>
@@ -1926,36 +1394,88 @@
                     <w:sz w:val="22"/>
                     <w:szCs w:val="20"/>
                   </w:rPr>
-                  <m:t>n</m:t>
+                  <m:t>x</m:t>
                 </m:r>
               </m:e>
-            </m:rad>
-          </m:den>
-        </m:f>
+            </m:acc>
+          </m:e>
+          <m:sub>
+            <m:r>
+              <w:rPr>
+                <w:rFonts w:ascii="Cambria Math" w:hAnsi="Cambria Math" w:cs="Arial"/>
+                <w:sz w:val="22"/>
+                <w:szCs w:val="20"/>
+              </w:rPr>
+              <m:t>d</m:t>
+            </m:r>
+          </m:sub>
+        </m:sSub>
+        <m:r>
+          <w:rPr>
+            <w:rFonts w:ascii="Cambria Math" w:eastAsiaTheme="minorEastAsia" w:hAnsi="Cambria Math" w:cs="Arial"/>
+            <w:sz w:val="22"/>
+            <w:szCs w:val="20"/>
+          </w:rPr>
+          <m:t>=0.842 m/s</m:t>
+        </m:r>
+      </m:oMath>
+      <w:r>
+        <w:rPr>
+          <w:rFonts w:ascii="Arial" w:hAnsi="Arial" w:cs="Arial"/>
+          <w:sz w:val="22"/>
+          <w:szCs w:val="20"/>
+        </w:rPr>
+        <w:t xml:space="preserve"> as the sample mean difference and </w:t>
+      </w:r>
+      <m:oMath>
+        <m:sSub>
+          <m:sSubPr>
+            <m:ctrlPr>
+              <w:rPr>
+                <w:rFonts w:ascii="Cambria Math" w:hAnsi="Cambria Math" w:cs="Arial"/>
+                <w:i/>
+                <w:sz w:val="22"/>
+                <w:szCs w:val="20"/>
+              </w:rPr>
+            </m:ctrlPr>
+          </m:sSubPr>
+          <m:e>
+            <m:r>
+              <w:rPr>
+                <w:rFonts w:ascii="Cambria Math" w:hAnsi="Cambria Math" w:cs="Arial"/>
+                <w:sz w:val="22"/>
+                <w:szCs w:val="20"/>
+              </w:rPr>
+              <m:t>s</m:t>
+            </m:r>
+          </m:e>
+          <m:sub>
+            <m:r>
+              <w:rPr>
+                <w:rFonts w:ascii="Cambria Math" w:hAnsi="Cambria Math" w:cs="Arial"/>
+                <w:sz w:val="22"/>
+                <w:szCs w:val="20"/>
+              </w:rPr>
+              <m:t>d</m:t>
+            </m:r>
+          </m:sub>
+        </m:sSub>
         <m:r>
           <w:rPr>
             <w:rFonts w:ascii="Cambria Math" w:hAnsi="Cambria Math" w:cs="Arial"/>
             <w:sz w:val="22"/>
             <w:szCs w:val="20"/>
           </w:rPr>
-          <m:t>=3.002±0.078</m:t>
+          <m:t>=0.176 m/s</m:t>
         </m:r>
       </m:oMath>
       <w:r>
         <w:rPr>
-          <w:rFonts w:ascii="Arial" w:eastAsiaTheme="minorEastAsia" w:hAnsi="Arial" w:cs="Arial"/>
-          <w:sz w:val="22"/>
-          <w:szCs w:val="20"/>
-        </w:rPr>
-        <w:t xml:space="preserve"> m/s</w:t>
-      </w:r>
-      <w:r>
-        <w:rPr>
-          <w:rFonts w:ascii="Arial" w:hAnsi="Arial" w:cs="Arial"/>
-          <w:sz w:val="22"/>
-          <w:szCs w:val="20"/>
-        </w:rPr>
-        <w:t>.</w:t>
+          <w:rFonts w:ascii="Arial" w:hAnsi="Arial" w:cs="Arial"/>
+          <w:sz w:val="22"/>
+          <w:szCs w:val="20"/>
+        </w:rPr>
+        <w:t xml:space="preserve"> as the standard error of the differences in MAE scores of the LSTM and persistence models (n=100) tested, a paired t-test yields a p-value less than 0.01. Thus, there is convincing evidence of a true mean difference in MAE scores between LSTM and persistence models over the entire NOW-23 Great Lakes dataset at an elevation of 80 meters.</w:t>
       </w:r>
     </w:p>
     <w:p>
@@ -2011,76 +1531,58 @@
     <w:p>
       <w:pPr>
         <w:spacing w:line="360" w:lineRule="auto"/>
-        <w:rPr>
-          <w:rFonts w:ascii="Arial" w:hAnsi="Arial" w:cs="Arial"/>
-          <w:sz w:val="22"/>
-          <w:szCs w:val="20"/>
-        </w:rPr>
-      </w:pPr>
-      <w:r>
-        <w:rPr>
-          <w:rFonts w:ascii="Arial" w:hAnsi="Arial" w:cs="Arial"/>
-          <w:sz w:val="22"/>
-          <w:szCs w:val="20"/>
-        </w:rPr>
-        <w:tab/>
-        <w:t xml:space="preserve">Our study aimed to utilize synthetic data from the NOW-23 Great Lakes dataset and LSTM networks to create a practical and versatile wind speed prediction model. Specifically, we examined whether LSTM networks could accurately predict wind speed one day in advance throughout the Great Lakes region. We tested our model on a random sample of 100 sites from the NOW-23 Great Lakes dataset at an elevation of 80 meters, inferring our results to the entirety of the dataset at this elevation with a confidence interval. </w:t>
-      </w:r>
-      <w:r>
-        <w:rPr>
-          <w:rFonts w:ascii="Arial" w:hAnsi="Arial" w:cs="Arial"/>
-          <w:sz w:val="22"/>
-          <w:szCs w:val="20"/>
-        </w:rPr>
-        <w:t>T</w:t>
-      </w:r>
-      <w:r>
-        <w:rPr>
-          <w:rFonts w:ascii="Arial" w:hAnsi="Arial" w:cs="Arial"/>
-          <w:sz w:val="22"/>
-          <w:szCs w:val="20"/>
-        </w:rPr>
-        <w:t xml:space="preserve">he mean MAE </w:t>
-      </w:r>
-      <w:r>
-        <w:rPr>
-          <w:rFonts w:ascii="Arial" w:hAnsi="Arial" w:cs="Arial"/>
-          <w:sz w:val="22"/>
-          <w:szCs w:val="20"/>
-        </w:rPr>
-        <w:t xml:space="preserve">score of 3.845 m/s </w:t>
-      </w:r>
-      <w:r>
-        <w:rPr>
-          <w:rFonts w:ascii="Arial" w:hAnsi="Arial" w:cs="Arial"/>
-          <w:sz w:val="22"/>
-          <w:szCs w:val="20"/>
-        </w:rPr>
-        <w:t xml:space="preserve">achieved by the persistence model was well outside </w:t>
-      </w:r>
-      <w:r>
-        <w:rPr>
-          <w:rFonts w:ascii="Arial" w:hAnsi="Arial" w:cs="Arial"/>
-          <w:sz w:val="22"/>
-          <w:szCs w:val="20"/>
-        </w:rPr>
-        <w:t>the 99%</w:t>
-      </w:r>
-      <w:r>
-        <w:rPr>
-          <w:rFonts w:ascii="Arial" w:hAnsi="Arial" w:cs="Arial"/>
-          <w:sz w:val="22"/>
-          <w:szCs w:val="20"/>
-        </w:rPr>
-        <w:t xml:space="preserve"> confidence interval</w:t>
-      </w:r>
-      <w:r>
-        <w:rPr>
-          <w:rFonts w:ascii="Arial" w:hAnsi="Arial" w:cs="Arial"/>
-          <w:sz w:val="22"/>
-          <w:szCs w:val="20"/>
-        </w:rPr>
-        <w:t xml:space="preserve"> (</w:t>
+        <w:ind w:firstLine="720"/>
+        <w:rPr>
+          <w:rFonts w:ascii="Arial" w:hAnsi="Arial" w:cs="Arial"/>
+          <w:sz w:val="22"/>
+          <w:szCs w:val="20"/>
+        </w:rPr>
+      </w:pPr>
+      <w:r>
+        <w:rPr>
+          <w:rFonts w:ascii="Arial" w:hAnsi="Arial" w:cs="Arial"/>
+          <w:sz w:val="22"/>
+          <w:szCs w:val="20"/>
+        </w:rPr>
+        <w:t xml:space="preserve">Our study aimed to utilize synthetic data from the NOW-23 Great Lakes dataset and LSTM networks to create a practical and versatile wind speed prediction model. Specifically, we examined whether LSTM networks could accurately predict wind speed one day in advance throughout the Great Lakes region. We tested our model on a random sample of 100 sites from the NOW-23 Great Lakes dataset at an elevation of 80 meters, inferring our results to the entirety of the dataset at this elevation. We concluded that there is convincing evidence that </w:t>
+      </w:r>
+      <w:r>
+        <w:rPr>
+          <w:rFonts w:ascii="Arial" w:hAnsi="Arial" w:cs="Arial"/>
+          <w:sz w:val="22"/>
+          <w:szCs w:val="20"/>
+        </w:rPr>
+        <w:lastRenderedPageBreak/>
+        <w:t>LSTM neural networks are more accurate than a persistence model in predicting wind speed in the Great Lakes region. Furthermore, we optimized our model’s training time and parameters through multiple experiments while preserving its accuracy, ensuring that the model is practical for use at a large scale.</w:t>
+      </w:r>
+    </w:p>
+    <w:p>
+      <w:pPr>
+        <w:spacing w:line="360" w:lineRule="auto"/>
+        <w:rPr>
+          <w:rFonts w:ascii="Arial" w:hAnsi="Arial" w:cs="Arial"/>
+          <w:sz w:val="22"/>
+          <w:szCs w:val="20"/>
+        </w:rPr>
+      </w:pPr>
+    </w:p>
+    <w:p>
+      <w:pPr>
+        <w:spacing w:line="360" w:lineRule="auto"/>
+        <w:ind w:firstLine="720"/>
+        <w:rPr>
+          <w:rFonts w:ascii="Arial" w:hAnsi="Arial" w:cs="Arial"/>
+          <w:sz w:val="22"/>
+          <w:szCs w:val="20"/>
+        </w:rPr>
+      </w:pPr>
+      <w:r>
+        <w:rPr>
+          <w:rFonts w:ascii="Arial" w:hAnsi="Arial" w:cs="Arial"/>
+          <w:sz w:val="22"/>
+          <w:szCs w:val="20"/>
+        </w:rPr>
+        <w:t>Additionally, the LSTM networks used in this study showed significant improvement over persistence models within our random sample. The LSTM networks trained across all 100 selected sites had a mean MAE score approximately 28% lower than that obtained using persistence models (</w:t>
       </w:r>
       <w:r>
         <w:rPr>
@@ -2090,47 +1592,73 @@
           <w:sz w:val="22"/>
           <w:szCs w:val="20"/>
         </w:rPr>
-        <w:t>Table 1</w:t>
-      </w:r>
-      <w:r>
-        <w:rPr>
-          <w:rFonts w:ascii="Arial" w:hAnsi="Arial" w:cs="Arial"/>
-          <w:sz w:val="22"/>
-          <w:szCs w:val="20"/>
-        </w:rPr>
-        <w:t>).</w:t>
-      </w:r>
-      <w:r>
-        <w:rPr>
-          <w:rFonts w:ascii="Arial" w:hAnsi="Arial" w:cs="Arial"/>
-          <w:sz w:val="22"/>
-          <w:szCs w:val="20"/>
-        </w:rPr>
-        <w:t xml:space="preserve"> </w:t>
-      </w:r>
-      <w:r>
-        <w:rPr>
-          <w:rFonts w:ascii="Arial" w:hAnsi="Arial" w:cs="Arial"/>
-          <w:sz w:val="22"/>
-          <w:szCs w:val="20"/>
-        </w:rPr>
-        <w:t xml:space="preserve">Hence, </w:t>
-      </w:r>
-      <w:r>
-        <w:rPr>
-          <w:rFonts w:ascii="Arial" w:hAnsi="Arial" w:cs="Arial"/>
-          <w:sz w:val="22"/>
-          <w:szCs w:val="20"/>
-        </w:rPr>
-        <w:t xml:space="preserve">we concluded that our model was significantly more effective than a persistence model at predicting wind speed in the Great Lakes region. Furthermore, we optimized </w:t>
-      </w:r>
-      <w:r>
-        <w:rPr>
-          <w:rFonts w:ascii="Arial" w:hAnsi="Arial" w:cs="Arial"/>
-          <w:sz w:val="22"/>
-          <w:szCs w:val="20"/>
-        </w:rPr>
-        <w:t xml:space="preserve">our model's </w:t>
+        <w:t>Figure 1</w:t>
+      </w:r>
+      <w:r>
+        <w:rPr>
+          <w:rFonts w:ascii="Arial" w:hAnsi="Arial" w:cs="Arial"/>
+          <w:sz w:val="22"/>
+          <w:szCs w:val="20"/>
+        </w:rPr>
+        <w:t>). Previous studies have approached wind speed prediction using machine learning, deep learning, and artificial intelligence (6). Yet, these approaches have typically been confined to areas where wind speed data is historically available, limiting the extent to which they can be applied. A previous study focused on day-ahead wind speed prediction with LSTM networks reported a maximum improvement in MAE over a persistence model of only 17% across all models tested (8). However, the data this study used was set at an unrealistic elevation for wind turbines of 20 meters and covered only four sites, so its comparability is limited (8).</w:t>
+      </w:r>
+    </w:p>
+    <w:p>
+      <w:pPr>
+        <w:spacing w:line="360" w:lineRule="auto"/>
+        <w:rPr>
+          <w:rFonts w:ascii="Arial" w:hAnsi="Arial" w:cs="Arial"/>
+          <w:sz w:val="22"/>
+          <w:szCs w:val="20"/>
+        </w:rPr>
+      </w:pPr>
+    </w:p>
+    <w:p>
+      <w:pPr>
+        <w:spacing w:line="360" w:lineRule="auto"/>
+        <w:ind w:firstLine="720"/>
+        <w:rPr>
+          <w:rFonts w:ascii="Arial" w:hAnsi="Arial" w:cs="Arial"/>
+          <w:sz w:val="22"/>
+          <w:szCs w:val="20"/>
+        </w:rPr>
+      </w:pPr>
+      <w:r>
+        <w:rPr>
+          <w:rFonts w:ascii="Arial" w:hAnsi="Arial" w:cs="Arial"/>
+          <w:sz w:val="22"/>
+          <w:szCs w:val="20"/>
+        </w:rPr>
+        <w:t>While commercial wind energy is not yet produced in the Great Lakes, researchers have proposed pathways to bring it within the next decade (2). Wind energy development in the Great Lakes would assist states in meeting their clean energy goals and provide economic benefits to nearby population centers (1). However, the variability of wind energy production can make its integration burdensome, as electric utilities must adapt to changes between forecasted and realized wind energy (11). More accurate day-ahead wind speed predictions could help utilities account for this variability, improving the reliability of wind energy production. Furthermore, sites viable for wind energy production that lack historical observational data can utilize wind speed prediction models trained on synthetic data, which can be further tuned as observational data becomes available.</w:t>
+      </w:r>
+    </w:p>
+    <w:p>
+      <w:pPr>
+        <w:spacing w:line="360" w:lineRule="auto"/>
+        <w:rPr>
+          <w:rFonts w:ascii="Arial" w:hAnsi="Arial" w:cs="Arial"/>
+          <w:sz w:val="22"/>
+          <w:szCs w:val="20"/>
+        </w:rPr>
+      </w:pPr>
+    </w:p>
+    <w:p>
+      <w:pPr>
+        <w:spacing w:line="360" w:lineRule="auto"/>
+        <w:rPr>
+          <w:rFonts w:ascii="Arial" w:hAnsi="Arial" w:cs="Arial"/>
+          <w:sz w:val="22"/>
+          <w:szCs w:val="20"/>
+        </w:rPr>
+      </w:pPr>
+      <w:r>
+        <w:rPr>
+          <w:rFonts w:ascii="Arial" w:hAnsi="Arial" w:cs="Arial"/>
+          <w:sz w:val="22"/>
+          <w:szCs w:val="20"/>
+        </w:rPr>
+        <w:tab/>
+        <w:t xml:space="preserve">Considering the data available, our study is still limited in scale. While we considered day-ahead predictions with an hourly sampling rate in this study, future studies could train additional models at different prediction timescales and compare models trained on data sampled at different rates. We also consider only one region from the NOW-23 dataset. Further studies on this topic may also seek to extrapolate results to the additional areas of the NOW-23 dataset. Nevertheless, by its nature, synthetic data is limited in its realism to observational data. </w:t>
       </w:r>
       <w:r>
         <w:rPr>
@@ -2139,15 +1667,7 @@
           <w:szCs w:val="20"/>
         </w:rPr>
         <w:lastRenderedPageBreak/>
-        <w:t xml:space="preserve">training time and parameters </w:t>
-      </w:r>
-      <w:r>
-        <w:rPr>
-          <w:rFonts w:ascii="Arial" w:hAnsi="Arial" w:cs="Arial"/>
-          <w:sz w:val="22"/>
-          <w:szCs w:val="20"/>
-        </w:rPr>
-        <w:t>through multiple experiments while preserving its accuracy, ensuring that the model is practical for use at a large scale.</w:t>
+        <w:t>While it realistically represents observational data at the timescale used in this study, it is not a perfect indicator of actual wind features (10). Additionally, future research could utilize the optimizations to network training time made in this study to improve the accuracy of the LSTM model presented.</w:t>
       </w:r>
     </w:p>
     <w:p>
@@ -2176,127 +1696,7 @@
           <w:sz w:val="22"/>
           <w:szCs w:val="20"/>
         </w:rPr>
-        <w:t>While commercial wind energy is not yet produced in the Great Lakes, researchers have proposed pathways to bring it within the next decade (2). Wind energy development in the Great Lakes would assist states in meeting their clean energy goals and provide economic benefits to nearby population centers (1). However, the variability of wind energy production can make its integration burdensome, as electric utilities must adapt to changes between forecasted and realized wind energy (11). More accurate day-ahead wind speed predictions could help utilities account for this variability, improving the reliability of wind energy production. Furthermore, sites viable for wind energy production that lack historical observational data can utilize wind speed prediction models trained on synthetic data, which can be further tuned as observational data becomes available.</w:t>
-      </w:r>
-    </w:p>
-    <w:p>
-      <w:pPr>
-        <w:spacing w:line="360" w:lineRule="auto"/>
-        <w:rPr>
-          <w:rFonts w:ascii="Arial" w:hAnsi="Arial" w:cs="Arial"/>
-          <w:sz w:val="22"/>
-          <w:szCs w:val="20"/>
-        </w:rPr>
-      </w:pPr>
-    </w:p>
-    <w:p>
-      <w:pPr>
-        <w:spacing w:line="360" w:lineRule="auto"/>
-        <w:ind w:firstLine="720"/>
-        <w:rPr>
-          <w:rFonts w:ascii="Arial" w:hAnsi="Arial" w:cs="Arial"/>
-          <w:sz w:val="22"/>
-          <w:szCs w:val="20"/>
-        </w:rPr>
-      </w:pPr>
-      <w:r>
-        <w:rPr>
-          <w:rFonts w:ascii="Arial" w:hAnsi="Arial" w:cs="Arial"/>
-          <w:sz w:val="22"/>
-          <w:szCs w:val="20"/>
-        </w:rPr>
-        <w:t xml:space="preserve">Previous studies have approached wind speed prediction using machine learning, deep learning, and artificial intelligence (6). Yet, these approaches have typically been confined to areas where wind speed data is historically available, limiting the extent to which they can be applied. A previous study focused on day-ahead wind speed prediction with LSTM networks. Still, </w:t>
-      </w:r>
-      <w:r>
-        <w:rPr>
-          <w:rFonts w:ascii="Arial" w:hAnsi="Arial" w:cs="Arial"/>
-          <w:sz w:val="22"/>
-          <w:szCs w:val="20"/>
-        </w:rPr>
-        <w:t>the data it used</w:t>
-      </w:r>
-      <w:r>
-        <w:rPr>
-          <w:rFonts w:ascii="Arial" w:hAnsi="Arial" w:cs="Arial"/>
-          <w:sz w:val="22"/>
-          <w:szCs w:val="20"/>
-        </w:rPr>
-        <w:t xml:space="preserve"> </w:t>
-      </w:r>
-      <w:r>
-        <w:rPr>
-          <w:rFonts w:ascii="Arial" w:hAnsi="Arial" w:cs="Arial"/>
-          <w:sz w:val="22"/>
-          <w:szCs w:val="20"/>
-        </w:rPr>
-        <w:t>was set at an unrealistic elevation for wind turbines of 20 meters and covered only four sites (8).</w:t>
-      </w:r>
-    </w:p>
-    <w:p>
-      <w:pPr>
-        <w:spacing w:line="360" w:lineRule="auto"/>
-        <w:rPr>
-          <w:rFonts w:ascii="Arial" w:hAnsi="Arial" w:cs="Arial"/>
-          <w:sz w:val="22"/>
-          <w:szCs w:val="20"/>
-        </w:rPr>
-      </w:pPr>
-    </w:p>
-    <w:p>
-      <w:pPr>
-        <w:spacing w:line="360" w:lineRule="auto"/>
-        <w:rPr>
-          <w:rFonts w:ascii="Arial" w:hAnsi="Arial" w:cs="Arial"/>
-          <w:sz w:val="22"/>
-          <w:szCs w:val="20"/>
-        </w:rPr>
-      </w:pPr>
-      <w:r>
-        <w:rPr>
-          <w:rFonts w:ascii="Arial" w:hAnsi="Arial" w:cs="Arial"/>
-          <w:sz w:val="22"/>
-          <w:szCs w:val="20"/>
-        </w:rPr>
-        <w:tab/>
-        <w:t>Considering the data available, our study is still limited in scale. While we considered a large random sample of the NOW-23 Great Lakes dataset in this study, future studies on this topic may seek to establish a smaller margin of error by increasing the size of the random sample. We also consider only one region from the NOW-23 dataset. Further studies on this topic may also seek to extrapolate results to the additional areas of the NOW-23 dataset. Nevertheless, by its nature, synthetic data is limited in its realism to observational data. While it realistically represents observational data at the timescale used in this study, it is not a perfect indicator of actual wind features (10). Additionally, future research could utilize the optimizations to network training time made in this study to improve the accuracy of the LSTM model presented.</w:t>
-      </w:r>
-    </w:p>
-    <w:p>
-      <w:pPr>
-        <w:spacing w:line="360" w:lineRule="auto"/>
-        <w:rPr>
-          <w:rFonts w:ascii="Arial" w:hAnsi="Arial" w:cs="Arial"/>
-          <w:sz w:val="22"/>
-          <w:szCs w:val="20"/>
-        </w:rPr>
-      </w:pPr>
-    </w:p>
-    <w:p>
-      <w:pPr>
-        <w:spacing w:line="360" w:lineRule="auto"/>
-        <w:ind w:firstLine="720"/>
-        <w:rPr>
-          <w:rFonts w:ascii="Arial" w:hAnsi="Arial" w:cs="Arial"/>
-          <w:sz w:val="22"/>
-          <w:szCs w:val="20"/>
-        </w:rPr>
-      </w:pPr>
-      <w:r>
-        <w:rPr>
-          <w:rFonts w:ascii="Arial" w:hAnsi="Arial" w:cs="Arial"/>
-          <w:sz w:val="22"/>
-          <w:szCs w:val="20"/>
-        </w:rPr>
-        <w:t xml:space="preserve">Creating more accurate and versatile wind speed prediction models can help offset the variability of wind energy production. Our work contributes to the trend of utilizing deep learning </w:t>
-      </w:r>
-      <w:r>
-        <w:rPr>
-          <w:rFonts w:ascii="Arial" w:hAnsi="Arial" w:cs="Arial"/>
-          <w:sz w:val="22"/>
-          <w:szCs w:val="20"/>
-        </w:rPr>
-        <w:lastRenderedPageBreak/>
-        <w:t>for wind speed prediction, demonstrating that LSTM networks can achieve high accuracy over a spatially diverse range of sites. Future wind energy infrastructure in the Great Lakes region will benefit from the greater availability of accurate wind prediction models, encouraging further development.</w:t>
+        <w:t>Creating more accurate and versatile wind speed prediction models can help offset the variability of wind energy production. Our work contributes to the trend of utilizing deep learning for wind speed prediction, demonstrating that LSTM networks can achieve high accuracy over a spatially diverse range of sites. Future wind energy infrastructure in the Great Lakes region will benefit from the greater availability of accurate wind prediction models, encouraging further development.</w:t>
       </w:r>
     </w:p>
     <w:p>
@@ -2594,7 +1994,16 @@
           <w:szCs w:val="20"/>
         </w:rPr>
         <w:tab/>
-        <w:t>Time series data for wind speed, direction, and turbulent kinetic energy from 2000 to 2020 inclusive were retrieved from the National Renewable Energy Laboratory developer network API and concatenated for each of the 100 randomly selected sites using a script available on GitHub (1</w:t>
+        <w:t xml:space="preserve">Time series data for wind speed, direction, and turbulent kinetic energy from 2000 to 2020 inclusive were retrieved from the National Renewable Energy Laboratory developer network API and concatenated for each of the 100 randomly selected sites using a script </w:t>
+      </w:r>
+      <w:r>
+        <w:rPr>
+          <w:rFonts w:ascii="Arial" w:hAnsi="Arial" w:cs="Arial"/>
+          <w:sz w:val="22"/>
+          <w:szCs w:val="20"/>
+        </w:rPr>
+        <w:lastRenderedPageBreak/>
+        <w:t>available on GitHub (1</w:t>
       </w:r>
       <w:r>
         <w:rPr>
@@ -2731,16 +2140,7 @@
           <w:sz w:val="22"/>
           <w:szCs w:val="20"/>
         </w:rPr>
-        <w:t xml:space="preserve"> Notebook in Python 3.11 to train the networks used in this study. Each network was </w:t>
-      </w:r>
-      <w:r>
-        <w:rPr>
-          <w:rFonts w:ascii="Arial" w:hAnsi="Arial" w:cs="Arial"/>
-          <w:sz w:val="22"/>
-          <w:szCs w:val="20"/>
-        </w:rPr>
-        <w:lastRenderedPageBreak/>
-        <w:t>trained using a batch size of 128 and was also composed of the same architecture, which utilized an LSTM layer, a dropout layer to reduce overfitting to training data, and two densely connected layers (</w:t>
+        <w:t xml:space="preserve"> Notebook in Python 3.11 to train the networks used in this study. Each network was trained using a batch size of 128 and was also composed of the same architecture, which utilized an LSTM layer, a dropout layer to reduce overfitting to training data, and two densely connected layers (</w:t>
       </w:r>
       <w:r>
         <w:rPr>
@@ -2880,6 +2280,40 @@
           <w:szCs w:val="20"/>
         </w:rPr>
         <w:t xml:space="preserve"> years of data and 50 epochs.</w:t>
+      </w:r>
+      <w:r>
+        <w:rPr>
+          <w:rFonts w:ascii="Arial" w:eastAsia="Times New Roman" w:hAnsi="Arial" w:cs="Arial"/>
+          <w:color w:val="00796B"/>
+          <w:sz w:val="22"/>
+        </w:rPr>
+        <w:t xml:space="preserve"> </w:t>
+      </w:r>
+      <w:r>
+        <w:rPr>
+          <w:rFonts w:ascii="Arial" w:hAnsi="Arial" w:cs="Arial"/>
+          <w:sz w:val="22"/>
+          <w:szCs w:val="20"/>
+        </w:rPr>
+        <w:t>We then compared the distribution of MAE scores of this model to that of a persistence model, which used the last known wind speed value as its prediction, on testing data for all 100 randomly selected sites used in this study (</w:t>
+      </w:r>
+      <w:r>
+        <w:rPr>
+          <w:rFonts w:ascii="Arial" w:hAnsi="Arial" w:cs="Arial"/>
+          <w:b/>
+          <w:bCs/>
+          <w:sz w:val="22"/>
+          <w:szCs w:val="20"/>
+        </w:rPr>
+        <w:t>Figure 1</w:t>
+      </w:r>
+      <w:r>
+        <w:rPr>
+          <w:rFonts w:ascii="Arial" w:hAnsi="Arial" w:cs="Arial"/>
+          <w:sz w:val="22"/>
+          <w:szCs w:val="20"/>
+        </w:rPr>
+        <w:t>).</w:t>
       </w:r>
     </w:p>
     <w:p>
@@ -3035,6 +2469,7 @@
           <w:sz w:val="22"/>
           <w:szCs w:val="22"/>
         </w:rPr>
+        <w:lastRenderedPageBreak/>
         <w:t>Laurie, Carol. “Exploring Offshore Wind Energy Opportunities in the Great Lakes.” National Renewable Energy Laboratory, 2023, www.nrel.gov/news/program/2023/exploring-offshore-wind-energy-opportunities-in-the-great-lakes.html</w:t>
       </w:r>
     </w:p>
@@ -3087,17 +2522,7 @@
           <w:sz w:val="22"/>
           <w:szCs w:val="22"/>
         </w:rPr>
-        <w:t xml:space="preserve">New York State Energy Research and Development Authority (NYSERDA). 2022. “New York Great Lakes Wind Energy Feasibility Study,” NYSERDA Report Number 22-12. </w:t>
-      </w:r>
-      <w:r>
-        <w:rPr>
-          <w:rFonts w:ascii="Arial" w:hAnsi="Arial" w:cs="Arial"/>
-          <w:color w:val="000000"/>
-          <w:sz w:val="22"/>
-          <w:szCs w:val="22"/>
-        </w:rPr>
-        <w:lastRenderedPageBreak/>
-        <w:t>Prepared by the National Renewable Energy Laboratory, Advisian Worley Group, and Brattle Group/</w:t>
+        <w:t>New York State Energy Research and Development Authority (NYSERDA). 2022. “New York Great Lakes Wind Energy Feasibility Study,” NYSERDA Report Number 22-12. Prepared by the National Renewable Energy Laboratory, Advisian Worley Group, and Brattle Group/</w:t>
       </w:r>
       <w:proofErr w:type="spellStart"/>
       <w:r>
@@ -3516,7 +2941,17 @@
           <w:sz w:val="22"/>
           <w:szCs w:val="22"/>
         </w:rPr>
-        <w:t xml:space="preserve"> Uncertain Wind Energy and Generation Contingency Under Demand Response." </w:t>
+        <w:t xml:space="preserve"> Uncertain Wind Energy and Generation Contingency Under Demand </w:t>
+      </w:r>
+      <w:r>
+        <w:rPr>
+          <w:rFonts w:ascii="Arial" w:hAnsi="Arial" w:cs="Arial"/>
+          <w:color w:val="000000"/>
+          <w:sz w:val="22"/>
+          <w:szCs w:val="22"/>
+        </w:rPr>
+        <w:lastRenderedPageBreak/>
+        <w:t xml:space="preserve">Response." </w:t>
       </w:r>
       <w:r>
         <w:rPr>
@@ -3691,7 +3126,6 @@
           <w:sz w:val="22"/>
           <w:szCs w:val="22"/>
         </w:rPr>
-        <w:lastRenderedPageBreak/>
         <w:t xml:space="preserve">Kingma, Diederik P., and Jimmy Ba. “Adam: A Method for Stochastic Optimization.” </w:t>
       </w:r>
       <w:proofErr w:type="spellStart"/>
@@ -3774,8 +3208,11 @@
       <w:pPr>
         <w:spacing w:line="360" w:lineRule="auto"/>
         <w:rPr>
-          <w:rFonts w:eastAsia="Times New Roman" w:cs="Times New Roman"/>
-          <w:szCs w:val="24"/>
+          <w:rFonts w:ascii="Arial" w:hAnsi="Arial" w:cs="Arial"/>
+          <w:noProof/>
+          <w:color w:val="000000"/>
+          <w:sz w:val="22"/>
+          <w:bdr w:val="none" w:sz="0" w:space="0" w:color="auto" w:frame="1"/>
         </w:rPr>
       </w:pPr>
       <w:r>
@@ -3823,10 +3260,10 @@
           <w:bdr w:val="none" w:sz="0" w:space="0" w:color="auto" w:frame="1"/>
         </w:rPr>
         <w:drawing>
-          <wp:inline distT="0" distB="0" distL="0" distR="0" wp14:anchorId="6E2E0DAC" wp14:editId="70C4BE04">
-            <wp:extent cx="5939152" cy="2733675"/>
-            <wp:effectExtent l="0" t="0" r="5080" b="0"/>
-            <wp:docPr id="759537880" name="Picture 2" descr="A graph with a line graph and numbers&#10;&#10;Description automatically generated with medium confidence"/>
+          <wp:inline distT="0" distB="0" distL="0" distR="0" wp14:anchorId="0D30C1CD" wp14:editId="013E6602">
+            <wp:extent cx="5943600" cy="3244850"/>
+            <wp:effectExtent l="0" t="0" r="0" b="0"/>
+            <wp:docPr id="150633085" name="Picture 2" descr="A graph with a green and blue box&#10;&#10;Description automatically generated"/>
             <wp:cNvGraphicFramePr>
               <a:graphicFrameLocks xmlns:a="http://schemas.openxmlformats.org/drawingml/2006/main" noChangeAspect="1"/>
             </wp:cNvGraphicFramePr>
@@ -3834,7 +3271,7 @@
               <a:graphicData uri="http://schemas.openxmlformats.org/drawingml/2006/picture">
                 <pic:pic xmlns:pic="http://schemas.openxmlformats.org/drawingml/2006/picture">
                   <pic:nvPicPr>
-                    <pic:cNvPr id="759537880" name="Picture 2" descr="A graph with a line graph and numbers&#10;&#10;Description automatically generated with medium confidence"/>
+                    <pic:cNvPr id="150633085" name="Picture 2" descr="A graph with a green and blue box&#10;&#10;Description automatically generated"/>
                     <pic:cNvPicPr>
                       <a:picLocks noChangeAspect="1" noChangeArrowheads="1"/>
                     </pic:cNvPicPr>
@@ -3855,7 +3292,7 @@
                   <pic:spPr bwMode="auto">
                     <a:xfrm>
                       <a:off x="0" y="0"/>
-                      <a:ext cx="5947352" cy="2737449"/>
+                      <a:ext cx="5943600" cy="3244850"/>
                     </a:xfrm>
                     <a:prstGeom prst="rect">
                       <a:avLst/>
@@ -3876,39 +3313,73 @@
       <w:pPr>
         <w:spacing w:line="360" w:lineRule="auto"/>
         <w:rPr>
-          <w:rFonts w:ascii="Arial" w:eastAsia="Times New Roman" w:hAnsi="Arial" w:cs="Arial"/>
-          <w:color w:val="000000"/>
-          <w:sz w:val="22"/>
-        </w:rPr>
-      </w:pPr>
-      <w:r>
-        <w:rPr>
-          <w:rFonts w:ascii="Arial" w:eastAsia="Times New Roman" w:hAnsi="Arial" w:cs="Arial"/>
+          <w:rFonts w:ascii="Arial" w:hAnsi="Arial" w:cs="Arial"/>
+          <w:sz w:val="22"/>
+          <w:szCs w:val="20"/>
+        </w:rPr>
+      </w:pPr>
+      <w:r>
+        <w:rPr>
+          <w:rFonts w:ascii="Arial" w:hAnsi="Arial" w:cs="Arial"/>
           <w:b/>
           <w:bCs/>
-          <w:color w:val="000000"/>
-          <w:sz w:val="22"/>
-        </w:rPr>
-        <w:t>Figure 1: Box plot of the distribution of MAE scores.</w:t>
-      </w:r>
-      <w:r>
-        <w:rPr>
-          <w:rFonts w:ascii="Arial" w:eastAsia="Times New Roman" w:hAnsi="Arial" w:cs="Arial"/>
-          <w:color w:val="000000"/>
-          <w:sz w:val="22"/>
-        </w:rPr>
-        <w:t xml:space="preserve"> For each trained LSTM network (n=100), the network’s mean absolute error (MAE) score on testing data was recorded. The distribution of these scores is shown here, with outliers denoted by black circles and the median score of all models denoted by an orange vertical line.</w:t>
-      </w:r>
-    </w:p>
-    <w:p>
-      <w:pPr>
-        <w:spacing w:line="360" w:lineRule="auto"/>
-        <w:rPr>
-          <w:rFonts w:ascii="Arial" w:hAnsi="Arial" w:cs="Arial"/>
-          <w:sz w:val="22"/>
-          <w:szCs w:val="20"/>
-        </w:rPr>
-      </w:pPr>
+          <w:noProof/>
+          <w:color w:val="000000"/>
+          <w:sz w:val="22"/>
+          <w:bdr w:val="none" w:sz="0" w:space="0" w:color="auto" w:frame="1"/>
+        </w:rPr>
+        <w:t>Figure 1: Box plots of the distribution of MAE scores.</w:t>
+      </w:r>
+      <w:r>
+        <w:rPr>
+          <w:rFonts w:ascii="Arial" w:hAnsi="Arial" w:cs="Arial"/>
+          <w:noProof/>
+          <w:color w:val="000000"/>
+          <w:sz w:val="22"/>
+          <w:bdr w:val="none" w:sz="0" w:space="0" w:color="auto" w:frame="1"/>
+        </w:rPr>
+        <w:t xml:space="preserve"> For each site in the study (n=100), the mean absolute error (MAE) score on testing data was recorded for a persistence model and trained LSTM network. The distribution of these scores for each model is shown here, with persistence model</w:t>
+      </w:r>
+      <w:r>
+        <w:rPr>
+          <w:rFonts w:ascii="Arial" w:hAnsi="Arial" w:cs="Arial"/>
+          <w:noProof/>
+          <w:color w:val="000000"/>
+          <w:sz w:val="22"/>
+          <w:bdr w:val="none" w:sz="0" w:space="0" w:color="auto" w:frame="1"/>
+        </w:rPr>
+        <w:t>s</w:t>
+      </w:r>
+      <w:r>
+        <w:rPr>
+          <w:rFonts w:ascii="Arial" w:hAnsi="Arial" w:cs="Arial"/>
+          <w:noProof/>
+          <w:color w:val="000000"/>
+          <w:sz w:val="22"/>
+          <w:bdr w:val="none" w:sz="0" w:space="0" w:color="auto" w:frame="1"/>
+        </w:rPr>
+        <w:t xml:space="preserve"> in green and LSTM </w:t>
+      </w:r>
+      <w:r>
+        <w:rPr>
+          <w:rFonts w:ascii="Arial" w:hAnsi="Arial" w:cs="Arial"/>
+          <w:noProof/>
+          <w:color w:val="000000"/>
+          <w:sz w:val="22"/>
+          <w:bdr w:val="none" w:sz="0" w:space="0" w:color="auto" w:frame="1"/>
+        </w:rPr>
+        <w:t>networks</w:t>
+      </w:r>
+      <w:r>
+        <w:rPr>
+          <w:rFonts w:ascii="Arial" w:hAnsi="Arial" w:cs="Arial"/>
+          <w:noProof/>
+          <w:color w:val="000000"/>
+          <w:sz w:val="22"/>
+          <w:bdr w:val="none" w:sz="0" w:space="0" w:color="auto" w:frame="1"/>
+        </w:rPr>
+        <w:t xml:space="preserve"> in blue. Black circles denote outliers in each distribution.</w:t>
+      </w:r>
     </w:p>
     <w:p>
       <w:pPr>
@@ -4468,7 +3939,39 @@
           <w:color w:val="000000"/>
           <w:sz w:val="22"/>
         </w:rPr>
-        <w:t xml:space="preserve"> We trained networks on all sites selected in this study (n=100) with each of the three network parameter setups given. The size of each error bar represents the standard deviation in the time to train one network with each setup.</w:t>
+        <w:t xml:space="preserve"> We trained networks on all </w:t>
+      </w:r>
+      <w:r>
+        <w:rPr>
+          <w:rFonts w:ascii="Arial" w:eastAsia="Times New Roman" w:hAnsi="Arial" w:cs="Arial"/>
+          <w:color w:val="000000"/>
+          <w:sz w:val="22"/>
+        </w:rPr>
+        <w:t xml:space="preserve">100 </w:t>
+      </w:r>
+      <w:r>
+        <w:rPr>
+          <w:rFonts w:ascii="Arial" w:eastAsia="Times New Roman" w:hAnsi="Arial" w:cs="Arial"/>
+          <w:color w:val="000000"/>
+          <w:sz w:val="22"/>
+        </w:rPr>
+        <w:t xml:space="preserve">sites selected in this </w:t>
+      </w:r>
+      <w:r>
+        <w:rPr>
+          <w:rFonts w:ascii="Arial" w:eastAsia="Times New Roman" w:hAnsi="Arial" w:cs="Arial"/>
+          <w:color w:val="000000"/>
+          <w:sz w:val="22"/>
+        </w:rPr>
+        <w:t>study</w:t>
+      </w:r>
+      <w:r>
+        <w:rPr>
+          <w:rFonts w:ascii="Arial" w:eastAsia="Times New Roman" w:hAnsi="Arial" w:cs="Arial"/>
+          <w:color w:val="000000"/>
+          <w:sz w:val="22"/>
+        </w:rPr>
+        <w:t xml:space="preserve"> with each of the three network parameter setups given. The size of each error bar represents the standard deviation in the time to train one network with each setup.</w:t>
       </w:r>
     </w:p>
     <w:p>
@@ -5719,7 +5222,31 @@
           <w:color w:val="000000"/>
           <w:sz w:val="22"/>
         </w:rPr>
-        <w:t xml:space="preserve"> years of total data with an 80:20 train-test split. Both persistence and LSTM models were then evaluated using testing data, with each model's mean and median mean absolute error (MAE) and root</w:t>
+        <w:t xml:space="preserve"> years of total data with an 80:20 train-test split. Both persistence and LSTM models were then evaluated using testing data</w:t>
+      </w:r>
+      <w:r>
+        <w:rPr>
+          <w:rFonts w:ascii="Arial" w:eastAsia="Times New Roman" w:hAnsi="Arial" w:cs="Arial"/>
+          <w:color w:val="000000"/>
+          <w:sz w:val="22"/>
+        </w:rPr>
+        <w:t xml:space="preserve"> for</w:t>
+      </w:r>
+      <w:r>
+        <w:rPr>
+          <w:rFonts w:ascii="Arial" w:eastAsia="Times New Roman" w:hAnsi="Arial" w:cs="Arial"/>
+          <w:color w:val="000000"/>
+          <w:sz w:val="22"/>
+        </w:rPr>
+        <w:t xml:space="preserve"> all 100 sites selected in this study</w:t>
+      </w:r>
+      <w:r>
+        <w:rPr>
+          <w:rFonts w:ascii="Arial" w:eastAsia="Times New Roman" w:hAnsi="Arial" w:cs="Arial"/>
+          <w:color w:val="000000"/>
+          <w:sz w:val="22"/>
+        </w:rPr>
+        <w:t>, with each model's mean and median mean absolute error (MAE) and root</w:t>
       </w:r>
       <w:r>
         <w:rPr>
@@ -8625,7 +8152,6 @@
   <w:style w:type="character" w:default="1" w:styleId="DefaultParagraphFont">
     <w:name w:val="Default Paragraph Font"/>
     <w:uiPriority w:val="1"/>
-    <w:semiHidden/>
     <w:unhideWhenUsed/>
   </w:style>
   <w:style w:type="table" w:default="1" w:styleId="TableNormal">

--- a/wind_speed_paper.docx
+++ b/wind_speed_paper.docx
@@ -9,7 +9,9 @@
         <w:jc w:val="center"/>
         <w:rPr>
           <w:rFonts w:ascii="Arial" w:hAnsi="Arial" w:cs="Arial"/>
-          <w:sz w:val="20"/>
+          <w:b/>
+          <w:bCs/>
+          <w:sz w:val="22"/>
           <w:szCs w:val="20"/>
         </w:rPr>
       </w:pPr>
@@ -21,18 +23,21 @@
           <w:sz w:val="32"/>
           <w:szCs w:val="28"/>
         </w:rPr>
-        <w:t xml:space="preserve">A deep learning approach to day-ahead wind speed prediction in the Great Lakes </w:t>
-      </w:r>
-      <w:r>
+        <w:t>Comparing the effectiveness of LSTM and persistence models for wind speed prediction in the Great Lakes region</w:t>
+      </w:r>
+    </w:p>
+    <w:p>
+      <w:pPr>
+        <w:suppressLineNumbers/>
+        <w:spacing w:line="360" w:lineRule="auto"/>
         <w:rPr>
           <w:rFonts w:ascii="Arial" w:hAnsi="Arial" w:cs="Arial"/>
           <w:b/>
           <w:bCs/>
-          <w:sz w:val="32"/>
-          <w:szCs w:val="28"/>
-        </w:rPr>
-        <w:t>region</w:t>
-      </w:r>
+          <w:sz w:val="22"/>
+          <w:szCs w:val="20"/>
+        </w:rPr>
+      </w:pPr>
     </w:p>
     <w:p>
       <w:pPr>
@@ -46,11 +51,7 @@
           <w:szCs w:val="20"/>
         </w:rPr>
       </w:pPr>
-    </w:p>
-    <w:p>
-      <w:pPr>
-        <w:suppressLineNumbers/>
-        <w:spacing w:line="360" w:lineRule="auto"/>
+      <w:r>
         <w:rPr>
           <w:rFonts w:ascii="Arial" w:hAnsi="Arial" w:cs="Arial"/>
           <w:b/>
@@ -58,12 +59,9 @@
           <w:sz w:val="22"/>
           <w:szCs w:val="20"/>
         </w:rPr>
-      </w:pPr>
-    </w:p>
-    <w:p>
-      <w:pPr>
-        <w:suppressLineNumbers/>
-        <w:spacing w:line="360" w:lineRule="auto"/>
+        <w:t>Alex</w:t>
+      </w:r>
+      <w:r>
         <w:rPr>
           <w:rFonts w:ascii="Arial" w:hAnsi="Arial" w:cs="Arial"/>
           <w:b/>
@@ -71,7 +69,8 @@
           <w:sz w:val="22"/>
           <w:szCs w:val="20"/>
         </w:rPr>
-      </w:pPr>
+        <w:t>ander</w:t>
+      </w:r>
       <w:r>
         <w:rPr>
           <w:rFonts w:ascii="Arial" w:hAnsi="Arial" w:cs="Arial"/>
@@ -80,7 +79,7 @@
           <w:sz w:val="22"/>
           <w:szCs w:val="20"/>
         </w:rPr>
-        <w:t>Alex</w:t>
+        <w:t xml:space="preserve"> </w:t>
       </w:r>
       <w:r>
         <w:rPr>
@@ -90,7 +89,7 @@
           <w:sz w:val="22"/>
           <w:szCs w:val="20"/>
         </w:rPr>
-        <w:t>ander</w:t>
+        <w:t>Wycoff</w:t>
       </w:r>
       <w:r>
         <w:rPr>
@@ -99,8 +98,9 @@
           <w:bCs/>
           <w:sz w:val="22"/>
           <w:szCs w:val="20"/>
-        </w:rPr>
-        <w:t xml:space="preserve"> </w:t>
+          <w:vertAlign w:val="superscript"/>
+        </w:rPr>
+        <w:t>1</w:t>
       </w:r>
       <w:r>
         <w:rPr>
@@ -110,7 +110,7 @@
           <w:sz w:val="22"/>
           <w:szCs w:val="20"/>
         </w:rPr>
-        <w:t>Wycoff</w:t>
+        <w:t xml:space="preserve">, </w:t>
       </w:r>
       <w:r>
         <w:rPr>
@@ -119,9 +119,8 @@
           <w:bCs/>
           <w:sz w:val="22"/>
           <w:szCs w:val="20"/>
-          <w:vertAlign w:val="superscript"/>
-        </w:rPr>
-        <w:t>1</w:t>
+        </w:rPr>
+        <w:t>Jon</w:t>
       </w:r>
       <w:r>
         <w:rPr>
@@ -131,7 +130,7 @@
           <w:sz w:val="22"/>
           <w:szCs w:val="20"/>
         </w:rPr>
-        <w:t xml:space="preserve">, </w:t>
+        <w:t>athan</w:t>
       </w:r>
       <w:r>
         <w:rPr>
@@ -141,7 +140,7 @@
           <w:sz w:val="22"/>
           <w:szCs w:val="20"/>
         </w:rPr>
-        <w:t>Jon</w:t>
+        <w:t xml:space="preserve"> </w:t>
       </w:r>
       <w:r>
         <w:rPr>
@@ -151,7 +150,7 @@
           <w:sz w:val="22"/>
           <w:szCs w:val="20"/>
         </w:rPr>
-        <w:t>athan</w:t>
+        <w:t>Stelman</w:t>
       </w:r>
       <w:r>
         <w:rPr>
@@ -160,30 +159,201 @@
           <w:bCs/>
           <w:sz w:val="22"/>
           <w:szCs w:val="20"/>
-        </w:rPr>
-        <w:t xml:space="preserve"> </w:t>
-      </w:r>
-      <w:r>
+          <w:vertAlign w:val="superscript"/>
+        </w:rPr>
+        <w:t>2</w:t>
+      </w:r>
+    </w:p>
+    <w:p>
+      <w:pPr>
+        <w:suppressLineNumbers/>
+        <w:spacing w:line="360" w:lineRule="auto"/>
         <w:rPr>
           <w:rFonts w:ascii="Arial" w:hAnsi="Arial" w:cs="Arial"/>
           <w:b/>
           <w:bCs/>
           <w:sz w:val="22"/>
           <w:szCs w:val="20"/>
-        </w:rPr>
-        <w:t>Stelman</w:t>
-      </w:r>
-      <w:r>
+          <w:vertAlign w:val="superscript"/>
+        </w:rPr>
+      </w:pPr>
+    </w:p>
+    <w:p>
+      <w:pPr>
+        <w:suppressLineNumbers/>
+        <w:spacing w:line="360" w:lineRule="auto"/>
+        <w:rPr>
+          <w:rFonts w:ascii="Arial" w:hAnsi="Arial" w:cs="Arial"/>
+          <w:sz w:val="22"/>
+          <w:szCs w:val="20"/>
+        </w:rPr>
+      </w:pPr>
+      <w:r>
+        <w:rPr>
+          <w:rFonts w:ascii="Arial" w:hAnsi="Arial" w:cs="Arial"/>
+          <w:sz w:val="22"/>
+          <w:szCs w:val="20"/>
+          <w:vertAlign w:val="superscript"/>
+        </w:rPr>
+        <w:t>1</w:t>
+      </w:r>
+      <w:r>
+        <w:rPr>
+          <w:rFonts w:ascii="Arial" w:hAnsi="Arial" w:cs="Arial"/>
+          <w:sz w:val="22"/>
+          <w:szCs w:val="20"/>
+          <w:vertAlign w:val="superscript"/>
+        </w:rPr>
+        <w:t xml:space="preserve"> </w:t>
+      </w:r>
+      <w:r>
+        <w:rPr>
+          <w:rFonts w:ascii="Arial" w:hAnsi="Arial" w:cs="Arial"/>
+          <w:sz w:val="22"/>
+          <w:szCs w:val="20"/>
+        </w:rPr>
+        <w:t>Eden Prairie High School</w:t>
+      </w:r>
+      <w:r>
+        <w:rPr>
+          <w:rFonts w:ascii="Arial" w:hAnsi="Arial" w:cs="Arial"/>
+          <w:sz w:val="22"/>
+          <w:szCs w:val="20"/>
+        </w:rPr>
+        <w:t xml:space="preserve">, </w:t>
+      </w:r>
+      <w:r>
+        <w:rPr>
+          <w:rFonts w:ascii="Arial" w:hAnsi="Arial" w:cs="Arial"/>
+          <w:sz w:val="22"/>
+          <w:szCs w:val="20"/>
+        </w:rPr>
+        <w:t>Eden Prairie</w:t>
+      </w:r>
+      <w:r>
+        <w:rPr>
+          <w:rFonts w:ascii="Arial" w:hAnsi="Arial" w:cs="Arial"/>
+          <w:sz w:val="22"/>
+          <w:szCs w:val="20"/>
+        </w:rPr>
+        <w:t xml:space="preserve">, </w:t>
+      </w:r>
+      <w:r>
+        <w:rPr>
+          <w:rFonts w:ascii="Arial" w:hAnsi="Arial" w:cs="Arial"/>
+          <w:sz w:val="22"/>
+          <w:szCs w:val="20"/>
+        </w:rPr>
+        <w:t>Minnesota</w:t>
+      </w:r>
+    </w:p>
+    <w:p>
+      <w:pPr>
+        <w:suppressLineNumbers/>
+        <w:spacing w:line="360" w:lineRule="auto"/>
+        <w:rPr>
+          <w:rFonts w:ascii="Arial" w:hAnsi="Arial" w:cs="Arial"/>
+          <w:sz w:val="22"/>
+          <w:szCs w:val="20"/>
+          <w:vertAlign w:val="superscript"/>
+        </w:rPr>
+      </w:pPr>
+      <w:r>
+        <w:rPr>
+          <w:rFonts w:ascii="Arial" w:hAnsi="Arial" w:cs="Arial"/>
+          <w:sz w:val="22"/>
+          <w:szCs w:val="20"/>
+          <w:vertAlign w:val="superscript"/>
+        </w:rPr>
+        <w:t>2</w:t>
+      </w:r>
+      <w:r>
+        <w:rPr>
+          <w:rFonts w:ascii="Arial" w:hAnsi="Arial" w:cs="Arial"/>
+          <w:sz w:val="22"/>
+          <w:szCs w:val="20"/>
+          <w:vertAlign w:val="superscript"/>
+        </w:rPr>
+        <w:t xml:space="preserve"> </w:t>
+      </w:r>
+      <w:r>
+        <w:rPr>
+          <w:rFonts w:ascii="Arial" w:hAnsi="Arial" w:cs="Arial"/>
+          <w:sz w:val="22"/>
+          <w:szCs w:val="20"/>
+        </w:rPr>
+        <w:t>Learning Sciences &amp; Innovation</w:t>
+      </w:r>
+      <w:r>
+        <w:rPr>
+          <w:rFonts w:ascii="Arial" w:hAnsi="Arial" w:cs="Arial"/>
+          <w:sz w:val="22"/>
+          <w:szCs w:val="20"/>
+        </w:rPr>
+        <w:t>,</w:t>
+      </w:r>
+      <w:r>
+        <w:rPr>
+          <w:rFonts w:ascii="Arial" w:hAnsi="Arial" w:cs="Arial"/>
+          <w:sz w:val="22"/>
+          <w:szCs w:val="20"/>
+          <w:vertAlign w:val="superscript"/>
+        </w:rPr>
+        <w:t xml:space="preserve"> </w:t>
+      </w:r>
+      <w:r>
+        <w:rPr>
+          <w:rFonts w:ascii="Arial" w:hAnsi="Arial" w:cs="Arial"/>
+          <w:sz w:val="22"/>
+          <w:szCs w:val="20"/>
+        </w:rPr>
+        <w:t>Renaissance Learning</w:t>
+      </w:r>
+      <w:r>
+        <w:rPr>
+          <w:rFonts w:ascii="Arial" w:hAnsi="Arial" w:cs="Arial"/>
+          <w:sz w:val="22"/>
+          <w:szCs w:val="20"/>
+        </w:rPr>
+        <w:t xml:space="preserve">, </w:t>
+      </w:r>
+      <w:r>
+        <w:rPr>
+          <w:rFonts w:ascii="Arial" w:hAnsi="Arial" w:cs="Arial"/>
+          <w:sz w:val="22"/>
+          <w:szCs w:val="20"/>
+        </w:rPr>
+        <w:t>Brooklyn</w:t>
+      </w:r>
+      <w:r>
+        <w:rPr>
+          <w:rFonts w:ascii="Arial" w:hAnsi="Arial" w:cs="Arial"/>
+          <w:sz w:val="22"/>
+          <w:szCs w:val="20"/>
+        </w:rPr>
+        <w:t xml:space="preserve">, </w:t>
+      </w:r>
+      <w:r>
+        <w:rPr>
+          <w:rFonts w:ascii="Arial" w:hAnsi="Arial" w:cs="Arial"/>
+          <w:sz w:val="22"/>
+          <w:szCs w:val="20"/>
+        </w:rPr>
+        <w:t>New York</w:t>
+      </w:r>
+    </w:p>
+    <w:p>
+      <w:pPr>
+        <w:suppressLineNumbers/>
+        <w:spacing w:line="360" w:lineRule="auto"/>
         <w:rPr>
           <w:rFonts w:ascii="Arial" w:hAnsi="Arial" w:cs="Arial"/>
           <w:b/>
           <w:bCs/>
           <w:sz w:val="22"/>
           <w:szCs w:val="20"/>
-          <w:vertAlign w:val="superscript"/>
-        </w:rPr>
-        <w:t>2</w:t>
-      </w:r>
+        </w:rPr>
+      </w:pPr>
     </w:p>
     <w:p>
       <w:pPr>
@@ -195,173 +365,8 @@
           <w:bCs/>
           <w:sz w:val="22"/>
           <w:szCs w:val="20"/>
-          <w:vertAlign w:val="superscript"/>
-        </w:rPr>
-      </w:pPr>
-    </w:p>
-    <w:p>
-      <w:pPr>
-        <w:suppressLineNumbers/>
-        <w:spacing w:line="360" w:lineRule="auto"/>
-        <w:rPr>
-          <w:rFonts w:ascii="Arial" w:hAnsi="Arial" w:cs="Arial"/>
-          <w:sz w:val="22"/>
-          <w:szCs w:val="20"/>
-        </w:rPr>
-      </w:pPr>
-      <w:r>
-        <w:rPr>
-          <w:rFonts w:ascii="Arial" w:hAnsi="Arial" w:cs="Arial"/>
-          <w:sz w:val="22"/>
-          <w:szCs w:val="20"/>
-          <w:vertAlign w:val="superscript"/>
-        </w:rPr>
-        <w:t>1</w:t>
-      </w:r>
-      <w:r>
-        <w:rPr>
-          <w:rFonts w:ascii="Arial" w:hAnsi="Arial" w:cs="Arial"/>
-          <w:sz w:val="22"/>
-          <w:szCs w:val="20"/>
-          <w:vertAlign w:val="superscript"/>
-        </w:rPr>
-        <w:t xml:space="preserve"> </w:t>
-      </w:r>
-      <w:r>
-        <w:rPr>
-          <w:rFonts w:ascii="Arial" w:hAnsi="Arial" w:cs="Arial"/>
-          <w:sz w:val="22"/>
-          <w:szCs w:val="20"/>
-        </w:rPr>
-        <w:t>Eden Prairie High School</w:t>
-      </w:r>
-      <w:r>
-        <w:rPr>
-          <w:rFonts w:ascii="Arial" w:hAnsi="Arial" w:cs="Arial"/>
-          <w:sz w:val="22"/>
-          <w:szCs w:val="20"/>
-        </w:rPr>
-        <w:t xml:space="preserve">, </w:t>
-      </w:r>
-      <w:r>
-        <w:rPr>
-          <w:rFonts w:ascii="Arial" w:hAnsi="Arial" w:cs="Arial"/>
-          <w:sz w:val="22"/>
-          <w:szCs w:val="20"/>
-        </w:rPr>
-        <w:t>Eden Prairie</w:t>
-      </w:r>
-      <w:r>
-        <w:rPr>
-          <w:rFonts w:ascii="Arial" w:hAnsi="Arial" w:cs="Arial"/>
-          <w:sz w:val="22"/>
-          <w:szCs w:val="20"/>
-        </w:rPr>
-        <w:t xml:space="preserve">, </w:t>
-      </w:r>
-      <w:r>
-        <w:rPr>
-          <w:rFonts w:ascii="Arial" w:hAnsi="Arial" w:cs="Arial"/>
-          <w:sz w:val="22"/>
-          <w:szCs w:val="20"/>
-        </w:rPr>
-        <w:t>Minnesota</w:t>
-      </w:r>
-    </w:p>
-    <w:p>
-      <w:pPr>
-        <w:suppressLineNumbers/>
-        <w:spacing w:line="360" w:lineRule="auto"/>
-        <w:rPr>
-          <w:rFonts w:ascii="Arial" w:hAnsi="Arial" w:cs="Arial"/>
-          <w:sz w:val="22"/>
-          <w:szCs w:val="20"/>
-          <w:vertAlign w:val="superscript"/>
-        </w:rPr>
-      </w:pPr>
-      <w:r>
-        <w:rPr>
-          <w:rFonts w:ascii="Arial" w:hAnsi="Arial" w:cs="Arial"/>
-          <w:sz w:val="22"/>
-          <w:szCs w:val="20"/>
-          <w:vertAlign w:val="superscript"/>
-        </w:rPr>
-        <w:t>2</w:t>
-      </w:r>
-      <w:r>
-        <w:rPr>
-          <w:rFonts w:ascii="Arial" w:hAnsi="Arial" w:cs="Arial"/>
-          <w:sz w:val="22"/>
-          <w:szCs w:val="20"/>
-          <w:vertAlign w:val="superscript"/>
-        </w:rPr>
-        <w:t xml:space="preserve"> </w:t>
-      </w:r>
-      <w:r>
-        <w:rPr>
-          <w:rFonts w:ascii="Arial" w:hAnsi="Arial" w:cs="Arial"/>
-          <w:sz w:val="22"/>
-          <w:szCs w:val="20"/>
-        </w:rPr>
-        <w:t>Learning Sciences &amp; Innovation</w:t>
-      </w:r>
-      <w:r>
-        <w:rPr>
-          <w:rFonts w:ascii="Arial" w:hAnsi="Arial" w:cs="Arial"/>
-          <w:sz w:val="22"/>
-          <w:szCs w:val="20"/>
-        </w:rPr>
-        <w:t>,</w:t>
-      </w:r>
-      <w:r>
-        <w:rPr>
-          <w:rFonts w:ascii="Arial" w:hAnsi="Arial" w:cs="Arial"/>
-          <w:sz w:val="22"/>
-          <w:szCs w:val="20"/>
-          <w:vertAlign w:val="superscript"/>
-        </w:rPr>
-        <w:t xml:space="preserve"> </w:t>
-      </w:r>
-      <w:r>
-        <w:rPr>
-          <w:rFonts w:ascii="Arial" w:hAnsi="Arial" w:cs="Arial"/>
-          <w:sz w:val="22"/>
-          <w:szCs w:val="20"/>
-        </w:rPr>
-        <w:t>Renaissance Learning</w:t>
-      </w:r>
-      <w:r>
-        <w:rPr>
-          <w:rFonts w:ascii="Arial" w:hAnsi="Arial" w:cs="Arial"/>
-          <w:sz w:val="22"/>
-          <w:szCs w:val="20"/>
-        </w:rPr>
-        <w:t xml:space="preserve">, </w:t>
-      </w:r>
-      <w:r>
-        <w:rPr>
-          <w:rFonts w:ascii="Arial" w:hAnsi="Arial" w:cs="Arial"/>
-          <w:sz w:val="22"/>
-          <w:szCs w:val="20"/>
-        </w:rPr>
-        <w:t>Brooklyn</w:t>
-      </w:r>
-      <w:r>
-        <w:rPr>
-          <w:rFonts w:ascii="Arial" w:hAnsi="Arial" w:cs="Arial"/>
-          <w:sz w:val="22"/>
-          <w:szCs w:val="20"/>
-        </w:rPr>
-        <w:t xml:space="preserve">, </w:t>
-      </w:r>
-      <w:r>
-        <w:rPr>
-          <w:rFonts w:ascii="Arial" w:hAnsi="Arial" w:cs="Arial"/>
-          <w:sz w:val="22"/>
-          <w:szCs w:val="20"/>
-        </w:rPr>
-        <w:t>New York</w:t>
-      </w:r>
+        </w:rPr>
+      </w:pPr>
     </w:p>
     <w:p>
       <w:pPr>
@@ -375,11 +380,7 @@
           <w:szCs w:val="20"/>
         </w:rPr>
       </w:pPr>
-    </w:p>
-    <w:p>
-      <w:pPr>
-        <w:suppressLineNumbers/>
-        <w:spacing w:line="360" w:lineRule="auto"/>
+      <w:r>
         <w:rPr>
           <w:rFonts w:ascii="Arial" w:hAnsi="Arial" w:cs="Arial"/>
           <w:b/>
@@ -387,7 +388,8 @@
           <w:sz w:val="22"/>
           <w:szCs w:val="20"/>
         </w:rPr>
-      </w:pPr>
+        <w:t>Student Authors</w:t>
+      </w:r>
     </w:p>
     <w:p>
       <w:pPr>
@@ -409,13 +411,9 @@
           <w:sz w:val="22"/>
           <w:szCs w:val="20"/>
         </w:rPr>
-        <w:t>Student Authors</w:t>
-      </w:r>
-    </w:p>
-    <w:p>
-      <w:pPr>
-        <w:suppressLineNumbers/>
-        <w:spacing w:line="360" w:lineRule="auto"/>
+        <w:t>Alex</w:t>
+      </w:r>
+      <w:r>
         <w:rPr>
           <w:rFonts w:ascii="Arial" w:hAnsi="Arial" w:cs="Arial"/>
           <w:b/>
@@ -423,7 +421,8 @@
           <w:sz w:val="22"/>
           <w:szCs w:val="20"/>
         </w:rPr>
-      </w:pPr>
+        <w:t>ander</w:t>
+      </w:r>
       <w:r>
         <w:rPr>
           <w:rFonts w:ascii="Arial" w:hAnsi="Arial" w:cs="Arial"/>
@@ -432,7 +431,7 @@
           <w:sz w:val="22"/>
           <w:szCs w:val="20"/>
         </w:rPr>
-        <w:t>Alex</w:t>
+        <w:t xml:space="preserve"> </w:t>
       </w:r>
       <w:r>
         <w:rPr>
@@ -442,7 +441,7 @@
           <w:sz w:val="22"/>
           <w:szCs w:val="20"/>
         </w:rPr>
-        <w:t>ander</w:t>
+        <w:t>Wycoff</w:t>
       </w:r>
       <w:r>
         <w:rPr>
@@ -452,9 +451,169 @@
           <w:sz w:val="22"/>
           <w:szCs w:val="20"/>
         </w:rPr>
-        <w:t xml:space="preserve"> </w:t>
-      </w:r>
-      <w:r>
+        <w:t xml:space="preserve"> – High School</w:t>
+      </w:r>
+    </w:p>
+    <w:p>
+      <w:pPr>
+        <w:suppressLineNumbers/>
+        <w:spacing w:line="360" w:lineRule="auto"/>
+        <w:rPr>
+          <w:rFonts w:ascii="Arial" w:hAnsi="Arial" w:cs="Arial"/>
+          <w:sz w:val="22"/>
+          <w:szCs w:val="20"/>
+        </w:rPr>
+      </w:pPr>
+    </w:p>
+    <w:p>
+      <w:pPr>
+        <w:suppressLineNumbers/>
+        <w:spacing w:line="360" w:lineRule="auto"/>
+        <w:rPr>
+          <w:rFonts w:ascii="Arial" w:hAnsi="Arial" w:cs="Arial"/>
+          <w:sz w:val="22"/>
+          <w:szCs w:val="20"/>
+        </w:rPr>
+      </w:pPr>
+    </w:p>
+    <w:p>
+      <w:pPr>
+        <w:suppressLineNumbers/>
+        <w:spacing w:line="360" w:lineRule="auto"/>
+      </w:pPr>
+    </w:p>
+    <w:p>
+      <w:pPr>
+        <w:suppressLineNumbers/>
+        <w:spacing w:line="360" w:lineRule="auto"/>
+      </w:pPr>
+    </w:p>
+    <w:p>
+      <w:pPr>
+        <w:suppressLineNumbers/>
+        <w:spacing w:line="360" w:lineRule="auto"/>
+      </w:pPr>
+    </w:p>
+    <w:p>
+      <w:pPr>
+        <w:suppressLineNumbers/>
+        <w:spacing w:line="360" w:lineRule="auto"/>
+      </w:pPr>
+    </w:p>
+    <w:p>
+      <w:pPr>
+        <w:suppressLineNumbers/>
+        <w:spacing w:line="360" w:lineRule="auto"/>
+      </w:pPr>
+    </w:p>
+    <w:p>
+      <w:pPr>
+        <w:suppressLineNumbers/>
+        <w:spacing w:line="360" w:lineRule="auto"/>
+      </w:pPr>
+    </w:p>
+    <w:p>
+      <w:pPr>
+        <w:suppressLineNumbers/>
+        <w:spacing w:line="360" w:lineRule="auto"/>
+      </w:pPr>
+    </w:p>
+    <w:p>
+      <w:pPr>
+        <w:suppressLineNumbers/>
+        <w:spacing w:line="360" w:lineRule="auto"/>
+      </w:pPr>
+    </w:p>
+    <w:p>
+      <w:pPr>
+        <w:suppressLineNumbers/>
+        <w:spacing w:line="360" w:lineRule="auto"/>
+      </w:pPr>
+    </w:p>
+    <w:p>
+      <w:pPr>
+        <w:suppressLineNumbers/>
+        <w:spacing w:line="360" w:lineRule="auto"/>
+      </w:pPr>
+    </w:p>
+    <w:p>
+      <w:pPr>
+        <w:suppressLineNumbers/>
+        <w:spacing w:line="360" w:lineRule="auto"/>
+      </w:pPr>
+    </w:p>
+    <w:p>
+      <w:pPr>
+        <w:suppressLineNumbers/>
+        <w:spacing w:line="360" w:lineRule="auto"/>
+      </w:pPr>
+    </w:p>
+    <w:p>
+      <w:pPr>
+        <w:suppressLineNumbers/>
+        <w:spacing w:line="360" w:lineRule="auto"/>
+      </w:pPr>
+    </w:p>
+    <w:p>
+      <w:pPr>
+        <w:suppressLineNumbers/>
+        <w:spacing w:line="360" w:lineRule="auto"/>
+        <w:rPr>
+          <w:rFonts w:ascii="Arial" w:hAnsi="Arial" w:cs="Arial"/>
+          <w:sz w:val="22"/>
+          <w:szCs w:val="20"/>
+        </w:rPr>
+      </w:pPr>
+    </w:p>
+    <w:p>
+      <w:pPr>
+        <w:suppressLineNumbers/>
+        <w:spacing w:line="360" w:lineRule="auto"/>
+        <w:rPr>
+          <w:rFonts w:ascii="Arial" w:hAnsi="Arial" w:cs="Arial"/>
+          <w:sz w:val="22"/>
+          <w:szCs w:val="20"/>
+        </w:rPr>
+      </w:pPr>
+    </w:p>
+    <w:p>
+      <w:pPr>
+        <w:suppressLineNumbers/>
+        <w:spacing w:line="360" w:lineRule="auto"/>
+        <w:rPr>
+          <w:rFonts w:ascii="Arial" w:hAnsi="Arial" w:cs="Arial"/>
+          <w:sz w:val="22"/>
+          <w:szCs w:val="20"/>
+        </w:rPr>
+      </w:pPr>
+    </w:p>
+    <w:p>
+      <w:pPr>
+        <w:suppressLineNumbers/>
+        <w:spacing w:line="360" w:lineRule="auto"/>
+        <w:rPr>
+          <w:rFonts w:ascii="Arial" w:hAnsi="Arial" w:cs="Arial"/>
+          <w:sz w:val="22"/>
+          <w:szCs w:val="20"/>
+        </w:rPr>
+      </w:pPr>
+    </w:p>
+    <w:p>
+      <w:pPr>
+        <w:suppressLineNumbers/>
+        <w:spacing w:line="360" w:lineRule="auto"/>
+        <w:rPr>
+          <w:rFonts w:ascii="Arial" w:hAnsi="Arial" w:cs="Arial"/>
+          <w:i/>
+          <w:iCs/>
+          <w:sz w:val="22"/>
+          <w:szCs w:val="20"/>
+        </w:rPr>
+      </w:pPr>
+    </w:p>
+    <w:p>
+      <w:pPr>
+        <w:spacing w:line="360" w:lineRule="auto"/>
         <w:rPr>
           <w:rFonts w:ascii="Arial" w:hAnsi="Arial" w:cs="Arial"/>
           <w:b/>
@@ -462,8 +621,7 @@
           <w:sz w:val="22"/>
           <w:szCs w:val="20"/>
         </w:rPr>
-        <w:t>Wycoff</w:t>
-      </w:r>
+      </w:pPr>
       <w:r>
         <w:rPr>
           <w:rFonts w:ascii="Arial" w:hAnsi="Arial" w:cs="Arial"/>
@@ -472,169 +630,76 @@
           <w:sz w:val="22"/>
           <w:szCs w:val="20"/>
         </w:rPr>
-        <w:t xml:space="preserve"> – High School</w:t>
-      </w:r>
-    </w:p>
-    <w:p>
-      <w:pPr>
-        <w:suppressLineNumbers/>
-        <w:spacing w:line="360" w:lineRule="auto"/>
-        <w:rPr>
-          <w:rFonts w:ascii="Arial" w:hAnsi="Arial" w:cs="Arial"/>
-          <w:sz w:val="22"/>
-          <w:szCs w:val="20"/>
-        </w:rPr>
-      </w:pPr>
-    </w:p>
-    <w:p>
-      <w:pPr>
-        <w:suppressLineNumbers/>
-        <w:spacing w:line="360" w:lineRule="auto"/>
-        <w:rPr>
-          <w:rFonts w:ascii="Arial" w:hAnsi="Arial" w:cs="Arial"/>
-          <w:sz w:val="22"/>
-          <w:szCs w:val="20"/>
-        </w:rPr>
-      </w:pPr>
-    </w:p>
-    <w:p>
-      <w:pPr>
-        <w:suppressLineNumbers/>
-        <w:spacing w:line="360" w:lineRule="auto"/>
-      </w:pPr>
-    </w:p>
-    <w:p>
-      <w:pPr>
-        <w:suppressLineNumbers/>
-        <w:spacing w:line="360" w:lineRule="auto"/>
-      </w:pPr>
-    </w:p>
-    <w:p>
-      <w:pPr>
-        <w:suppressLineNumbers/>
-        <w:spacing w:line="360" w:lineRule="auto"/>
-      </w:pPr>
-    </w:p>
-    <w:p>
-      <w:pPr>
-        <w:suppressLineNumbers/>
-        <w:spacing w:line="360" w:lineRule="auto"/>
-      </w:pPr>
-    </w:p>
-    <w:p>
-      <w:pPr>
-        <w:suppressLineNumbers/>
-        <w:spacing w:line="360" w:lineRule="auto"/>
-      </w:pPr>
-    </w:p>
-    <w:p>
-      <w:pPr>
-        <w:suppressLineNumbers/>
-        <w:spacing w:line="360" w:lineRule="auto"/>
-      </w:pPr>
-    </w:p>
-    <w:p>
-      <w:pPr>
-        <w:suppressLineNumbers/>
-        <w:spacing w:line="360" w:lineRule="auto"/>
-      </w:pPr>
-    </w:p>
-    <w:p>
-      <w:pPr>
-        <w:suppressLineNumbers/>
-        <w:spacing w:line="360" w:lineRule="auto"/>
-      </w:pPr>
-    </w:p>
-    <w:p>
-      <w:pPr>
-        <w:suppressLineNumbers/>
-        <w:spacing w:line="360" w:lineRule="auto"/>
-      </w:pPr>
-    </w:p>
-    <w:p>
-      <w:pPr>
-        <w:suppressLineNumbers/>
-        <w:spacing w:line="360" w:lineRule="auto"/>
-      </w:pPr>
-    </w:p>
-    <w:p>
-      <w:pPr>
-        <w:suppressLineNumbers/>
-        <w:spacing w:line="360" w:lineRule="auto"/>
-      </w:pPr>
-    </w:p>
-    <w:p>
-      <w:pPr>
-        <w:suppressLineNumbers/>
-        <w:spacing w:line="360" w:lineRule="auto"/>
-      </w:pPr>
-    </w:p>
-    <w:p>
-      <w:pPr>
-        <w:suppressLineNumbers/>
-        <w:spacing w:line="360" w:lineRule="auto"/>
-      </w:pPr>
-    </w:p>
-    <w:p>
-      <w:pPr>
-        <w:suppressLineNumbers/>
-        <w:spacing w:line="360" w:lineRule="auto"/>
-        <w:rPr>
-          <w:rFonts w:ascii="Arial" w:hAnsi="Arial" w:cs="Arial"/>
-          <w:sz w:val="22"/>
-          <w:szCs w:val="20"/>
-        </w:rPr>
-      </w:pPr>
-    </w:p>
-    <w:p>
-      <w:pPr>
-        <w:suppressLineNumbers/>
-        <w:spacing w:line="360" w:lineRule="auto"/>
-        <w:rPr>
-          <w:rFonts w:ascii="Arial" w:hAnsi="Arial" w:cs="Arial"/>
-          <w:sz w:val="22"/>
-          <w:szCs w:val="20"/>
-        </w:rPr>
-      </w:pPr>
-    </w:p>
-    <w:p>
-      <w:pPr>
-        <w:suppressLineNumbers/>
-        <w:spacing w:line="360" w:lineRule="auto"/>
-        <w:rPr>
-          <w:rFonts w:ascii="Arial" w:hAnsi="Arial" w:cs="Arial"/>
-          <w:sz w:val="22"/>
-          <w:szCs w:val="20"/>
-        </w:rPr>
-      </w:pPr>
-    </w:p>
-    <w:p>
-      <w:pPr>
-        <w:suppressLineNumbers/>
-        <w:spacing w:line="360" w:lineRule="auto"/>
-        <w:rPr>
-          <w:rFonts w:ascii="Arial" w:hAnsi="Arial" w:cs="Arial"/>
-          <w:sz w:val="22"/>
-          <w:szCs w:val="20"/>
-        </w:rPr>
-      </w:pPr>
-    </w:p>
-    <w:p>
-      <w:pPr>
-        <w:suppressLineNumbers/>
-        <w:spacing w:line="360" w:lineRule="auto"/>
-        <w:rPr>
-          <w:rFonts w:ascii="Arial" w:hAnsi="Arial" w:cs="Arial"/>
-          <w:i/>
-          <w:iCs/>
-          <w:sz w:val="22"/>
-          <w:szCs w:val="20"/>
-        </w:rPr>
-      </w:pPr>
-    </w:p>
-    <w:p>
-      <w:pPr>
-        <w:spacing w:line="360" w:lineRule="auto"/>
+        <w:t>SUMMARY</w:t>
+      </w:r>
+    </w:p>
+    <w:p>
+      <w:pPr>
+        <w:spacing w:line="360" w:lineRule="auto"/>
+        <w:rPr>
+          <w:rFonts w:ascii="Arial" w:hAnsi="Arial" w:cs="Arial"/>
+          <w:sz w:val="22"/>
+          <w:szCs w:val="20"/>
+        </w:rPr>
+      </w:pPr>
+    </w:p>
+    <w:p>
+      <w:pPr>
+        <w:spacing w:line="360" w:lineRule="auto"/>
+        <w:ind w:firstLine="720"/>
+        <w:rPr>
+          <w:rFonts w:ascii="Arial" w:hAnsi="Arial" w:cs="Arial"/>
+          <w:sz w:val="22"/>
+          <w:szCs w:val="20"/>
+        </w:rPr>
+      </w:pPr>
+      <w:r>
+        <w:rPr>
+          <w:rFonts w:ascii="Arial" w:hAnsi="Arial" w:cs="Arial"/>
+          <w:sz w:val="22"/>
+          <w:szCs w:val="20"/>
+        </w:rPr>
+        <w:t xml:space="preserve">With an estimated offshore potential wind energy capacity of 575 gigawatts, the Great Lakes region is a promising area for future wind energy development. Electric utilities rely on accurate day-ahead wind energy forecasts, mainly informed by predicted wind speed, to account for the variability of wind energy production. Hence, accurate wind speed prediction models are crucial to integrating wind energy reliably in the Great Lakes region. We hypothesize that long short-term memory (LSTM) neural networks trained on synthetic data will be more accurate than persistence models in predicting day-ahead wind speeds in the Great Lakes region due to their ability to learn short-term trends effectively. While LSTM networks have been applied to wind speed prediction at a few selected sites in the past, we aim to use newly available synthetic wind speed data from the 2023 National Offshore Wind (NOW-23) Great Lakes dataset to create a more versatile model. We selected 100 random sites from the NOW-23 Great Lakes dataset at an elevation of 80 meters and trained an LSTM network on each site. This allowed us to extrapolate our results to the entirety of the dataset, demonstrating our model’s potential for use </w:t>
+      </w:r>
+      <w:proofErr w:type="gramStart"/>
+      <w:r>
+        <w:rPr>
+          <w:rFonts w:ascii="Arial" w:hAnsi="Arial" w:cs="Arial"/>
+          <w:sz w:val="22"/>
+          <w:szCs w:val="20"/>
+        </w:rPr>
+        <w:t>at</w:t>
+      </w:r>
+      <w:proofErr w:type="gramEnd"/>
+      <w:r>
+        <w:rPr>
+          <w:rFonts w:ascii="Arial" w:hAnsi="Arial" w:cs="Arial"/>
+          <w:sz w:val="22"/>
+          <w:szCs w:val="20"/>
+        </w:rPr>
+        <w:t xml:space="preserve"> a large scale. We also optimized our model, significantly reducing network training time while preserving accuracy. The availability of a wind speed prediction model trained on synthetic data will reduce reliance on historical observational data at future sites of wind energy infrastructure, allowing utilities to swiftly adapt accurate prediction methods to new sites.</w:t>
+      </w:r>
+    </w:p>
+    <w:p>
+      <w:pPr>
+        <w:spacing w:line="360" w:lineRule="auto"/>
+        <w:rPr>
+          <w:rFonts w:ascii="Arial" w:hAnsi="Arial" w:cs="Arial"/>
+          <w:sz w:val="22"/>
+          <w:szCs w:val="20"/>
+        </w:rPr>
+      </w:pPr>
+    </w:p>
+    <w:p>
+      <w:pPr>
+        <w:spacing w:line="360" w:lineRule="auto"/>
+        <w:rPr>
+          <w:rFonts w:ascii="Arial" w:hAnsi="Arial" w:cs="Arial"/>
+          <w:sz w:val="22"/>
+          <w:szCs w:val="20"/>
+        </w:rPr>
+      </w:pPr>
+      <w:r>
         <w:rPr>
           <w:rFonts w:ascii="Arial" w:hAnsi="Arial" w:cs="Arial"/>
           <w:b/>
@@ -642,8 +707,206 @@
           <w:sz w:val="22"/>
           <w:szCs w:val="20"/>
         </w:rPr>
-      </w:pPr>
-      <w:r>
+        <w:t>INTRODUCTION</w:t>
+      </w:r>
+    </w:p>
+    <w:p>
+      <w:pPr>
+        <w:spacing w:line="360" w:lineRule="auto"/>
+        <w:rPr>
+          <w:rFonts w:ascii="Arial" w:hAnsi="Arial" w:cs="Arial"/>
+          <w:sz w:val="22"/>
+          <w:szCs w:val="20"/>
+        </w:rPr>
+      </w:pPr>
+    </w:p>
+    <w:p>
+      <w:pPr>
+        <w:spacing w:line="360" w:lineRule="auto"/>
+        <w:rPr>
+          <w:rFonts w:ascii="Arial" w:hAnsi="Arial" w:cs="Arial"/>
+          <w:sz w:val="22"/>
+          <w:szCs w:val="20"/>
+        </w:rPr>
+      </w:pPr>
+      <w:r>
+        <w:rPr>
+          <w:rFonts w:ascii="Arial" w:hAnsi="Arial" w:cs="Arial"/>
+          <w:sz w:val="22"/>
+          <w:szCs w:val="20"/>
+        </w:rPr>
+        <w:tab/>
+        <w:t>The Great Lakes have an estimated offshore wind energy potential of 575 gigawatts (1). With most sites throughout the Great Lakes reaching annual average wind speeds of 9 meters per second or greater, the Great Lakes region has significant opportunities for offshore wind energy development (2). While it does face unique challenges, offshore wind energy development in the Great Lakes has also been deemed technically and economically feasible in some areas (3). When wind energy development begins at larger scales in the Great Lakes, electric utilities will need to be able to integrate this new source of energy effectively.</w:t>
+      </w:r>
+    </w:p>
+    <w:p>
+      <w:pPr>
+        <w:spacing w:line="360" w:lineRule="auto"/>
+        <w:rPr>
+          <w:rFonts w:ascii="Arial" w:hAnsi="Arial" w:cs="Arial"/>
+          <w:sz w:val="22"/>
+          <w:szCs w:val="20"/>
+        </w:rPr>
+      </w:pPr>
+    </w:p>
+    <w:p>
+      <w:pPr>
+        <w:spacing w:line="360" w:lineRule="auto"/>
+        <w:ind w:firstLine="720"/>
+        <w:rPr>
+          <w:rFonts w:ascii="Arial" w:hAnsi="Arial" w:cs="Arial"/>
+          <w:sz w:val="22"/>
+          <w:szCs w:val="20"/>
+        </w:rPr>
+      </w:pPr>
+      <w:r>
+        <w:rPr>
+          <w:rFonts w:ascii="Arial" w:hAnsi="Arial" w:cs="Arial"/>
+          <w:sz w:val="22"/>
+          <w:szCs w:val="20"/>
+        </w:rPr>
+        <w:t xml:space="preserve">Electric utilities in the United States utilize energy forecasts to schedule daily electricity production from various sources. While wind energy production is variable by nature, accurate wind energy forecasts can assist utilities in integrating wind energy reliably (4). Wind speed forecasts assist in predicting the energy that wind farms will produce. Thus, more accurate wind </w:t>
+      </w:r>
+      <w:r>
+        <w:rPr>
+          <w:rFonts w:ascii="Arial" w:hAnsi="Arial" w:cs="Arial"/>
+          <w:sz w:val="22"/>
+          <w:szCs w:val="20"/>
+        </w:rPr>
+        <w:lastRenderedPageBreak/>
+        <w:t>speed predictions would allow utilities to improve wind energy production estimates, enhancing the reliability of wind energy. Previous projects to improve the forecasting of wind speed production have demonstrated that improvements in predictive wind speed models can reduce wind energy overprediction and underprediction, directly corresponding to a decrease in the excess costs incurred by electric utilities (4).</w:t>
+      </w:r>
+    </w:p>
+    <w:p>
+      <w:pPr>
+        <w:spacing w:line="360" w:lineRule="auto"/>
+        <w:rPr>
+          <w:rFonts w:ascii="Arial" w:hAnsi="Arial" w:cs="Arial"/>
+          <w:sz w:val="22"/>
+          <w:szCs w:val="20"/>
+        </w:rPr>
+      </w:pPr>
+    </w:p>
+    <w:p>
+      <w:pPr>
+        <w:spacing w:line="360" w:lineRule="auto"/>
+        <w:rPr>
+          <w:rFonts w:ascii="Arial" w:hAnsi="Arial" w:cs="Arial"/>
+          <w:sz w:val="22"/>
+          <w:szCs w:val="20"/>
+        </w:rPr>
+      </w:pPr>
+      <w:r>
+        <w:rPr>
+          <w:rFonts w:ascii="Arial" w:hAnsi="Arial" w:cs="Arial"/>
+          <w:sz w:val="22"/>
+          <w:szCs w:val="20"/>
+        </w:rPr>
+        <w:tab/>
+        <w:t>LSTM networks are recurrent neural networks that are particularly well-suited to modeling short- and long-term dependencies in time series data due to their minimal error propagation while performing multi-step ahead predictions (5). Accordingly, researchers have already validated the efficacy of LSTM networks in wind speed prediction. A comparison of previous studies found that deep learning approaches have surpassed traditional methods regarding the accuracy of wind speed predictions; of these approaches, LSTM networks performed the best despite representing a relatively small portion of the studies examined, indicating the potential for future research involving LSTM networks (6).</w:t>
+      </w:r>
+    </w:p>
+    <w:p>
+      <w:pPr>
+        <w:spacing w:line="360" w:lineRule="auto"/>
+        <w:rPr>
+          <w:rFonts w:ascii="Arial" w:hAnsi="Arial" w:cs="Arial"/>
+          <w:sz w:val="22"/>
+          <w:szCs w:val="20"/>
+        </w:rPr>
+      </w:pPr>
+    </w:p>
+    <w:p>
+      <w:pPr>
+        <w:spacing w:line="360" w:lineRule="auto"/>
+        <w:rPr>
+          <w:rFonts w:ascii="Arial" w:hAnsi="Arial" w:cs="Arial"/>
+          <w:sz w:val="22"/>
+          <w:szCs w:val="20"/>
+        </w:rPr>
+      </w:pPr>
+      <w:r>
+        <w:rPr>
+          <w:rFonts w:ascii="Arial" w:hAnsi="Arial" w:cs="Arial"/>
+          <w:sz w:val="22"/>
+          <w:szCs w:val="20"/>
+        </w:rPr>
+        <w:tab/>
+        <w:t>Previous studies have utilized multiple variations of LSTM networks to predict time series data involving wind speed (7–8). While these studies produced models that could accurately predict wind speed in a time series, the locations, data, and forecasting periods involved in each study varied dramatically. One study forecasted wind speeds a day in advance, while the other focused on short-term timeframes less suitable for day-ahead wind energy prediction. Additionally, both studies were confined to relatively small areas in which wind speed data had been collected, limiting both the spatial diversity and comparability of the results. While these studies focused on areas where wind speed data is historically available, our study used newly available synthetic wind speed data to create a more versatile wind speed prediction model capable of making accurate predictions over the entire Great Lakes region.</w:t>
+      </w:r>
+    </w:p>
+    <w:p>
+      <w:pPr>
+        <w:spacing w:line="360" w:lineRule="auto"/>
+        <w:rPr>
+          <w:rFonts w:ascii="Arial" w:hAnsi="Arial" w:cs="Arial"/>
+          <w:sz w:val="22"/>
+          <w:szCs w:val="20"/>
+        </w:rPr>
+      </w:pPr>
+    </w:p>
+    <w:p>
+      <w:pPr>
+        <w:spacing w:line="360" w:lineRule="auto"/>
+        <w:rPr>
+          <w:rFonts w:ascii="Arial" w:hAnsi="Arial" w:cs="Arial"/>
+          <w:sz w:val="22"/>
+          <w:szCs w:val="20"/>
+        </w:rPr>
+      </w:pPr>
+      <w:r>
+        <w:rPr>
+          <w:rFonts w:ascii="Arial" w:hAnsi="Arial" w:cs="Arial"/>
+          <w:sz w:val="22"/>
+          <w:szCs w:val="20"/>
+        </w:rPr>
+        <w:tab/>
+        <w:t>We leveraged synthetic data from the NOW-23 Great Lakes dataset generated through the Weather Research &amp; Forecasting program and validated using observational data (9). Synthetic data is available at a higher spatial resolution than what is available purely observationally and has been confirmed to realistically represent observational wind speed data over larger timescales (10). Additionally, previous studies have used synthetic data to improve sub-hourly wind speed predictions (10). Still, whether similar improvements can be achieved over extended forecasting periods remains to be seen. </w:t>
+      </w:r>
+    </w:p>
+    <w:p>
+      <w:pPr>
+        <w:spacing w:line="360" w:lineRule="auto"/>
+        <w:rPr>
+          <w:rFonts w:ascii="Arial" w:hAnsi="Arial" w:cs="Arial"/>
+          <w:sz w:val="22"/>
+          <w:szCs w:val="20"/>
+        </w:rPr>
+      </w:pPr>
+    </w:p>
+    <w:p>
+      <w:pPr>
+        <w:spacing w:line="360" w:lineRule="auto"/>
+        <w:ind w:firstLine="720"/>
+        <w:rPr>
+          <w:rFonts w:ascii="Arial" w:hAnsi="Arial" w:cs="Arial"/>
+          <w:sz w:val="22"/>
+          <w:szCs w:val="20"/>
+        </w:rPr>
+      </w:pPr>
+      <w:r>
+        <w:rPr>
+          <w:rFonts w:ascii="Arial" w:hAnsi="Arial" w:cs="Arial"/>
+          <w:sz w:val="22"/>
+          <w:szCs w:val="20"/>
+        </w:rPr>
+        <w:lastRenderedPageBreak/>
+        <w:t>In our study, we aim to create more versatile wind speed prediction models using synthetic wind speed data. We hypothesized that long short-term memory (LSTM) neural networks trained on synthetic data are more accurate than a persistence model in predicting day-ahead wind speeds in the Great Lakes region. We trained and tested LSTM networks on data from a random selection of sites from the NOW-23 Great Lakes dataset at an elevation of 80 meters. We then used multiple experiments to optimize the parameters of the networks, significantly reducing training time while preserving accuracy. To evaluate our hypothesis, we compared our model to a persistence model, which uses the last known wind speed measurement to predict the next and is a typical benchmark for the performance of wind speed prediction models. Finally, we used statistical inference to extrapolate our results to the entirety of the Great Lakes region.</w:t>
+      </w:r>
+    </w:p>
+    <w:p>
+      <w:pPr>
+        <w:spacing w:line="360" w:lineRule="auto"/>
+        <w:rPr>
+          <w:rFonts w:ascii="Arial" w:hAnsi="Arial" w:cs="Arial"/>
+          <w:sz w:val="22"/>
+          <w:szCs w:val="20"/>
+        </w:rPr>
+      </w:pPr>
+    </w:p>
+    <w:p>
+      <w:pPr>
+        <w:spacing w:line="360" w:lineRule="auto"/>
         <w:rPr>
           <w:rFonts w:ascii="Arial" w:hAnsi="Arial" w:cs="Arial"/>
           <w:b/>
@@ -651,75 +914,6 @@
           <w:sz w:val="22"/>
           <w:szCs w:val="20"/>
         </w:rPr>
-        <w:lastRenderedPageBreak/>
-        <w:t>SUMMARY</w:t>
-      </w:r>
-    </w:p>
-    <w:p>
-      <w:pPr>
-        <w:spacing w:line="360" w:lineRule="auto"/>
-        <w:rPr>
-          <w:rFonts w:ascii="Arial" w:hAnsi="Arial" w:cs="Arial"/>
-          <w:sz w:val="22"/>
-          <w:szCs w:val="20"/>
-        </w:rPr>
-      </w:pPr>
-    </w:p>
-    <w:p>
-      <w:pPr>
-        <w:spacing w:line="360" w:lineRule="auto"/>
-        <w:ind w:firstLine="720"/>
-        <w:rPr>
-          <w:rFonts w:ascii="Arial" w:hAnsi="Arial" w:cs="Arial"/>
-          <w:sz w:val="22"/>
-          <w:szCs w:val="20"/>
-        </w:rPr>
-      </w:pPr>
-      <w:r>
-        <w:rPr>
-          <w:rFonts w:ascii="Arial" w:hAnsi="Arial" w:cs="Arial"/>
-          <w:sz w:val="22"/>
-          <w:szCs w:val="20"/>
-        </w:rPr>
-        <w:t xml:space="preserve">With an estimated offshore potential wind energy capacity of 575 gigawatts, the Great Lakes region is a promising area for future wind energy development. Electric utilities rely on accurate day-ahead wind energy forecasts, mainly informed by predicted wind speed, to account for the variability of wind energy production. Hence, accurate wind speed prediction models are crucial to integrating wind energy reliably in the Great Lakes region. We hypothesize that long short-term memory (LSTM) neural networks trained on synthetic data will be more accurate than persistence models in predicting day-ahead wind speeds in the Great Lakes region due to their ability to learn short-term trends effectively. While LSTM networks have been applied to wind speed prediction at a few selected sites in the past, we aim to use newly available synthetic wind speed data from the 2023 National Offshore Wind (NOW-23) Great Lakes dataset to create a more versatile model. We selected 100 random sites from the NOW-23 Great Lakes dataset at an elevation of 80 meters and trained an LSTM network on each site. This allowed us to extrapolate our results to the entirety of the dataset, demonstrating our model’s potential for use </w:t>
-      </w:r>
-      <w:proofErr w:type="gramStart"/>
-      <w:r>
-        <w:rPr>
-          <w:rFonts w:ascii="Arial" w:hAnsi="Arial" w:cs="Arial"/>
-          <w:sz w:val="22"/>
-          <w:szCs w:val="20"/>
-        </w:rPr>
-        <w:t>at</w:t>
-      </w:r>
-      <w:proofErr w:type="gramEnd"/>
-      <w:r>
-        <w:rPr>
-          <w:rFonts w:ascii="Arial" w:hAnsi="Arial" w:cs="Arial"/>
-          <w:sz w:val="22"/>
-          <w:szCs w:val="20"/>
-        </w:rPr>
-        <w:t xml:space="preserve"> a large scale. We also optimized our model, significantly reducing network training time while preserving accuracy. The availability of a wind speed prediction model trained on synthetic data will reduce reliance on historical observational data at future sites of wind energy infrastructure, allowing utilities to swiftly adapt accurate prediction methods to new sites.</w:t>
-      </w:r>
-    </w:p>
-    <w:p>
-      <w:pPr>
-        <w:spacing w:line="360" w:lineRule="auto"/>
-        <w:rPr>
-          <w:rFonts w:ascii="Arial" w:hAnsi="Arial" w:cs="Arial"/>
-          <w:sz w:val="22"/>
-          <w:szCs w:val="20"/>
-        </w:rPr>
-      </w:pPr>
-    </w:p>
-    <w:p>
-      <w:pPr>
-        <w:spacing w:line="360" w:lineRule="auto"/>
-        <w:rPr>
-          <w:rFonts w:ascii="Arial" w:hAnsi="Arial" w:cs="Arial"/>
-          <w:sz w:val="22"/>
-          <w:szCs w:val="20"/>
-        </w:rPr>
       </w:pPr>
       <w:r>
         <w:rPr>
@@ -729,7 +923,7 @@
           <w:sz w:val="22"/>
           <w:szCs w:val="20"/>
         </w:rPr>
-        <w:t>INTRODUCTION</w:t>
+        <w:t>RESULTS</w:t>
       </w:r>
     </w:p>
     <w:p>
@@ -758,7 +952,7 @@
           <w:szCs w:val="20"/>
         </w:rPr>
         <w:tab/>
-        <w:t>The Great Lakes have an estimated offshore wind energy potential of 575 gigawatts (1). With most sites throughout the Great Lakes reaching annual average wind speeds of 9 meters per second or greater, the Great Lakes region has significant opportunities for offshore wind energy development (2). While it does face unique challenges, offshore wind energy development in the Great Lakes has also been deemed technically and economically feasible in some areas (3). When wind energy development begins at larger scales in the Great Lakes, electric utilities will need to be able to integrate this new source of energy effectively.</w:t>
+        <w:t>We developed and tuned an LSTM architecture for time series prediction using the NOW-23 Great Lakes dataset data at an elevation of 80 meters. The model used the previous 24 hours of wind speed, direction, and turbulent kinetic energy data at a temporal resolution of 1 hour to predict the wind speed in 24 hours at a given site. We trained 100 LSTM networks—one for each site randomly selected from the dataset—on four years of time series data. We used data spanning 2015 to 2020 to reduce the time required to train networks while preserving enough data to do so effectively. We also used 50 epochs to train the networks to minimize training time while ensuring accuracy. The mean absolute error (MAE) scores in meters per second achieved by testing these models on data from a single year withheld from training were then compiled into a distribution.</w:t>
       </w:r>
     </w:p>
     <w:p>
@@ -787,147 +981,9 @@
           <w:sz w:val="22"/>
           <w:szCs w:val="20"/>
         </w:rPr>
-        <w:t xml:space="preserve">Electric utilities in the United States utilize energy forecasts to schedule daily electricity production from various sources. While wind energy production is variable by nature, accurate wind energy forecasts can assist utilities in integrating wind energy reliably (4). Wind speed </w:t>
-      </w:r>
-      <w:r>
-        <w:rPr>
-          <w:rFonts w:ascii="Arial" w:hAnsi="Arial" w:cs="Arial"/>
-          <w:sz w:val="22"/>
-          <w:szCs w:val="20"/>
-        </w:rPr>
-        <w:lastRenderedPageBreak/>
-        <w:t>forecasts assist in predicting the energy that wind farms will produce. Thus, more accurate wind speed predictions would allow utilities to improve wind energy production estimates, enhancing the reliability of wind energy. Previous projects to improve the forecasting of wind speed production have demonstrated that improvements in predictive wind speed models can reduce wind energy overprediction and underprediction, directly corresponding to a decrease in the excess costs incurred by electric utilities (4).</w:t>
-      </w:r>
-    </w:p>
-    <w:p>
-      <w:pPr>
-        <w:spacing w:line="360" w:lineRule="auto"/>
-        <w:rPr>
-          <w:rFonts w:ascii="Arial" w:hAnsi="Arial" w:cs="Arial"/>
-          <w:sz w:val="22"/>
-          <w:szCs w:val="20"/>
-        </w:rPr>
-      </w:pPr>
-    </w:p>
-    <w:p>
-      <w:pPr>
-        <w:spacing w:line="360" w:lineRule="auto"/>
-        <w:rPr>
-          <w:rFonts w:ascii="Arial" w:hAnsi="Arial" w:cs="Arial"/>
-          <w:sz w:val="22"/>
-          <w:szCs w:val="20"/>
-        </w:rPr>
-      </w:pPr>
-      <w:r>
-        <w:rPr>
-          <w:rFonts w:ascii="Arial" w:hAnsi="Arial" w:cs="Arial"/>
-          <w:sz w:val="22"/>
-          <w:szCs w:val="20"/>
-        </w:rPr>
-        <w:tab/>
-        <w:t>LSTM networks are recurrent neural networks that are particularly well-suited to modeling short- and long-term dependencies in time series data due to their minimal error propagation while performing multi-step ahead predictions (5). Accordingly, researchers have already validated the efficacy of LSTM networks in wind speed prediction. A comparison of previous studies found that deep learning approaches have surpassed traditional methods regarding the accuracy of wind speed predictions; of these approaches, LSTM networks performed the best despite representing a relatively small portion of the studies examined, indicating the potential for future research involving LSTM networks (6).</w:t>
-      </w:r>
-    </w:p>
-    <w:p>
-      <w:pPr>
-        <w:spacing w:line="360" w:lineRule="auto"/>
-        <w:rPr>
-          <w:rFonts w:ascii="Arial" w:hAnsi="Arial" w:cs="Arial"/>
-          <w:sz w:val="22"/>
-          <w:szCs w:val="20"/>
-        </w:rPr>
-      </w:pPr>
-    </w:p>
-    <w:p>
-      <w:pPr>
-        <w:spacing w:line="360" w:lineRule="auto"/>
-        <w:rPr>
-          <w:rFonts w:ascii="Arial" w:hAnsi="Arial" w:cs="Arial"/>
-          <w:sz w:val="22"/>
-          <w:szCs w:val="20"/>
-        </w:rPr>
-      </w:pPr>
-      <w:r>
-        <w:rPr>
-          <w:rFonts w:ascii="Arial" w:hAnsi="Arial" w:cs="Arial"/>
-          <w:sz w:val="22"/>
-          <w:szCs w:val="20"/>
-        </w:rPr>
-        <w:tab/>
-        <w:t>Previous studies have utilized multiple variations of LSTM networks to predict time series data involving wind speed (7–8). While these studies produced models that could accurately predict wind speed in a time series, the locations, data, and forecasting periods involved in each study varied dramatically. One study forecasted wind speeds a day in advance, while the other focused on short-term timeframes less suitable for day-ahead wind energy prediction. Additionally, both studies were confined to relatively small areas in which wind speed data had been collected, limiting both the spatial diversity and comparability of the results. While these studies focused on areas where wind speed data is historically available, our study used newly available synthetic wind speed data to create a more versatile wind speed prediction model capable of making accurate predictions over the entire Great Lakes region.</w:t>
-      </w:r>
-    </w:p>
-    <w:p>
-      <w:pPr>
-        <w:spacing w:line="360" w:lineRule="auto"/>
-        <w:rPr>
-          <w:rFonts w:ascii="Arial" w:hAnsi="Arial" w:cs="Arial"/>
-          <w:sz w:val="22"/>
-          <w:szCs w:val="20"/>
-        </w:rPr>
-      </w:pPr>
-    </w:p>
-    <w:p>
-      <w:pPr>
-        <w:spacing w:line="360" w:lineRule="auto"/>
-        <w:rPr>
-          <w:rFonts w:ascii="Arial" w:hAnsi="Arial" w:cs="Arial"/>
-          <w:sz w:val="22"/>
-          <w:szCs w:val="20"/>
-        </w:rPr>
-      </w:pPr>
-      <w:r>
-        <w:rPr>
-          <w:rFonts w:ascii="Arial" w:hAnsi="Arial" w:cs="Arial"/>
-          <w:sz w:val="22"/>
-          <w:szCs w:val="20"/>
-        </w:rPr>
-        <w:tab/>
-        <w:t>We leveraged synthetic data from the NOW-23 Great Lakes dataset generated through the Weather Research &amp; Forecasting program and validated using observational data (9). Synthetic data is available at a higher spatial resolution than what is available purely observationally and has been confirmed to realistically represent observational wind speed data over larger timescales (10). Additionally, previous studies have used synthetic data to improve sub-hourly wind speed predictions (10). Still, whether similar improvements can be achieved over extended forecasting periods remains to be seen. </w:t>
-      </w:r>
-    </w:p>
-    <w:p>
-      <w:pPr>
-        <w:spacing w:line="360" w:lineRule="auto"/>
-        <w:rPr>
-          <w:rFonts w:ascii="Arial" w:hAnsi="Arial" w:cs="Arial"/>
-          <w:sz w:val="22"/>
-          <w:szCs w:val="20"/>
-        </w:rPr>
-      </w:pPr>
-    </w:p>
-    <w:p>
-      <w:pPr>
-        <w:spacing w:line="360" w:lineRule="auto"/>
-        <w:ind w:firstLine="720"/>
-        <w:rPr>
-          <w:rFonts w:ascii="Arial" w:hAnsi="Arial" w:cs="Arial"/>
-          <w:sz w:val="22"/>
-          <w:szCs w:val="20"/>
-        </w:rPr>
-      </w:pPr>
-      <w:r>
-        <w:rPr>
-          <w:rFonts w:ascii="Arial" w:hAnsi="Arial" w:cs="Arial"/>
-          <w:sz w:val="22"/>
-          <w:szCs w:val="20"/>
-        </w:rPr>
-        <w:t>In our study, we aim to create more versatile wind speed prediction models using synthetic wind speed data. We hypothesized that long short-term memory (LSTM) neural networks trained on synthetic data are more accurate than a persistence model in predicting day-ahead wind speeds in the Great Lakes region. We trained and tested LSTM networks on data from a random selection of sites from the NOW-23 Great Lakes dataset at an elevation of 80 meters. We then used multiple experiments to optimize the parameters of the networks, significantly reducing training time while preserving accuracy. To evaluate our hypothesis, we compared our model to a persistence model, which uses the last known wind speed measurement to predict the next and is a typical benchmark for the performance of wind speed prediction models. Finally, we used statistical inference to extrapolate our results to the entirety of the Great Lakes region.</w:t>
-      </w:r>
-    </w:p>
-    <w:p>
-      <w:pPr>
-        <w:spacing w:line="360" w:lineRule="auto"/>
-        <w:rPr>
-          <w:rFonts w:ascii="Arial" w:hAnsi="Arial" w:cs="Arial"/>
-          <w:sz w:val="22"/>
-          <w:szCs w:val="20"/>
-        </w:rPr>
-      </w:pPr>
-    </w:p>
-    <w:p>
-      <w:pPr>
-        <w:spacing w:line="360" w:lineRule="auto"/>
+        <w:t>Within the sample of randomly selected sites, the LSTM model was significantly more effective than the persistence model, with the mean MAE score of 3.845 m/s achieved by the persistence model being 28% higher than the 3.003 m/s score achieved by the LSTM model (</w:t>
+      </w:r>
+      <w:r>
         <w:rPr>
           <w:rFonts w:ascii="Arial" w:hAnsi="Arial" w:cs="Arial"/>
           <w:b/>
@@ -935,7 +991,16 @@
           <w:sz w:val="22"/>
           <w:szCs w:val="20"/>
         </w:rPr>
-      </w:pPr>
+        <w:t>Table 1</w:t>
+      </w:r>
+      <w:r>
+        <w:rPr>
+          <w:rFonts w:ascii="Arial" w:hAnsi="Arial" w:cs="Arial"/>
+          <w:sz w:val="22"/>
+          <w:szCs w:val="20"/>
+        </w:rPr>
+        <w:t>). While the variation of the MAE scores of the two models was relatively similar, the persistence model had noticeably more outliers, with eight compared to the LSTM model’s five (</w:t>
+      </w:r>
       <w:r>
         <w:rPr>
           <w:rFonts w:ascii="Arial" w:hAnsi="Arial" w:cs="Arial"/>
@@ -944,92 +1009,6 @@
           <w:sz w:val="22"/>
           <w:szCs w:val="20"/>
         </w:rPr>
-        <w:t>RESULTS</w:t>
-      </w:r>
-    </w:p>
-    <w:p>
-      <w:pPr>
-        <w:spacing w:line="360" w:lineRule="auto"/>
-        <w:rPr>
-          <w:rFonts w:ascii="Arial" w:hAnsi="Arial" w:cs="Arial"/>
-          <w:sz w:val="22"/>
-          <w:szCs w:val="20"/>
-        </w:rPr>
-      </w:pPr>
-    </w:p>
-    <w:p>
-      <w:pPr>
-        <w:spacing w:line="360" w:lineRule="auto"/>
-        <w:rPr>
-          <w:rFonts w:ascii="Arial" w:hAnsi="Arial" w:cs="Arial"/>
-          <w:sz w:val="22"/>
-          <w:szCs w:val="20"/>
-        </w:rPr>
-      </w:pPr>
-      <w:r>
-        <w:rPr>
-          <w:rFonts w:ascii="Arial" w:hAnsi="Arial" w:cs="Arial"/>
-          <w:sz w:val="22"/>
-          <w:szCs w:val="20"/>
-        </w:rPr>
-        <w:tab/>
-        <w:t>We developed and tuned an LSTM architecture for time series prediction using the NOW-23 Great Lakes dataset data at an elevation of 80 meters. The model used the previous 24 hours of wind speed, direction, and turbulent kinetic energy data at a temporal resolution of 1 hour to predict the wind speed in 24 hours at a given site. We trained 100 LSTM networks—one for each site randomly selected from the dataset—on four years of time series data. We used data spanning 2015 to 2020 to reduce the time required to train networks while preserving enough data to do so effectively. We also used 50 epochs to train the networks to minimize training time while ensuring accuracy. The mean absolute error (MAE) scores in meters per second achieved by testing these models on data from a single year withheld from training were then compiled into a distribution.</w:t>
-      </w:r>
-    </w:p>
-    <w:p>
-      <w:pPr>
-        <w:spacing w:line="360" w:lineRule="auto"/>
-        <w:rPr>
-          <w:rFonts w:ascii="Arial" w:hAnsi="Arial" w:cs="Arial"/>
-          <w:sz w:val="22"/>
-          <w:szCs w:val="20"/>
-        </w:rPr>
-      </w:pPr>
-    </w:p>
-    <w:p>
-      <w:pPr>
-        <w:spacing w:line="360" w:lineRule="auto"/>
-        <w:ind w:firstLine="720"/>
-        <w:rPr>
-          <w:rFonts w:ascii="Arial" w:hAnsi="Arial" w:cs="Arial"/>
-          <w:sz w:val="22"/>
-          <w:szCs w:val="20"/>
-        </w:rPr>
-      </w:pPr>
-      <w:r>
-        <w:rPr>
-          <w:rFonts w:ascii="Arial" w:hAnsi="Arial" w:cs="Arial"/>
-          <w:sz w:val="22"/>
-          <w:szCs w:val="20"/>
-        </w:rPr>
-        <w:t>Within the sample of randomly selected sites, the LSTM model was significantly more effective than the persistence model, with the mean MAE score of 3.845 m/s achieved by the persistence model being 28% higher than the 3.003 m/s score achieved by the LSTM model (</w:t>
-      </w:r>
-      <w:r>
-        <w:rPr>
-          <w:rFonts w:ascii="Arial" w:hAnsi="Arial" w:cs="Arial"/>
-          <w:b/>
-          <w:bCs/>
-          <w:sz w:val="22"/>
-          <w:szCs w:val="20"/>
-        </w:rPr>
-        <w:t>Table 1</w:t>
-      </w:r>
-      <w:r>
-        <w:rPr>
-          <w:rFonts w:ascii="Arial" w:hAnsi="Arial" w:cs="Arial"/>
-          <w:sz w:val="22"/>
-          <w:szCs w:val="20"/>
-        </w:rPr>
-        <w:t>). While the variation of the MAE scores of the two models was relatively similar, the persistence model had noticeably more outliers, with eight compared to the LSTM model’s five (</w:t>
-      </w:r>
-      <w:r>
-        <w:rPr>
-          <w:rFonts w:ascii="Arial" w:hAnsi="Arial" w:cs="Arial"/>
-          <w:b/>
-          <w:bCs/>
-          <w:sz w:val="22"/>
-          <w:szCs w:val="20"/>
-        </w:rPr>
         <w:t>Figure 1</w:t>
       </w:r>
       <w:r>
@@ -1066,8 +1045,16 @@
           <w:sz w:val="22"/>
           <w:szCs w:val="20"/>
         </w:rPr>
+        <w:t xml:space="preserve">            Through multiple experiments, we discovered that using significantly more than 5 years of data had diminishing returns in model accuracy, while less than two years of data was not </w:t>
+      </w:r>
+      <w:r>
+        <w:rPr>
+          <w:rFonts w:ascii="Arial" w:hAnsi="Arial" w:cs="Arial"/>
+          <w:sz w:val="22"/>
+          <w:szCs w:val="20"/>
+        </w:rPr>
         <w:lastRenderedPageBreak/>
-        <w:t>            Through multiple experiments, we discovered that using significantly more than 5 years of data had diminishing returns in model accuracy, while less than two years of data was not comprehensive enough to train an LSTM model effectively (</w:t>
+        <w:t>comprehensive enough to train an LSTM model effectively (</w:t>
       </w:r>
       <w:r>
         <w:rPr>
@@ -1544,7 +1531,7 @@
           <w:sz w:val="22"/>
           <w:szCs w:val="20"/>
         </w:rPr>
-        <w:t xml:space="preserve">Our study aimed to utilize synthetic data from the NOW-23 Great Lakes dataset and LSTM networks to create a practical and versatile wind speed prediction model. Specifically, we examined whether LSTM networks could accurately predict wind speed one day in advance throughout the Great Lakes region. We tested our model on a random sample of 100 sites from the NOW-23 Great Lakes dataset at an elevation of 80 meters, inferring our results to the entirety of the dataset at this elevation. We concluded that there is convincing evidence that </w:t>
+        <w:t xml:space="preserve">Our study aimed to utilize synthetic data from the NOW-23 Great Lakes dataset and LSTM networks to create a practical and versatile wind speed prediction model. Specifically, we examined whether LSTM networks could accurately predict wind speed one day in advance throughout the Great Lakes region. We tested our model on a random sample of 100 sites from the NOW-23 Great Lakes dataset at an elevation of 80 meters, inferring our results to the entirety of the dataset at this elevation. We concluded that there is convincing evidence that LSTM neural networks are more accurate than a persistence model in predicting wind speed in the Great Lakes region. Furthermore, we optimized our model’s training time and parameters </w:t>
       </w:r>
       <w:r>
         <w:rPr>
@@ -1553,7 +1540,7 @@
           <w:szCs w:val="20"/>
         </w:rPr>
         <w:lastRenderedPageBreak/>
-        <w:t>LSTM neural networks are more accurate than a persistence model in predicting wind speed in the Great Lakes region. Furthermore, we optimized our model’s training time and parameters through multiple experiments while preserving its accuracy, ensuring that the model is practical for use at a large scale.</w:t>
+        <w:t>through multiple experiments while preserving its accuracy, ensuring that the model is practical for use at a large scale.</w:t>
       </w:r>
     </w:p>
     <w:p>
@@ -1658,7 +1645,7 @@
           <w:szCs w:val="20"/>
         </w:rPr>
         <w:tab/>
-        <w:t xml:space="preserve">Considering the data available, our study is still limited in scale. While we considered day-ahead predictions with an hourly sampling rate in this study, future studies could train additional models at different prediction timescales and compare models trained on data sampled at different rates. We also consider only one region from the NOW-23 dataset. Further studies on this topic may also seek to extrapolate results to the additional areas of the NOW-23 dataset. Nevertheless, by its nature, synthetic data is limited in its realism to observational data. </w:t>
+        <w:t xml:space="preserve">Considering the data available, our study is still limited in scale. While we considered day-ahead predictions with an hourly sampling rate in this study, future studies could train additional models at different prediction timescales and compare models trained on data sampled at different rates. We also consider only one region from the NOW-23 dataset. Further studies on this topic may also seek to extrapolate results to the additional areas of the NOW-23 dataset. Nevertheless, by its nature, synthetic data is limited in its realism to observational data. While it realistically represents observational data at the timescale used in this study, it is not a perfect indicator of actual wind features (10). Additionally, future research could utilize the </w:t>
       </w:r>
       <w:r>
         <w:rPr>
@@ -1667,7 +1654,7 @@
           <w:szCs w:val="20"/>
         </w:rPr>
         <w:lastRenderedPageBreak/>
-        <w:t>While it realistically represents observational data at the timescale used in this study, it is not a perfect indicator of actual wind features (10). Additionally, future research could utilize the optimizations to network training time made in this study to improve the accuracy of the LSTM model presented.</w:t>
+        <w:t>optimizations to network training time made in this study to improve the accuracy of the LSTM model presented.</w:t>
       </w:r>
     </w:p>
     <w:p>
@@ -1994,7 +1981,79 @@
           <w:szCs w:val="20"/>
         </w:rPr>
         <w:tab/>
-        <w:t xml:space="preserve">Time series data for wind speed, direction, and turbulent kinetic energy from 2000 to 2020 inclusive were retrieved from the National Renewable Energy Laboratory developer network API and concatenated for each of the 100 randomly selected sites using a script </w:t>
+        <w:t>Time series data for wind speed, direction, and turbulent kinetic energy from 2000 to 2020 inclusive were retrieved from the National Renewable Energy Laboratory developer network API and concatenated for each of the 100 randomly selected sites using a script available on GitHub (1</w:t>
+      </w:r>
+      <w:r>
+        <w:rPr>
+          <w:rFonts w:ascii="Arial" w:hAnsi="Arial" w:cs="Arial"/>
+          <w:sz w:val="22"/>
+          <w:szCs w:val="20"/>
+        </w:rPr>
+        <w:t>4</w:t>
+      </w:r>
+      <w:r>
+        <w:rPr>
+          <w:rFonts w:ascii="Arial" w:hAnsi="Arial" w:cs="Arial"/>
+          <w:sz w:val="22"/>
+          <w:szCs w:val="20"/>
+        </w:rPr>
+        <w:t xml:space="preserve">). </w:t>
+      </w:r>
+      <w:r>
+        <w:rPr>
+          <w:rFonts w:ascii="Arial" w:hAnsi="Arial" w:cs="Arial"/>
+          <w:sz w:val="22"/>
+          <w:szCs w:val="20"/>
+        </w:rPr>
+        <w:t xml:space="preserve">This process resulted in </w:t>
+      </w:r>
+      <w:r>
+        <w:rPr>
+          <w:rFonts w:ascii="Arial" w:hAnsi="Arial" w:cs="Arial"/>
+          <w:sz w:val="22"/>
+          <w:szCs w:val="20"/>
+        </w:rPr>
+        <w:t xml:space="preserve">a </w:t>
+      </w:r>
+      <w:r>
+        <w:rPr>
+          <w:rFonts w:ascii="Arial" w:hAnsi="Arial" w:cs="Arial"/>
+          <w:sz w:val="22"/>
+          <w:szCs w:val="20"/>
+        </w:rPr>
+        <w:t xml:space="preserve">time series with the three </w:t>
+      </w:r>
+      <w:r>
+        <w:rPr>
+          <w:rFonts w:ascii="Arial" w:hAnsi="Arial" w:cs="Arial"/>
+          <w:sz w:val="22"/>
+          <w:szCs w:val="20"/>
+        </w:rPr>
+        <w:t>chosen</w:t>
+      </w:r>
+      <w:r>
+        <w:rPr>
+          <w:rFonts w:ascii="Arial" w:hAnsi="Arial" w:cs="Arial"/>
+          <w:sz w:val="22"/>
+          <w:szCs w:val="20"/>
+        </w:rPr>
+        <w:t xml:space="preserve"> variables spanning 2000 to 2020 for each site. </w:t>
+      </w:r>
+      <w:r>
+        <w:rPr>
+          <w:rFonts w:ascii="Arial" w:hAnsi="Arial" w:cs="Arial"/>
+          <w:sz w:val="22"/>
+          <w:szCs w:val="20"/>
+        </w:rPr>
+        <w:t>To prepare it for use in training LSTM networks, this</w:t>
+      </w:r>
+      <w:r>
+        <w:rPr>
+          <w:rFonts w:ascii="Arial" w:hAnsi="Arial" w:cs="Arial"/>
+          <w:sz w:val="22"/>
+          <w:szCs w:val="20"/>
+        </w:rPr>
+        <w:t xml:space="preserve"> time </w:t>
       </w:r>
       <w:r>
         <w:rPr>
@@ -2003,79 +2062,7 @@
           <w:szCs w:val="20"/>
         </w:rPr>
         <w:lastRenderedPageBreak/>
-        <w:t>available on GitHub (1</w:t>
-      </w:r>
-      <w:r>
-        <w:rPr>
-          <w:rFonts w:ascii="Arial" w:hAnsi="Arial" w:cs="Arial"/>
-          <w:sz w:val="22"/>
-          <w:szCs w:val="20"/>
-        </w:rPr>
-        <w:t>4</w:t>
-      </w:r>
-      <w:r>
-        <w:rPr>
-          <w:rFonts w:ascii="Arial" w:hAnsi="Arial" w:cs="Arial"/>
-          <w:sz w:val="22"/>
-          <w:szCs w:val="20"/>
-        </w:rPr>
-        <w:t xml:space="preserve">). </w:t>
-      </w:r>
-      <w:r>
-        <w:rPr>
-          <w:rFonts w:ascii="Arial" w:hAnsi="Arial" w:cs="Arial"/>
-          <w:sz w:val="22"/>
-          <w:szCs w:val="20"/>
-        </w:rPr>
-        <w:t xml:space="preserve">This process resulted in </w:t>
-      </w:r>
-      <w:r>
-        <w:rPr>
-          <w:rFonts w:ascii="Arial" w:hAnsi="Arial" w:cs="Arial"/>
-          <w:sz w:val="22"/>
-          <w:szCs w:val="20"/>
-        </w:rPr>
-        <w:t xml:space="preserve">a </w:t>
-      </w:r>
-      <w:r>
-        <w:rPr>
-          <w:rFonts w:ascii="Arial" w:hAnsi="Arial" w:cs="Arial"/>
-          <w:sz w:val="22"/>
-          <w:szCs w:val="20"/>
-        </w:rPr>
-        <w:t xml:space="preserve">time series with the three </w:t>
-      </w:r>
-      <w:r>
-        <w:rPr>
-          <w:rFonts w:ascii="Arial" w:hAnsi="Arial" w:cs="Arial"/>
-          <w:sz w:val="22"/>
-          <w:szCs w:val="20"/>
-        </w:rPr>
-        <w:t>chosen</w:t>
-      </w:r>
-      <w:r>
-        <w:rPr>
-          <w:rFonts w:ascii="Arial" w:hAnsi="Arial" w:cs="Arial"/>
-          <w:sz w:val="22"/>
-          <w:szCs w:val="20"/>
-        </w:rPr>
-        <w:t xml:space="preserve"> variables spanning 2000 to 2020 for each site. </w:t>
-      </w:r>
-      <w:r>
-        <w:rPr>
-          <w:rFonts w:ascii="Arial" w:hAnsi="Arial" w:cs="Arial"/>
-          <w:sz w:val="22"/>
-          <w:szCs w:val="20"/>
-        </w:rPr>
-        <w:t>To prepare it for use in training LSTM networks, this</w:t>
-      </w:r>
-      <w:r>
-        <w:rPr>
-          <w:rFonts w:ascii="Arial" w:hAnsi="Arial" w:cs="Arial"/>
-          <w:sz w:val="22"/>
-          <w:szCs w:val="20"/>
-        </w:rPr>
-        <w:t xml:space="preserve"> time series data was then split into training and testing groups and normalized using min-max normalization. </w:t>
+        <w:t xml:space="preserve">series data was then split into training and testing groups and normalized using min-max normalization. </w:t>
       </w:r>
     </w:p>
     <w:p>
@@ -2469,8 +2456,17 @@
           <w:sz w:val="22"/>
           <w:szCs w:val="22"/>
         </w:rPr>
+        <w:t xml:space="preserve">Laurie, Carol. “Exploring Offshore Wind Energy Opportunities in the Great Lakes.” National Renewable Energy Laboratory, 2023, </w:t>
+      </w:r>
+      <w:r>
+        <w:rPr>
+          <w:rFonts w:ascii="Arial" w:hAnsi="Arial" w:cs="Arial"/>
+          <w:color w:val="000000"/>
+          <w:sz w:val="22"/>
+          <w:szCs w:val="22"/>
+        </w:rPr>
         <w:lastRenderedPageBreak/>
-        <w:t>Laurie, Carol. “Exploring Offshore Wind Energy Opportunities in the Great Lakes.” National Renewable Energy Laboratory, 2023, www.nrel.gov/news/program/2023/exploring-offshore-wind-energy-opportunities-in-the-great-lakes.html</w:t>
+        <w:t>www.nrel.gov/news/program/2023/exploring-offshore-wind-energy-opportunities-in-the-great-lakes.html</w:t>
       </w:r>
     </w:p>
     <w:p>
@@ -2941,17 +2937,7 @@
           <w:sz w:val="22"/>
           <w:szCs w:val="22"/>
         </w:rPr>
-        <w:t xml:space="preserve"> Uncertain Wind Energy and Generation Contingency Under Demand </w:t>
-      </w:r>
-      <w:r>
-        <w:rPr>
-          <w:rFonts w:ascii="Arial" w:hAnsi="Arial" w:cs="Arial"/>
-          <w:color w:val="000000"/>
-          <w:sz w:val="22"/>
-          <w:szCs w:val="22"/>
-        </w:rPr>
-        <w:lastRenderedPageBreak/>
-        <w:t xml:space="preserve">Response." </w:t>
+        <w:t xml:space="preserve"> Uncertain Wind Energy and Generation Contingency Under Demand Response." </w:t>
       </w:r>
       <w:r>
         <w:rPr>
@@ -2998,6 +2984,7 @@
           <w:sz w:val="22"/>
           <w:szCs w:val="22"/>
         </w:rPr>
+        <w:lastRenderedPageBreak/>
         <w:t>Bodini</w:t>
       </w:r>
       <w:proofErr w:type="spellEnd"/>
@@ -3428,17 +3415,13 @@
       </w:r>
       <w:r>
         <w:rPr>
-          <w:rFonts w:ascii="Arial" w:hAnsi="Arial" w:cs="Arial"/>
           <w:noProof/>
-          <w:color w:val="000000"/>
-          <w:sz w:val="22"/>
-          <w:bdr w:val="none" w:sz="0" w:space="0" w:color="auto" w:frame="1"/>
         </w:rPr>
         <w:drawing>
-          <wp:inline distT="0" distB="0" distL="0" distR="0" wp14:anchorId="6D03C6DD" wp14:editId="5E0AA8C8">
-            <wp:extent cx="4450092" cy="3409950"/>
-            <wp:effectExtent l="0" t="0" r="7620" b="0"/>
-            <wp:docPr id="1703156138" name="Picture 3" descr="A graph with blue dots&#10;&#10;Description automatically generated"/>
+          <wp:inline distT="0" distB="0" distL="0" distR="0" wp14:anchorId="4A983528" wp14:editId="7BEC825E">
+            <wp:extent cx="4876800" cy="3724275"/>
+            <wp:effectExtent l="0" t="0" r="0" b="9525"/>
+            <wp:docPr id="1967825549" name="Picture 2" descr="A graph with blue dots&#10;&#10;Description automatically generated"/>
             <wp:cNvGraphicFramePr>
               <a:graphicFrameLocks xmlns:a="http://schemas.openxmlformats.org/drawingml/2006/main" noChangeAspect="1"/>
             </wp:cNvGraphicFramePr>
@@ -3446,7 +3429,7 @@
               <a:graphicData uri="http://schemas.openxmlformats.org/drawingml/2006/picture">
                 <pic:pic xmlns:pic="http://schemas.openxmlformats.org/drawingml/2006/picture">
                   <pic:nvPicPr>
-                    <pic:cNvPr id="1703156138" name="Picture 3" descr="A graph with blue dots&#10;&#10;Description automatically generated"/>
+                    <pic:cNvPr id="1967825549" name="Picture 2" descr="A graph with blue dots&#10;&#10;Description automatically generated"/>
                     <pic:cNvPicPr>
                       <a:picLocks noChangeAspect="1" noChangeArrowheads="1"/>
                     </pic:cNvPicPr>
@@ -3467,7 +3450,7 @@
                   <pic:spPr bwMode="auto">
                     <a:xfrm>
                       <a:off x="0" y="0"/>
-                      <a:ext cx="4451046" cy="3410681"/>
+                      <a:ext cx="4876800" cy="3724275"/>
                     </a:xfrm>
                     <a:prstGeom prst="rect">
                       <a:avLst/>
@@ -3556,39 +3539,7 @@
           <w:color w:val="000000"/>
           <w:sz w:val="22"/>
         </w:rPr>
-        <w:t xml:space="preserve">An LSTM network was continually retrained using the most recent data for the northern Minnesota site for </w:t>
-      </w:r>
-      <w:r>
-        <w:rPr>
-          <w:rFonts w:ascii="Arial" w:eastAsia="Times New Roman" w:hAnsi="Arial" w:cs="Arial"/>
-          <w:color w:val="000000"/>
-          <w:sz w:val="22"/>
-        </w:rPr>
-        <w:t>varying years of data</w:t>
-      </w:r>
-      <w:r>
-        <w:rPr>
-          <w:rFonts w:ascii="Arial" w:eastAsia="Times New Roman" w:hAnsi="Arial" w:cs="Arial"/>
-          <w:color w:val="000000"/>
-          <w:sz w:val="22"/>
-        </w:rPr>
-        <w:t xml:space="preserve"> </w:t>
-      </w:r>
-      <w:r>
-        <w:rPr>
-          <w:rFonts w:ascii="Arial" w:eastAsia="Times New Roman" w:hAnsi="Arial" w:cs="Arial"/>
-          <w:color w:val="000000"/>
-          <w:sz w:val="22"/>
-        </w:rPr>
-        <w:t>with</w:t>
-      </w:r>
-      <w:r>
-        <w:rPr>
-          <w:rFonts w:ascii="Arial" w:eastAsia="Times New Roman" w:hAnsi="Arial" w:cs="Arial"/>
-          <w:color w:val="000000"/>
-          <w:sz w:val="22"/>
-        </w:rPr>
-        <w:t xml:space="preserve"> 100 epochs. The data was split into training and testing groups, representing 80% and 20%, respectively. For each year, the network’s mean absolute error (MAE) on testing data was recorded and used to fit a polynomial.</w:t>
+        <w:t> LSTM networks were trained for 100 epochs using the most recent data for the northern Minnesota site for varying years of data. The data was split into training and testing groups, representing 80% and 20%, respectively. For each year, the network’s mean absolute error (MAE) on testing data was recorded and used to fit a logarithmic function.</w:t>
       </w:r>
     </w:p>
     <w:p>
@@ -3615,6 +3566,7 @@
           <w:sz w:val="22"/>
           <w:bdr w:val="none" w:sz="0" w:space="0" w:color="auto" w:frame="1"/>
         </w:rPr>
+        <w:lastRenderedPageBreak/>
         <w:fldChar w:fldCharType="begin"/>
       </w:r>
       <w:r>
@@ -3719,7 +3671,6 @@
           <w:color w:val="000000"/>
           <w:sz w:val="22"/>
         </w:rPr>
-        <w:lastRenderedPageBreak/>
         <w:t xml:space="preserve">Figure </w:t>
       </w:r>
       <w:r>
@@ -3748,7 +3699,7 @@
           <w:color w:val="000000"/>
           <w:sz w:val="22"/>
         </w:rPr>
-        <w:t xml:space="preserve"> We experimented with how the number of epochs used to train a network would affect its </w:t>
+        <w:t xml:space="preserve"> </w:t>
       </w:r>
       <w:r>
         <w:rPr>
@@ -3756,31 +3707,7 @@
           <w:color w:val="000000"/>
           <w:sz w:val="22"/>
         </w:rPr>
-        <w:t>mean absolute error (</w:t>
-      </w:r>
-      <w:r>
-        <w:rPr>
-          <w:rFonts w:ascii="Arial" w:eastAsia="Times New Roman" w:hAnsi="Arial" w:cs="Arial"/>
-          <w:color w:val="000000"/>
-          <w:sz w:val="22"/>
-        </w:rPr>
-        <w:t>MAE</w:t>
-      </w:r>
-      <w:r>
-        <w:rPr>
-          <w:rFonts w:ascii="Arial" w:eastAsia="Times New Roman" w:hAnsi="Arial" w:cs="Arial"/>
-          <w:color w:val="000000"/>
-          <w:sz w:val="22"/>
-        </w:rPr>
-        <w:t>)</w:t>
-      </w:r>
-      <w:r>
-        <w:rPr>
-          <w:rFonts w:ascii="Arial" w:eastAsia="Times New Roman" w:hAnsi="Arial" w:cs="Arial"/>
-          <w:color w:val="000000"/>
-          <w:sz w:val="22"/>
-        </w:rPr>
-        <w:t xml:space="preserve"> scores on test data from 2020. An LSTM network was continually retrained using various numbers of epochs on data from 2015 to 2019 for the northern Minnesota site.</w:t>
+        <w:t>We experimented with how the number of epochs used to train a network would affect its mean absolute error (MAE) scores on test data from 2020. LSTM networks were trained using various numbers of epochs on data from 2015 to 2019 for the northern Minnesota site. For each number of epochs, the network’s MAE score on testing data was recorded and fit to a logarithmic function.</w:t>
       </w:r>
     </w:p>
     <w:p>
@@ -3808,6 +3735,7 @@
           <w:sz w:val="22"/>
           <w:bdr w:val="none" w:sz="0" w:space="0" w:color="auto" w:frame="1"/>
         </w:rPr>
+        <w:lastRenderedPageBreak/>
         <w:fldChar w:fldCharType="begin"/>
       </w:r>
       <w:r>
@@ -8152,6 +8080,7 @@
   <w:style w:type="character" w:default="1" w:styleId="DefaultParagraphFont">
     <w:name w:val="Default Paragraph Font"/>
     <w:uiPriority w:val="1"/>
+    <w:semiHidden/>
     <w:unhideWhenUsed/>
   </w:style>
   <w:style w:type="table" w:default="1" w:styleId="TableNormal">

--- a/wind_speed_paper.docx
+++ b/wind_speed_paper.docx
@@ -604,6 +604,17 @@
         <w:spacing w:line="360" w:lineRule="auto"/>
         <w:rPr>
           <w:rFonts w:ascii="Arial" w:hAnsi="Arial" w:cs="Arial"/>
+          <w:sz w:val="22"/>
+          <w:szCs w:val="20"/>
+        </w:rPr>
+      </w:pPr>
+    </w:p>
+    <w:p>
+      <w:pPr>
+        <w:suppressLineNumbers/>
+        <w:spacing w:line="360" w:lineRule="auto"/>
+        <w:rPr>
+          <w:rFonts w:ascii="Arial" w:hAnsi="Arial" w:cs="Arial"/>
           <w:i/>
           <w:iCs/>
           <w:sz w:val="22"/>
@@ -630,6 +641,7 @@
           <w:sz w:val="22"/>
           <w:szCs w:val="20"/>
         </w:rPr>
+        <w:lastRenderedPageBreak/>
         <w:t>SUMMARY</w:t>
       </w:r>
     </w:p>
@@ -659,25 +671,7 @@
           <w:sz w:val="22"/>
           <w:szCs w:val="20"/>
         </w:rPr>
-        <w:t xml:space="preserve">With an estimated offshore potential wind energy capacity of 575 gigawatts, the Great Lakes region is a promising area for future wind energy development. Electric utilities rely on accurate day-ahead wind energy forecasts, mainly informed by predicted wind speed, to account for the variability of wind energy production. Hence, accurate wind speed prediction models are crucial to integrating wind energy reliably in the Great Lakes region. We hypothesize that long short-term memory (LSTM) neural networks trained on synthetic data will be more accurate than persistence models in predicting day-ahead wind speeds in the Great Lakes region due to their ability to learn short-term trends effectively. While LSTM networks have been applied to wind speed prediction at a few selected sites in the past, we aim to use newly available synthetic wind speed data from the 2023 National Offshore Wind (NOW-23) Great Lakes dataset to create a more versatile model. We selected 100 random sites from the NOW-23 Great Lakes dataset at an elevation of 80 meters and trained an LSTM network on each site. This allowed us to extrapolate our results to the entirety of the dataset, demonstrating our model’s potential for use </w:t>
-      </w:r>
-      <w:proofErr w:type="gramStart"/>
-      <w:r>
-        <w:rPr>
-          <w:rFonts w:ascii="Arial" w:hAnsi="Arial" w:cs="Arial"/>
-          <w:sz w:val="22"/>
-          <w:szCs w:val="20"/>
-        </w:rPr>
-        <w:t>at</w:t>
-      </w:r>
-      <w:proofErr w:type="gramEnd"/>
-      <w:r>
-        <w:rPr>
-          <w:rFonts w:ascii="Arial" w:hAnsi="Arial" w:cs="Arial"/>
-          <w:sz w:val="22"/>
-          <w:szCs w:val="20"/>
-        </w:rPr>
-        <w:t xml:space="preserve"> a large scale. We also optimized our model, significantly reducing network training time while preserving accuracy. The availability of a wind speed prediction model trained on synthetic data will reduce reliance on historical observational data at future sites of wind energy infrastructure, allowing utilities to swiftly adapt accurate prediction methods to new sites.</w:t>
+        <w:t>With an estimated offshore potential wind energy capacity of 575 gigawatts, the Great Lakes region is a promising area for future wind energy development. Electric utilities rely on accurate day-ahead wind energy forecasts, mainly informed by predicted wind speed, to account for the variability of wind energy production. Hence, accurate wind speed prediction models are crucial to integrating wind energy reliably in the Great Lakes region. We hypothesize that long short-term memory (LSTM) neural networks trained on synthetic data will be more accurate than persistence models in predicting day-ahead wind speeds in the Great Lakes region due to their ability to learn short-term trends effectively. While LSTM networks have been applied to wind speed prediction at a few selected sites in the past, we aim to use newly available synthetic wind speed data from the 2023 National Offshore Wind (NOW-23) Great Lakes dataset to create a more versatile model. We selected 100 random sites from the NOW-23 Great Lakes dataset at an elevation of 80 meters and trained an LSTM network on each site. This allowed us to extrapolate our results to the entirety of the dataset, demonstrating our model’s potential for use at a large scale. We also optimized our model, significantly reducing network training time while preserving accuracy. The availability of a wind speed prediction model trained on synthetic data will reduce reliance on historical observational data at future sites of wind energy infrastructure, allowing utilities to swiftly adapt accurate prediction methods to new sites.</w:t>
       </w:r>
     </w:p>
     <w:p>
@@ -765,7 +759,7 @@
           <w:sz w:val="22"/>
           <w:szCs w:val="20"/>
         </w:rPr>
-        <w:t xml:space="preserve">Electric utilities in the United States utilize energy forecasts to schedule daily electricity production from various sources. While wind energy production is variable by nature, accurate wind energy forecasts can assist utilities in integrating wind energy reliably (4). Wind speed forecasts assist in predicting the energy that wind farms will produce. Thus, more accurate wind </w:t>
+        <w:t xml:space="preserve">Electric utilities in the United States utilize energy forecasts to schedule daily electricity production from various sources. While wind energy production is variable by nature, accurate wind energy forecasts can assist utilities in integrating wind energy reliably (4). Wind speed </w:t>
       </w:r>
       <w:r>
         <w:rPr>
@@ -774,7 +768,7 @@
           <w:szCs w:val="20"/>
         </w:rPr>
         <w:lastRenderedPageBreak/>
-        <w:t>speed predictions would allow utilities to improve wind energy production estimates, enhancing the reliability of wind energy. Previous projects to improve the forecasting of wind speed production have demonstrated that improvements in predictive wind speed models can reduce wind energy overprediction and underprediction, directly corresponding to a decrease in the excess costs incurred by electric utilities (4).</w:t>
+        <w:t>forecasts assist in predicting the energy that wind farms will produce. Thus, more accurate wind speed predictions would allow utilities to improve wind energy production estimates, enhancing the reliability of wind energy. Previous projects to improve the forecasting of wind speed production have demonstrated that improvements in predictive wind speed models can reduce wind energy overprediction and underprediction, directly corresponding to a decrease in the excess costs incurred by electric utilities (4).</w:t>
       </w:r>
     </w:p>
     <w:p>
@@ -890,7 +884,6 @@
           <w:sz w:val="22"/>
           <w:szCs w:val="20"/>
         </w:rPr>
-        <w:lastRenderedPageBreak/>
         <w:t>In our study, we aim to create more versatile wind speed prediction models using synthetic wind speed data. We hypothesized that long short-term memory (LSTM) neural networks trained on synthetic data are more accurate than a persistence model in predicting day-ahead wind speeds in the Great Lakes region. We trained and tested LSTM networks on data from a random selection of sites from the NOW-23 Great Lakes dataset at an elevation of 80 meters. We then used multiple experiments to optimize the parameters of the networks, significantly reducing training time while preserving accuracy. To evaluate our hypothesis, we compared our model to a persistence model, which uses the last known wind speed measurement to predict the next and is a typical benchmark for the performance of wind speed prediction models. Finally, we used statistical inference to extrapolate our results to the entirety of the Great Lakes region.</w:t>
       </w:r>
     </w:p>
@@ -1045,16 +1038,8 @@
           <w:sz w:val="22"/>
           <w:szCs w:val="20"/>
         </w:rPr>
-        <w:t xml:space="preserve">            Through multiple experiments, we discovered that using significantly more than 5 years of data had diminishing returns in model accuracy, while less than two years of data was not </w:t>
-      </w:r>
-      <w:r>
-        <w:rPr>
-          <w:rFonts w:ascii="Arial" w:hAnsi="Arial" w:cs="Arial"/>
-          <w:sz w:val="22"/>
-          <w:szCs w:val="20"/>
-        </w:rPr>
         <w:lastRenderedPageBreak/>
-        <w:t>comprehensive enough to train an LSTM model effectively (</w:t>
+        <w:t>            Through multiple experiments, we discovered that using significantly more than 5 years of data had diminishing returns in model accuracy, while less than two years of data was not comprehensive enough to train an LSTM model effectively (</w:t>
       </w:r>
       <w:r>
         <w:rPr>
@@ -1531,7 +1516,7 @@
           <w:sz w:val="22"/>
           <w:szCs w:val="20"/>
         </w:rPr>
-        <w:t xml:space="preserve">Our study aimed to utilize synthetic data from the NOW-23 Great Lakes dataset and LSTM networks to create a practical and versatile wind speed prediction model. Specifically, we examined whether LSTM networks could accurately predict wind speed one day in advance throughout the Great Lakes region. We tested our model on a random sample of 100 sites from the NOW-23 Great Lakes dataset at an elevation of 80 meters, inferring our results to the entirety of the dataset at this elevation. We concluded that there is convincing evidence that LSTM neural networks are more accurate than a persistence model in predicting wind speed in the Great Lakes region. Furthermore, we optimized our model’s training time and parameters </w:t>
+        <w:t xml:space="preserve">Our study aimed to utilize synthetic data from the NOW-23 Great Lakes dataset and LSTM networks to create a practical and versatile wind speed prediction model. Specifically, we examined whether LSTM networks could accurately predict wind speed one day in advance throughout the Great Lakes region. We tested our model on a random sample of 100 sites from the NOW-23 Great Lakes dataset at an elevation of 80 meters, inferring our results to the entirety of the dataset at this elevation. We concluded that there is convincing evidence that </w:t>
       </w:r>
       <w:r>
         <w:rPr>
@@ -1540,7 +1525,7 @@
           <w:szCs w:val="20"/>
         </w:rPr>
         <w:lastRenderedPageBreak/>
-        <w:t>through multiple experiments while preserving its accuracy, ensuring that the model is practical for use at a large scale.</w:t>
+        <w:t>LSTM neural networks are more accurate than a persistence model in predicting wind speed in the Great Lakes region. Furthermore, we optimized our model’s training time and parameters through multiple experiments while preserving its accuracy, ensuring that the model is practical for use at a large scale.</w:t>
       </w:r>
     </w:p>
     <w:p>
@@ -1645,7 +1630,7 @@
           <w:szCs w:val="20"/>
         </w:rPr>
         <w:tab/>
-        <w:t xml:space="preserve">Considering the data available, our study is still limited in scale. While we considered day-ahead predictions with an hourly sampling rate in this study, future studies could train additional models at different prediction timescales and compare models trained on data sampled at different rates. We also consider only one region from the NOW-23 dataset. Further studies on this topic may also seek to extrapolate results to the additional areas of the NOW-23 dataset. Nevertheless, by its nature, synthetic data is limited in its realism to observational data. While it realistically represents observational data at the timescale used in this study, it is not a perfect indicator of actual wind features (10). Additionally, future research could utilize the </w:t>
+        <w:t xml:space="preserve">Considering the data available, our study is still limited in scale. While we considered day-ahead predictions with an hourly sampling rate in this study, future studies could train additional models at different prediction timescales and compare models trained on data sampled at different rates. We also consider only one region from the NOW-23 dataset. Further studies on this topic may also seek to extrapolate results to the additional areas of the NOW-23 dataset. Nevertheless, by its nature, synthetic data is limited in its realism to observational data. </w:t>
       </w:r>
       <w:r>
         <w:rPr>
@@ -1654,7 +1639,7 @@
           <w:szCs w:val="20"/>
         </w:rPr>
         <w:lastRenderedPageBreak/>
-        <w:t>optimizations to network training time made in this study to improve the accuracy of the LSTM model presented.</w:t>
+        <w:t>While it realistically represents observational data at the timescale used in this study, it is not a perfect indicator of actual wind features (10). Additionally, future research could utilize the optimizations to network training time made in this study to improve the accuracy of the LSTM model presented.</w:t>
       </w:r>
     </w:p>
     <w:p>
@@ -1981,7 +1966,16 @@
           <w:szCs w:val="20"/>
         </w:rPr>
         <w:tab/>
-        <w:t>Time series data for wind speed, direction, and turbulent kinetic energy from 2000 to 2020 inclusive were retrieved from the National Renewable Energy Laboratory developer network API and concatenated for each of the 100 randomly selected sites using a script available on GitHub (1</w:t>
+        <w:t xml:space="preserve">Time series data for wind speed, direction, and turbulent kinetic energy from 2000 to 2020 inclusive were retrieved from the National Renewable Energy Laboratory developer network API and concatenated for each of the 100 randomly selected sites using a script </w:t>
+      </w:r>
+      <w:r>
+        <w:rPr>
+          <w:rFonts w:ascii="Arial" w:hAnsi="Arial" w:cs="Arial"/>
+          <w:sz w:val="22"/>
+          <w:szCs w:val="20"/>
+        </w:rPr>
+        <w:lastRenderedPageBreak/>
+        <w:t>available on GitHub (1</w:t>
       </w:r>
       <w:r>
         <w:rPr>
@@ -2053,16 +2047,7 @@
           <w:sz w:val="22"/>
           <w:szCs w:val="20"/>
         </w:rPr>
-        <w:t xml:space="preserve"> time </w:t>
-      </w:r>
-      <w:r>
-        <w:rPr>
-          <w:rFonts w:ascii="Arial" w:hAnsi="Arial" w:cs="Arial"/>
-          <w:sz w:val="22"/>
-          <w:szCs w:val="20"/>
-        </w:rPr>
-        <w:lastRenderedPageBreak/>
-        <w:t xml:space="preserve">series data was then split into training and testing groups and normalized using min-max normalization. </w:t>
+        <w:t xml:space="preserve"> time series data was then split into training and testing groups and normalized using min-max normalization. </w:t>
       </w:r>
     </w:p>
     <w:p>
@@ -2091,43 +2076,7 @@
           <w:szCs w:val="20"/>
         </w:rPr>
         <w:tab/>
-        <w:t xml:space="preserve">We used TensorFlow, a machine learning library, and </w:t>
-      </w:r>
-      <w:proofErr w:type="spellStart"/>
-      <w:r>
-        <w:rPr>
-          <w:rFonts w:ascii="Arial" w:hAnsi="Arial" w:cs="Arial"/>
-          <w:sz w:val="22"/>
-          <w:szCs w:val="20"/>
-        </w:rPr>
-        <w:t>Keras</w:t>
-      </w:r>
-      <w:proofErr w:type="spellEnd"/>
-      <w:r>
-        <w:rPr>
-          <w:rFonts w:ascii="Arial" w:hAnsi="Arial" w:cs="Arial"/>
-          <w:sz w:val="22"/>
-          <w:szCs w:val="20"/>
-        </w:rPr>
-        <w:t xml:space="preserve">, a deep learning library, run on </w:t>
-      </w:r>
-      <w:proofErr w:type="spellStart"/>
-      <w:r>
-        <w:rPr>
-          <w:rFonts w:ascii="Arial" w:hAnsi="Arial" w:cs="Arial"/>
-          <w:sz w:val="22"/>
-          <w:szCs w:val="20"/>
-        </w:rPr>
-        <w:t>Jupyter</w:t>
-      </w:r>
-      <w:proofErr w:type="spellEnd"/>
-      <w:r>
-        <w:rPr>
-          <w:rFonts w:ascii="Arial" w:hAnsi="Arial" w:cs="Arial"/>
-          <w:sz w:val="22"/>
-          <w:szCs w:val="20"/>
-        </w:rPr>
-        <w:t xml:space="preserve"> Notebook in Python 3.11 to train the networks used in this study. Each network was trained using a batch size of 128 and was also composed of the same architecture, which utilized an LSTM layer, a dropout layer to reduce overfitting to training data, and two densely connected layers (</w:t>
+        <w:t>We used TensorFlow, a machine learning library, and Keras, a deep learning library, run on Jupyter Notebook in Python 3.11 to train the networks used in this study. Each network was trained using a batch size of 128 and was also composed of the same architecture, which utilized an LSTM layer, a dropout layer to reduce overfitting to training data, and two densely connected layers (</w:t>
       </w:r>
       <w:r>
         <w:rPr>
@@ -2456,17 +2405,8 @@
           <w:sz w:val="22"/>
           <w:szCs w:val="22"/>
         </w:rPr>
-        <w:t xml:space="preserve">Laurie, Carol. “Exploring Offshore Wind Energy Opportunities in the Great Lakes.” National Renewable Energy Laboratory, 2023, </w:t>
-      </w:r>
-      <w:r>
-        <w:rPr>
-          <w:rFonts w:ascii="Arial" w:hAnsi="Arial" w:cs="Arial"/>
-          <w:color w:val="000000"/>
-          <w:sz w:val="22"/>
-          <w:szCs w:val="22"/>
-        </w:rPr>
         <w:lastRenderedPageBreak/>
-        <w:t>www.nrel.gov/news/program/2023/exploring-offshore-wind-energy-opportunities-in-the-great-lakes.html</w:t>
+        <w:t>Laurie, Carol. “Exploring Offshore Wind Energy Opportunities in the Great Lakes.” National Renewable Energy Laboratory, 2023, www.nrel.gov/news/program/2023/exploring-offshore-wind-energy-opportunities-in-the-great-lakes.html</w:t>
       </w:r>
     </w:p>
     <w:p>
@@ -2518,27 +2458,7 @@
           <w:sz w:val="22"/>
           <w:szCs w:val="22"/>
         </w:rPr>
-        <w:t>New York State Energy Research and Development Authority (NYSERDA). 2022. “New York Great Lakes Wind Energy Feasibility Study,” NYSERDA Report Number 22-12. Prepared by the National Renewable Energy Laboratory, Advisian Worley Group, and Brattle Group/</w:t>
-      </w:r>
-      <w:proofErr w:type="spellStart"/>
-      <w:r>
-        <w:rPr>
-          <w:rFonts w:ascii="Arial" w:hAnsi="Arial" w:cs="Arial"/>
-          <w:color w:val="000000"/>
-          <w:sz w:val="22"/>
-          <w:szCs w:val="22"/>
-        </w:rPr>
-        <w:t>Pterra</w:t>
-      </w:r>
-      <w:proofErr w:type="spellEnd"/>
-      <w:r>
-        <w:rPr>
-          <w:rFonts w:ascii="Arial" w:hAnsi="Arial" w:cs="Arial"/>
-          <w:color w:val="000000"/>
-          <w:sz w:val="22"/>
-          <w:szCs w:val="22"/>
-        </w:rPr>
-        <w:t xml:space="preserve"> Consulting. www.nyserda.ny.gov/About/Publications</w:t>
+        <w:t>New York State Energy Research and Development Authority (NYSERDA). 2022. “New York Great Lakes Wind Energy Feasibility Study,” NYSERDA Report Number 22-12. Prepared by the National Renewable Energy Laboratory, Advisian Worley Group, and Brattle Group/Pterra Consulting. www.nyserda.ny.gov/About/Publications</w:t>
       </w:r>
     </w:p>
     <w:p>
@@ -2702,27 +2622,7 @@
           <w:sz w:val="22"/>
           <w:szCs w:val="22"/>
         </w:rPr>
-        <w:t xml:space="preserve">Neshat, Mehdi, et al. “A deep learning-based evolutionary model for short-term wind speed forecasting: A case study of the </w:t>
-      </w:r>
-      <w:proofErr w:type="spellStart"/>
-      <w:r>
-        <w:rPr>
-          <w:rFonts w:ascii="Arial" w:hAnsi="Arial" w:cs="Arial"/>
-          <w:color w:val="000000"/>
-          <w:sz w:val="22"/>
-          <w:szCs w:val="22"/>
-        </w:rPr>
-        <w:t>Lillgrund</w:t>
-      </w:r>
-      <w:proofErr w:type="spellEnd"/>
-      <w:r>
-        <w:rPr>
-          <w:rFonts w:ascii="Arial" w:hAnsi="Arial" w:cs="Arial"/>
-          <w:color w:val="000000"/>
-          <w:sz w:val="22"/>
-          <w:szCs w:val="22"/>
-        </w:rPr>
-        <w:t xml:space="preserve"> offshore wind farm.” </w:t>
+        <w:t xml:space="preserve">Neshat, Mehdi, et al. “A deep learning-based evolutionary model for short-term wind speed forecasting: A case study of the Lillgrund offshore wind farm.” </w:t>
       </w:r>
       <w:r>
         <w:rPr>
@@ -2807,7 +2707,6 @@
           <w:szCs w:val="22"/>
         </w:rPr>
       </w:pPr>
-      <w:proofErr w:type="spellStart"/>
       <w:r>
         <w:rPr>
           <w:rFonts w:ascii="Arial" w:hAnsi="Arial" w:cs="Arial"/>
@@ -2815,17 +2714,7 @@
           <w:sz w:val="22"/>
           <w:szCs w:val="22"/>
         </w:rPr>
-        <w:t>Bodini</w:t>
-      </w:r>
-      <w:proofErr w:type="spellEnd"/>
-      <w:r>
-        <w:rPr>
-          <w:rFonts w:ascii="Arial" w:hAnsi="Arial" w:cs="Arial"/>
-          <w:color w:val="000000"/>
-          <w:sz w:val="22"/>
-          <w:szCs w:val="22"/>
-        </w:rPr>
-        <w:t xml:space="preserve">, Nicola, et al. </w:t>
+        <w:t xml:space="preserve">Bodini, Nicola, et al. </w:t>
       </w:r>
       <w:r>
         <w:rPr>
@@ -2917,9 +2806,8 @@
           <w:sz w:val="22"/>
           <w:szCs w:val="22"/>
         </w:rPr>
-        <w:t xml:space="preserve">Konda, Srikanth Reddy, et al. "Dynamic Energy Balancing Cost Model for Day Ahead Markets </w:t>
-      </w:r>
-      <w:proofErr w:type="gramStart"/>
+        <w:t xml:space="preserve">Konda, Srikanth Reddy, et al. "Dynamic Energy Balancing Cost Model for Day Ahead Markets With Uncertain Wind Energy and Generation Contingency Under Demand </w:t>
+      </w:r>
       <w:r>
         <w:rPr>
           <w:rFonts w:ascii="Arial" w:hAnsi="Arial" w:cs="Arial"/>
@@ -2927,17 +2815,8 @@
           <w:sz w:val="22"/>
           <w:szCs w:val="22"/>
         </w:rPr>
-        <w:t>With</w:t>
-      </w:r>
-      <w:proofErr w:type="gramEnd"/>
-      <w:r>
-        <w:rPr>
-          <w:rFonts w:ascii="Arial" w:hAnsi="Arial" w:cs="Arial"/>
-          <w:color w:val="000000"/>
-          <w:sz w:val="22"/>
-          <w:szCs w:val="22"/>
-        </w:rPr>
-        <w:t xml:space="preserve"> Uncertain Wind Energy and Generation Contingency Under Demand Response." </w:t>
+        <w:lastRenderedPageBreak/>
+        <w:t xml:space="preserve">Response." </w:t>
       </w:r>
       <w:r>
         <w:rPr>
@@ -2976,7 +2855,6 @@
           <w:szCs w:val="22"/>
         </w:rPr>
       </w:pPr>
-      <w:proofErr w:type="spellStart"/>
       <w:r>
         <w:rPr>
           <w:rFonts w:ascii="Arial" w:hAnsi="Arial" w:cs="Arial"/>
@@ -2984,18 +2862,7 @@
           <w:sz w:val="22"/>
           <w:szCs w:val="22"/>
         </w:rPr>
-        <w:lastRenderedPageBreak/>
-        <w:t>Bodini</w:t>
-      </w:r>
-      <w:proofErr w:type="spellEnd"/>
-      <w:r>
-        <w:rPr>
-          <w:rFonts w:ascii="Arial" w:hAnsi="Arial" w:cs="Arial"/>
-          <w:color w:val="000000"/>
-          <w:sz w:val="22"/>
-          <w:szCs w:val="22"/>
-        </w:rPr>
-        <w:t xml:space="preserve">, N., et al. “The 2023 National Offshore Wind Data Set (NOW-23).” </w:t>
+        <w:t xml:space="preserve">Bodini, N., et al. “The 2023 National Offshore Wind Data Set (NOW-23).” </w:t>
       </w:r>
       <w:r>
         <w:rPr>
@@ -3067,27 +2934,7 @@
           <w:sz w:val="22"/>
           <w:szCs w:val="22"/>
         </w:rPr>
-        <w:t>github.com/</w:t>
-      </w:r>
-      <w:proofErr w:type="spellStart"/>
-      <w:r>
-        <w:rPr>
-          <w:rFonts w:ascii="Arial" w:hAnsi="Arial" w:cs="Arial"/>
-          <w:color w:val="000000"/>
-          <w:sz w:val="22"/>
-          <w:szCs w:val="22"/>
-        </w:rPr>
-        <w:t>alexwycoff</w:t>
-      </w:r>
-      <w:proofErr w:type="spellEnd"/>
-      <w:r>
-        <w:rPr>
-          <w:rFonts w:ascii="Arial" w:hAnsi="Arial" w:cs="Arial"/>
-          <w:color w:val="000000"/>
-          <w:sz w:val="22"/>
-          <w:szCs w:val="22"/>
-        </w:rPr>
-        <w:t>/windspeed</w:t>
+        <w:t>github.com/alexwycoff/windspeed</w:t>
       </w:r>
     </w:p>
     <w:p>
@@ -3115,7 +2962,6 @@
         </w:rPr>
         <w:t xml:space="preserve">Kingma, Diederik P., and Jimmy Ba. “Adam: A Method for Stochastic Optimization.” </w:t>
       </w:r>
-      <w:proofErr w:type="spellStart"/>
       <w:r>
         <w:rPr>
           <w:rFonts w:ascii="Arial" w:hAnsi="Arial" w:cs="Arial"/>
@@ -3125,19 +2971,7 @@
           <w:sz w:val="22"/>
           <w:szCs w:val="22"/>
         </w:rPr>
-        <w:t>arXiv</w:t>
-      </w:r>
-      <w:proofErr w:type="spellEnd"/>
-      <w:r>
-        <w:rPr>
-          <w:rFonts w:ascii="Arial" w:hAnsi="Arial" w:cs="Arial"/>
-          <w:i/>
-          <w:iCs/>
-          <w:color w:val="000000"/>
-          <w:sz w:val="22"/>
-          <w:szCs w:val="22"/>
-        </w:rPr>
-        <w:t xml:space="preserve"> preprint</w:t>
+        <w:t>arXiv preprint</w:t>
       </w:r>
       <w:r>
         <w:rPr>
@@ -5717,55 +5551,15 @@
           <w:color w:val="000000"/>
           <w:sz w:val="22"/>
         </w:rPr>
-        <w:t xml:space="preserve">Table 2: </w:t>
-      </w:r>
-      <w:proofErr w:type="spellStart"/>
+        <w:t>Table 2: Keras LSTM network architecture.</w:t>
+      </w:r>
       <w:r>
         <w:rPr>
           <w:rFonts w:ascii="Arial" w:eastAsia="Times New Roman" w:hAnsi="Arial" w:cs="Arial"/>
-          <w:b/>
-          <w:bCs/>
-          <w:color w:val="000000"/>
-          <w:sz w:val="22"/>
-        </w:rPr>
-        <w:t>Keras</w:t>
-      </w:r>
-      <w:proofErr w:type="spellEnd"/>
-      <w:r>
-        <w:rPr>
-          <w:rFonts w:ascii="Arial" w:eastAsia="Times New Roman" w:hAnsi="Arial" w:cs="Arial"/>
-          <w:b/>
-          <w:bCs/>
-          <w:color w:val="000000"/>
-          <w:sz w:val="22"/>
-        </w:rPr>
-        <w:t xml:space="preserve"> LSTM network architecture.</w:t>
-      </w:r>
-      <w:r>
-        <w:rPr>
-          <w:rFonts w:ascii="Arial" w:eastAsia="Times New Roman" w:hAnsi="Arial" w:cs="Arial"/>
-          <w:color w:val="000000"/>
-          <w:sz w:val="22"/>
-        </w:rPr>
-        <w:t xml:space="preserve"> The architecture of the LSTM network used in this study as given by </w:t>
-      </w:r>
-      <w:proofErr w:type="spellStart"/>
-      <w:r>
-        <w:rPr>
-          <w:rFonts w:ascii="Arial" w:eastAsia="Times New Roman" w:hAnsi="Arial" w:cs="Arial"/>
-          <w:color w:val="000000"/>
-          <w:sz w:val="22"/>
-        </w:rPr>
-        <w:t>Keras</w:t>
-      </w:r>
-      <w:proofErr w:type="spellEnd"/>
-      <w:r>
-        <w:rPr>
-          <w:rFonts w:ascii="Arial" w:eastAsia="Times New Roman" w:hAnsi="Arial" w:cs="Arial"/>
-          <w:color w:val="000000"/>
-          <w:sz w:val="22"/>
-        </w:rPr>
-        <w:t>. The parameters are the totals of the weights and biases associated with each layer. An output shape of (None, 16) indicates that one or more lists of length 16 are passed as output from a layer.</w:t>
+          <w:color w:val="000000"/>
+          <w:sz w:val="22"/>
+        </w:rPr>
+        <w:t xml:space="preserve"> The architecture of the LSTM network used in this study as given by Keras. The parameters are the totals of the weights and biases associated with each layer. An output shape of (None, 16) indicates that one or more lists of length 16 are passed as output from a layer.</w:t>
       </w:r>
     </w:p>
     <w:sectPr>

--- a/wind_speed_paper.docx
+++ b/wind_speed_paper.docx
@@ -23,7 +23,7 @@
           <w:sz w:val="32"/>
           <w:szCs w:val="28"/>
         </w:rPr>
-        <w:t>Comparing the effectiveness of LSTM and persistence models for wind speed prediction in the Great Lakes region</w:t>
+        <w:t>Evaluating the effectiveness of synthetic training data for day-ahead wind speed prediction in the Great Lakes</w:t>
       </w:r>
     </w:p>
     <w:p>
@@ -671,7 +671,25 @@
           <w:sz w:val="22"/>
           <w:szCs w:val="20"/>
         </w:rPr>
-        <w:t>With an estimated offshore potential wind energy capacity of 575 gigawatts, the Great Lakes region is a promising area for future wind energy development. Electric utilities rely on accurate day-ahead wind energy forecasts, mainly informed by predicted wind speed, to account for the variability of wind energy production. Hence, accurate wind speed prediction models are crucial to integrating wind energy reliably in the Great Lakes region. We hypothesize that long short-term memory (LSTM) neural networks trained on synthetic data will be more accurate than persistence models in predicting day-ahead wind speeds in the Great Lakes region due to their ability to learn short-term trends effectively. While LSTM networks have been applied to wind speed prediction at a few selected sites in the past, we aim to use newly available synthetic wind speed data from the 2023 National Offshore Wind (NOW-23) Great Lakes dataset to create a more versatile model. We selected 100 random sites from the NOW-23 Great Lakes dataset at an elevation of 80 meters and trained an LSTM network on each site. This allowed us to extrapolate our results to the entirety of the dataset, demonstrating our model’s potential for use at a large scale. We also optimized our model, significantly reducing network training time while preserving accuracy. The availability of a wind speed prediction model trained on synthetic data will reduce reliance on historical observational data at future sites of wind energy infrastructure, allowing utilities to swiftly adapt accurate prediction methods to new sites.</w:t>
+        <w:t xml:space="preserve">With an estimated offshore potential wind energy capacity of 575 gigawatts, the Great Lakes region is a promising area for future wind energy development. Electric utilities rely on accurate day-ahead wind energy forecasts, mainly informed by predicted wind speed, to account for the variability of wind energy production. Hence, accurate wind speed prediction models are crucial to integrating wind energy reliably in the Great Lakes region. We hypothesized that training long short-term memory (LSTM) neural networks to predict day-ahead wind speeds on synthetic wind data instead of observational wind data would increase accuracy since synthetic wind data is available over longer time spans than observational wind data. At an hourly sampling rate, wind patterns in synthetic wind data are </w:t>
+      </w:r>
+      <w:proofErr w:type="gramStart"/>
+      <w:r>
+        <w:rPr>
+          <w:rFonts w:ascii="Arial" w:hAnsi="Arial" w:cs="Arial"/>
+          <w:sz w:val="22"/>
+          <w:szCs w:val="20"/>
+        </w:rPr>
+        <w:t>similar to</w:t>
+      </w:r>
+      <w:proofErr w:type="gramEnd"/>
+      <w:r>
+        <w:rPr>
+          <w:rFonts w:ascii="Arial" w:hAnsi="Arial" w:cs="Arial"/>
+          <w:sz w:val="22"/>
+          <w:szCs w:val="20"/>
+        </w:rPr>
+        <w:t xml:space="preserve"> those in observational wind data, making synthetic wind data a viable substitution. We used observational data from the Lake Michigan Wind Assessment and synthetic data from the closest available site in the National Offshore Wind (NOW-23) Great Lakes dataset. We trained identical LSTM networks on both datasets, evaluating them using withheld observational data. While LSTM networks have been applied to wind speed prediction at a few selected sites, the networks’ effectiveness when trained on synthetic data has not yet been tested. We also optimized additional parameters of the networks, further improving accuracy. The availability of a wind speed prediction model trained on synthetic data would reduce reliance on historical observational data at future sites of wind energy infrastructure, allowing utilities to swiftly adapt accurate prediction methods to new sites.</w:t>
       </w:r>
     </w:p>
     <w:p>
@@ -759,7 +777,7 @@
           <w:sz w:val="22"/>
           <w:szCs w:val="20"/>
         </w:rPr>
-        <w:t xml:space="preserve">Electric utilities in the United States utilize energy forecasts to schedule daily electricity production from various sources. While wind energy production is variable by nature, accurate wind energy forecasts can assist utilities in integrating wind energy reliably (4). Wind speed </w:t>
+        <w:t xml:space="preserve">Electric utilities in the United States utilize energy forecasts to schedule daily electricity production from various sources. While wind energy production is variable by nature, accurate </w:t>
       </w:r>
       <w:r>
         <w:rPr>
@@ -768,7 +786,7 @@
           <w:szCs w:val="20"/>
         </w:rPr>
         <w:lastRenderedPageBreak/>
-        <w:t>forecasts assist in predicting the energy that wind farms will produce. Thus, more accurate wind speed predictions would allow utilities to improve wind energy production estimates, enhancing the reliability of wind energy. Previous projects to improve the forecasting of wind speed production have demonstrated that improvements in predictive wind speed models can reduce wind energy overprediction and underprediction, directly corresponding to a decrease in the excess costs incurred by electric utilities (4).</w:t>
+        <w:t>wind energy forecasts can assist utilities in integrating wind energy reliably (4). Wind speed forecasts assist in predicting the energy that wind farms will produce. Thus, more accurate wind speed predictions would allow utilities to improve wind energy production estimates, enhancing the reliability of wind energy. Previous projects to improve the forecasting of wind speed production have demonstrated that improvements in predictive wind speed models can reduce wind energy overprediction and underprediction, directly corresponding to a decrease in the excess costs incurred by electric utilities (4).</w:t>
       </w:r>
     </w:p>
     <w:p>
@@ -826,7 +844,7 @@
           <w:szCs w:val="20"/>
         </w:rPr>
         <w:tab/>
-        <w:t>Previous studies have utilized multiple variations of LSTM networks to predict time series data involving wind speed (7–8). While these studies produced models that could accurately predict wind speed in a time series, the locations, data, and forecasting periods involved in each study varied dramatically. One study forecasted wind speeds a day in advance, while the other focused on short-term timeframes less suitable for day-ahead wind energy prediction. Additionally, both studies were confined to relatively small areas in which wind speed data had been collected, limiting both the spatial diversity and comparability of the results. While these studies focused on areas where wind speed data is historically available, our study used newly available synthetic wind speed data to create a more versatile wind speed prediction model capable of making accurate predictions over the entire Great Lakes region.</w:t>
+        <w:t>Previous studies have utilized multiple variations of LSTM networks to predict time series data involving wind speed (7–8). While these studies produced models that could accurately predict wind speed in a time series, the locations, data, and forecasting periods involved in each study varied dramatically. One study forecasted wind speeds a day in advance, while the other focused on short-term timeframes less suitable for day-ahead wind energy prediction. Additionally, both studies were confined to relatively small areas in which wind speed data had been collected, limiting both the spatial diversity and comparability of the results. While these studies focused on areas where wind speed data is historically available, our study used synthetic wind data to create a wind speed prediction model capable of making predictions over the entire Great Lakes region.</w:t>
       </w:r>
     </w:p>
     <w:p>
@@ -855,7 +873,16 @@
           <w:szCs w:val="20"/>
         </w:rPr>
         <w:tab/>
-        <w:t>We leveraged synthetic data from the NOW-23 Great Lakes dataset generated through the Weather Research &amp; Forecasting program and validated using observational data (9). Synthetic data is available at a higher spatial resolution than what is available purely observationally and has been confirmed to realistically represent observational wind speed data over larger timescales (10). Additionally, previous studies have used synthetic data to improve sub-hourly wind speed predictions (10). Still, whether similar improvements can be achieved over extended forecasting periods remains to be seen. </w:t>
+        <w:t xml:space="preserve">We leveraged synthetic data from the NOW-23 Great Lakes dataset generated through the Weather Research &amp; Forecasting program and validated using LiDAR data from Lake Michigan (9). Synthetic data is available at a higher spatial resolution than what is available purely observationally and has been confirmed to realistically represent observational wind speed data over larger timescales (10). Additionally, previous studies have used synthetic data to improve sub-hourly wind speed predictions (10). To validate the effectiveness of synthetic </w:t>
+      </w:r>
+      <w:r>
+        <w:rPr>
+          <w:rFonts w:ascii="Arial" w:hAnsi="Arial" w:cs="Arial"/>
+          <w:sz w:val="22"/>
+          <w:szCs w:val="20"/>
+        </w:rPr>
+        <w:lastRenderedPageBreak/>
+        <w:t>wind data for day-ahead wind speed prediction, we utilized observational data captured during the Lake Michigan Wind Assessment off the coast of Muskegon, Michigan (11).</w:t>
       </w:r>
     </w:p>
     <w:p>
@@ -884,18 +911,8 @@
           <w:sz w:val="22"/>
           <w:szCs w:val="20"/>
         </w:rPr>
-        <w:t>In our study, we aim to create more versatile wind speed prediction models using synthetic wind speed data. We hypothesized that long short-term memory (LSTM) neural networks trained on synthetic data are more accurate than a persistence model in predicting day-ahead wind speeds in the Great Lakes region. We trained and tested LSTM networks on data from a random selection of sites from the NOW-23 Great Lakes dataset at an elevation of 80 meters. We then used multiple experiments to optimize the parameters of the networks, significantly reducing training time while preserving accuracy. To evaluate our hypothesis, we compared our model to a persistence model, which uses the last known wind speed measurement to predict the next and is a typical benchmark for the performance of wind speed prediction models. Finally, we used statistical inference to extrapolate our results to the entirety of the Great Lakes region.</w:t>
-      </w:r>
-    </w:p>
-    <w:p>
-      <w:pPr>
-        <w:spacing w:line="360" w:lineRule="auto"/>
-        <w:rPr>
-          <w:rFonts w:ascii="Arial" w:hAnsi="Arial" w:cs="Arial"/>
-          <w:sz w:val="22"/>
-          <w:szCs w:val="20"/>
-        </w:rPr>
-      </w:pPr>
+        <w:t>In our study, we aim to create more versatile wind speed prediction models using synthetic wind data. We hypothesized that training long short-term memory (LSTM) neural networks to predict day-ahead wind speeds on synthetic wind data instead of observational wind data would increase accuracy. We used multiple experiments to optimize the parameters of the networks, further improving accuracy. To evaluate our hypothesis, we compared the accuracy of identical networks trained using synthetic and observational data on a sample of observational data withheld from training. Finally, we used statistical procedures to estimate the true mean difference in accuracy between the networks.</w:t>
+      </w:r>
     </w:p>
     <w:p>
       <w:pPr>
@@ -945,7 +962,25 @@
           <w:szCs w:val="20"/>
         </w:rPr>
         <w:tab/>
-        <w:t>We developed and tuned an LSTM architecture for time series prediction using the NOW-23 Great Lakes dataset data at an elevation of 80 meters. The model used the previous 24 hours of wind speed, direction, and turbulent kinetic energy data at a temporal resolution of 1 hour to predict the wind speed in 24 hours at a given site. We trained 100 LSTM networks—one for each site randomly selected from the dataset—on four years of time series data. We used data spanning 2015 to 2020 to reduce the time required to train networks while preserving enough data to do so effectively. We also used 50 epochs to train the networks to minimize training time while ensuring accuracy. The mean absolute error (MAE) scores in meters per second achieved by testing these models on data from a single year withheld from training were then compiled into a distribution.</w:t>
+        <w:t>We developed and tuned an LSTM network for time series prediction using data from the NOW-23 Great Lakes dataset at an elevation of 80 meters and the Lake Michigan Wind Assessment at 75 meters. Data from the 2013 Lake Michigan Wind Assessment was taken from a buoy approximately 10 kilometers from the eastern shoreline of Lake Michigan near Muskegon, Michigan, and data from the NOW-23 Great Lakes dataset was taken from the closest site to this buoy (</w:t>
+      </w:r>
+      <w:r>
+        <w:rPr>
+          <w:rFonts w:ascii="Arial" w:hAnsi="Arial" w:cs="Arial"/>
+          <w:b/>
+          <w:bCs/>
+          <w:sz w:val="22"/>
+          <w:szCs w:val="20"/>
+        </w:rPr>
+        <w:t>Figure 1</w:t>
+      </w:r>
+      <w:r>
+        <w:rPr>
+          <w:rFonts w:ascii="Arial" w:hAnsi="Arial" w:cs="Arial"/>
+          <w:sz w:val="22"/>
+          <w:szCs w:val="20"/>
+        </w:rPr>
+        <w:t>). The networks trained used the previous 24 hours of wind speed and direction data at a temporal resolution of 1 hour to predict wind speed in 24 hours at a given site. We trained LSTM networks on either the Lake Michigan Wind Assessment observational data or synthetic wind data from the NOW-23 Great Lakes dataset. </w:t>
       </w:r>
     </w:p>
     <w:p>
@@ -974,35 +1009,108 @@
           <w:sz w:val="22"/>
           <w:szCs w:val="20"/>
         </w:rPr>
-        <w:t>Within the sample of randomly selected sites, the LSTM model was significantly more effective than the persistence model, with the mean MAE score of 3.845 m/s achieved by the persistence model being 28% higher than the 3.003 m/s score achieved by the LSTM model (</w:t>
-      </w:r>
-      <w:r>
-        <w:rPr>
-          <w:rFonts w:ascii="Arial" w:hAnsi="Arial" w:cs="Arial"/>
-          <w:b/>
-          <w:bCs/>
-          <w:sz w:val="22"/>
-          <w:szCs w:val="20"/>
-        </w:rPr>
-        <w:t>Table 1</w:t>
-      </w:r>
-      <w:r>
-        <w:rPr>
-          <w:rFonts w:ascii="Arial" w:hAnsi="Arial" w:cs="Arial"/>
-          <w:sz w:val="22"/>
-          <w:szCs w:val="20"/>
-        </w:rPr>
-        <w:t>). While the variation of the MAE scores of the two models was relatively similar, the persistence model had noticeably more outliers, with eight compared to the LSTM model’s five (</w:t>
-      </w:r>
-      <w:r>
-        <w:rPr>
-          <w:rFonts w:ascii="Arial" w:hAnsi="Arial" w:cs="Arial"/>
-          <w:b/>
-          <w:bCs/>
-          <w:sz w:val="22"/>
-          <w:szCs w:val="20"/>
-        </w:rPr>
-        <w:t>Figure 1</w:t>
+        <w:t>Networks trained on synthetic wind data used data from January 2000 to November 2013, and networks trained on observational wind data used data from April 2013 to November 2013. We evaluated all networks' mean absolute error (MAE) scores in meters per second on the final month of data from the Lake Michigan Wind Assessment, which was withheld from training. LSTM networks trained on synthetic data were significantly more effective than a persistence model, with the MAE score of 4.023 m/s achieved by a persistence model being 26% higher than the mean score of 2.995 m/s achieved by LSTM networks trained on synthetic wind data.</w:t>
+      </w:r>
+    </w:p>
+    <w:p>
+      <w:pPr>
+        <w:spacing w:line="360" w:lineRule="auto"/>
+        <w:rPr>
+          <w:rFonts w:ascii="Arial" w:hAnsi="Arial" w:cs="Arial"/>
+          <w:sz w:val="22"/>
+          <w:szCs w:val="20"/>
+        </w:rPr>
+      </w:pPr>
+    </w:p>
+    <w:p>
+      <w:pPr>
+        <w:spacing w:line="360" w:lineRule="auto"/>
+        <w:rPr>
+          <w:rFonts w:ascii="Arial" w:hAnsi="Arial" w:cs="Arial"/>
+          <w:sz w:val="22"/>
+          <w:szCs w:val="20"/>
+        </w:rPr>
+      </w:pPr>
+      <w:r>
+        <w:rPr>
+          <w:rFonts w:ascii="Arial" w:hAnsi="Arial" w:cs="Arial"/>
+          <w:sz w:val="22"/>
+          <w:szCs w:val="20"/>
+        </w:rPr>
+        <w:t xml:space="preserve">            Through multiple experiments, we discovered that using more than ten years of data decreased network accuracy, while two or fewer years of data were not comprehensive enough </w:t>
+      </w:r>
+      <w:r>
+        <w:rPr>
+          <w:rFonts w:ascii="Arial" w:hAnsi="Arial" w:cs="Arial"/>
+          <w:sz w:val="22"/>
+          <w:szCs w:val="20"/>
+        </w:rPr>
+        <w:lastRenderedPageBreak/>
+        <w:t>to train an LSTM network effectively (</w:t>
+      </w:r>
+      <w:r>
+        <w:rPr>
+          <w:rFonts w:ascii="Arial" w:hAnsi="Arial" w:cs="Arial"/>
+          <w:b/>
+          <w:bCs/>
+          <w:sz w:val="22"/>
+          <w:szCs w:val="20"/>
+        </w:rPr>
+        <w:t>Figure 2</w:t>
+      </w:r>
+      <w:r>
+        <w:rPr>
+          <w:rFonts w:ascii="Arial" w:hAnsi="Arial" w:cs="Arial"/>
+          <w:sz w:val="22"/>
+          <w:szCs w:val="20"/>
+        </w:rPr>
+        <w:t>). Furthermore, we observed that larger increases in the number of epochs used to train networks on synthetic data had diminishing returns in accuracy and that additional epochs worsened accuracy in models trained on observational wind data (</w:t>
+      </w:r>
+      <w:r>
+        <w:rPr>
+          <w:rFonts w:ascii="Arial" w:hAnsi="Arial" w:cs="Arial"/>
+          <w:b/>
+          <w:bCs/>
+          <w:sz w:val="22"/>
+          <w:szCs w:val="20"/>
+        </w:rPr>
+        <w:t>Figures 3 and 4</w:t>
+      </w:r>
+      <w:r>
+        <w:rPr>
+          <w:rFonts w:ascii="Arial" w:hAnsi="Arial" w:cs="Arial"/>
+          <w:sz w:val="22"/>
+          <w:szCs w:val="20"/>
+        </w:rPr>
+        <w:t>). We also experimented with the batch size used to train networks on synthetic wind data, discovering that batch size had little effect on the accuracy of these networks but was significant in determining the accuracy of networks trained on observational wind data (</w:t>
+      </w:r>
+      <w:r>
+        <w:rPr>
+          <w:rFonts w:ascii="Arial" w:hAnsi="Arial" w:cs="Arial"/>
+          <w:b/>
+          <w:bCs/>
+          <w:sz w:val="22"/>
+          <w:szCs w:val="20"/>
+        </w:rPr>
+        <w:t>Figures 4 and 5</w:t>
+      </w:r>
+      <w:r>
+        <w:rPr>
+          <w:rFonts w:ascii="Arial" w:hAnsi="Arial" w:cs="Arial"/>
+          <w:sz w:val="22"/>
+          <w:szCs w:val="20"/>
+        </w:rPr>
+        <w:t>). Because of the limited amount of data available, networks trained on observational wind data often overfit to training data at higher numbers of epochs and require smaller batch sizes to better learn their datasets. Thus, we used 50 epochs and a batch size of 8 to train networks on observational and synthetic wind data for comparison since these parameters resulted in the lowest variance in MAE for both network types (</w:t>
+      </w:r>
+      <w:r>
+        <w:rPr>
+          <w:rFonts w:ascii="Arial" w:hAnsi="Arial" w:cs="Arial"/>
+          <w:b/>
+          <w:bCs/>
+          <w:sz w:val="22"/>
+          <w:szCs w:val="20"/>
+        </w:rPr>
+        <w:t>Figure 4</w:t>
       </w:r>
       <w:r>
         <w:rPr>
@@ -1026,74 +1134,52 @@
     <w:p>
       <w:pPr>
         <w:spacing w:line="360" w:lineRule="auto"/>
-        <w:rPr>
-          <w:rFonts w:ascii="Arial" w:hAnsi="Arial" w:cs="Arial"/>
-          <w:sz w:val="22"/>
-          <w:szCs w:val="20"/>
-        </w:rPr>
-      </w:pPr>
-      <w:r>
-        <w:rPr>
-          <w:rFonts w:ascii="Arial" w:hAnsi="Arial" w:cs="Arial"/>
-          <w:sz w:val="22"/>
-          <w:szCs w:val="20"/>
-        </w:rPr>
-        <w:lastRenderedPageBreak/>
-        <w:t>            Through multiple experiments, we discovered that using significantly more than 5 years of data had diminishing returns in model accuracy, while less than two years of data was not comprehensive enough to train an LSTM model effectively (</w:t>
-      </w:r>
-      <w:r>
-        <w:rPr>
-          <w:rFonts w:ascii="Arial" w:hAnsi="Arial" w:cs="Arial"/>
-          <w:b/>
-          <w:bCs/>
-          <w:sz w:val="22"/>
-          <w:szCs w:val="20"/>
-        </w:rPr>
-        <w:t>Figure 2</w:t>
-      </w:r>
-      <w:r>
-        <w:rPr>
-          <w:rFonts w:ascii="Arial" w:hAnsi="Arial" w:cs="Arial"/>
-          <w:sz w:val="22"/>
-          <w:szCs w:val="20"/>
-        </w:rPr>
-        <w:t>). Furthermore, we observed that model accuracy quickly converged as the number of epochs increased, with any number greater than 50 yielding diminishing improvements in accuracy (</w:t>
-      </w:r>
-      <w:r>
-        <w:rPr>
-          <w:rFonts w:ascii="Arial" w:hAnsi="Arial" w:cs="Arial"/>
-          <w:b/>
-          <w:bCs/>
-          <w:sz w:val="22"/>
-          <w:szCs w:val="20"/>
-        </w:rPr>
-        <w:t>Figure 3</w:t>
-      </w:r>
-      <w:r>
-        <w:rPr>
-          <w:rFonts w:ascii="Arial" w:hAnsi="Arial" w:cs="Arial"/>
-          <w:sz w:val="22"/>
-          <w:szCs w:val="20"/>
-        </w:rPr>
-        <w:t>). However, these experiments were limited to a single site, so validating them by comparing LSTM models with varying parameters was necessary. While LSTM models trained with more epochs or years of data had minor improvements in average root mean squared error (RMSE) scores, all LSTM models trained and tested on all selected sites had almost no difference in mean and median MAE scores (</w:t>
-      </w:r>
-      <w:r>
-        <w:rPr>
-          <w:rFonts w:ascii="Arial" w:hAnsi="Arial" w:cs="Arial"/>
-          <w:b/>
-          <w:bCs/>
-          <w:sz w:val="22"/>
-          <w:szCs w:val="20"/>
-        </w:rPr>
-        <w:t>Table 1</w:t>
-      </w:r>
-      <w:r>
-        <w:rPr>
-          <w:rFonts w:ascii="Arial" w:hAnsi="Arial" w:cs="Arial"/>
-          <w:sz w:val="22"/>
-          <w:szCs w:val="20"/>
-        </w:rPr>
-        <w:t>). Despite this roughly equal performance, the model that used 50 epochs and 5 years of data had a significantly faster training time per network than the other two LSTM models, making it more viable for large-scale wind speed prediction (</w:t>
+        <w:ind w:firstLine="720"/>
+        <w:rPr>
+          <w:rFonts w:ascii="Arial" w:hAnsi="Arial" w:cs="Arial"/>
+          <w:sz w:val="22"/>
+          <w:szCs w:val="20"/>
+        </w:rPr>
+      </w:pPr>
+      <w:r>
+        <w:rPr>
+          <w:rFonts w:ascii="Arial" w:hAnsi="Arial" w:cs="Arial"/>
+          <w:sz w:val="22"/>
+          <w:szCs w:val="20"/>
+        </w:rPr>
+        <w:t xml:space="preserve">While the </w:t>
+      </w:r>
+      <w:r>
+        <w:rPr>
+          <w:rFonts w:ascii="Arial" w:hAnsi="Arial" w:cs="Arial"/>
+          <w:sz w:val="22"/>
+          <w:szCs w:val="20"/>
+        </w:rPr>
+        <w:t xml:space="preserve">mean </w:t>
+      </w:r>
+      <w:r>
+        <w:rPr>
+          <w:rFonts w:ascii="Arial" w:hAnsi="Arial" w:cs="Arial"/>
+          <w:sz w:val="22"/>
+          <w:szCs w:val="20"/>
+        </w:rPr>
+        <w:t xml:space="preserve">MAE of LSTM networks trained on synthetic wind data is lower than that of </w:t>
+      </w:r>
+      <w:r>
+        <w:rPr>
+          <w:rFonts w:ascii="Arial" w:hAnsi="Arial" w:cs="Arial"/>
+          <w:sz w:val="22"/>
+          <w:szCs w:val="20"/>
+        </w:rPr>
+        <w:t>networks</w:t>
+      </w:r>
+      <w:r>
+        <w:rPr>
+          <w:rFonts w:ascii="Arial" w:hAnsi="Arial" w:cs="Arial"/>
+          <w:sz w:val="22"/>
+          <w:szCs w:val="20"/>
+        </w:rPr>
+        <w:t xml:space="preserve"> trained using observational data, it is not by a significant margin (</w:t>
       </w:r>
       <w:r>
         <w:rPr>
@@ -1111,54 +1197,43 @@
           <w:sz w:val="22"/>
           <w:szCs w:val="20"/>
         </w:rPr>
-        <w:t>).</w:t>
-      </w:r>
-    </w:p>
-    <w:p>
-      <w:pPr>
-        <w:spacing w:line="360" w:lineRule="auto"/>
-        <w:rPr>
-          <w:rFonts w:ascii="Arial" w:hAnsi="Arial" w:cs="Arial"/>
-          <w:sz w:val="22"/>
-          <w:szCs w:val="20"/>
-        </w:rPr>
-      </w:pPr>
-    </w:p>
-    <w:p>
-      <w:pPr>
-        <w:spacing w:line="360" w:lineRule="auto"/>
-        <w:ind w:firstLine="720"/>
-        <w:rPr>
-          <w:rFonts w:ascii="Arial" w:hAnsi="Arial" w:cs="Arial"/>
-          <w:sz w:val="22"/>
-          <w:szCs w:val="20"/>
-        </w:rPr>
-      </w:pPr>
-      <w:r>
-        <w:rPr>
-          <w:rFonts w:ascii="Arial" w:hAnsi="Arial" w:cs="Arial"/>
-          <w:sz w:val="22"/>
-          <w:szCs w:val="20"/>
-        </w:rPr>
-        <w:t>In our sample, the mean MAE of the LSTM models tested was much lower than that of the persistence models tested (</w:t>
-      </w:r>
-      <w:r>
-        <w:rPr>
-          <w:rFonts w:ascii="Arial" w:hAnsi="Arial" w:cs="Arial"/>
-          <w:b/>
-          <w:bCs/>
-          <w:sz w:val="22"/>
-          <w:szCs w:val="20"/>
-        </w:rPr>
-        <w:t>Figure 1</w:t>
-      </w:r>
-      <w:r>
-        <w:rPr>
-          <w:rFonts w:ascii="Arial" w:hAnsi="Arial" w:cs="Arial"/>
-          <w:sz w:val="22"/>
-          <w:szCs w:val="20"/>
-        </w:rPr>
-        <w:t>).</w:t>
+        <w:t>). To determine statistical significance, we recreated our experiment by retraining each network type 30 times to compile a distribution of MAE scores for both (</w:t>
+      </w:r>
+      <w:r>
+        <w:rPr>
+          <w:rFonts w:ascii="Arial" w:hAnsi="Arial" w:cs="Arial"/>
+          <w:b/>
+          <w:bCs/>
+          <w:sz w:val="22"/>
+          <w:szCs w:val="20"/>
+        </w:rPr>
+        <w:t>Figure 6</w:t>
+      </w:r>
+      <w:r>
+        <w:rPr>
+          <w:rFonts w:ascii="Arial" w:hAnsi="Arial" w:cs="Arial"/>
+          <w:sz w:val="22"/>
+          <w:szCs w:val="20"/>
+        </w:rPr>
+        <w:t xml:space="preserve">). Since we have distributions of 30 MAE scores per model, our data is sufficiently large and thus meets the conditions needed for a two-sample t-test. We will use the significance level </w:t>
+      </w:r>
+      <m:oMath>
+        <m:r>
+          <w:rPr>
+            <w:rFonts w:ascii="Cambria Math" w:hAnsi="Cambria Math" w:cs="Arial"/>
+            <w:sz w:val="22"/>
+            <w:szCs w:val="20"/>
+          </w:rPr>
+          <m:t>α=0.01</m:t>
+        </m:r>
+      </m:oMath>
+      <w:r>
+        <w:rPr>
+          <w:rFonts w:ascii="Arial" w:hAnsi="Arial" w:cs="Arial"/>
+          <w:sz w:val="22"/>
+          <w:szCs w:val="20"/>
+        </w:rPr>
+        <w:t>. Let</w:t>
       </w:r>
       <w:r>
         <w:rPr>
@@ -1167,14 +1242,6 @@
           <w:szCs w:val="20"/>
         </w:rPr>
         <w:t xml:space="preserve"> </w:t>
-      </w:r>
-      <w:r>
-        <w:rPr>
-          <w:rFonts w:ascii="Arial" w:hAnsi="Arial" w:cs="Arial"/>
-          <w:sz w:val="22"/>
-          <w:szCs w:val="20"/>
-        </w:rPr>
-        <w:t xml:space="preserve">We will use a paired t-test to determine if this observation holds across the 388,080 total sites in the NOW-23 Great Lakes dataset at an elevation of 80 meters. Since we had a large, random, independent sample of sites from the NOW-23 Great Lakes dataset, the conditions for inference are met. Let </w:t>
       </w:r>
       <m:oMath>
         <m:sSub>
@@ -1205,7 +1272,7 @@
                 <w:sz w:val="22"/>
                 <w:szCs w:val="20"/>
               </w:rPr>
-              <m:t>d</m:t>
+              <m:t>o</m:t>
             </m:r>
           </m:sub>
         </m:sSub>
@@ -1216,15 +1283,23 @@
           <w:sz w:val="22"/>
           <w:szCs w:val="20"/>
         </w:rPr>
-        <w:t xml:space="preserve"> be the true mean difference in MAE scores between the persistence and LSTM models for all sites in the NOW-23 Great Lakes dataset at an elevation of 80 meters. Our null </w:t>
-      </w:r>
-      <w:r>
-        <w:rPr>
-          <w:rFonts w:ascii="Arial" w:hAnsi="Arial" w:cs="Arial"/>
-          <w:sz w:val="22"/>
-          <w:szCs w:val="20"/>
-        </w:rPr>
-        <w:t xml:space="preserve">hypothesis is that </w:t>
+        <w:t xml:space="preserve"> be the true mean MAE of networks trained on observational </w:t>
+      </w:r>
+      <w:r>
+        <w:rPr>
+          <w:rFonts w:ascii="Arial" w:hAnsi="Arial" w:cs="Arial"/>
+          <w:sz w:val="22"/>
+          <w:szCs w:val="20"/>
+        </w:rPr>
+        <w:t xml:space="preserve">wind </w:t>
+      </w:r>
+      <w:r>
+        <w:rPr>
+          <w:rFonts w:ascii="Arial" w:hAnsi="Arial" w:cs="Arial"/>
+          <w:sz w:val="22"/>
+          <w:szCs w:val="20"/>
+        </w:rPr>
+        <w:t xml:space="preserve">data and </w:t>
       </w:r>
       <m:oMath>
         <m:sSub>
@@ -1255,18 +1330,10 @@
                 <w:sz w:val="22"/>
                 <w:szCs w:val="20"/>
               </w:rPr>
-              <m:t>d</m:t>
+              <m:t>s</m:t>
             </m:r>
           </m:sub>
         </m:sSub>
-        <m:r>
-          <w:rPr>
-            <w:rFonts w:ascii="Cambria Math" w:eastAsiaTheme="minorEastAsia" w:hAnsi="Cambria Math" w:cs="Arial"/>
-            <w:sz w:val="22"/>
-            <w:szCs w:val="20"/>
-          </w:rPr>
-          <m:t>=0</m:t>
-        </m:r>
       </m:oMath>
       <w:r>
         <w:rPr>
@@ -1274,15 +1341,31 @@
           <w:sz w:val="22"/>
           <w:szCs w:val="20"/>
         </w:rPr>
-        <w:t xml:space="preserve"> and </w:t>
-      </w:r>
-      <w:r>
-        <w:rPr>
-          <w:rFonts w:ascii="Arial" w:hAnsi="Arial" w:cs="Arial"/>
-          <w:sz w:val="22"/>
-          <w:szCs w:val="20"/>
-        </w:rPr>
-        <w:t xml:space="preserve">our alternative hypothesis is that </w:t>
+        <w:t xml:space="preserve"> be the true mean MAE of networks trained on </w:t>
+      </w:r>
+      <w:r>
+        <w:rPr>
+          <w:rFonts w:ascii="Arial" w:hAnsi="Arial" w:cs="Arial"/>
+          <w:sz w:val="22"/>
+          <w:szCs w:val="20"/>
+        </w:rPr>
+        <w:t>synthetic wind</w:t>
+      </w:r>
+      <w:r>
+        <w:rPr>
+          <w:rFonts w:ascii="Arial" w:hAnsi="Arial" w:cs="Arial"/>
+          <w:sz w:val="22"/>
+          <w:szCs w:val="20"/>
+        </w:rPr>
+        <w:t xml:space="preserve"> data. Our null hypothesis is that</w:t>
+      </w:r>
+      <w:r>
+        <w:rPr>
+          <w:rFonts w:ascii="Arial" w:hAnsi="Arial" w:cs="Arial"/>
+          <w:sz w:val="22"/>
+          <w:szCs w:val="20"/>
+        </w:rPr>
+        <w:t xml:space="preserve"> </w:t>
       </w:r>
       <m:oMath>
         <m:sSub>
@@ -1313,7 +1396,47 @@
                 <w:sz w:val="22"/>
                 <w:szCs w:val="20"/>
               </w:rPr>
-              <m:t>d</m:t>
+              <m:t>o</m:t>
+            </m:r>
+          </m:sub>
+        </m:sSub>
+        <m:r>
+          <w:rPr>
+            <w:rFonts w:ascii="Cambria Math" w:hAnsi="Cambria Math" w:cs="Arial"/>
+            <w:sz w:val="22"/>
+            <w:szCs w:val="20"/>
+          </w:rPr>
+          <m:t>-</m:t>
+        </m:r>
+        <m:sSub>
+          <m:sSubPr>
+            <m:ctrlPr>
+              <w:rPr>
+                <w:rFonts w:ascii="Cambria Math" w:hAnsi="Cambria Math" w:cs="Arial"/>
+                <w:i/>
+                <w:sz w:val="22"/>
+                <w:szCs w:val="20"/>
+              </w:rPr>
+            </m:ctrlPr>
+          </m:sSubPr>
+          <m:e>
+            <m:r>
+              <w:rPr>
+                <w:rFonts w:ascii="Cambria Math" w:hAnsi="Cambria Math" w:cs="Arial"/>
+                <w:sz w:val="22"/>
+                <w:szCs w:val="20"/>
+              </w:rPr>
+              <m:t>μ</m:t>
+            </m:r>
+          </m:e>
+          <m:sub>
+            <m:r>
+              <w:rPr>
+                <w:rFonts w:ascii="Cambria Math" w:hAnsi="Cambria Math" w:cs="Arial"/>
+                <w:sz w:val="22"/>
+                <w:szCs w:val="20"/>
+              </w:rPr>
+              <m:t>s</m:t>
             </m:r>
           </m:sub>
         </m:sSub>
@@ -1323,7 +1446,7 @@
             <w:sz w:val="22"/>
             <w:szCs w:val="20"/>
           </w:rPr>
-          <m:t>≠0</m:t>
+          <m:t>=0</m:t>
         </m:r>
       </m:oMath>
       <w:r>
@@ -1332,7 +1455,113 @@
           <w:sz w:val="22"/>
           <w:szCs w:val="20"/>
         </w:rPr>
-        <w:t xml:space="preserve">. Using </w:t>
+        <w:t>, and our alternative hypothesis is that</w:t>
+      </w:r>
+      <w:r>
+        <w:rPr>
+          <w:rFonts w:ascii="Arial" w:hAnsi="Arial" w:cs="Arial"/>
+          <w:sz w:val="22"/>
+          <w:szCs w:val="20"/>
+        </w:rPr>
+        <w:t xml:space="preserve"> </w:t>
+      </w:r>
+      <m:oMath>
+        <m:sSub>
+          <m:sSubPr>
+            <m:ctrlPr>
+              <w:rPr>
+                <w:rFonts w:ascii="Cambria Math" w:hAnsi="Cambria Math" w:cs="Arial"/>
+                <w:i/>
+                <w:sz w:val="22"/>
+                <w:szCs w:val="20"/>
+              </w:rPr>
+            </m:ctrlPr>
+          </m:sSubPr>
+          <m:e>
+            <m:r>
+              <w:rPr>
+                <w:rFonts w:ascii="Cambria Math" w:hAnsi="Cambria Math" w:cs="Arial"/>
+                <w:sz w:val="22"/>
+                <w:szCs w:val="20"/>
+              </w:rPr>
+              <m:t>μ</m:t>
+            </m:r>
+          </m:e>
+          <m:sub>
+            <m:r>
+              <w:rPr>
+                <w:rFonts w:ascii="Cambria Math" w:hAnsi="Cambria Math" w:cs="Arial"/>
+                <w:sz w:val="22"/>
+                <w:szCs w:val="20"/>
+              </w:rPr>
+              <m:t>o</m:t>
+            </m:r>
+          </m:sub>
+        </m:sSub>
+        <m:r>
+          <w:rPr>
+            <w:rFonts w:ascii="Cambria Math" w:hAnsi="Cambria Math" w:cs="Arial"/>
+            <w:sz w:val="22"/>
+            <w:szCs w:val="20"/>
+          </w:rPr>
+          <m:t>-</m:t>
+        </m:r>
+        <m:sSub>
+          <m:sSubPr>
+            <m:ctrlPr>
+              <w:rPr>
+                <w:rFonts w:ascii="Cambria Math" w:hAnsi="Cambria Math" w:cs="Arial"/>
+                <w:i/>
+                <w:sz w:val="22"/>
+                <w:szCs w:val="20"/>
+              </w:rPr>
+            </m:ctrlPr>
+          </m:sSubPr>
+          <m:e>
+            <m:r>
+              <w:rPr>
+                <w:rFonts w:ascii="Cambria Math" w:hAnsi="Cambria Math" w:cs="Arial"/>
+                <w:sz w:val="22"/>
+                <w:szCs w:val="20"/>
+              </w:rPr>
+              <m:t>μ</m:t>
+            </m:r>
+          </m:e>
+          <m:sub>
+            <m:r>
+              <w:rPr>
+                <w:rFonts w:ascii="Cambria Math" w:hAnsi="Cambria Math" w:cs="Arial"/>
+                <w:sz w:val="22"/>
+                <w:szCs w:val="20"/>
+              </w:rPr>
+              <m:t>s</m:t>
+            </m:r>
+          </m:sub>
+        </m:sSub>
+        <m:r>
+          <w:rPr>
+            <w:rFonts w:ascii="Cambria Math" w:eastAsiaTheme="minorEastAsia" w:hAnsi="Cambria Math" w:cs="Arial"/>
+            <w:sz w:val="22"/>
+            <w:szCs w:val="20"/>
+          </w:rPr>
+          <m:t>&gt;0</m:t>
+        </m:r>
+      </m:oMath>
+      <w:r>
+        <w:rPr>
+          <w:rFonts w:ascii="Arial" w:hAnsi="Arial" w:cs="Arial"/>
+          <w:sz w:val="22"/>
+          <w:szCs w:val="20"/>
+        </w:rPr>
+        <w:t xml:space="preserve"> </w:t>
+      </w:r>
+      <w:r>
+        <w:rPr>
+          <w:rFonts w:ascii="Arial" w:hAnsi="Arial" w:cs="Arial"/>
+          <w:sz w:val="22"/>
+          <w:szCs w:val="20"/>
+        </w:rPr>
+        <w:t xml:space="preserve">. We use </w:t>
       </w:r>
       <m:oMath>
         <m:sSub>
@@ -1378,17 +1607,17 @@
                 <w:sz w:val="22"/>
                 <w:szCs w:val="20"/>
               </w:rPr>
-              <m:t>d</m:t>
+              <m:t>o</m:t>
             </m:r>
           </m:sub>
         </m:sSub>
         <m:r>
           <w:rPr>
-            <w:rFonts w:ascii="Cambria Math" w:eastAsiaTheme="minorEastAsia" w:hAnsi="Cambria Math" w:cs="Arial"/>
+            <w:rFonts w:ascii="Cambria Math" w:hAnsi="Cambria Math" w:cs="Arial"/>
             <w:sz w:val="22"/>
             <w:szCs w:val="20"/>
           </w:rPr>
-          <m:t>=0.842 m/s</m:t>
+          <m:t>=3.105 m/s</m:t>
         </m:r>
       </m:oMath>
       <w:r>
@@ -1397,7 +1626,104 @@
           <w:sz w:val="22"/>
           <w:szCs w:val="20"/>
         </w:rPr>
-        <w:t xml:space="preserve"> as the sample mean difference and </w:t>
+        <w:t xml:space="preserve"> and</w:t>
+      </w:r>
+      <w:r>
+        <w:rPr>
+          <w:rFonts w:ascii="Arial" w:hAnsi="Arial" w:cs="Arial"/>
+          <w:sz w:val="22"/>
+          <w:szCs w:val="20"/>
+        </w:rPr>
+        <w:t xml:space="preserve"> </w:t>
+      </w:r>
+      <m:oMath>
+        <m:sSub>
+          <m:sSubPr>
+            <m:ctrlPr>
+              <w:rPr>
+                <w:rFonts w:ascii="Cambria Math" w:hAnsi="Cambria Math" w:cs="Arial"/>
+                <w:i/>
+                <w:sz w:val="22"/>
+                <w:szCs w:val="20"/>
+              </w:rPr>
+            </m:ctrlPr>
+          </m:sSubPr>
+          <m:e>
+            <m:acc>
+              <m:accPr>
+                <m:chr m:val="̅"/>
+                <m:ctrlPr>
+                  <w:rPr>
+                    <w:rFonts w:ascii="Cambria Math" w:hAnsi="Cambria Math" w:cs="Arial"/>
+                    <w:i/>
+                    <w:sz w:val="22"/>
+                    <w:szCs w:val="20"/>
+                  </w:rPr>
+                </m:ctrlPr>
+              </m:accPr>
+              <m:e>
+                <m:r>
+                  <w:rPr>
+                    <w:rFonts w:ascii="Cambria Math" w:hAnsi="Cambria Math" w:cs="Arial"/>
+                    <w:sz w:val="22"/>
+                    <w:szCs w:val="20"/>
+                  </w:rPr>
+                  <m:t>x</m:t>
+                </m:r>
+              </m:e>
+            </m:acc>
+          </m:e>
+          <m:sub>
+            <m:r>
+              <w:rPr>
+                <w:rFonts w:ascii="Cambria Math" w:hAnsi="Cambria Math" w:cs="Arial"/>
+                <w:sz w:val="22"/>
+                <w:szCs w:val="20"/>
+              </w:rPr>
+              <m:t>s</m:t>
+            </m:r>
+          </m:sub>
+        </m:sSub>
+        <m:r>
+          <w:rPr>
+            <w:rFonts w:ascii="Cambria Math" w:hAnsi="Cambria Math" w:cs="Arial"/>
+            <w:sz w:val="22"/>
+            <w:szCs w:val="20"/>
+          </w:rPr>
+          <m:t>=2.995 m/s</m:t>
+        </m:r>
+      </m:oMath>
+      <w:r>
+        <w:rPr>
+          <w:rFonts w:ascii="Arial" w:hAnsi="Arial" w:cs="Arial"/>
+          <w:sz w:val="22"/>
+          <w:szCs w:val="20"/>
+        </w:rPr>
+        <w:t xml:space="preserve"> </w:t>
+      </w:r>
+      <w:r>
+        <w:rPr>
+          <w:rFonts w:ascii="Arial" w:hAnsi="Arial" w:cs="Arial"/>
+          <w:sz w:val="22"/>
+          <w:szCs w:val="20"/>
+        </w:rPr>
+        <w:t xml:space="preserve">as the sample mean MAE of </w:t>
+      </w:r>
+      <w:r>
+        <w:rPr>
+          <w:rFonts w:ascii="Arial" w:hAnsi="Arial" w:cs="Arial"/>
+          <w:sz w:val="22"/>
+          <w:szCs w:val="20"/>
+        </w:rPr>
+        <w:t>networks trained on observational and synthetic wind data</w:t>
+      </w:r>
+      <w:r>
+        <w:rPr>
+          <w:rFonts w:ascii="Arial" w:hAnsi="Arial" w:cs="Arial"/>
+          <w:sz w:val="22"/>
+          <w:szCs w:val="20"/>
+        </w:rPr>
+        <w:t xml:space="preserve">, respectively. We also use </w:t>
       </w:r>
       <m:oMath>
         <m:sSub>
@@ -1428,7 +1754,7 @@
                 <w:sz w:val="22"/>
                 <w:szCs w:val="20"/>
               </w:rPr>
-              <m:t>d</m:t>
+              <m:t>o</m:t>
             </m:r>
           </m:sub>
         </m:sSub>
@@ -1438,7 +1764,7 @@
             <w:sz w:val="22"/>
             <w:szCs w:val="20"/>
           </w:rPr>
-          <m:t>=0.176 m/s</m:t>
+          <m:t>=0.178 m/s</m:t>
         </m:r>
       </m:oMath>
       <w:r>
@@ -1447,7 +1773,149 @@
           <w:sz w:val="22"/>
           <w:szCs w:val="20"/>
         </w:rPr>
-        <w:t xml:space="preserve"> as the standard error of the differences in MAE scores of the LSTM and persistence models (n=100) tested, a paired t-test yields a p-value less than 0.01. Thus, there is convincing evidence of a true mean difference in MAE scores between LSTM and persistence models over the entire NOW-23 Great Lakes dataset at an elevation of 80 meters.</w:t>
+        <w:t xml:space="preserve"> and </w:t>
+      </w:r>
+      <m:oMath>
+        <m:sSub>
+          <m:sSubPr>
+            <m:ctrlPr>
+              <w:rPr>
+                <w:rFonts w:ascii="Cambria Math" w:hAnsi="Cambria Math" w:cs="Arial"/>
+                <w:i/>
+                <w:sz w:val="22"/>
+                <w:szCs w:val="20"/>
+              </w:rPr>
+            </m:ctrlPr>
+          </m:sSubPr>
+          <m:e>
+            <m:r>
+              <w:rPr>
+                <w:rFonts w:ascii="Cambria Math" w:hAnsi="Cambria Math" w:cs="Arial"/>
+                <w:sz w:val="22"/>
+                <w:szCs w:val="20"/>
+              </w:rPr>
+              <m:t>s</m:t>
+            </m:r>
+          </m:e>
+          <m:sub>
+            <m:r>
+              <w:rPr>
+                <w:rFonts w:ascii="Cambria Math" w:hAnsi="Cambria Math" w:cs="Arial"/>
+                <w:sz w:val="22"/>
+                <w:szCs w:val="20"/>
+              </w:rPr>
+              <m:t>s</m:t>
+            </m:r>
+          </m:sub>
+        </m:sSub>
+        <m:r>
+          <w:rPr>
+            <w:rFonts w:ascii="Cambria Math" w:hAnsi="Cambria Math" w:cs="Arial"/>
+            <w:sz w:val="22"/>
+            <w:szCs w:val="20"/>
+          </w:rPr>
+          <m:t>=0.105 m/s</m:t>
+        </m:r>
+      </m:oMath>
+      <w:r>
+        <w:rPr>
+          <w:rFonts w:ascii="Arial" w:hAnsi="Arial" w:cs="Arial"/>
+          <w:sz w:val="22"/>
+          <w:szCs w:val="20"/>
+        </w:rPr>
+        <w:t xml:space="preserve"> as the standard error of MAE scores </w:t>
+      </w:r>
+      <w:r>
+        <w:rPr>
+          <w:rFonts w:ascii="Arial" w:hAnsi="Arial" w:cs="Arial"/>
+          <w:sz w:val="22"/>
+          <w:szCs w:val="20"/>
+        </w:rPr>
+        <w:t>for networks trained on observational and synthetic wind data</w:t>
+      </w:r>
+      <w:r>
+        <w:rPr>
+          <w:rFonts w:ascii="Arial" w:hAnsi="Arial" w:cs="Arial"/>
+          <w:sz w:val="22"/>
+          <w:szCs w:val="20"/>
+        </w:rPr>
+        <w:t xml:space="preserve">, respectively. A two-sample t-test yields a t-statistic </w:t>
+      </w:r>
+      <m:oMath>
+        <m:r>
+          <w:rPr>
+            <w:rFonts w:ascii="Cambria Math" w:hAnsi="Cambria Math" w:cs="Arial"/>
+            <w:sz w:val="22"/>
+            <w:szCs w:val="20"/>
+          </w:rPr>
+          <m:t>t=2.915</m:t>
+        </m:r>
+      </m:oMath>
+      <w:r>
+        <w:rPr>
+          <w:rFonts w:ascii="Arial" w:hAnsi="Arial" w:cs="Arial"/>
+          <w:sz w:val="22"/>
+          <w:szCs w:val="20"/>
+        </w:rPr>
+        <w:t xml:space="preserve"> with a corresponding p-value of</w:t>
+      </w:r>
+      <w:r>
+        <w:rPr>
+          <w:rFonts w:ascii="Arial" w:hAnsi="Arial" w:cs="Arial"/>
+          <w:sz w:val="22"/>
+          <w:szCs w:val="20"/>
+        </w:rPr>
+        <w:t xml:space="preserve"> </w:t>
+      </w:r>
+      <m:oMath>
+        <m:r>
+          <m:rPr>
+            <m:sty m:val="p"/>
+          </m:rPr>
+          <w:rPr>
+            <w:rFonts w:ascii="Cambria Math" w:hAnsi="Cambria Math" w:cs="Arial"/>
+            <w:sz w:val="22"/>
+            <w:szCs w:val="20"/>
+          </w:rPr>
+          <m:t>p=0.0027</m:t>
+        </m:r>
+      </m:oMath>
+      <w:r>
+        <w:rPr>
+          <w:rFonts w:ascii="Arial" w:hAnsi="Arial" w:cs="Arial"/>
+          <w:sz w:val="22"/>
+          <w:szCs w:val="20"/>
+        </w:rPr>
+        <w:t>. Since</w:t>
+      </w:r>
+      <w:r>
+        <w:rPr>
+          <w:rFonts w:ascii="Arial" w:hAnsi="Arial" w:cs="Arial"/>
+          <w:sz w:val="22"/>
+          <w:szCs w:val="20"/>
+        </w:rPr>
+        <w:t xml:space="preserve"> </w:t>
+      </w:r>
+      <m:oMath>
+        <m:r>
+          <m:rPr>
+            <m:sty m:val="p"/>
+          </m:rPr>
+          <w:rPr>
+            <w:rFonts w:ascii="Cambria Math" w:hAnsi="Cambria Math" w:cs="Arial"/>
+            <w:sz w:val="22"/>
+            <w:szCs w:val="20"/>
+          </w:rPr>
+          <m:t>0.0027&lt;α=0.01</m:t>
+        </m:r>
+      </m:oMath>
+      <w:r>
+        <w:rPr>
+          <w:rFonts w:ascii="Arial" w:hAnsi="Arial" w:cs="Arial"/>
+          <w:sz w:val="22"/>
+          <w:szCs w:val="20"/>
+        </w:rPr>
+        <w:t>, there is convincing evidence that LSTM networks trained on synthetic data are more accurate in day-ahead wind speed prediction than networks trained on observational data at the Muskegon site.</w:t>
       </w:r>
     </w:p>
     <w:p>
@@ -1516,7 +1984,23 @@
           <w:sz w:val="22"/>
           <w:szCs w:val="20"/>
         </w:rPr>
-        <w:t xml:space="preserve">Our study aimed to utilize synthetic data from the NOW-23 Great Lakes dataset and LSTM networks to create a practical and versatile wind speed prediction model. Specifically, we examined whether LSTM networks could accurately predict wind speed one day in advance throughout the Great Lakes region. We tested our model on a random sample of 100 sites from the NOW-23 Great Lakes dataset at an elevation of 80 meters, inferring our results to the entirety of the dataset at this elevation. We concluded that there is convincing evidence that </w:t>
+        <w:t xml:space="preserve">Our study aimed to utilize synthetic data from the NOW-23 Great Lakes dataset and LSTM networks to create a practical and versatile wind speed prediction model. Specifically, we examined whether </w:t>
+      </w:r>
+      <w:r>
+        <w:rPr>
+          <w:rFonts w:ascii="Arial" w:hAnsi="Arial" w:cs="Arial"/>
+          <w:sz w:val="22"/>
+          <w:szCs w:val="20"/>
+        </w:rPr>
+        <w:t>training on synthetic wind speed data could improve the accuracy of LSTM networks in day-ahead wind speed prediction</w:t>
+      </w:r>
+      <w:r>
+        <w:rPr>
+          <w:rFonts w:ascii="Arial" w:hAnsi="Arial" w:cs="Arial"/>
+          <w:sz w:val="22"/>
+          <w:szCs w:val="20"/>
+        </w:rPr>
+        <w:t xml:space="preserve">. We tested LSTM networks using data from the </w:t>
       </w:r>
       <w:r>
         <w:rPr>
@@ -1525,7 +2009,7 @@
           <w:szCs w:val="20"/>
         </w:rPr>
         <w:lastRenderedPageBreak/>
-        <w:t>LSTM neural networks are more accurate than a persistence model in predicting wind speed in the Great Lakes region. Furthermore, we optimized our model’s training time and parameters through multiple experiments while preserving its accuracy, ensuring that the model is practical for use at a large scale.</w:t>
+        <w:t>Lake Michigan Wind Assessment, using statistical procedures to determine a significant difference in accuracy between the networks trained using synthetic and observational data. We concluded that there is convincing evidence that LSTM networks trained using synthetic data are more accurate than those trained using observational data. Furthermore, we optimized additional parameters of the networks through multiple experiments to improve network accuracy for both network types, ensuring that the networks are practical for use at a large scale.</w:t>
       </w:r>
     </w:p>
     <w:p>
@@ -1554,7 +2038,164 @@
           <w:sz w:val="22"/>
           <w:szCs w:val="20"/>
         </w:rPr>
-        <w:t>Additionally, the LSTM networks used in this study showed significant improvement over persistence models within our random sample. The LSTM networks trained across all 100 selected sites had a mean MAE score approximately 28% lower than that obtained using persistence models (</w:t>
+        <w:t>Previous studies have approached wind speed prediction using machine learning, deep learning, and artificial intelligence (6). Yet, these approaches have typically been confined to areas where wind speed data is historically available, limiting the extent to which they can be applied. A previous study focused on day-ahead wind speed prediction with LSTM networks reported a maximum improvement in MAE over a persistence model of approximately 17% across all models tested (8). Persistence models use the last known wind speed measurement to predict the next and are a typical benchmark for the performance of wind speed prediction models. When evaluated on observational data withheld from training, our LSTM networks trained on synthetic data had a mean MAE score approximately 26% lower than that obtained using a persistence model. However, the data this study used was set at an unrealistic elevation for wind turbines of 20 meters and covered only four sites, so its comparability is limited (8).</w:t>
+      </w:r>
+    </w:p>
+    <w:p>
+      <w:pPr>
+        <w:spacing w:line="360" w:lineRule="auto"/>
+        <w:rPr>
+          <w:rFonts w:ascii="Arial" w:hAnsi="Arial" w:cs="Arial"/>
+          <w:sz w:val="22"/>
+          <w:szCs w:val="20"/>
+        </w:rPr>
+      </w:pPr>
+    </w:p>
+    <w:p>
+      <w:pPr>
+        <w:spacing w:line="360" w:lineRule="auto"/>
+        <w:ind w:firstLine="720"/>
+        <w:rPr>
+          <w:rFonts w:ascii="Arial" w:hAnsi="Arial" w:cs="Arial"/>
+          <w:sz w:val="22"/>
+          <w:szCs w:val="20"/>
+        </w:rPr>
+      </w:pPr>
+      <w:r>
+        <w:rPr>
+          <w:rFonts w:ascii="Arial" w:hAnsi="Arial" w:cs="Arial"/>
+          <w:sz w:val="22"/>
+          <w:szCs w:val="20"/>
+        </w:rPr>
+        <w:t>While commercial wind energy is not yet produced in the Great Lakes, researchers have proposed pathways to bring it within the next decade (2). Wind energy development in the Great Lakes would assist states in meeting their clean energy goals and provide economic benefits to nearby population centers (1). However, the variability of wind energy production can make its integration burdensome, as electric utilities must adapt to changes between forecasted and realized wind energy (12). More accurate day-ahead wind speed predictions could help utilities account for this variability, improving the reliability of wind energy production. Furthermore, sites viable for wind energy production that lack historical observational data can utilize wind speed prediction models trained on synthetic data, which can be further tuned as observational data becomes available.</w:t>
+      </w:r>
+    </w:p>
+    <w:p>
+      <w:pPr>
+        <w:spacing w:line="360" w:lineRule="auto"/>
+        <w:rPr>
+          <w:rFonts w:ascii="Arial" w:hAnsi="Arial" w:cs="Arial"/>
+          <w:sz w:val="22"/>
+          <w:szCs w:val="20"/>
+        </w:rPr>
+      </w:pPr>
+    </w:p>
+    <w:p>
+      <w:pPr>
+        <w:spacing w:line="360" w:lineRule="auto"/>
+        <w:rPr>
+          <w:rFonts w:ascii="Arial" w:hAnsi="Arial" w:cs="Arial"/>
+          <w:sz w:val="22"/>
+          <w:szCs w:val="20"/>
+        </w:rPr>
+      </w:pPr>
+      <w:r>
+        <w:rPr>
+          <w:rFonts w:ascii="Arial" w:hAnsi="Arial" w:cs="Arial"/>
+          <w:sz w:val="22"/>
+          <w:szCs w:val="20"/>
+        </w:rPr>
+        <w:tab/>
+        <w:t xml:space="preserve">Considering the data available, our study is still limited in scale. While we considered day-ahead predictions with an hourly sampling rate in this study, future studies could train additional models at different prediction timescales and compare models trained on data </w:t>
+      </w:r>
+      <w:r>
+        <w:rPr>
+          <w:rFonts w:ascii="Arial" w:hAnsi="Arial" w:cs="Arial"/>
+          <w:sz w:val="22"/>
+          <w:szCs w:val="20"/>
+        </w:rPr>
+        <w:lastRenderedPageBreak/>
+        <w:t>sampled at different rates. We also consider only one region from the NOW-23 dataset. Further studies on this topic may also seek to extrapolate results to the additional areas of the NOW-23 dataset. Nevertheless, by its nature, synthetic data is limited in its realism to observational data. While it realistically represents observational data at the timescale used in this study, it is not a perfect indicator of actual wind features (10). Additionally, future research could utilize the optimizations to network training time made in this study to improve the accuracy of the LSTM model presented.</w:t>
+      </w:r>
+    </w:p>
+    <w:p>
+      <w:pPr>
+        <w:spacing w:line="360" w:lineRule="auto"/>
+        <w:rPr>
+          <w:rFonts w:ascii="Arial" w:hAnsi="Arial" w:cs="Arial"/>
+          <w:sz w:val="22"/>
+          <w:szCs w:val="20"/>
+        </w:rPr>
+      </w:pPr>
+    </w:p>
+    <w:p>
+      <w:pPr>
+        <w:spacing w:line="360" w:lineRule="auto"/>
+        <w:ind w:firstLine="720"/>
+        <w:rPr>
+          <w:rFonts w:ascii="Arial" w:hAnsi="Arial" w:cs="Arial"/>
+          <w:sz w:val="22"/>
+          <w:szCs w:val="20"/>
+        </w:rPr>
+      </w:pPr>
+      <w:r>
+        <w:rPr>
+          <w:rFonts w:ascii="Arial" w:hAnsi="Arial" w:cs="Arial"/>
+          <w:sz w:val="22"/>
+          <w:szCs w:val="20"/>
+        </w:rPr>
+        <w:t>Creating more accurate and versatile wind speed prediction models can help offset the variability of wind energy production. Our work contributes to the trend of utilizing deep learning for wind speed prediction, demonstrating that LSTM networks can achieve higher accuracy in day-ahead prediction when using synthetic data. Future wind energy infrastructure in the Great Lakes region will benefit from the greater availability of accurate wind prediction models, encouraging further development.</w:t>
+      </w:r>
+    </w:p>
+    <w:p>
+      <w:pPr>
+        <w:spacing w:line="360" w:lineRule="auto"/>
+        <w:rPr>
+          <w:rFonts w:ascii="Arial" w:hAnsi="Arial" w:cs="Arial"/>
+          <w:sz w:val="22"/>
+          <w:szCs w:val="20"/>
+        </w:rPr>
+      </w:pPr>
+    </w:p>
+    <w:p>
+      <w:pPr>
+        <w:spacing w:line="360" w:lineRule="auto"/>
+        <w:rPr>
+          <w:rFonts w:ascii="Arial" w:hAnsi="Arial" w:cs="Arial"/>
+          <w:b/>
+          <w:bCs/>
+          <w:sz w:val="22"/>
+          <w:szCs w:val="20"/>
+        </w:rPr>
+      </w:pPr>
+      <w:r>
+        <w:rPr>
+          <w:rFonts w:ascii="Arial" w:hAnsi="Arial" w:cs="Arial"/>
+          <w:b/>
+          <w:bCs/>
+          <w:sz w:val="22"/>
+          <w:szCs w:val="20"/>
+        </w:rPr>
+        <w:t>MATERIALS AND METHODS</w:t>
+      </w:r>
+    </w:p>
+    <w:p>
+      <w:pPr>
+        <w:spacing w:line="360" w:lineRule="auto"/>
+        <w:rPr>
+          <w:rFonts w:ascii="Arial" w:hAnsi="Arial" w:cs="Arial"/>
+          <w:sz w:val="22"/>
+          <w:szCs w:val="20"/>
+        </w:rPr>
+      </w:pPr>
+    </w:p>
+    <w:p>
+      <w:pPr>
+        <w:spacing w:line="360" w:lineRule="auto"/>
+        <w:rPr>
+          <w:rFonts w:ascii="Arial" w:hAnsi="Arial" w:cs="Arial"/>
+          <w:sz w:val="22"/>
+          <w:szCs w:val="20"/>
+        </w:rPr>
+      </w:pPr>
+      <w:r>
+        <w:rPr>
+          <w:rFonts w:ascii="Arial" w:hAnsi="Arial" w:cs="Arial"/>
+          <w:sz w:val="22"/>
+          <w:szCs w:val="20"/>
+        </w:rPr>
+        <w:tab/>
+        <w:t>We used synthetic data from the National Renewable Energy Laboratory’s NOW-23 Great Lakes dataset simulated at an elevation of 80 meters, which was generated using the Weather Research &amp; Forecasting program and validated with LiDAR data from Lake Michigan (13). We used observational data from a buoy approximately 10 kilometers from the eastern shoreline of Lake Michigan in the 2013 Lake Michigan Wind Assessment near Muskegon, Michigan, at an elevation of 75 meters (11). We utilized both datasets at a temporal resolution of 1 hour. We trained LSTM neural networks on either synthetic or observational data to predict day-ahead wind speeds at the same location near the coast of Muskegon, Michigan (</w:t>
       </w:r>
       <w:r>
         <w:rPr>
@@ -1572,36 +2213,7 @@
           <w:sz w:val="22"/>
           <w:szCs w:val="20"/>
         </w:rPr>
-        <w:t>). Previous studies have approached wind speed prediction using machine learning, deep learning, and artificial intelligence (6). Yet, these approaches have typically been confined to areas where wind speed data is historically available, limiting the extent to which they can be applied. A previous study focused on day-ahead wind speed prediction with LSTM networks reported a maximum improvement in MAE over a persistence model of only 17% across all models tested (8). However, the data this study used was set at an unrealistic elevation for wind turbines of 20 meters and covered only four sites, so its comparability is limited (8).</w:t>
-      </w:r>
-    </w:p>
-    <w:p>
-      <w:pPr>
-        <w:spacing w:line="360" w:lineRule="auto"/>
-        <w:rPr>
-          <w:rFonts w:ascii="Arial" w:hAnsi="Arial" w:cs="Arial"/>
-          <w:sz w:val="22"/>
-          <w:szCs w:val="20"/>
-        </w:rPr>
-      </w:pPr>
-    </w:p>
-    <w:p>
-      <w:pPr>
-        <w:spacing w:line="360" w:lineRule="auto"/>
-        <w:ind w:firstLine="720"/>
-        <w:rPr>
-          <w:rFonts w:ascii="Arial" w:hAnsi="Arial" w:cs="Arial"/>
-          <w:sz w:val="22"/>
-          <w:szCs w:val="20"/>
-        </w:rPr>
-      </w:pPr>
-      <w:r>
-        <w:rPr>
-          <w:rFonts w:ascii="Arial" w:hAnsi="Arial" w:cs="Arial"/>
-          <w:sz w:val="22"/>
-          <w:szCs w:val="20"/>
-        </w:rPr>
-        <w:t>While commercial wind energy is not yet produced in the Great Lakes, researchers have proposed pathways to bring it within the next decade (2). Wind energy development in the Great Lakes would assist states in meeting their clean energy goals and provide economic benefits to nearby population centers (1). However, the variability of wind energy production can make its integration burdensome, as electric utilities must adapt to changes between forecasted and realized wind energy (11). More accurate day-ahead wind speed predictions could help utilities account for this variability, improving the reliability of wind energy production. Furthermore, sites viable for wind energy production that lack historical observational data can utilize wind speed prediction models trained on synthetic data, which can be further tuned as observational data becomes available.</w:t>
+        <w:t>). </w:t>
       </w:r>
     </w:p>
     <w:p>
@@ -1630,8 +2242,28 @@
           <w:szCs w:val="20"/>
         </w:rPr>
         <w:tab/>
-        <w:t xml:space="preserve">Considering the data available, our study is still limited in scale. While we considered day-ahead predictions with an hourly sampling rate in this study, future studies could train additional models at different prediction timescales and compare models trained on data sampled at different rates. We also consider only one region from the NOW-23 dataset. Further studies on this topic may also seek to extrapolate results to the additional areas of the NOW-23 dataset. Nevertheless, by its nature, synthetic data is limited in its realism to observational data. </w:t>
-      </w:r>
+        <w:t>The use of weather variables other than wind features in wind speed forecasting is generally not associated with improvements in prediction accuracy (6). Hence, to train our LSTM networks, we selected only wind speed in meters per second and wind direction in degrees as features. These observations were taken at either 75 or 80 meters, reflecting the height of most turbines in the United States. As of 2018, the average hub height for turbines in the United States was about 88 meters (14). </w:t>
+      </w:r>
+    </w:p>
+    <w:p>
+      <w:pPr>
+        <w:spacing w:line="360" w:lineRule="auto"/>
+        <w:rPr>
+          <w:rFonts w:ascii="Arial" w:hAnsi="Arial" w:cs="Arial"/>
+          <w:sz w:val="22"/>
+          <w:szCs w:val="20"/>
+        </w:rPr>
+      </w:pPr>
+    </w:p>
+    <w:p>
+      <w:pPr>
+        <w:spacing w:line="360" w:lineRule="auto"/>
+        <w:rPr>
+          <w:rFonts w:ascii="Arial" w:hAnsi="Arial" w:cs="Arial"/>
+          <w:sz w:val="22"/>
+          <w:szCs w:val="20"/>
+        </w:rPr>
+      </w:pPr>
       <w:r>
         <w:rPr>
           <w:rFonts w:ascii="Arial" w:hAnsi="Arial" w:cs="Arial"/>
@@ -1639,204 +2271,8 @@
           <w:szCs w:val="20"/>
         </w:rPr>
         <w:lastRenderedPageBreak/>
-        <w:t>While it realistically represents observational data at the timescale used in this study, it is not a perfect indicator of actual wind features (10). Additionally, future research could utilize the optimizations to network training time made in this study to improve the accuracy of the LSTM model presented.</w:t>
-      </w:r>
-    </w:p>
-    <w:p>
-      <w:pPr>
-        <w:spacing w:line="360" w:lineRule="auto"/>
-        <w:rPr>
-          <w:rFonts w:ascii="Arial" w:hAnsi="Arial" w:cs="Arial"/>
-          <w:sz w:val="22"/>
-          <w:szCs w:val="20"/>
-        </w:rPr>
-      </w:pPr>
-    </w:p>
-    <w:p>
-      <w:pPr>
-        <w:spacing w:line="360" w:lineRule="auto"/>
-        <w:ind w:firstLine="720"/>
-        <w:rPr>
-          <w:rFonts w:ascii="Arial" w:hAnsi="Arial" w:cs="Arial"/>
-          <w:sz w:val="22"/>
-          <w:szCs w:val="20"/>
-        </w:rPr>
-      </w:pPr>
-      <w:r>
-        <w:rPr>
-          <w:rFonts w:ascii="Arial" w:hAnsi="Arial" w:cs="Arial"/>
-          <w:sz w:val="22"/>
-          <w:szCs w:val="20"/>
-        </w:rPr>
-        <w:t>Creating more accurate and versatile wind speed prediction models can help offset the variability of wind energy production. Our work contributes to the trend of utilizing deep learning for wind speed prediction, demonstrating that LSTM networks can achieve high accuracy over a spatially diverse range of sites. Future wind energy infrastructure in the Great Lakes region will benefit from the greater availability of accurate wind prediction models, encouraging further development.</w:t>
-      </w:r>
-    </w:p>
-    <w:p>
-      <w:pPr>
-        <w:spacing w:line="360" w:lineRule="auto"/>
-        <w:rPr>
-          <w:rFonts w:ascii="Arial" w:hAnsi="Arial" w:cs="Arial"/>
-          <w:sz w:val="22"/>
-          <w:szCs w:val="20"/>
-        </w:rPr>
-      </w:pPr>
-    </w:p>
-    <w:p>
-      <w:pPr>
-        <w:spacing w:line="360" w:lineRule="auto"/>
-        <w:rPr>
-          <w:rFonts w:ascii="Arial" w:hAnsi="Arial" w:cs="Arial"/>
-          <w:b/>
-          <w:bCs/>
-          <w:sz w:val="22"/>
-          <w:szCs w:val="20"/>
-        </w:rPr>
-      </w:pPr>
-      <w:r>
-        <w:rPr>
-          <w:rFonts w:ascii="Arial" w:hAnsi="Arial" w:cs="Arial"/>
-          <w:b/>
-          <w:bCs/>
-          <w:sz w:val="22"/>
-          <w:szCs w:val="20"/>
-        </w:rPr>
-        <w:t>MATERIALS AND METHODS</w:t>
-      </w:r>
-    </w:p>
-    <w:p>
-      <w:pPr>
-        <w:spacing w:line="360" w:lineRule="auto"/>
-        <w:rPr>
-          <w:rFonts w:ascii="Arial" w:hAnsi="Arial" w:cs="Arial"/>
-          <w:sz w:val="22"/>
-          <w:szCs w:val="20"/>
-        </w:rPr>
-      </w:pPr>
-    </w:p>
-    <w:p>
-      <w:pPr>
-        <w:spacing w:line="360" w:lineRule="auto"/>
-        <w:rPr>
-          <w:rFonts w:ascii="Arial" w:hAnsi="Arial" w:cs="Arial"/>
-          <w:sz w:val="22"/>
-          <w:szCs w:val="20"/>
-        </w:rPr>
-      </w:pPr>
-      <w:r>
-        <w:rPr>
-          <w:rFonts w:ascii="Arial" w:hAnsi="Arial" w:cs="Arial"/>
-          <w:sz w:val="22"/>
-          <w:szCs w:val="20"/>
-        </w:rPr>
         <w:tab/>
-      </w:r>
-      <w:r>
-        <w:rPr>
-          <w:rFonts w:ascii="Arial" w:hAnsi="Arial" w:cs="Arial"/>
-          <w:sz w:val="22"/>
-          <w:szCs w:val="20"/>
-        </w:rPr>
-        <w:t>We used data from the National Renewable Energy Laboratory’s NOW-23 Great Lakes dataset simulated at an elevation of 80 meters, which was generated using the Weather Research &amp; Forecasting program and validated using lidar data from Lake Michigan (</w:t>
-      </w:r>
-      <w:r>
-        <w:rPr>
-          <w:rFonts w:ascii="Arial" w:hAnsi="Arial" w:cs="Arial"/>
-          <w:sz w:val="22"/>
-          <w:szCs w:val="20"/>
-        </w:rPr>
-        <w:t>12</w:t>
-      </w:r>
-      <w:r>
-        <w:rPr>
-          <w:rFonts w:ascii="Arial" w:hAnsi="Arial" w:cs="Arial"/>
-          <w:sz w:val="22"/>
-          <w:szCs w:val="20"/>
-        </w:rPr>
-        <w:t>). We trained</w:t>
-      </w:r>
-      <w:r>
-        <w:rPr>
-          <w:rFonts w:ascii="Arial" w:hAnsi="Arial" w:cs="Arial"/>
-          <w:sz w:val="22"/>
-          <w:szCs w:val="20"/>
-        </w:rPr>
-        <w:t xml:space="preserve"> LSTM neural networks </w:t>
-      </w:r>
-      <w:r>
-        <w:rPr>
-          <w:rFonts w:ascii="Arial" w:hAnsi="Arial" w:cs="Arial"/>
-          <w:sz w:val="22"/>
-          <w:szCs w:val="20"/>
-        </w:rPr>
-        <w:t xml:space="preserve">on this data </w:t>
-      </w:r>
-      <w:r>
-        <w:rPr>
-          <w:rFonts w:ascii="Arial" w:hAnsi="Arial" w:cs="Arial"/>
-          <w:sz w:val="22"/>
-          <w:szCs w:val="20"/>
-        </w:rPr>
-        <w:t xml:space="preserve">to predict wind speed 24 hours in advance at 100 randomly selected locations from the Great Lakes portion of the dataset at a temporal resolution of </w:t>
-      </w:r>
-      <w:r>
-        <w:rPr>
-          <w:rFonts w:ascii="Arial" w:hAnsi="Arial" w:cs="Arial"/>
-          <w:sz w:val="22"/>
-          <w:szCs w:val="20"/>
-        </w:rPr>
-        <w:t>1 hour</w:t>
-      </w:r>
-      <w:r>
-        <w:rPr>
-          <w:rFonts w:ascii="Arial" w:hAnsi="Arial" w:cs="Arial"/>
-          <w:sz w:val="22"/>
-          <w:szCs w:val="20"/>
-        </w:rPr>
-        <w:t xml:space="preserve">. The locations used in the study were randomly selected from the 388,080 total locations </w:t>
-      </w:r>
-      <w:r>
-        <w:rPr>
-          <w:rFonts w:ascii="Arial" w:hAnsi="Arial" w:cs="Arial"/>
-          <w:sz w:val="22"/>
-          <w:szCs w:val="20"/>
-        </w:rPr>
-        <w:t xml:space="preserve">using a random number generator </w:t>
-      </w:r>
-      <w:r>
-        <w:rPr>
-          <w:rFonts w:ascii="Arial" w:hAnsi="Arial" w:cs="Arial"/>
-          <w:sz w:val="22"/>
-          <w:szCs w:val="20"/>
-        </w:rPr>
-        <w:t>in the dataset and are roughly evenly dispersed throughout the Great Lakes region (</w:t>
-      </w:r>
-      <w:r>
-        <w:rPr>
-          <w:rFonts w:ascii="Arial" w:hAnsi="Arial" w:cs="Arial"/>
-          <w:b/>
-          <w:bCs/>
-          <w:sz w:val="22"/>
-          <w:szCs w:val="20"/>
-        </w:rPr>
-        <w:t xml:space="preserve">Figure </w:t>
-      </w:r>
-      <w:r>
-        <w:rPr>
-          <w:rFonts w:ascii="Arial" w:hAnsi="Arial" w:cs="Arial"/>
-          <w:b/>
-          <w:bCs/>
-          <w:sz w:val="22"/>
-          <w:szCs w:val="20"/>
-        </w:rPr>
-        <w:t>5</w:t>
-      </w:r>
-      <w:r>
-        <w:rPr>
-          <w:rFonts w:ascii="Arial" w:hAnsi="Arial" w:cs="Arial"/>
-          <w:sz w:val="22"/>
-          <w:szCs w:val="20"/>
-        </w:rPr>
-        <w:t>).</w:t>
+        <w:t>Synthetic wind data from 2000 to 2013 for the NOW-23 Great Lakes dataset were retrieved from the National Renewable Energy Laboratory developer network API and concatenated for the Muskegon site using a script available on GitHub (15). Observational wind data from April 2013 to November 2013 for the Lake Michigan Wind Assessment were retrieved from the Atmosphere to Electrons website. The columns of the data were transformed to match those of the NOW-23 data and cleaned by replacing missing data values with the last known value from the column (15). Synthetic and observational wind data were then split into training and testing groups and normalized using min-max normalization. </w:t>
       </w:r>
     </w:p>
     <w:p>
@@ -1865,79 +2301,43 @@
           <w:szCs w:val="20"/>
         </w:rPr>
         <w:tab/>
-        <w:t>The use of weather variables other than wind features in wind speed forecasting is generally not associated with improvements in prediction accuracy (6).</w:t>
-      </w:r>
-      <w:r>
-        <w:rPr>
-          <w:rFonts w:ascii="Arial" w:hAnsi="Arial" w:cs="Arial"/>
-          <w:sz w:val="22"/>
-          <w:szCs w:val="20"/>
-        </w:rPr>
-        <w:t xml:space="preserve"> Hence, to train the LSTM networks, we selected only wind speed, measured in meters per second; </w:t>
-      </w:r>
-      <w:r>
-        <w:rPr>
-          <w:rFonts w:ascii="Arial" w:hAnsi="Arial" w:cs="Arial"/>
-          <w:sz w:val="22"/>
-          <w:szCs w:val="20"/>
-        </w:rPr>
-        <w:t xml:space="preserve">wind </w:t>
-      </w:r>
-      <w:r>
-        <w:rPr>
-          <w:rFonts w:ascii="Arial" w:hAnsi="Arial" w:cs="Arial"/>
-          <w:sz w:val="22"/>
-          <w:szCs w:val="20"/>
-        </w:rPr>
-        <w:t>direction, measured in degrees; and turbulent kinetic energy, measured in joules per kilogram, as independent variables</w:t>
-      </w:r>
-      <w:r>
-        <w:rPr>
-          <w:rFonts w:ascii="Arial" w:hAnsi="Arial" w:cs="Arial"/>
-          <w:sz w:val="22"/>
-          <w:szCs w:val="20"/>
-        </w:rPr>
-        <w:t xml:space="preserve">. </w:t>
-      </w:r>
-      <w:r>
-        <w:rPr>
-          <w:rFonts w:ascii="Arial" w:hAnsi="Arial" w:cs="Arial"/>
-          <w:sz w:val="22"/>
-          <w:szCs w:val="20"/>
-        </w:rPr>
-        <w:t>These observations were taken at an elevation of 80 meters, which reflects the height of most turbines in the United States.</w:t>
-      </w:r>
-      <w:r>
-        <w:rPr>
-          <w:rFonts w:ascii="Arial" w:hAnsi="Arial" w:cs="Arial"/>
-          <w:sz w:val="22"/>
-          <w:szCs w:val="20"/>
-        </w:rPr>
-        <w:t xml:space="preserve"> </w:t>
-      </w:r>
-      <w:r>
-        <w:rPr>
-          <w:rFonts w:ascii="Arial" w:hAnsi="Arial" w:cs="Arial"/>
-          <w:sz w:val="22"/>
-          <w:szCs w:val="20"/>
-        </w:rPr>
-        <w:t>As of 2018, the average hub height for turbines in the United States was about 88 meters (1</w:t>
-      </w:r>
-      <w:r>
-        <w:rPr>
-          <w:rFonts w:ascii="Arial" w:hAnsi="Arial" w:cs="Arial"/>
-          <w:sz w:val="22"/>
-          <w:szCs w:val="20"/>
-        </w:rPr>
-        <w:t>3</w:t>
-      </w:r>
-      <w:r>
-        <w:rPr>
-          <w:rFonts w:ascii="Arial" w:hAnsi="Arial" w:cs="Arial"/>
-          <w:sz w:val="22"/>
-          <w:szCs w:val="20"/>
-        </w:rPr>
-        <w:t xml:space="preserve">). </w:t>
+        <w:t>We used TensorFlow, a machine learning library, and Keras, a deep learning library, run on Jupyter Notebook in Python 3.11 to train the networks used in this study. Each network was trained for 50 epochs with a batch size of 8 and composed of the same architecture, which utilized an LSTM layer, a dropout layer to reduce overfitting to training data, and two densely connected layers (</w:t>
+      </w:r>
+      <w:r>
+        <w:rPr>
+          <w:rFonts w:ascii="Arial" w:hAnsi="Arial" w:cs="Arial"/>
+          <w:b/>
+          <w:bCs/>
+          <w:sz w:val="22"/>
+          <w:szCs w:val="20"/>
+        </w:rPr>
+        <w:t>Table 1</w:t>
+      </w:r>
+      <w:r>
+        <w:rPr>
+          <w:rFonts w:ascii="Arial" w:hAnsi="Arial" w:cs="Arial"/>
+          <w:sz w:val="22"/>
+          <w:szCs w:val="20"/>
+        </w:rPr>
+        <w:t>). Multi-layer neural networks with dropout layers show better convergence when using the Adam optimizer, so it was chosen as the optimizer for training (16). Each network layer containing weights was regularized using L2 regularization to reduce overfitting further. In all, each network contained about 1,400 total parameters (</w:t>
+      </w:r>
+      <w:r>
+        <w:rPr>
+          <w:rFonts w:ascii="Arial" w:hAnsi="Arial" w:cs="Arial"/>
+          <w:b/>
+          <w:bCs/>
+          <w:sz w:val="22"/>
+          <w:szCs w:val="20"/>
+        </w:rPr>
+        <w:t>Table 1</w:t>
+      </w:r>
+      <w:r>
+        <w:rPr>
+          <w:rFonts w:ascii="Arial" w:hAnsi="Arial" w:cs="Arial"/>
+          <w:sz w:val="22"/>
+          <w:szCs w:val="20"/>
+        </w:rPr>
+        <w:t>). Each network’s MAE accuracy was calculated using functions from the Scikit-Learn library.</w:t>
       </w:r>
     </w:p>
     <w:p>
@@ -1966,8 +2366,58 @@
           <w:szCs w:val="20"/>
         </w:rPr>
         <w:tab/>
-        <w:t xml:space="preserve">Time series data for wind speed, direction, and turbulent kinetic energy from 2000 to 2020 inclusive were retrieved from the National Renewable Energy Laboratory developer network API and concatenated for each of the 100 randomly selected sites using a script </w:t>
-      </w:r>
+        <w:t>To optimize the accuracy of networks trained on synthetic data, we experimented with the number of epochs, years of data, and batch size used in training the networks on the Muskegon site. To evaluate the effect of altering these variables, we considered a network's MAE score when tested on a month of observational data from this site that had been withheld from training. We used the results of these experiments to inform the parameters of the networks trained on synthetic data we tested, which utilized ten years of data spanning from 2004 to 2013. We also compared networks trained on synthetic and observational data with various training parameters, which led us to train the networks we compared through statistical analysis with 50 epochs and a batch size of 8. We trained these LSTM networks on synthetic wind data 30 times and observational wind data 30 times to compile distributions of the MAE of each type of network.</w:t>
+      </w:r>
+    </w:p>
+    <w:p>
+      <w:pPr>
+        <w:spacing w:line="360" w:lineRule="auto"/>
+        <w:rPr>
+          <w:rFonts w:ascii="Arial" w:hAnsi="Arial" w:cs="Arial"/>
+          <w:sz w:val="22"/>
+          <w:szCs w:val="20"/>
+        </w:rPr>
+      </w:pPr>
+    </w:p>
+    <w:p>
+      <w:pPr>
+        <w:spacing w:line="360" w:lineRule="auto"/>
+        <w:rPr>
+          <w:rFonts w:ascii="Arial" w:hAnsi="Arial" w:cs="Arial"/>
+          <w:sz w:val="22"/>
+          <w:szCs w:val="20"/>
+        </w:rPr>
+      </w:pPr>
+      <w:r>
+        <w:rPr>
+          <w:rFonts w:ascii="Arial" w:hAnsi="Arial" w:cs="Arial"/>
+          <w:b/>
+          <w:bCs/>
+          <w:sz w:val="22"/>
+          <w:szCs w:val="20"/>
+        </w:rPr>
+        <w:t>ACKNOWLEDGMENTS</w:t>
+      </w:r>
+    </w:p>
+    <w:p>
+      <w:pPr>
+        <w:spacing w:line="360" w:lineRule="auto"/>
+        <w:rPr>
+          <w:rFonts w:ascii="Arial" w:hAnsi="Arial" w:cs="Arial"/>
+          <w:sz w:val="22"/>
+          <w:szCs w:val="20"/>
+        </w:rPr>
+      </w:pPr>
+    </w:p>
+    <w:p>
+      <w:pPr>
+        <w:spacing w:line="360" w:lineRule="auto"/>
+        <w:rPr>
+          <w:rFonts w:ascii="Arial" w:hAnsi="Arial" w:cs="Arial"/>
+          <w:sz w:val="22"/>
+          <w:szCs w:val="20"/>
+        </w:rPr>
+      </w:pPr>
       <w:r>
         <w:rPr>
           <w:rFonts w:ascii="Arial" w:hAnsi="Arial" w:cs="Arial"/>
@@ -1975,338 +2425,6 @@
           <w:szCs w:val="20"/>
         </w:rPr>
         <w:lastRenderedPageBreak/>
-        <w:t>available on GitHub (1</w:t>
-      </w:r>
-      <w:r>
-        <w:rPr>
-          <w:rFonts w:ascii="Arial" w:hAnsi="Arial" w:cs="Arial"/>
-          <w:sz w:val="22"/>
-          <w:szCs w:val="20"/>
-        </w:rPr>
-        <w:t>4</w:t>
-      </w:r>
-      <w:r>
-        <w:rPr>
-          <w:rFonts w:ascii="Arial" w:hAnsi="Arial" w:cs="Arial"/>
-          <w:sz w:val="22"/>
-          <w:szCs w:val="20"/>
-        </w:rPr>
-        <w:t xml:space="preserve">). </w:t>
-      </w:r>
-      <w:r>
-        <w:rPr>
-          <w:rFonts w:ascii="Arial" w:hAnsi="Arial" w:cs="Arial"/>
-          <w:sz w:val="22"/>
-          <w:szCs w:val="20"/>
-        </w:rPr>
-        <w:t xml:space="preserve">This process resulted in </w:t>
-      </w:r>
-      <w:r>
-        <w:rPr>
-          <w:rFonts w:ascii="Arial" w:hAnsi="Arial" w:cs="Arial"/>
-          <w:sz w:val="22"/>
-          <w:szCs w:val="20"/>
-        </w:rPr>
-        <w:t xml:space="preserve">a </w:t>
-      </w:r>
-      <w:r>
-        <w:rPr>
-          <w:rFonts w:ascii="Arial" w:hAnsi="Arial" w:cs="Arial"/>
-          <w:sz w:val="22"/>
-          <w:szCs w:val="20"/>
-        </w:rPr>
-        <w:t xml:space="preserve">time series with the three </w:t>
-      </w:r>
-      <w:r>
-        <w:rPr>
-          <w:rFonts w:ascii="Arial" w:hAnsi="Arial" w:cs="Arial"/>
-          <w:sz w:val="22"/>
-          <w:szCs w:val="20"/>
-        </w:rPr>
-        <w:t>chosen</w:t>
-      </w:r>
-      <w:r>
-        <w:rPr>
-          <w:rFonts w:ascii="Arial" w:hAnsi="Arial" w:cs="Arial"/>
-          <w:sz w:val="22"/>
-          <w:szCs w:val="20"/>
-        </w:rPr>
-        <w:t xml:space="preserve"> variables spanning 2000 to 2020 for each site. </w:t>
-      </w:r>
-      <w:r>
-        <w:rPr>
-          <w:rFonts w:ascii="Arial" w:hAnsi="Arial" w:cs="Arial"/>
-          <w:sz w:val="22"/>
-          <w:szCs w:val="20"/>
-        </w:rPr>
-        <w:t>To prepare it for use in training LSTM networks, this</w:t>
-      </w:r>
-      <w:r>
-        <w:rPr>
-          <w:rFonts w:ascii="Arial" w:hAnsi="Arial" w:cs="Arial"/>
-          <w:sz w:val="22"/>
-          <w:szCs w:val="20"/>
-        </w:rPr>
-        <w:t xml:space="preserve"> time series data was then split into training and testing groups and normalized using min-max normalization. </w:t>
-      </w:r>
-    </w:p>
-    <w:p>
-      <w:pPr>
-        <w:spacing w:line="360" w:lineRule="auto"/>
-        <w:rPr>
-          <w:rFonts w:ascii="Arial" w:hAnsi="Arial" w:cs="Arial"/>
-          <w:sz w:val="22"/>
-          <w:szCs w:val="20"/>
-        </w:rPr>
-      </w:pPr>
-    </w:p>
-    <w:p>
-      <w:pPr>
-        <w:spacing w:line="360" w:lineRule="auto"/>
-        <w:rPr>
-          <w:rFonts w:ascii="Arial" w:hAnsi="Arial" w:cs="Arial"/>
-          <w:sz w:val="22"/>
-          <w:szCs w:val="20"/>
-        </w:rPr>
-      </w:pPr>
-      <w:r>
-        <w:rPr>
-          <w:rFonts w:ascii="Arial" w:hAnsi="Arial" w:cs="Arial"/>
-          <w:sz w:val="22"/>
-          <w:szCs w:val="20"/>
-        </w:rPr>
-        <w:tab/>
-        <w:t>We used TensorFlow, a machine learning library, and Keras, a deep learning library, run on Jupyter Notebook in Python 3.11 to train the networks used in this study. Each network was trained using a batch size of 128 and was also composed of the same architecture, which utilized an LSTM layer, a dropout layer to reduce overfitting to training data, and two densely connected layers (</w:t>
-      </w:r>
-      <w:r>
-        <w:rPr>
-          <w:rFonts w:ascii="Arial" w:hAnsi="Arial" w:cs="Arial"/>
-          <w:b/>
-          <w:bCs/>
-          <w:sz w:val="22"/>
-          <w:szCs w:val="20"/>
-        </w:rPr>
-        <w:t>Table 2</w:t>
-      </w:r>
-      <w:r>
-        <w:rPr>
-          <w:rFonts w:ascii="Arial" w:hAnsi="Arial" w:cs="Arial"/>
-          <w:sz w:val="22"/>
-          <w:szCs w:val="20"/>
-        </w:rPr>
-        <w:t>). Multi-layer neural networks with dropout layers show better convergence when using the Adam optimizer, so it was chosen as the optimizer for training (15). Each network layer containing weights was regularized using L2 regularization to reduce overfitting further. In all, each network contained about 1,400 total parameters (</w:t>
-      </w:r>
-      <w:r>
-        <w:rPr>
-          <w:rFonts w:ascii="Arial" w:hAnsi="Arial" w:cs="Arial"/>
-          <w:b/>
-          <w:bCs/>
-          <w:sz w:val="22"/>
-          <w:szCs w:val="20"/>
-        </w:rPr>
-        <w:t>Table 2</w:t>
-      </w:r>
-      <w:r>
-        <w:rPr>
-          <w:rFonts w:ascii="Arial" w:hAnsi="Arial" w:cs="Arial"/>
-          <w:sz w:val="22"/>
-          <w:szCs w:val="20"/>
-        </w:rPr>
-        <w:t>). Each network’s MAE and RMSE accuracy were calculated using functions from the Scikit</w:t>
-      </w:r>
-      <w:r>
-        <w:rPr>
-          <w:rFonts w:ascii="Arial" w:hAnsi="Arial" w:cs="Arial"/>
-          <w:sz w:val="22"/>
-          <w:szCs w:val="20"/>
-        </w:rPr>
-        <w:t>-</w:t>
-      </w:r>
-      <w:r>
-        <w:rPr>
-          <w:rFonts w:ascii="Arial" w:hAnsi="Arial" w:cs="Arial"/>
-          <w:sz w:val="22"/>
-          <w:szCs w:val="20"/>
-        </w:rPr>
-        <w:t>Learn library.</w:t>
-      </w:r>
-    </w:p>
-    <w:p>
-      <w:pPr>
-        <w:spacing w:line="360" w:lineRule="auto"/>
-        <w:rPr>
-          <w:rFonts w:ascii="Arial" w:hAnsi="Arial" w:cs="Arial"/>
-          <w:sz w:val="22"/>
-          <w:szCs w:val="20"/>
-        </w:rPr>
-      </w:pPr>
-    </w:p>
-    <w:p>
-      <w:pPr>
-        <w:spacing w:line="360" w:lineRule="auto"/>
-        <w:rPr>
-          <w:rFonts w:ascii="Arial" w:hAnsi="Arial" w:cs="Arial"/>
-          <w:sz w:val="22"/>
-          <w:szCs w:val="20"/>
-        </w:rPr>
-      </w:pPr>
-      <w:r>
-        <w:rPr>
-          <w:rFonts w:ascii="Arial" w:hAnsi="Arial" w:cs="Arial"/>
-          <w:sz w:val="22"/>
-          <w:szCs w:val="20"/>
-        </w:rPr>
-        <w:tab/>
-        <w:t>To optimize the training time for each network, we experimented with the number of epochs and the years of training data used while training the networks on a site in northern Minnesota</w:t>
-      </w:r>
-      <w:r>
-        <w:rPr>
-          <w:rFonts w:ascii="Arial" w:hAnsi="Arial" w:cs="Arial"/>
-          <w:sz w:val="22"/>
-          <w:szCs w:val="20"/>
-        </w:rPr>
-        <w:t xml:space="preserve"> (</w:t>
-      </w:r>
-      <w:r>
-        <w:rPr>
-          <w:rFonts w:ascii="Arial" w:hAnsi="Arial" w:cs="Arial"/>
-          <w:b/>
-          <w:bCs/>
-          <w:sz w:val="22"/>
-          <w:szCs w:val="20"/>
-        </w:rPr>
-        <w:t>Figures 2 and 3</w:t>
-      </w:r>
-      <w:r>
-        <w:rPr>
-          <w:rFonts w:ascii="Arial" w:hAnsi="Arial" w:cs="Arial"/>
-          <w:sz w:val="22"/>
-          <w:szCs w:val="20"/>
-        </w:rPr>
-        <w:t>)</w:t>
-      </w:r>
-      <w:r>
-        <w:rPr>
-          <w:rFonts w:ascii="Arial" w:hAnsi="Arial" w:cs="Arial"/>
-          <w:sz w:val="22"/>
-          <w:szCs w:val="20"/>
-        </w:rPr>
-        <w:t>. To evaluate the effect of altering these variables, we considered a network's MAE when tested on data from this site that had been withheld from training. A train-test split of 80:20 was used, so the size of the testing data was one-fourth that of the training data for each network.</w:t>
-      </w:r>
-      <w:r>
-        <w:rPr>
-          <w:rFonts w:ascii="Arial" w:hAnsi="Arial" w:cs="Arial"/>
-          <w:sz w:val="22"/>
-          <w:szCs w:val="20"/>
-        </w:rPr>
-        <w:t xml:space="preserve"> We used the results of these experiments to inform the parameters of our final model, which utilized </w:t>
-      </w:r>
-      <w:r>
-        <w:rPr>
-          <w:rFonts w:ascii="Arial" w:hAnsi="Arial" w:cs="Arial"/>
-          <w:sz w:val="22"/>
-          <w:szCs w:val="20"/>
-        </w:rPr>
-        <w:t>5</w:t>
-      </w:r>
-      <w:r>
-        <w:rPr>
-          <w:rFonts w:ascii="Arial" w:hAnsi="Arial" w:cs="Arial"/>
-          <w:sz w:val="22"/>
-          <w:szCs w:val="20"/>
-        </w:rPr>
-        <w:t xml:space="preserve"> years of data and 50 epochs.</w:t>
-      </w:r>
-      <w:r>
-        <w:rPr>
-          <w:rFonts w:ascii="Arial" w:eastAsia="Times New Roman" w:hAnsi="Arial" w:cs="Arial"/>
-          <w:color w:val="00796B"/>
-          <w:sz w:val="22"/>
-        </w:rPr>
-        <w:t xml:space="preserve"> </w:t>
-      </w:r>
-      <w:r>
-        <w:rPr>
-          <w:rFonts w:ascii="Arial" w:hAnsi="Arial" w:cs="Arial"/>
-          <w:sz w:val="22"/>
-          <w:szCs w:val="20"/>
-        </w:rPr>
-        <w:t>We then compared the distribution of MAE scores of this model to that of a persistence model, which used the last known wind speed value as its prediction, on testing data for all 100 randomly selected sites used in this study (</w:t>
-      </w:r>
-      <w:r>
-        <w:rPr>
-          <w:rFonts w:ascii="Arial" w:hAnsi="Arial" w:cs="Arial"/>
-          <w:b/>
-          <w:bCs/>
-          <w:sz w:val="22"/>
-          <w:szCs w:val="20"/>
-        </w:rPr>
-        <w:t>Figure 1</w:t>
-      </w:r>
-      <w:r>
-        <w:rPr>
-          <w:rFonts w:ascii="Arial" w:hAnsi="Arial" w:cs="Arial"/>
-          <w:sz w:val="22"/>
-          <w:szCs w:val="20"/>
-        </w:rPr>
-        <w:t>).</w:t>
-      </w:r>
-    </w:p>
-    <w:p>
-      <w:pPr>
-        <w:spacing w:line="360" w:lineRule="auto"/>
-        <w:rPr>
-          <w:rFonts w:ascii="Arial" w:hAnsi="Arial" w:cs="Arial"/>
-          <w:sz w:val="22"/>
-          <w:szCs w:val="20"/>
-        </w:rPr>
-      </w:pPr>
-    </w:p>
-    <w:p>
-      <w:pPr>
-        <w:spacing w:line="360" w:lineRule="auto"/>
-        <w:rPr>
-          <w:rFonts w:ascii="Arial" w:hAnsi="Arial" w:cs="Arial"/>
-          <w:sz w:val="22"/>
-          <w:szCs w:val="20"/>
-        </w:rPr>
-      </w:pPr>
-      <w:r>
-        <w:rPr>
-          <w:rFonts w:ascii="Arial" w:hAnsi="Arial" w:cs="Arial"/>
-          <w:b/>
-          <w:bCs/>
-          <w:sz w:val="22"/>
-          <w:szCs w:val="20"/>
-        </w:rPr>
-        <w:t>ACKNOWLEDGMENTS</w:t>
-      </w:r>
-    </w:p>
-    <w:p>
-      <w:pPr>
-        <w:spacing w:line="360" w:lineRule="auto"/>
-        <w:rPr>
-          <w:rFonts w:ascii="Arial" w:hAnsi="Arial" w:cs="Arial"/>
-          <w:sz w:val="22"/>
-          <w:szCs w:val="20"/>
-        </w:rPr>
-      </w:pPr>
-    </w:p>
-    <w:p>
-      <w:pPr>
-        <w:spacing w:line="360" w:lineRule="auto"/>
-        <w:rPr>
-          <w:rFonts w:ascii="Arial" w:hAnsi="Arial" w:cs="Arial"/>
-          <w:sz w:val="22"/>
-          <w:szCs w:val="20"/>
-        </w:rPr>
-      </w:pPr>
-      <w:r>
-        <w:rPr>
-          <w:rFonts w:ascii="Arial" w:hAnsi="Arial" w:cs="Arial"/>
-          <w:sz w:val="22"/>
-          <w:szCs w:val="20"/>
-        </w:rPr>
         <w:t xml:space="preserve">We greatly appreciate Renaissance Learning, which provided valuable mentorship </w:t>
       </w:r>
       <w:r>
@@ -2405,7 +2523,6 @@
           <w:sz w:val="22"/>
           <w:szCs w:val="22"/>
         </w:rPr>
-        <w:lastRenderedPageBreak/>
         <w:t>Laurie, Carol. “Exploring Offshore Wind Energy Opportunities in the Great Lakes.” National Renewable Energy Laboratory, 2023, www.nrel.gov/news/program/2023/exploring-offshore-wind-energy-opportunities-in-the-great-lakes.html</w:t>
       </w:r>
     </w:p>
@@ -2458,7 +2575,27 @@
           <w:sz w:val="22"/>
           <w:szCs w:val="22"/>
         </w:rPr>
-        <w:t>New York State Energy Research and Development Authority (NYSERDA). 2022. “New York Great Lakes Wind Energy Feasibility Study,” NYSERDA Report Number 22-12. Prepared by the National Renewable Energy Laboratory, Advisian Worley Group, and Brattle Group/Pterra Consulting. www.nyserda.ny.gov/About/Publications</w:t>
+        <w:t>New York State Energy Research and Development Authority (NYSERDA). 2022. “New York Great Lakes Wind Energy Feasibility Study,” NYSERDA Report Number 22-12. Prepared by the National Renewable Energy Laboratory, Advisian Worley Group, and Brattle Group/</w:t>
+      </w:r>
+      <w:proofErr w:type="spellStart"/>
+      <w:r>
+        <w:rPr>
+          <w:rFonts w:ascii="Arial" w:hAnsi="Arial" w:cs="Arial"/>
+          <w:color w:val="000000"/>
+          <w:sz w:val="22"/>
+          <w:szCs w:val="22"/>
+        </w:rPr>
+        <w:t>Pterra</w:t>
+      </w:r>
+      <w:proofErr w:type="spellEnd"/>
+      <w:r>
+        <w:rPr>
+          <w:rFonts w:ascii="Arial" w:hAnsi="Arial" w:cs="Arial"/>
+          <w:color w:val="000000"/>
+          <w:sz w:val="22"/>
+          <w:szCs w:val="22"/>
+        </w:rPr>
+        <w:t xml:space="preserve"> Consulting. www.nyserda.ny.gov/About/Publications</w:t>
       </w:r>
     </w:p>
     <w:p>
@@ -2622,7 +2759,27 @@
           <w:sz w:val="22"/>
           <w:szCs w:val="22"/>
         </w:rPr>
-        <w:t xml:space="preserve">Neshat, Mehdi, et al. “A deep learning-based evolutionary model for short-term wind speed forecasting: A case study of the Lillgrund offshore wind farm.” </w:t>
+        <w:t xml:space="preserve">Neshat, Mehdi, et al. “A deep learning-based evolutionary model for short-term wind speed forecasting: A case study of the </w:t>
+      </w:r>
+      <w:proofErr w:type="spellStart"/>
+      <w:r>
+        <w:rPr>
+          <w:rFonts w:ascii="Arial" w:hAnsi="Arial" w:cs="Arial"/>
+          <w:color w:val="000000"/>
+          <w:sz w:val="22"/>
+          <w:szCs w:val="22"/>
+        </w:rPr>
+        <w:t>Lillgrund</w:t>
+      </w:r>
+      <w:proofErr w:type="spellEnd"/>
+      <w:r>
+        <w:rPr>
+          <w:rFonts w:ascii="Arial" w:hAnsi="Arial" w:cs="Arial"/>
+          <w:color w:val="000000"/>
+          <w:sz w:val="22"/>
+          <w:szCs w:val="22"/>
+        </w:rPr>
+        <w:t xml:space="preserve"> offshore wind farm.” </w:t>
       </w:r>
       <w:r>
         <w:rPr>
@@ -2707,6 +2864,7 @@
           <w:szCs w:val="22"/>
         </w:rPr>
       </w:pPr>
+      <w:proofErr w:type="spellStart"/>
       <w:r>
         <w:rPr>
           <w:rFonts w:ascii="Arial" w:hAnsi="Arial" w:cs="Arial"/>
@@ -2714,7 +2872,17 @@
           <w:sz w:val="22"/>
           <w:szCs w:val="22"/>
         </w:rPr>
-        <w:t xml:space="preserve">Bodini, Nicola, et al. </w:t>
+        <w:t>Bodini</w:t>
+      </w:r>
+      <w:proofErr w:type="spellEnd"/>
+      <w:r>
+        <w:rPr>
+          <w:rFonts w:ascii="Arial" w:hAnsi="Arial" w:cs="Arial"/>
+          <w:color w:val="000000"/>
+          <w:sz w:val="22"/>
+          <w:szCs w:val="22"/>
+        </w:rPr>
+        <w:t xml:space="preserve">, Nicola, et al. </w:t>
       </w:r>
       <w:r>
         <w:rPr>
@@ -2760,6 +2928,7 @@
           <w:sz w:val="22"/>
           <w:szCs w:val="22"/>
         </w:rPr>
+        <w:lastRenderedPageBreak/>
         <w:t xml:space="preserve">Perr-Sauer, J., et al. “Short-term wind forecasting using statistical models with a fully observable wind flow.” </w:t>
       </w:r>
       <w:r>
@@ -2785,306 +2954,335 @@
     </w:p>
     <w:p>
       <w:pPr>
-        <w:pStyle w:val="NormalWeb"/>
         <w:numPr>
           <w:ilvl w:val="0"/>
           <w:numId w:val="15"/>
         </w:numPr>
-        <w:spacing w:before="0" w:beforeAutospacing="0" w:after="0" w:afterAutospacing="0" w:line="360" w:lineRule="auto"/>
+        <w:spacing w:line="360" w:lineRule="auto"/>
         <w:textAlignment w:val="baseline"/>
         <w:rPr>
-          <w:rFonts w:ascii="Arial" w:hAnsi="Arial" w:cs="Arial"/>
+          <w:rFonts w:ascii="Arial" w:eastAsia="Times New Roman" w:hAnsi="Arial" w:cs="Arial"/>
           <w:color w:val="000000"/>
           <w:sz w:val="22"/>
-          <w:szCs w:val="22"/>
-        </w:rPr>
-      </w:pPr>
-      <w:r>
-        <w:rPr>
-          <w:rFonts w:ascii="Arial" w:hAnsi="Arial" w:cs="Arial"/>
+        </w:rPr>
+      </w:pPr>
+      <w:r>
+        <w:rPr>
+          <w:rFonts w:ascii="Arial" w:eastAsia="Times New Roman" w:hAnsi="Arial" w:cs="Arial"/>
           <w:color w:val="000000"/>
           <w:sz w:val="22"/>
-          <w:szCs w:val="22"/>
-        </w:rPr>
-        <w:t xml:space="preserve">Konda, Srikanth Reddy, et al. "Dynamic Energy Balancing Cost Model for Day Ahead Markets With Uncertain Wind Energy and Generation Contingency Under Demand </w:t>
-      </w:r>
-      <w:r>
-        <w:rPr>
-          <w:rFonts w:ascii="Arial" w:hAnsi="Arial" w:cs="Arial"/>
-          <w:color w:val="000000"/>
-          <w:sz w:val="22"/>
-          <w:szCs w:val="22"/>
-        </w:rPr>
-        <w:lastRenderedPageBreak/>
-        <w:t xml:space="preserve">Response." </w:t>
-      </w:r>
-      <w:r>
-        <w:rPr>
-          <w:rFonts w:ascii="Arial" w:hAnsi="Arial" w:cs="Arial"/>
+        </w:rPr>
+        <w:t xml:space="preserve">Standridge, Charles, et al. “Lake Michigan Wind Assessment Analysis, 2012 and 2013.” </w:t>
+      </w:r>
+      <w:r>
+        <w:rPr>
+          <w:rFonts w:ascii="Arial" w:eastAsia="Times New Roman" w:hAnsi="Arial" w:cs="Arial"/>
           <w:i/>
           <w:iCs/>
           <w:color w:val="000000"/>
           <w:sz w:val="22"/>
-          <w:szCs w:val="22"/>
-        </w:rPr>
-        <w:t>IEEE Transactions on Industry Applications</w:t>
-      </w:r>
-      <w:r>
-        <w:rPr>
-          <w:rFonts w:ascii="Arial" w:hAnsi="Arial" w:cs="Arial"/>
+        </w:rPr>
+        <w:t>International Journal of Renewable Energy Development</w:t>
+      </w:r>
+      <w:r>
+        <w:rPr>
+          <w:rFonts w:ascii="Arial" w:eastAsia="Times New Roman" w:hAnsi="Arial" w:cs="Arial"/>
           <w:color w:val="000000"/>
           <w:sz w:val="22"/>
-          <w:szCs w:val="22"/>
-        </w:rPr>
-        <w:t>, vol. 54, no. 5, pp. 4908-4916, 2018, https://doi.org/10.1109/TIA.2018.2844363</w:t>
-      </w:r>
-    </w:p>
-    <w:p>
-      <w:pPr>
-        <w:pStyle w:val="NormalWeb"/>
+        </w:rPr>
+        <w:t>, vol. 6, no. 1, 2017, pp. 19-27, https://doi.org/10.14710/ijred.6.1.19-27</w:t>
+      </w:r>
+    </w:p>
+    <w:p>
+      <w:pPr>
         <w:numPr>
           <w:ilvl w:val="0"/>
           <w:numId w:val="15"/>
         </w:numPr>
-        <w:spacing w:before="0" w:beforeAutospacing="0" w:after="0" w:afterAutospacing="0" w:line="360" w:lineRule="auto"/>
+        <w:spacing w:line="360" w:lineRule="auto"/>
         <w:textAlignment w:val="baseline"/>
         <w:rPr>
-          <w:rFonts w:ascii="Arial" w:hAnsi="Arial" w:cs="Arial"/>
+          <w:rFonts w:ascii="Arial" w:eastAsia="Times New Roman" w:hAnsi="Arial" w:cs="Arial"/>
           <w:color w:val="000000"/>
           <w:sz w:val="22"/>
-          <w:szCs w:val="22"/>
-        </w:rPr>
-      </w:pPr>
-      <w:r>
-        <w:rPr>
-          <w:rFonts w:ascii="Arial" w:hAnsi="Arial" w:cs="Arial"/>
+        </w:rPr>
+      </w:pPr>
+      <w:r>
+        <w:rPr>
+          <w:rFonts w:ascii="Arial" w:eastAsia="Times New Roman" w:hAnsi="Arial" w:cs="Arial"/>
           <w:color w:val="000000"/>
           <w:sz w:val="22"/>
-          <w:szCs w:val="22"/>
-        </w:rPr>
-        <w:t xml:space="preserve">Bodini, N., et al. “The 2023 National Offshore Wind Data Set (NOW-23).” </w:t>
-      </w:r>
-      <w:r>
-        <w:rPr>
-          <w:rFonts w:ascii="Arial" w:hAnsi="Arial" w:cs="Arial"/>
+        </w:rPr>
+        <w:t xml:space="preserve">Konda, Srikanth Reddy, et al. "Dynamic Energy Balancing Cost Model for Day Ahead Markets </w:t>
+      </w:r>
+      <w:proofErr w:type="gramStart"/>
+      <w:r>
+        <w:rPr>
+          <w:rFonts w:ascii="Arial" w:eastAsia="Times New Roman" w:hAnsi="Arial" w:cs="Arial"/>
+          <w:color w:val="000000"/>
+          <w:sz w:val="22"/>
+        </w:rPr>
+        <w:t>With</w:t>
+      </w:r>
+      <w:proofErr w:type="gramEnd"/>
+      <w:r>
+        <w:rPr>
+          <w:rFonts w:ascii="Arial" w:eastAsia="Times New Roman" w:hAnsi="Arial" w:cs="Arial"/>
+          <w:color w:val="000000"/>
+          <w:sz w:val="22"/>
+        </w:rPr>
+        <w:t xml:space="preserve"> Uncertain Wind Energy and Generation Contingency Under Demand Response." </w:t>
+      </w:r>
+      <w:r>
+        <w:rPr>
+          <w:rFonts w:ascii="Arial" w:eastAsia="Times New Roman" w:hAnsi="Arial" w:cs="Arial"/>
           <w:i/>
           <w:iCs/>
           <w:color w:val="000000"/>
           <w:sz w:val="22"/>
-          <w:szCs w:val="22"/>
-        </w:rPr>
-        <w:t>Earth System Science Data</w:t>
-      </w:r>
-      <w:r>
-        <w:rPr>
-          <w:rFonts w:ascii="Arial" w:hAnsi="Arial" w:cs="Arial"/>
+        </w:rPr>
+        <w:t>IEEE Transactions on Industry Applications</w:t>
+      </w:r>
+      <w:r>
+        <w:rPr>
+          <w:rFonts w:ascii="Arial" w:eastAsia="Times New Roman" w:hAnsi="Arial" w:cs="Arial"/>
           <w:color w:val="000000"/>
           <w:sz w:val="22"/>
-          <w:szCs w:val="22"/>
-        </w:rPr>
-        <w:t>, 2023, https://doi.org/10.5194/essd-2023-490</w:t>
-      </w:r>
-    </w:p>
-    <w:p>
-      <w:pPr>
-        <w:pStyle w:val="NormalWeb"/>
+        </w:rPr>
+        <w:t>, vol. 54, no. 5, pp. 4908-4916, 2018, https://doi.org/10.1109/TIA.2018.2844363</w:t>
+      </w:r>
+    </w:p>
+    <w:p>
+      <w:pPr>
         <w:numPr>
           <w:ilvl w:val="0"/>
           <w:numId w:val="15"/>
         </w:numPr>
-        <w:spacing w:before="0" w:beforeAutospacing="0" w:after="0" w:afterAutospacing="0" w:line="360" w:lineRule="auto"/>
+        <w:spacing w:line="360" w:lineRule="auto"/>
         <w:textAlignment w:val="baseline"/>
         <w:rPr>
-          <w:rFonts w:ascii="Arial" w:hAnsi="Arial" w:cs="Arial"/>
+          <w:rFonts w:ascii="Arial" w:eastAsia="Times New Roman" w:hAnsi="Arial" w:cs="Arial"/>
           <w:color w:val="000000"/>
           <w:sz w:val="22"/>
-          <w:szCs w:val="22"/>
-        </w:rPr>
-      </w:pPr>
-      <w:r>
-        <w:rPr>
-          <w:rFonts w:ascii="Arial" w:hAnsi="Arial" w:cs="Arial"/>
+        </w:rPr>
+      </w:pPr>
+      <w:proofErr w:type="spellStart"/>
+      <w:r>
+        <w:rPr>
+          <w:rFonts w:ascii="Arial" w:eastAsia="Times New Roman" w:hAnsi="Arial" w:cs="Arial"/>
           <w:color w:val="000000"/>
           <w:sz w:val="22"/>
-          <w:szCs w:val="22"/>
-        </w:rPr>
-        <w:t>Lantz, Eric J., et al. “Increasing Wind Turbine Tower Heights: Opportunities and Challenges.” National Renewable Energy Laboratory, 2019, United States, https://doi.org/10.2172/1515397</w:t>
-      </w:r>
-    </w:p>
-    <w:p>
-      <w:pPr>
-        <w:pStyle w:val="NormalWeb"/>
+        </w:rPr>
+        <w:t>Bodini</w:t>
+      </w:r>
+      <w:proofErr w:type="spellEnd"/>
+      <w:r>
+        <w:rPr>
+          <w:rFonts w:ascii="Arial" w:eastAsia="Times New Roman" w:hAnsi="Arial" w:cs="Arial"/>
+          <w:color w:val="000000"/>
+          <w:sz w:val="22"/>
+        </w:rPr>
+        <w:t xml:space="preserve">, N., et al. “The 2023 National Offshore Wind Data Set (NOW-23).” </w:t>
+      </w:r>
+      <w:r>
+        <w:rPr>
+          <w:rFonts w:ascii="Arial" w:eastAsia="Times New Roman" w:hAnsi="Arial" w:cs="Arial"/>
+          <w:i/>
+          <w:iCs/>
+          <w:color w:val="000000"/>
+          <w:sz w:val="22"/>
+        </w:rPr>
+        <w:t>Earth System Science Data</w:t>
+      </w:r>
+      <w:r>
+        <w:rPr>
+          <w:rFonts w:ascii="Arial" w:eastAsia="Times New Roman" w:hAnsi="Arial" w:cs="Arial"/>
+          <w:color w:val="000000"/>
+          <w:sz w:val="22"/>
+        </w:rPr>
+        <w:t>, 2023, https://doi.org/10.5194/essd-2023-490</w:t>
+      </w:r>
+    </w:p>
+    <w:p>
+      <w:pPr>
         <w:numPr>
           <w:ilvl w:val="0"/>
           <w:numId w:val="15"/>
         </w:numPr>
-        <w:spacing w:before="0" w:beforeAutospacing="0" w:after="0" w:afterAutospacing="0" w:line="360" w:lineRule="auto"/>
+        <w:spacing w:line="360" w:lineRule="auto"/>
         <w:textAlignment w:val="baseline"/>
         <w:rPr>
-          <w:rFonts w:ascii="Arial" w:hAnsi="Arial" w:cs="Arial"/>
+          <w:rFonts w:ascii="Arial" w:eastAsia="Times New Roman" w:hAnsi="Arial" w:cs="Arial"/>
           <w:color w:val="000000"/>
           <w:sz w:val="22"/>
-          <w:szCs w:val="22"/>
-        </w:rPr>
-      </w:pPr>
-      <w:r>
-        <w:rPr>
-          <w:rFonts w:ascii="Arial" w:hAnsi="Arial" w:cs="Arial"/>
+        </w:rPr>
+      </w:pPr>
+      <w:r>
+        <w:rPr>
+          <w:rFonts w:ascii="Arial" w:eastAsia="Times New Roman" w:hAnsi="Arial" w:cs="Arial"/>
           <w:color w:val="000000"/>
           <w:sz w:val="22"/>
-          <w:szCs w:val="22"/>
-        </w:rPr>
-        <w:t>github.com/alexwycoff/windspeed</w:t>
-      </w:r>
-    </w:p>
-    <w:p>
-      <w:pPr>
-        <w:pStyle w:val="NormalWeb"/>
+        </w:rPr>
+        <w:t>Lantz, Eric J., et al. “Increasing Wind Turbine Tower Heights: Opportunities and Challenges.” National Renewable Energy Laboratory, 2019, United States, https://doi.org/10.2172/1515397</w:t>
+      </w:r>
+    </w:p>
+    <w:p>
+      <w:pPr>
         <w:numPr>
           <w:ilvl w:val="0"/>
           <w:numId w:val="15"/>
         </w:numPr>
-        <w:spacing w:before="0" w:beforeAutospacing="0" w:after="0" w:afterAutospacing="0" w:line="360" w:lineRule="auto"/>
+        <w:spacing w:line="360" w:lineRule="auto"/>
         <w:textAlignment w:val="baseline"/>
         <w:rPr>
-          <w:rFonts w:ascii="Arial" w:hAnsi="Arial" w:cs="Arial"/>
+          <w:rFonts w:ascii="Arial" w:eastAsia="Times New Roman" w:hAnsi="Arial" w:cs="Arial"/>
           <w:color w:val="000000"/>
           <w:sz w:val="22"/>
-          <w:szCs w:val="22"/>
-        </w:rPr>
-      </w:pPr>
-      <w:r>
-        <w:rPr>
-          <w:rFonts w:ascii="Arial" w:hAnsi="Arial" w:cs="Arial"/>
+        </w:rPr>
+      </w:pPr>
+      <w:r>
+        <w:rPr>
+          <w:rFonts w:ascii="Arial" w:eastAsia="Times New Roman" w:hAnsi="Arial" w:cs="Arial"/>
           <w:color w:val="000000"/>
           <w:sz w:val="22"/>
-          <w:szCs w:val="22"/>
+        </w:rPr>
+        <w:t>github.com/</w:t>
+      </w:r>
+      <w:proofErr w:type="spellStart"/>
+      <w:r>
+        <w:rPr>
+          <w:rFonts w:ascii="Arial" w:eastAsia="Times New Roman" w:hAnsi="Arial" w:cs="Arial"/>
+          <w:color w:val="000000"/>
+          <w:sz w:val="22"/>
+        </w:rPr>
+        <w:t>alexwycoff</w:t>
+      </w:r>
+      <w:proofErr w:type="spellEnd"/>
+      <w:r>
+        <w:rPr>
+          <w:rFonts w:ascii="Arial" w:eastAsia="Times New Roman" w:hAnsi="Arial" w:cs="Arial"/>
+          <w:color w:val="000000"/>
+          <w:sz w:val="22"/>
+        </w:rPr>
+        <w:t>/windspeed</w:t>
+      </w:r>
+    </w:p>
+    <w:p>
+      <w:pPr>
+        <w:pStyle w:val="ListParagraph"/>
+        <w:numPr>
+          <w:ilvl w:val="0"/>
+          <w:numId w:val="15"/>
+        </w:numPr>
+        <w:spacing w:line="360" w:lineRule="auto"/>
+        <w:rPr>
+          <w:rFonts w:ascii="Arial" w:hAnsi="Arial" w:cs="Arial"/>
+          <w:sz w:val="22"/>
+          <w:szCs w:val="20"/>
+        </w:rPr>
+      </w:pPr>
+      <w:r>
+        <w:rPr>
+          <w:rFonts w:ascii="Arial" w:eastAsia="Times New Roman" w:hAnsi="Arial" w:cs="Arial"/>
+          <w:color w:val="000000"/>
+          <w:sz w:val="22"/>
         </w:rPr>
         <w:t xml:space="preserve">Kingma, Diederik P., and Jimmy Ba. “Adam: A Method for Stochastic Optimization.” </w:t>
       </w:r>
-      <w:r>
-        <w:rPr>
-          <w:rFonts w:ascii="Arial" w:hAnsi="Arial" w:cs="Arial"/>
+      <w:proofErr w:type="spellStart"/>
+      <w:r>
+        <w:rPr>
+          <w:rFonts w:ascii="Arial" w:eastAsia="Times New Roman" w:hAnsi="Arial" w:cs="Arial"/>
           <w:i/>
           <w:iCs/>
           <w:color w:val="000000"/>
           <w:sz w:val="22"/>
-          <w:szCs w:val="22"/>
-        </w:rPr>
-        <w:t>arXiv preprint</w:t>
-      </w:r>
-      <w:r>
-        <w:rPr>
-          <w:rFonts w:ascii="Arial" w:hAnsi="Arial" w:cs="Arial"/>
+        </w:rPr>
+        <w:t>arXiv</w:t>
+      </w:r>
+      <w:proofErr w:type="spellEnd"/>
+      <w:r>
+        <w:rPr>
+          <w:rFonts w:ascii="Arial" w:eastAsia="Times New Roman" w:hAnsi="Arial" w:cs="Arial"/>
+          <w:i/>
+          <w:iCs/>
           <w:color w:val="000000"/>
           <w:sz w:val="22"/>
-          <w:szCs w:val="22"/>
-        </w:rPr>
-        <w:t>, 2014, https://doi.org/10.48550/arXiv.1412.6980</w:t>
-      </w:r>
-    </w:p>
-    <w:p>
-      <w:pPr>
-        <w:spacing w:line="360" w:lineRule="auto"/>
-        <w:rPr>
-          <w:rFonts w:ascii="Arial" w:hAnsi="Arial" w:cs="Arial"/>
-          <w:sz w:val="22"/>
-          <w:szCs w:val="20"/>
-        </w:rPr>
-      </w:pPr>
-    </w:p>
-    <w:p>
-      <w:pPr>
-        <w:spacing w:line="360" w:lineRule="auto"/>
-        <w:rPr>
-          <w:rFonts w:ascii="Arial" w:hAnsi="Arial" w:cs="Arial"/>
-          <w:b/>
-          <w:bCs/>
-          <w:sz w:val="22"/>
-          <w:szCs w:val="20"/>
-        </w:rPr>
-      </w:pPr>
-      <w:r>
-        <w:rPr>
-          <w:rFonts w:ascii="Arial" w:hAnsi="Arial" w:cs="Arial"/>
-          <w:b/>
-          <w:bCs/>
-          <w:sz w:val="22"/>
-          <w:szCs w:val="20"/>
-        </w:rPr>
-        <w:t>Figures and Figure Captions</w:t>
-      </w:r>
-    </w:p>
-    <w:p>
-      <w:pPr>
-        <w:spacing w:line="360" w:lineRule="auto"/>
-        <w:rPr>
-          <w:rFonts w:ascii="Arial" w:hAnsi="Arial" w:cs="Arial"/>
-          <w:sz w:val="22"/>
-          <w:szCs w:val="20"/>
-        </w:rPr>
-      </w:pPr>
-    </w:p>
-    <w:p>
-      <w:pPr>
-        <w:spacing w:line="360" w:lineRule="auto"/>
-        <w:rPr>
-          <w:rFonts w:ascii="Arial" w:hAnsi="Arial" w:cs="Arial"/>
-          <w:noProof/>
-          <w:color w:val="000000"/>
-          <w:sz w:val="22"/>
-          <w:bdr w:val="none" w:sz="0" w:space="0" w:color="auto" w:frame="1"/>
-        </w:rPr>
-      </w:pPr>
+        </w:rPr>
+        <w:t xml:space="preserve"> preprint</w:t>
+      </w:r>
       <w:r>
         <w:rPr>
           <w:rFonts w:ascii="Arial" w:eastAsia="Times New Roman" w:hAnsi="Arial" w:cs="Arial"/>
           <w:color w:val="000000"/>
           <w:sz w:val="22"/>
-          <w:bdr w:val="none" w:sz="0" w:space="0" w:color="auto" w:frame="1"/>
-        </w:rPr>
-        <w:fldChar w:fldCharType="begin"/>
-      </w:r>
-      <w:r>
-        <w:rPr>
-          <w:rFonts w:ascii="Arial" w:eastAsia="Times New Roman" w:hAnsi="Arial" w:cs="Arial"/>
-          <w:color w:val="000000"/>
-          <w:sz w:val="22"/>
-          <w:bdr w:val="none" w:sz="0" w:space="0" w:color="auto" w:frame="1"/>
-        </w:rPr>
-        <w:instrText xml:space="preserve"> INCLUDEPICTURE "https://lh7-us.googleusercontent.com/docsz/AD_4nXfBdIc8x7kJ5Xwbn7ShQb7xSviqF4P4spwckBP277Kme1KCNRKQ4Cy02FsDdzmf5KKzmSr0K00ndsfY4Dzdl3HwDBE0hCvjYopJE5VVIjv4AFCt5omnnCeHCfexY8utIQrjJDQGGzldZlb2-xL4s4-UBWY?key=LyyeOgc7h1SzUmQSWSA-Ew" \* MERGEFORMATINET </w:instrText>
-      </w:r>
-      <w:r>
-        <w:rPr>
-          <w:rFonts w:ascii="Arial" w:eastAsia="Times New Roman" w:hAnsi="Arial" w:cs="Arial"/>
-          <w:color w:val="000000"/>
-          <w:sz w:val="22"/>
-          <w:bdr w:val="none" w:sz="0" w:space="0" w:color="auto" w:frame="1"/>
-        </w:rPr>
-        <w:fldChar w:fldCharType="separate"/>
-      </w:r>
-      <w:r>
-        <w:rPr>
-          <w:rFonts w:ascii="Arial" w:eastAsia="Times New Roman" w:hAnsi="Arial" w:cs="Arial"/>
-          <w:color w:val="000000"/>
-          <w:sz w:val="22"/>
-          <w:bdr w:val="none" w:sz="0" w:space="0" w:color="auto" w:frame="1"/>
-        </w:rPr>
-        <w:fldChar w:fldCharType="end"/>
-      </w:r>
-      <w:r>
-        <w:rPr>
-          <w:rFonts w:ascii="Arial" w:hAnsi="Arial" w:cs="Arial"/>
-          <w:noProof/>
-          <w:color w:val="000000"/>
-          <w:sz w:val="22"/>
-          <w:bdr w:val="none" w:sz="0" w:space="0" w:color="auto" w:frame="1"/>
+        </w:rPr>
+        <w:t>, 2014, https://doi.org/10.48550/arXiv.1412.6980</w:t>
+      </w:r>
+    </w:p>
+    <w:p>
+      <w:pPr>
+        <w:spacing w:line="360" w:lineRule="auto"/>
+      </w:pPr>
+    </w:p>
+    <w:p>
+      <w:pPr>
+        <w:spacing w:line="360" w:lineRule="auto"/>
+        <w:rPr>
+          <w:rFonts w:ascii="Arial" w:hAnsi="Arial" w:cs="Arial"/>
+          <w:b/>
+          <w:bCs/>
+          <w:sz w:val="22"/>
+          <w:szCs w:val="20"/>
+        </w:rPr>
+      </w:pPr>
+      <w:r>
+        <w:rPr>
+          <w:rFonts w:ascii="Arial" w:hAnsi="Arial" w:cs="Arial"/>
+          <w:b/>
+          <w:bCs/>
+          <w:sz w:val="22"/>
+          <w:szCs w:val="20"/>
+        </w:rPr>
+        <w:t>Figures and Figure Captions</w:t>
+      </w:r>
+    </w:p>
+    <w:p>
+      <w:pPr>
+        <w:spacing w:line="360" w:lineRule="auto"/>
+        <w:rPr>
+          <w:rFonts w:ascii="Arial" w:hAnsi="Arial" w:cs="Arial"/>
+          <w:b/>
+          <w:bCs/>
+          <w:sz w:val="22"/>
+          <w:szCs w:val="20"/>
+        </w:rPr>
+      </w:pPr>
+    </w:p>
+    <w:p>
+      <w:pPr>
+        <w:spacing w:line="360" w:lineRule="auto"/>
+        <w:rPr>
+          <w:rFonts w:ascii="Arial" w:hAnsi="Arial" w:cs="Arial"/>
+          <w:b/>
+          <w:bCs/>
+          <w:sz w:val="22"/>
+          <w:szCs w:val="20"/>
+        </w:rPr>
+      </w:pPr>
+      <w:r>
+        <w:rPr>
+          <w:rFonts w:ascii="Arial" w:hAnsi="Arial" w:cs="Arial"/>
+          <w:b/>
+          <w:bCs/>
+          <w:sz w:val="22"/>
+          <w:szCs w:val="20"/>
         </w:rPr>
         <w:drawing>
-          <wp:inline distT="0" distB="0" distL="0" distR="0" wp14:anchorId="0D30C1CD" wp14:editId="013E6602">
-            <wp:extent cx="5943600" cy="3244850"/>
-            <wp:effectExtent l="0" t="0" r="0" b="0"/>
-            <wp:docPr id="150633085" name="Picture 2" descr="A graph with a green and blue box&#10;&#10;Description automatically generated"/>
+          <wp:inline distT="0" distB="0" distL="0" distR="0" wp14:anchorId="4A8047B3" wp14:editId="7CEA09DA">
+            <wp:extent cx="5943600" cy="3079750"/>
+            <wp:effectExtent l="0" t="0" r="0" b="6350"/>
+            <wp:docPr id="1568936592" name="Picture 24" descr="A map of a city&#10;&#10;Description automatically generated"/>
             <wp:cNvGraphicFramePr>
               <a:graphicFrameLocks xmlns:a="http://schemas.openxmlformats.org/drawingml/2006/main" noChangeAspect="1"/>
             </wp:cNvGraphicFramePr>
@@ -3092,13 +3290,593 @@
               <a:graphicData uri="http://schemas.openxmlformats.org/drawingml/2006/picture">
                 <pic:pic xmlns:pic="http://schemas.openxmlformats.org/drawingml/2006/picture">
                   <pic:nvPicPr>
-                    <pic:cNvPr id="150633085" name="Picture 2" descr="A graph with a green and blue box&#10;&#10;Description automatically generated"/>
+                    <pic:cNvPr id="1568936592" name="Picture 24" descr="A map of a city&#10;&#10;Description automatically generated"/>
                     <pic:cNvPicPr>
                       <a:picLocks noChangeAspect="1" noChangeArrowheads="1"/>
                     </pic:cNvPicPr>
                   </pic:nvPicPr>
                   <pic:blipFill>
-                    <a:blip r:embed="rId7">
+                    <a:blip r:embed="rId7" cstate="print">
+                      <a:extLst>
+                        <a:ext uri="{28A0092B-C50C-407E-A947-70E740481C1C}">
+                          <a14:useLocalDpi xmlns:a14="http://schemas.microsoft.com/office/drawing/2010/main" val="0"/>
+                        </a:ext>
+                      </a:extLst>
+                    </a:blip>
+                    <a:srcRect/>
+                    <a:stretch>
+                      <a:fillRect/>
+                    </a:stretch>
+                  </pic:blipFill>
+                  <pic:spPr bwMode="auto">
+                    <a:xfrm>
+                      <a:off x="0" y="0"/>
+                      <a:ext cx="5943600" cy="3079750"/>
+                    </a:xfrm>
+                    <a:prstGeom prst="rect">
+                      <a:avLst/>
+                    </a:prstGeom>
+                    <a:noFill/>
+                    <a:ln>
+                      <a:noFill/>
+                    </a:ln>
+                  </pic:spPr>
+                </pic:pic>
+              </a:graphicData>
+            </a:graphic>
+          </wp:inline>
+        </w:drawing>
+      </w:r>
+    </w:p>
+    <w:p>
+      <w:pPr>
+        <w:spacing w:line="360" w:lineRule="auto"/>
+        <w:rPr>
+          <w:rFonts w:ascii="Arial" w:hAnsi="Arial" w:cs="Arial"/>
+          <w:b/>
+          <w:bCs/>
+          <w:sz w:val="22"/>
+          <w:szCs w:val="20"/>
+        </w:rPr>
+      </w:pPr>
+      <w:r>
+        <w:rPr>
+          <w:rFonts w:ascii="Arial" w:hAnsi="Arial" w:cs="Arial"/>
+          <w:b/>
+          <w:bCs/>
+          <w:sz w:val="22"/>
+          <w:szCs w:val="20"/>
+        </w:rPr>
+        <w:lastRenderedPageBreak/>
+        <w:t xml:space="preserve">Figure 1: Map of Muskegon, Michigan, with site locations. </w:t>
+      </w:r>
+      <w:r>
+        <w:rPr>
+          <w:rFonts w:ascii="Arial" w:hAnsi="Arial" w:cs="Arial"/>
+          <w:sz w:val="22"/>
+          <w:szCs w:val="20"/>
+        </w:rPr>
+        <w:t>The physical locations of the sites selected from the NOW-23 Great Lakes dataset and Lake Michigan Wind Assessment are displayed over a map of Muskegon, Michigan. Map data is available from openstreetmap.org under the Open Database License.</w:t>
+      </w:r>
+      <w:r>
+        <w:rPr>
+          <w:rFonts w:ascii="Arial" w:hAnsi="Arial" w:cs="Arial"/>
+          <w:b/>
+          <w:bCs/>
+          <w:sz w:val="22"/>
+          <w:szCs w:val="20"/>
+        </w:rPr>
+        <w:t> </w:t>
+      </w:r>
+    </w:p>
+    <w:p>
+      <w:pPr>
+        <w:spacing w:line="360" w:lineRule="auto"/>
+        <w:rPr>
+          <w:rFonts w:ascii="Arial" w:hAnsi="Arial" w:cs="Arial"/>
+          <w:b/>
+          <w:bCs/>
+          <w:sz w:val="22"/>
+          <w:szCs w:val="20"/>
+        </w:rPr>
+      </w:pPr>
+    </w:p>
+    <w:p>
+      <w:pPr>
+        <w:spacing w:line="360" w:lineRule="auto"/>
+        <w:rPr>
+          <w:rFonts w:ascii="Arial" w:hAnsi="Arial" w:cs="Arial"/>
+          <w:b/>
+          <w:bCs/>
+          <w:sz w:val="22"/>
+          <w:szCs w:val="20"/>
+        </w:rPr>
+      </w:pPr>
+      <w:r>
+        <w:rPr>
+          <w:rFonts w:ascii="Arial" w:hAnsi="Arial" w:cs="Arial"/>
+          <w:b/>
+          <w:bCs/>
+          <w:sz w:val="22"/>
+          <w:szCs w:val="20"/>
+        </w:rPr>
+        <w:drawing>
+          <wp:inline distT="0" distB="0" distL="0" distR="0" wp14:anchorId="364B7E50" wp14:editId="210093BA">
+            <wp:extent cx="5429250" cy="4133850"/>
+            <wp:effectExtent l="0" t="0" r="0" b="0"/>
+            <wp:docPr id="303519955" name="Picture 23" descr="A graph with blue and white lines&#10;&#10;Description automatically generated"/>
+            <wp:cNvGraphicFramePr>
+              <a:graphicFrameLocks xmlns:a="http://schemas.openxmlformats.org/drawingml/2006/main" noChangeAspect="1"/>
+            </wp:cNvGraphicFramePr>
+            <a:graphic xmlns:a="http://schemas.openxmlformats.org/drawingml/2006/main">
+              <a:graphicData uri="http://schemas.openxmlformats.org/drawingml/2006/picture">
+                <pic:pic xmlns:pic="http://schemas.openxmlformats.org/drawingml/2006/picture">
+                  <pic:nvPicPr>
+                    <pic:cNvPr id="303519955" name="Picture 23" descr="A graph with blue and white lines&#10;&#10;Description automatically generated"/>
+                    <pic:cNvPicPr>
+                      <a:picLocks noChangeAspect="1" noChangeArrowheads="1"/>
+                    </pic:cNvPicPr>
+                  </pic:nvPicPr>
+                  <pic:blipFill>
+                    <a:blip r:embed="rId8">
+                      <a:extLst>
+                        <a:ext uri="{28A0092B-C50C-407E-A947-70E740481C1C}">
+                          <a14:useLocalDpi xmlns:a14="http://schemas.microsoft.com/office/drawing/2010/main" val="0"/>
+                        </a:ext>
+                      </a:extLst>
+                    </a:blip>
+                    <a:srcRect/>
+                    <a:stretch>
+                      <a:fillRect/>
+                    </a:stretch>
+                  </pic:blipFill>
+                  <pic:spPr bwMode="auto">
+                    <a:xfrm>
+                      <a:off x="0" y="0"/>
+                      <a:ext cx="5429250" cy="4133850"/>
+                    </a:xfrm>
+                    <a:prstGeom prst="rect">
+                      <a:avLst/>
+                    </a:prstGeom>
+                    <a:noFill/>
+                    <a:ln>
+                      <a:noFill/>
+                    </a:ln>
+                  </pic:spPr>
+                </pic:pic>
+              </a:graphicData>
+            </a:graphic>
+          </wp:inline>
+        </w:drawing>
+      </w:r>
+    </w:p>
+    <w:p>
+      <w:pPr>
+        <w:spacing w:line="360" w:lineRule="auto"/>
+        <w:rPr>
+          <w:rFonts w:ascii="Arial" w:hAnsi="Arial" w:cs="Arial"/>
+          <w:b/>
+          <w:bCs/>
+          <w:sz w:val="22"/>
+          <w:szCs w:val="20"/>
+        </w:rPr>
+      </w:pPr>
+      <w:r>
+        <w:rPr>
+          <w:rFonts w:ascii="Arial" w:hAnsi="Arial" w:cs="Arial"/>
+          <w:b/>
+          <w:bCs/>
+          <w:sz w:val="22"/>
+          <w:szCs w:val="20"/>
+        </w:rPr>
+        <w:t xml:space="preserve">Figure 2: Effect of years of data on network MAE scores. </w:t>
+      </w:r>
+      <w:r>
+        <w:rPr>
+          <w:rFonts w:ascii="Arial" w:hAnsi="Arial" w:cs="Arial"/>
+          <w:sz w:val="22"/>
+          <w:szCs w:val="20"/>
+        </w:rPr>
+        <w:t>We experimented with how the number of years of synthetic data used in training would affect networks’ mean absolute error (MAE) scores on withheld observational data. For each number of years of data, 10 LSTM networks were trained for 50 epochs with a batch size of 128 using the most recent synthetic data for the Muskegon site. Error bars represent the standard deviation of the MAE scores of networks trained on data spanning a certain number of years.</w:t>
+      </w:r>
+    </w:p>
+    <w:p>
+      <w:pPr>
+        <w:spacing w:line="360" w:lineRule="auto"/>
+        <w:rPr>
+          <w:rFonts w:ascii="Arial" w:hAnsi="Arial" w:cs="Arial"/>
+          <w:b/>
+          <w:bCs/>
+          <w:sz w:val="22"/>
+          <w:szCs w:val="20"/>
+        </w:rPr>
+      </w:pPr>
+    </w:p>
+    <w:p>
+      <w:pPr>
+        <w:spacing w:line="360" w:lineRule="auto"/>
+        <w:rPr>
+          <w:rFonts w:ascii="Arial" w:hAnsi="Arial" w:cs="Arial"/>
+          <w:b/>
+          <w:bCs/>
+          <w:sz w:val="22"/>
+          <w:szCs w:val="20"/>
+        </w:rPr>
+      </w:pPr>
+      <w:r>
+        <w:rPr>
+          <w:rFonts w:ascii="Arial" w:hAnsi="Arial" w:cs="Arial"/>
+          <w:b/>
+          <w:bCs/>
+          <w:sz w:val="22"/>
+          <w:szCs w:val="20"/>
+        </w:rPr>
+        <w:lastRenderedPageBreak/>
+        <w:t> </w:t>
+      </w:r>
+      <w:r>
+        <w:rPr>
+          <w:rFonts w:ascii="Arial" w:hAnsi="Arial" w:cs="Arial"/>
+          <w:b/>
+          <w:bCs/>
+          <w:sz w:val="22"/>
+          <w:szCs w:val="20"/>
+        </w:rPr>
+        <w:drawing>
+          <wp:inline distT="0" distB="0" distL="0" distR="0" wp14:anchorId="09398634" wp14:editId="2E301852">
+            <wp:extent cx="5429250" cy="4133850"/>
+            <wp:effectExtent l="0" t="0" r="0" b="0"/>
+            <wp:docPr id="1269522657" name="Picture 22" descr="A graph of blue and white bars&#10;&#10;Description automatically generated"/>
+            <wp:cNvGraphicFramePr>
+              <a:graphicFrameLocks xmlns:a="http://schemas.openxmlformats.org/drawingml/2006/main" noChangeAspect="1"/>
+            </wp:cNvGraphicFramePr>
+            <a:graphic xmlns:a="http://schemas.openxmlformats.org/drawingml/2006/main">
+              <a:graphicData uri="http://schemas.openxmlformats.org/drawingml/2006/picture">
+                <pic:pic xmlns:pic="http://schemas.openxmlformats.org/drawingml/2006/picture">
+                  <pic:nvPicPr>
+                    <pic:cNvPr id="1269522657" name="Picture 22" descr="A graph of blue and white bars&#10;&#10;Description automatically generated"/>
+                    <pic:cNvPicPr>
+                      <a:picLocks noChangeAspect="1" noChangeArrowheads="1"/>
+                    </pic:cNvPicPr>
+                  </pic:nvPicPr>
+                  <pic:blipFill>
+                    <a:blip r:embed="rId9">
+                      <a:extLst>
+                        <a:ext uri="{28A0092B-C50C-407E-A947-70E740481C1C}">
+                          <a14:useLocalDpi xmlns:a14="http://schemas.microsoft.com/office/drawing/2010/main" val="0"/>
+                        </a:ext>
+                      </a:extLst>
+                    </a:blip>
+                    <a:srcRect/>
+                    <a:stretch>
+                      <a:fillRect/>
+                    </a:stretch>
+                  </pic:blipFill>
+                  <pic:spPr bwMode="auto">
+                    <a:xfrm>
+                      <a:off x="0" y="0"/>
+                      <a:ext cx="5429250" cy="4133850"/>
+                    </a:xfrm>
+                    <a:prstGeom prst="rect">
+                      <a:avLst/>
+                    </a:prstGeom>
+                    <a:noFill/>
+                    <a:ln>
+                      <a:noFill/>
+                    </a:ln>
+                  </pic:spPr>
+                </pic:pic>
+              </a:graphicData>
+            </a:graphic>
+          </wp:inline>
+        </w:drawing>
+      </w:r>
+    </w:p>
+    <w:p>
+      <w:pPr>
+        <w:spacing w:line="360" w:lineRule="auto"/>
+        <w:rPr>
+          <w:rFonts w:ascii="Arial" w:hAnsi="Arial" w:cs="Arial"/>
+          <w:b/>
+          <w:bCs/>
+          <w:sz w:val="22"/>
+          <w:szCs w:val="20"/>
+        </w:rPr>
+      </w:pPr>
+      <w:r>
+        <w:rPr>
+          <w:rFonts w:ascii="Arial" w:hAnsi="Arial" w:cs="Arial"/>
+          <w:b/>
+          <w:bCs/>
+          <w:sz w:val="22"/>
+          <w:szCs w:val="20"/>
+        </w:rPr>
+        <w:t xml:space="preserve">Figure 3: Effect of the number of epochs trained on network MAE scores. </w:t>
+      </w:r>
+      <w:r>
+        <w:rPr>
+          <w:rFonts w:ascii="Arial" w:hAnsi="Arial" w:cs="Arial"/>
+          <w:sz w:val="22"/>
+          <w:szCs w:val="20"/>
+        </w:rPr>
+        <w:t>We experimented with how the number of epochs used to train a network on synthetic data would affect its mean absolute error (MAE) scores on withheld observational data. For each number of epochs, 10 LSTM networks were with a batch size of 128 on synthetic data from 2000 to 2013 for the Muskegon site. Error bars represent the standard deviation of the MAE scores of networks trained with a certain number of epochs.</w:t>
+      </w:r>
+    </w:p>
+    <w:p>
+      <w:pPr>
+        <w:spacing w:line="360" w:lineRule="auto"/>
+        <w:rPr>
+          <w:rFonts w:ascii="Arial" w:hAnsi="Arial" w:cs="Arial"/>
+          <w:b/>
+          <w:bCs/>
+          <w:sz w:val="22"/>
+          <w:szCs w:val="20"/>
+        </w:rPr>
+      </w:pPr>
+    </w:p>
+    <w:p>
+      <w:pPr>
+        <w:spacing w:line="360" w:lineRule="auto"/>
+        <w:rPr>
+          <w:rFonts w:ascii="Arial" w:hAnsi="Arial" w:cs="Arial"/>
+          <w:b/>
+          <w:bCs/>
+          <w:sz w:val="22"/>
+          <w:szCs w:val="20"/>
+        </w:rPr>
+      </w:pPr>
+      <w:r>
+        <w:rPr>
+          <w:rFonts w:ascii="Arial" w:hAnsi="Arial" w:cs="Arial"/>
+          <w:b/>
+          <w:bCs/>
+          <w:sz w:val="22"/>
+          <w:szCs w:val="20"/>
+        </w:rPr>
+        <w:lastRenderedPageBreak/>
+        <w:drawing>
+          <wp:inline distT="0" distB="0" distL="0" distR="0" wp14:anchorId="7EDE22C6" wp14:editId="121A7206">
+            <wp:extent cx="5943600" cy="3746500"/>
+            <wp:effectExtent l="0" t="0" r="0" b="6350"/>
+            <wp:docPr id="462520091" name="Picture 21" descr="A graph of a number of data&#10;&#10;Description automatically generated with medium confidence"/>
+            <wp:cNvGraphicFramePr>
+              <a:graphicFrameLocks xmlns:a="http://schemas.openxmlformats.org/drawingml/2006/main" noChangeAspect="1"/>
+            </wp:cNvGraphicFramePr>
+            <a:graphic xmlns:a="http://schemas.openxmlformats.org/drawingml/2006/main">
+              <a:graphicData uri="http://schemas.openxmlformats.org/drawingml/2006/picture">
+                <pic:pic xmlns:pic="http://schemas.openxmlformats.org/drawingml/2006/picture">
+                  <pic:nvPicPr>
+                    <pic:cNvPr id="462520091" name="Picture 21" descr="A graph of a number of data&#10;&#10;Description automatically generated with medium confidence"/>
+                    <pic:cNvPicPr>
+                      <a:picLocks noChangeAspect="1" noChangeArrowheads="1"/>
+                    </pic:cNvPicPr>
+                  </pic:nvPicPr>
+                  <pic:blipFill>
+                    <a:blip r:embed="rId10">
+                      <a:extLst>
+                        <a:ext uri="{28A0092B-C50C-407E-A947-70E740481C1C}">
+                          <a14:useLocalDpi xmlns:a14="http://schemas.microsoft.com/office/drawing/2010/main" val="0"/>
+                        </a:ext>
+                      </a:extLst>
+                    </a:blip>
+                    <a:srcRect/>
+                    <a:stretch>
+                      <a:fillRect/>
+                    </a:stretch>
+                  </pic:blipFill>
+                  <pic:spPr bwMode="auto">
+                    <a:xfrm>
+                      <a:off x="0" y="0"/>
+                      <a:ext cx="5943600" cy="3746500"/>
+                    </a:xfrm>
+                    <a:prstGeom prst="rect">
+                      <a:avLst/>
+                    </a:prstGeom>
+                    <a:noFill/>
+                    <a:ln>
+                      <a:noFill/>
+                    </a:ln>
+                  </pic:spPr>
+                </pic:pic>
+              </a:graphicData>
+            </a:graphic>
+          </wp:inline>
+        </w:drawing>
+      </w:r>
+    </w:p>
+    <w:p>
+      <w:pPr>
+        <w:spacing w:line="360" w:lineRule="auto"/>
+        <w:rPr>
+          <w:rFonts w:ascii="Arial" w:hAnsi="Arial" w:cs="Arial"/>
+          <w:b/>
+          <w:bCs/>
+          <w:sz w:val="22"/>
+          <w:szCs w:val="20"/>
+        </w:rPr>
+      </w:pPr>
+      <w:r>
+        <w:rPr>
+          <w:rFonts w:ascii="Arial" w:hAnsi="Arial" w:cs="Arial"/>
+          <w:b/>
+          <w:bCs/>
+          <w:sz w:val="22"/>
+          <w:szCs w:val="20"/>
+        </w:rPr>
+        <w:t xml:space="preserve">Figure 4: Comparison of MAE scores for models with varying parameters. </w:t>
+      </w:r>
+      <w:r>
+        <w:rPr>
+          <w:rFonts w:ascii="Arial" w:hAnsi="Arial" w:cs="Arial"/>
+          <w:sz w:val="22"/>
+          <w:szCs w:val="20"/>
+        </w:rPr>
+        <w:t>We trained LSTM networks on synthetic or observational training data while varying the number of epochs and batch sizes used in training. For each unique network type, we trained 30 networks to account for random variability in the network training process. Error bars represent the standard deviation of the MAE scores of the 30 networks trained of each type.</w:t>
+      </w:r>
+    </w:p>
+    <w:p>
+      <w:pPr>
+        <w:spacing w:line="360" w:lineRule="auto"/>
+        <w:rPr>
+          <w:rFonts w:ascii="Arial" w:hAnsi="Arial" w:cs="Arial"/>
+          <w:b/>
+          <w:bCs/>
+          <w:sz w:val="22"/>
+          <w:szCs w:val="20"/>
+        </w:rPr>
+      </w:pPr>
+    </w:p>
+    <w:p>
+      <w:pPr>
+        <w:spacing w:line="360" w:lineRule="auto"/>
+        <w:rPr>
+          <w:rFonts w:ascii="Arial" w:hAnsi="Arial" w:cs="Arial"/>
+          <w:b/>
+          <w:bCs/>
+          <w:sz w:val="22"/>
+          <w:szCs w:val="20"/>
+        </w:rPr>
+      </w:pPr>
+      <w:r>
+        <w:rPr>
+          <w:rFonts w:ascii="Arial" w:hAnsi="Arial" w:cs="Arial"/>
+          <w:b/>
+          <w:bCs/>
+          <w:sz w:val="22"/>
+          <w:szCs w:val="20"/>
+        </w:rPr>
+        <w:lastRenderedPageBreak/>
+        <w:drawing>
+          <wp:inline distT="0" distB="0" distL="0" distR="0" wp14:anchorId="2AE8F460" wp14:editId="1B951D22">
+            <wp:extent cx="5429250" cy="4133850"/>
+            <wp:effectExtent l="0" t="0" r="0" b="0"/>
+            <wp:docPr id="1263110245" name="Picture 20" descr="A graph with blue and white lines&#10;&#10;Description automatically generated"/>
+            <wp:cNvGraphicFramePr>
+              <a:graphicFrameLocks xmlns:a="http://schemas.openxmlformats.org/drawingml/2006/main" noChangeAspect="1"/>
+            </wp:cNvGraphicFramePr>
+            <a:graphic xmlns:a="http://schemas.openxmlformats.org/drawingml/2006/main">
+              <a:graphicData uri="http://schemas.openxmlformats.org/drawingml/2006/picture">
+                <pic:pic xmlns:pic="http://schemas.openxmlformats.org/drawingml/2006/picture">
+                  <pic:nvPicPr>
+                    <pic:cNvPr id="1263110245" name="Picture 20" descr="A graph with blue and white lines&#10;&#10;Description automatically generated"/>
+                    <pic:cNvPicPr>
+                      <a:picLocks noChangeAspect="1" noChangeArrowheads="1"/>
+                    </pic:cNvPicPr>
+                  </pic:nvPicPr>
+                  <pic:blipFill>
+                    <a:blip r:embed="rId11">
+                      <a:extLst>
+                        <a:ext uri="{28A0092B-C50C-407E-A947-70E740481C1C}">
+                          <a14:useLocalDpi xmlns:a14="http://schemas.microsoft.com/office/drawing/2010/main" val="0"/>
+                        </a:ext>
+                      </a:extLst>
+                    </a:blip>
+                    <a:srcRect/>
+                    <a:stretch>
+                      <a:fillRect/>
+                    </a:stretch>
+                  </pic:blipFill>
+                  <pic:spPr bwMode="auto">
+                    <a:xfrm>
+                      <a:off x="0" y="0"/>
+                      <a:ext cx="5429250" cy="4133850"/>
+                    </a:xfrm>
+                    <a:prstGeom prst="rect">
+                      <a:avLst/>
+                    </a:prstGeom>
+                    <a:noFill/>
+                    <a:ln>
+                      <a:noFill/>
+                    </a:ln>
+                  </pic:spPr>
+                </pic:pic>
+              </a:graphicData>
+            </a:graphic>
+          </wp:inline>
+        </w:drawing>
+      </w:r>
+    </w:p>
+    <w:p>
+      <w:pPr>
+        <w:spacing w:line="360" w:lineRule="auto"/>
+        <w:rPr>
+          <w:rFonts w:ascii="Arial" w:hAnsi="Arial" w:cs="Arial"/>
+          <w:b/>
+          <w:bCs/>
+          <w:sz w:val="22"/>
+          <w:szCs w:val="20"/>
+        </w:rPr>
+      </w:pPr>
+      <w:r>
+        <w:rPr>
+          <w:rFonts w:ascii="Arial" w:hAnsi="Arial" w:cs="Arial"/>
+          <w:b/>
+          <w:bCs/>
+          <w:sz w:val="22"/>
+          <w:szCs w:val="20"/>
+        </w:rPr>
+        <w:t xml:space="preserve">Figure 5: Effect of batch size on network MAE scores. </w:t>
+      </w:r>
+      <w:r>
+        <w:rPr>
+          <w:rFonts w:ascii="Arial" w:hAnsi="Arial" w:cs="Arial"/>
+          <w:sz w:val="22"/>
+          <w:szCs w:val="20"/>
+        </w:rPr>
+        <w:t>We experimented with how the batch size used while training a network on synthetic data would affect its Mean Absolute Error (MAE) score on withheld observational data. For each batch size, 10 LSTM networks were trained for 50 epochs on synthetic data from 2000 to 2013 for the Muskegon site. Error bars represent the standard deviation of the MAE scores of networks trained with a specific batch size.</w:t>
+      </w:r>
+    </w:p>
+    <w:p>
+      <w:pPr>
+        <w:spacing w:line="360" w:lineRule="auto"/>
+        <w:rPr>
+          <w:rFonts w:ascii="Arial" w:hAnsi="Arial" w:cs="Arial"/>
+          <w:b/>
+          <w:bCs/>
+          <w:sz w:val="22"/>
+          <w:szCs w:val="20"/>
+        </w:rPr>
+      </w:pPr>
+    </w:p>
+    <w:p>
+      <w:pPr>
+        <w:spacing w:line="360" w:lineRule="auto"/>
+        <w:rPr>
+          <w:rFonts w:ascii="Arial" w:hAnsi="Arial" w:cs="Arial"/>
+          <w:b/>
+          <w:bCs/>
+          <w:sz w:val="22"/>
+          <w:szCs w:val="20"/>
+        </w:rPr>
+      </w:pPr>
+      <w:r>
+        <w:rPr>
+          <w:rFonts w:ascii="Arial" w:hAnsi="Arial" w:cs="Arial"/>
+          <w:b/>
+          <w:bCs/>
+          <w:sz w:val="22"/>
+          <w:szCs w:val="20"/>
+        </w:rPr>
+        <w:lastRenderedPageBreak/>
+        <w:drawing>
+          <wp:inline distT="0" distB="0" distL="0" distR="0" wp14:anchorId="45F3D6D3" wp14:editId="428B69BC">
+            <wp:extent cx="5943600" cy="3244850"/>
+            <wp:effectExtent l="0" t="0" r="0" b="0"/>
+            <wp:docPr id="1736142363" name="Picture 19" descr="A graph with a green and blue box&#10;&#10;Description automatically generated with medium confidence"/>
+            <wp:cNvGraphicFramePr>
+              <a:graphicFrameLocks xmlns:a="http://schemas.openxmlformats.org/drawingml/2006/main" noChangeAspect="1"/>
+            </wp:cNvGraphicFramePr>
+            <a:graphic xmlns:a="http://schemas.openxmlformats.org/drawingml/2006/main">
+              <a:graphicData uri="http://schemas.openxmlformats.org/drawingml/2006/picture">
+                <pic:pic xmlns:pic="http://schemas.openxmlformats.org/drawingml/2006/picture">
+                  <pic:nvPicPr>
+                    <pic:cNvPr id="1736142363" name="Picture 19" descr="A graph with a green and blue box&#10;&#10;Description automatically generated with medium confidence"/>
+                    <pic:cNvPicPr>
+                      <a:picLocks noChangeAspect="1" noChangeArrowheads="1"/>
+                    </pic:cNvPicPr>
+                  </pic:nvPicPr>
+                  <pic:blipFill>
+                    <a:blip r:embed="rId12">
                       <a:extLst>
                         <a:ext uri="{28A0092B-C50C-407E-A947-70E740481C1C}">
                           <a14:useLocalDpi xmlns:a14="http://schemas.microsoft.com/office/drawing/2010/main" val="0"/>
@@ -3135,783 +3913,29 @@
         <w:spacing w:line="360" w:lineRule="auto"/>
         <w:rPr>
           <w:rFonts w:ascii="Arial" w:hAnsi="Arial" w:cs="Arial"/>
-          <w:sz w:val="22"/>
-          <w:szCs w:val="20"/>
-        </w:rPr>
-      </w:pPr>
-      <w:r>
-        <w:rPr>
-          <w:rFonts w:ascii="Arial" w:hAnsi="Arial" w:cs="Arial"/>
-          <w:b/>
-          <w:bCs/>
-          <w:noProof/>
-          <w:color w:val="000000"/>
-          <w:sz w:val="22"/>
-          <w:bdr w:val="none" w:sz="0" w:space="0" w:color="auto" w:frame="1"/>
-        </w:rPr>
-        <w:t>Figure 1: Box plots of the distribution of MAE scores.</w:t>
-      </w:r>
-      <w:r>
-        <w:rPr>
-          <w:rFonts w:ascii="Arial" w:hAnsi="Arial" w:cs="Arial"/>
-          <w:noProof/>
-          <w:color w:val="000000"/>
-          <w:sz w:val="22"/>
-          <w:bdr w:val="none" w:sz="0" w:space="0" w:color="auto" w:frame="1"/>
-        </w:rPr>
-        <w:t xml:space="preserve"> For each site in the study (n=100), the mean absolute error (MAE) score on testing data was recorded for a persistence model and trained LSTM network. The distribution of these scores for each model is shown here, with persistence model</w:t>
-      </w:r>
-      <w:r>
-        <w:rPr>
-          <w:rFonts w:ascii="Arial" w:hAnsi="Arial" w:cs="Arial"/>
-          <w:noProof/>
-          <w:color w:val="000000"/>
-          <w:sz w:val="22"/>
-          <w:bdr w:val="none" w:sz="0" w:space="0" w:color="auto" w:frame="1"/>
-        </w:rPr>
-        <w:t>s</w:t>
-      </w:r>
-      <w:r>
-        <w:rPr>
-          <w:rFonts w:ascii="Arial" w:hAnsi="Arial" w:cs="Arial"/>
-          <w:noProof/>
-          <w:color w:val="000000"/>
-          <w:sz w:val="22"/>
-          <w:bdr w:val="none" w:sz="0" w:space="0" w:color="auto" w:frame="1"/>
-        </w:rPr>
-        <w:t xml:space="preserve"> in green and LSTM </w:t>
-      </w:r>
-      <w:r>
-        <w:rPr>
-          <w:rFonts w:ascii="Arial" w:hAnsi="Arial" w:cs="Arial"/>
-          <w:noProof/>
-          <w:color w:val="000000"/>
-          <w:sz w:val="22"/>
-          <w:bdr w:val="none" w:sz="0" w:space="0" w:color="auto" w:frame="1"/>
-        </w:rPr>
-        <w:t>networks</w:t>
-      </w:r>
-      <w:r>
-        <w:rPr>
-          <w:rFonts w:ascii="Arial" w:hAnsi="Arial" w:cs="Arial"/>
-          <w:noProof/>
-          <w:color w:val="000000"/>
-          <w:sz w:val="22"/>
-          <w:bdr w:val="none" w:sz="0" w:space="0" w:color="auto" w:frame="1"/>
-        </w:rPr>
-        <w:t xml:space="preserve"> in blue. Black circles denote outliers in each distribution.</w:t>
-      </w:r>
-    </w:p>
-    <w:p>
-      <w:pPr>
-        <w:spacing w:line="360" w:lineRule="auto"/>
-        <w:rPr>
-          <w:rFonts w:eastAsia="Times New Roman" w:cs="Times New Roman"/>
-          <w:szCs w:val="24"/>
-        </w:rPr>
-      </w:pPr>
-      <w:r>
-        <w:rPr>
-          <w:rFonts w:ascii="Arial" w:eastAsia="Times New Roman" w:hAnsi="Arial" w:cs="Arial"/>
-          <w:color w:val="000000"/>
-          <w:sz w:val="22"/>
-          <w:bdr w:val="none" w:sz="0" w:space="0" w:color="auto" w:frame="1"/>
-        </w:rPr>
-        <w:lastRenderedPageBreak/>
-        <w:fldChar w:fldCharType="begin"/>
-      </w:r>
-      <w:r>
-        <w:rPr>
-          <w:rFonts w:ascii="Arial" w:eastAsia="Times New Roman" w:hAnsi="Arial" w:cs="Arial"/>
-          <w:color w:val="000000"/>
-          <w:sz w:val="22"/>
-          <w:bdr w:val="none" w:sz="0" w:space="0" w:color="auto" w:frame="1"/>
-        </w:rPr>
-        <w:instrText xml:space="preserve"> INCLUDEPICTURE "https://lh7-us.googleusercontent.com/docsz/AD_4nXeE69kgnldc84cg81ElvtW3SK6HyeU-zOim4KY8KDauf16-h9AA099RMc8MR_cVx5UG-8GKn1AREhcPOuBuMmO6omYZFMHy-swbK4IZEMkCJVteeRnKpNPZl_dXgIzRUiX-QnnPgfLHCMoAQtVYv1mSt6S-?key=LyyeOgc7h1SzUmQSWSA-Ew" \* MERGEFORMATINET </w:instrText>
-      </w:r>
-      <w:r>
-        <w:rPr>
-          <w:rFonts w:ascii="Arial" w:eastAsia="Times New Roman" w:hAnsi="Arial" w:cs="Arial"/>
-          <w:color w:val="000000"/>
-          <w:sz w:val="22"/>
-          <w:bdr w:val="none" w:sz="0" w:space="0" w:color="auto" w:frame="1"/>
-        </w:rPr>
-        <w:fldChar w:fldCharType="separate"/>
-      </w:r>
-      <w:r>
-        <w:rPr>
-          <w:rFonts w:ascii="Arial" w:eastAsia="Times New Roman" w:hAnsi="Arial" w:cs="Arial"/>
-          <w:color w:val="000000"/>
-          <w:sz w:val="22"/>
-          <w:bdr w:val="none" w:sz="0" w:space="0" w:color="auto" w:frame="1"/>
-        </w:rPr>
-        <w:fldChar w:fldCharType="end"/>
-      </w:r>
-      <w:r>
-        <w:rPr>
-          <w:noProof/>
-        </w:rPr>
-        <w:drawing>
-          <wp:inline distT="0" distB="0" distL="0" distR="0" wp14:anchorId="4A983528" wp14:editId="7BEC825E">
-            <wp:extent cx="4876800" cy="3724275"/>
-            <wp:effectExtent l="0" t="0" r="0" b="9525"/>
-            <wp:docPr id="1967825549" name="Picture 2" descr="A graph with blue dots&#10;&#10;Description automatically generated"/>
-            <wp:cNvGraphicFramePr>
-              <a:graphicFrameLocks xmlns:a="http://schemas.openxmlformats.org/drawingml/2006/main" noChangeAspect="1"/>
-            </wp:cNvGraphicFramePr>
-            <a:graphic xmlns:a="http://schemas.openxmlformats.org/drawingml/2006/main">
-              <a:graphicData uri="http://schemas.openxmlformats.org/drawingml/2006/picture">
-                <pic:pic xmlns:pic="http://schemas.openxmlformats.org/drawingml/2006/picture">
-                  <pic:nvPicPr>
-                    <pic:cNvPr id="1967825549" name="Picture 2" descr="A graph with blue dots&#10;&#10;Description automatically generated"/>
-                    <pic:cNvPicPr>
-                      <a:picLocks noChangeAspect="1" noChangeArrowheads="1"/>
-                    </pic:cNvPicPr>
-                  </pic:nvPicPr>
-                  <pic:blipFill>
-                    <a:blip r:embed="rId8">
-                      <a:extLst>
-                        <a:ext uri="{28A0092B-C50C-407E-A947-70E740481C1C}">
-                          <a14:useLocalDpi xmlns:a14="http://schemas.microsoft.com/office/drawing/2010/main" val="0"/>
-                        </a:ext>
-                      </a:extLst>
-                    </a:blip>
-                    <a:srcRect/>
-                    <a:stretch>
-                      <a:fillRect/>
-                    </a:stretch>
-                  </pic:blipFill>
-                  <pic:spPr bwMode="auto">
-                    <a:xfrm>
-                      <a:off x="0" y="0"/>
-                      <a:ext cx="4876800" cy="3724275"/>
-                    </a:xfrm>
-                    <a:prstGeom prst="rect">
-                      <a:avLst/>
-                    </a:prstGeom>
-                    <a:noFill/>
-                    <a:ln>
-                      <a:noFill/>
-                    </a:ln>
-                  </pic:spPr>
-                </pic:pic>
-              </a:graphicData>
-            </a:graphic>
-          </wp:inline>
-        </w:drawing>
-      </w:r>
-    </w:p>
-    <w:p>
-      <w:pPr>
-        <w:spacing w:line="360" w:lineRule="auto"/>
-        <w:rPr>
-          <w:rFonts w:eastAsia="Times New Roman" w:cs="Times New Roman"/>
-          <w:szCs w:val="24"/>
-        </w:rPr>
-      </w:pPr>
-      <w:r>
-        <w:rPr>
-          <w:rFonts w:ascii="Arial" w:eastAsia="Times New Roman" w:hAnsi="Arial" w:cs="Arial"/>
-          <w:b/>
-          <w:bCs/>
-          <w:color w:val="000000"/>
-          <w:sz w:val="22"/>
-        </w:rPr>
-        <w:t xml:space="preserve">Figure </w:t>
-      </w:r>
-      <w:r>
-        <w:rPr>
-          <w:rFonts w:ascii="Arial" w:eastAsia="Times New Roman" w:hAnsi="Arial" w:cs="Arial"/>
-          <w:b/>
-          <w:bCs/>
-          <w:color w:val="000000"/>
-          <w:sz w:val="22"/>
-        </w:rPr>
-        <w:t>2</w:t>
-      </w:r>
-      <w:r>
-        <w:rPr>
-          <w:rFonts w:ascii="Arial" w:eastAsia="Times New Roman" w:hAnsi="Arial" w:cs="Arial"/>
-          <w:b/>
-          <w:bCs/>
-          <w:color w:val="000000"/>
-          <w:sz w:val="22"/>
-        </w:rPr>
-        <w:t xml:space="preserve">: Effect of </w:t>
-      </w:r>
-      <w:r>
-        <w:rPr>
-          <w:rFonts w:ascii="Arial" w:eastAsia="Times New Roman" w:hAnsi="Arial" w:cs="Arial"/>
-          <w:b/>
-          <w:bCs/>
-          <w:color w:val="000000"/>
-          <w:sz w:val="22"/>
-        </w:rPr>
-        <w:t>years of data</w:t>
-      </w:r>
-      <w:r>
-        <w:rPr>
-          <w:rFonts w:ascii="Arial" w:eastAsia="Times New Roman" w:hAnsi="Arial" w:cs="Arial"/>
-          <w:b/>
-          <w:bCs/>
-          <w:color w:val="000000"/>
-          <w:sz w:val="22"/>
-        </w:rPr>
-        <w:t xml:space="preserve"> on network MAE scores.</w:t>
-      </w:r>
-      <w:r>
-        <w:rPr>
-          <w:rFonts w:ascii="Arial" w:eastAsia="Times New Roman" w:hAnsi="Arial" w:cs="Arial"/>
-          <w:color w:val="000000"/>
-          <w:sz w:val="22"/>
-        </w:rPr>
-        <w:t xml:space="preserve"> </w:t>
-      </w:r>
-      <w:r>
-        <w:rPr>
-          <w:rFonts w:ascii="Arial" w:eastAsia="Times New Roman" w:hAnsi="Arial" w:cs="Arial"/>
-          <w:color w:val="000000"/>
-          <w:sz w:val="22"/>
-        </w:rPr>
-        <w:t> LSTM networks were trained for 100 epochs using the most recent data for the northern Minnesota site for varying years of data. The data was split into training and testing groups, representing 80% and 20%, respectively. For each year, the network’s mean absolute error (MAE) on testing data was recorded and used to fit a logarithmic function.</w:t>
-      </w:r>
-    </w:p>
-    <w:p>
-      <w:pPr>
-        <w:spacing w:line="360" w:lineRule="auto"/>
-        <w:rPr>
-          <w:rFonts w:eastAsia="Times New Roman" w:cs="Times New Roman"/>
-          <w:szCs w:val="24"/>
-        </w:rPr>
-      </w:pPr>
-    </w:p>
-    <w:p>
-      <w:pPr>
-        <w:spacing w:line="360" w:lineRule="auto"/>
-        <w:rPr>
-          <w:rFonts w:eastAsia="Times New Roman" w:cs="Times New Roman"/>
-          <w:szCs w:val="24"/>
-        </w:rPr>
-      </w:pPr>
-      <w:r>
-        <w:rPr>
-          <w:rFonts w:ascii="Arial" w:eastAsia="Times New Roman" w:hAnsi="Arial" w:cs="Arial"/>
-          <w:color w:val="000000"/>
-          <w:sz w:val="22"/>
-          <w:bdr w:val="none" w:sz="0" w:space="0" w:color="auto" w:frame="1"/>
-        </w:rPr>
-        <w:lastRenderedPageBreak/>
-        <w:fldChar w:fldCharType="begin"/>
-      </w:r>
-      <w:r>
-        <w:rPr>
-          <w:rFonts w:ascii="Arial" w:eastAsia="Times New Roman" w:hAnsi="Arial" w:cs="Arial"/>
-          <w:color w:val="000000"/>
-          <w:sz w:val="22"/>
-          <w:bdr w:val="none" w:sz="0" w:space="0" w:color="auto" w:frame="1"/>
-        </w:rPr>
-        <w:instrText xml:space="preserve"> INCLUDEPICTURE "https://lh7-us.googleusercontent.com/docsz/AD_4nXcunV7Rd_y8ReKI1AhiDTUqlJv3D1bW9iMyvmMyVykgilhIyk6fXOptG3e_l3wVNP4O7U16FHEr05wNw1rnnI-tfccZIvqYeLubl3esxTT5FuGv4XZL2HVQDNQ29pU7a0j0V16MUuAKq4JfoU0_A8tQKlD4?key=LyyeOgc7h1SzUmQSWSA-Ew" \* MERGEFORMATINET </w:instrText>
-      </w:r>
-      <w:r>
-        <w:rPr>
-          <w:rFonts w:ascii="Arial" w:eastAsia="Times New Roman" w:hAnsi="Arial" w:cs="Arial"/>
-          <w:color w:val="000000"/>
-          <w:sz w:val="22"/>
-          <w:bdr w:val="none" w:sz="0" w:space="0" w:color="auto" w:frame="1"/>
-        </w:rPr>
-        <w:fldChar w:fldCharType="separate"/>
-      </w:r>
-      <w:r>
-        <w:rPr>
-          <w:rFonts w:ascii="Arial" w:eastAsia="Times New Roman" w:hAnsi="Arial" w:cs="Arial"/>
-          <w:color w:val="000000"/>
-          <w:sz w:val="22"/>
-          <w:bdr w:val="none" w:sz="0" w:space="0" w:color="auto" w:frame="1"/>
-        </w:rPr>
-        <w:fldChar w:fldCharType="end"/>
-      </w:r>
-      <w:r>
-        <w:rPr>
-          <w:rFonts w:ascii="Arial" w:hAnsi="Arial" w:cs="Arial"/>
-          <w:noProof/>
-          <w:color w:val="000000"/>
-          <w:sz w:val="22"/>
-          <w:bdr w:val="none" w:sz="0" w:space="0" w:color="auto" w:frame="1"/>
-        </w:rPr>
-        <w:drawing>
-          <wp:inline distT="0" distB="0" distL="0" distR="0" wp14:anchorId="3B31E392" wp14:editId="3BD210B3">
-            <wp:extent cx="4184342" cy="3200400"/>
-            <wp:effectExtent l="0" t="0" r="6985" b="0"/>
-            <wp:docPr id="2128191761" name="Picture 4" descr="A graph of a graph with blue dots&#10;&#10;Description automatically generated with medium confidence"/>
-            <wp:cNvGraphicFramePr>
-              <a:graphicFrameLocks xmlns:a="http://schemas.openxmlformats.org/drawingml/2006/main" noChangeAspect="1"/>
-            </wp:cNvGraphicFramePr>
-            <a:graphic xmlns:a="http://schemas.openxmlformats.org/drawingml/2006/main">
-              <a:graphicData uri="http://schemas.openxmlformats.org/drawingml/2006/picture">
-                <pic:pic xmlns:pic="http://schemas.openxmlformats.org/drawingml/2006/picture">
-                  <pic:nvPicPr>
-                    <pic:cNvPr id="2128191761" name="Picture 4" descr="A graph of a graph with blue dots&#10;&#10;Description automatically generated with medium confidence"/>
-                    <pic:cNvPicPr>
-                      <a:picLocks noChangeAspect="1" noChangeArrowheads="1"/>
-                    </pic:cNvPicPr>
-                  </pic:nvPicPr>
-                  <pic:blipFill>
-                    <a:blip r:embed="rId9">
-                      <a:extLst>
-                        <a:ext uri="{28A0092B-C50C-407E-A947-70E740481C1C}">
-                          <a14:useLocalDpi xmlns:a14="http://schemas.microsoft.com/office/drawing/2010/main" val="0"/>
-                        </a:ext>
-                      </a:extLst>
-                    </a:blip>
-                    <a:srcRect/>
-                    <a:stretch>
-                      <a:fillRect/>
-                    </a:stretch>
-                  </pic:blipFill>
-                  <pic:spPr bwMode="auto">
-                    <a:xfrm>
-                      <a:off x="0" y="0"/>
-                      <a:ext cx="4185444" cy="3201243"/>
-                    </a:xfrm>
-                    <a:prstGeom prst="rect">
-                      <a:avLst/>
-                    </a:prstGeom>
-                    <a:noFill/>
-                    <a:ln>
-                      <a:noFill/>
-                    </a:ln>
-                  </pic:spPr>
-                </pic:pic>
-              </a:graphicData>
-            </a:graphic>
-          </wp:inline>
-        </w:drawing>
-      </w:r>
-    </w:p>
-    <w:p>
-      <w:pPr>
-        <w:spacing w:line="360" w:lineRule="auto"/>
-        <w:rPr>
-          <w:rFonts w:ascii="Arial" w:hAnsi="Arial" w:cs="Arial"/>
-          <w:sz w:val="22"/>
-          <w:szCs w:val="20"/>
-        </w:rPr>
-      </w:pPr>
-      <w:r>
-        <w:rPr>
-          <w:rFonts w:ascii="Arial" w:eastAsia="Times New Roman" w:hAnsi="Arial" w:cs="Arial"/>
-          <w:b/>
-          <w:bCs/>
-          <w:color w:val="000000"/>
-          <w:sz w:val="22"/>
-        </w:rPr>
-        <w:t xml:space="preserve">Figure </w:t>
-      </w:r>
-      <w:r>
-        <w:rPr>
-          <w:rFonts w:ascii="Arial" w:eastAsia="Times New Roman" w:hAnsi="Arial" w:cs="Arial"/>
-          <w:b/>
-          <w:bCs/>
-          <w:color w:val="000000"/>
-          <w:sz w:val="22"/>
-        </w:rPr>
-        <w:t>3</w:t>
-      </w:r>
-      <w:r>
-        <w:rPr>
-          <w:rFonts w:ascii="Arial" w:eastAsia="Times New Roman" w:hAnsi="Arial" w:cs="Arial"/>
-          <w:b/>
-          <w:bCs/>
-          <w:color w:val="000000"/>
-          <w:sz w:val="22"/>
-        </w:rPr>
-        <w:t>: Effect of the number of epochs trained on network MAE scores.</w:t>
-      </w:r>
-      <w:r>
-        <w:rPr>
-          <w:rFonts w:ascii="Arial" w:eastAsia="Times New Roman" w:hAnsi="Arial" w:cs="Arial"/>
-          <w:color w:val="000000"/>
-          <w:sz w:val="22"/>
-        </w:rPr>
-        <w:t xml:space="preserve"> </w:t>
-      </w:r>
-      <w:r>
-        <w:rPr>
-          <w:rFonts w:ascii="Arial" w:eastAsia="Times New Roman" w:hAnsi="Arial" w:cs="Arial"/>
-          <w:color w:val="000000"/>
-          <w:sz w:val="22"/>
-        </w:rPr>
-        <w:t>We experimented with how the number of epochs used to train a network would affect its mean absolute error (MAE) scores on test data from 2020. LSTM networks were trained using various numbers of epochs on data from 2015 to 2019 for the northern Minnesota site. For each number of epochs, the network’s MAE score on testing data was recorded and fit to a logarithmic function.</w:t>
-      </w:r>
-    </w:p>
-    <w:p>
-      <w:pPr>
-        <w:spacing w:line="360" w:lineRule="auto"/>
-        <w:rPr>
-          <w:rFonts w:ascii="Arial" w:hAnsi="Arial" w:cs="Arial"/>
-          <w:sz w:val="22"/>
-          <w:szCs w:val="20"/>
-        </w:rPr>
-      </w:pPr>
-    </w:p>
-    <w:p>
-      <w:pPr>
-        <w:spacing w:line="360" w:lineRule="auto"/>
-        <w:rPr>
-          <w:rFonts w:eastAsia="Times New Roman" w:cs="Times New Roman"/>
-          <w:szCs w:val="24"/>
-        </w:rPr>
-      </w:pPr>
-      <w:r>
-        <w:rPr>
-          <w:rFonts w:ascii="Arial" w:eastAsia="Times New Roman" w:hAnsi="Arial" w:cs="Arial"/>
-          <w:color w:val="000000"/>
-          <w:sz w:val="22"/>
-          <w:bdr w:val="none" w:sz="0" w:space="0" w:color="auto" w:frame="1"/>
-        </w:rPr>
-        <w:lastRenderedPageBreak/>
-        <w:fldChar w:fldCharType="begin"/>
-      </w:r>
-      <w:r>
-        <w:rPr>
-          <w:rFonts w:ascii="Arial" w:eastAsia="Times New Roman" w:hAnsi="Arial" w:cs="Arial"/>
-          <w:color w:val="000000"/>
-          <w:sz w:val="22"/>
-          <w:bdr w:val="none" w:sz="0" w:space="0" w:color="auto" w:frame="1"/>
-        </w:rPr>
-        <w:instrText xml:space="preserve"> INCLUDEPICTURE "https://lh7-us.googleusercontent.com/docsz/AD_4nXfSfQrk4GdmR-xrWph_kxJxTaGVvByGb9EDd5pQVQ_VRzPomZ2MG7b3Xk8FJ78ufoggY-BwsFhRl_tBYRRFQXOEyyyfgC-tese5FQUz1fPyiAflT2ofsVHj99uFypkQBVgwrPgW8L0F5ZN0QorWe_nDDO4s?key=LyyeOgc7h1SzUmQSWSA-Ew" \* MERGEFORMATINET </w:instrText>
-      </w:r>
-      <w:r>
-        <w:rPr>
-          <w:rFonts w:ascii="Arial" w:eastAsia="Times New Roman" w:hAnsi="Arial" w:cs="Arial"/>
-          <w:color w:val="000000"/>
-          <w:sz w:val="22"/>
-          <w:bdr w:val="none" w:sz="0" w:space="0" w:color="auto" w:frame="1"/>
-        </w:rPr>
-        <w:fldChar w:fldCharType="separate"/>
-      </w:r>
-      <w:r>
-        <w:rPr>
-          <w:rFonts w:ascii="Arial" w:eastAsia="Times New Roman" w:hAnsi="Arial" w:cs="Arial"/>
-          <w:noProof/>
-          <w:color w:val="000000"/>
-          <w:sz w:val="22"/>
-          <w:bdr w:val="none" w:sz="0" w:space="0" w:color="auto" w:frame="1"/>
-        </w:rPr>
-        <w:drawing>
-          <wp:inline distT="0" distB="0" distL="0" distR="0" wp14:anchorId="559BEF2D" wp14:editId="7C39D2A2">
-            <wp:extent cx="4893310" cy="3716020"/>
-            <wp:effectExtent l="0" t="0" r="0" b="5080"/>
-            <wp:docPr id="918762427" name="Picture 3" descr="A graph of data with blue bars&#10;&#10;Description automatically generated with medium confidence"/>
-            <wp:cNvGraphicFramePr>
-              <a:graphicFrameLocks xmlns:a="http://schemas.openxmlformats.org/drawingml/2006/main" noChangeAspect="1"/>
-            </wp:cNvGraphicFramePr>
-            <a:graphic xmlns:a="http://schemas.openxmlformats.org/drawingml/2006/main">
-              <a:graphicData uri="http://schemas.openxmlformats.org/drawingml/2006/picture">
-                <pic:pic xmlns:pic="http://schemas.openxmlformats.org/drawingml/2006/picture">
-                  <pic:nvPicPr>
-                    <pic:cNvPr id="918762427" name="Picture 3" descr="A graph of data with blue bars&#10;&#10;Description automatically generated with medium confidence"/>
-                    <pic:cNvPicPr>
-                      <a:picLocks noChangeAspect="1" noChangeArrowheads="1"/>
-                    </pic:cNvPicPr>
-                  </pic:nvPicPr>
-                  <pic:blipFill>
-                    <a:blip r:embed="rId10">
-                      <a:extLst>
-                        <a:ext uri="{28A0092B-C50C-407E-A947-70E740481C1C}">
-                          <a14:useLocalDpi xmlns:a14="http://schemas.microsoft.com/office/drawing/2010/main" val="0"/>
-                        </a:ext>
-                      </a:extLst>
-                    </a:blip>
-                    <a:srcRect/>
-                    <a:stretch>
-                      <a:fillRect/>
-                    </a:stretch>
-                  </pic:blipFill>
-                  <pic:spPr bwMode="auto">
-                    <a:xfrm>
-                      <a:off x="0" y="0"/>
-                      <a:ext cx="4893310" cy="3716020"/>
-                    </a:xfrm>
-                    <a:prstGeom prst="rect">
-                      <a:avLst/>
-                    </a:prstGeom>
-                    <a:noFill/>
-                    <a:ln>
-                      <a:noFill/>
-                    </a:ln>
-                  </pic:spPr>
-                </pic:pic>
-              </a:graphicData>
-            </a:graphic>
-          </wp:inline>
-        </w:drawing>
-      </w:r>
-      <w:r>
-        <w:rPr>
-          <w:rFonts w:ascii="Arial" w:eastAsia="Times New Roman" w:hAnsi="Arial" w:cs="Arial"/>
-          <w:color w:val="000000"/>
-          <w:sz w:val="22"/>
-          <w:bdr w:val="none" w:sz="0" w:space="0" w:color="auto" w:frame="1"/>
-        </w:rPr>
-        <w:fldChar w:fldCharType="end"/>
-      </w:r>
-    </w:p>
-    <w:p>
-      <w:pPr>
-        <w:spacing w:line="360" w:lineRule="auto"/>
-        <w:rPr>
-          <w:rFonts w:eastAsia="Times New Roman" w:cs="Times New Roman"/>
-          <w:szCs w:val="24"/>
-        </w:rPr>
-      </w:pPr>
-      <w:r>
-        <w:rPr>
-          <w:rFonts w:ascii="Arial" w:eastAsia="Times New Roman" w:hAnsi="Arial" w:cs="Arial"/>
-          <w:b/>
-          <w:bCs/>
-          <w:color w:val="000000"/>
-          <w:sz w:val="22"/>
-        </w:rPr>
-        <w:t xml:space="preserve">Figure </w:t>
-      </w:r>
-      <w:r>
-        <w:rPr>
-          <w:rFonts w:ascii="Arial" w:eastAsia="Times New Roman" w:hAnsi="Arial" w:cs="Arial"/>
-          <w:b/>
-          <w:bCs/>
-          <w:color w:val="000000"/>
-          <w:sz w:val="22"/>
-        </w:rPr>
-        <w:t>4</w:t>
-      </w:r>
-      <w:r>
-        <w:rPr>
-          <w:rFonts w:ascii="Arial" w:eastAsia="Times New Roman" w:hAnsi="Arial" w:cs="Arial"/>
-          <w:b/>
-          <w:bCs/>
-          <w:color w:val="000000"/>
-          <w:sz w:val="22"/>
-        </w:rPr>
-        <w:t>: Average training time for an individual network with varying parameters.</w:t>
-      </w:r>
-      <w:r>
-        <w:rPr>
-          <w:rFonts w:ascii="Arial" w:eastAsia="Times New Roman" w:hAnsi="Arial" w:cs="Arial"/>
-          <w:color w:val="000000"/>
-          <w:sz w:val="22"/>
-        </w:rPr>
-        <w:t xml:space="preserve"> We trained networks on all </w:t>
-      </w:r>
-      <w:r>
-        <w:rPr>
-          <w:rFonts w:ascii="Arial" w:eastAsia="Times New Roman" w:hAnsi="Arial" w:cs="Arial"/>
-          <w:color w:val="000000"/>
-          <w:sz w:val="22"/>
-        </w:rPr>
-        <w:t xml:space="preserve">100 </w:t>
-      </w:r>
-      <w:r>
-        <w:rPr>
-          <w:rFonts w:ascii="Arial" w:eastAsia="Times New Roman" w:hAnsi="Arial" w:cs="Arial"/>
-          <w:color w:val="000000"/>
-          <w:sz w:val="22"/>
-        </w:rPr>
-        <w:t xml:space="preserve">sites selected in this </w:t>
-      </w:r>
-      <w:r>
-        <w:rPr>
-          <w:rFonts w:ascii="Arial" w:eastAsia="Times New Roman" w:hAnsi="Arial" w:cs="Arial"/>
-          <w:color w:val="000000"/>
-          <w:sz w:val="22"/>
-        </w:rPr>
-        <w:t>study</w:t>
-      </w:r>
-      <w:r>
-        <w:rPr>
-          <w:rFonts w:ascii="Arial" w:eastAsia="Times New Roman" w:hAnsi="Arial" w:cs="Arial"/>
-          <w:color w:val="000000"/>
-          <w:sz w:val="22"/>
-        </w:rPr>
-        <w:t xml:space="preserve"> with each of the three network parameter setups given. The size of each error bar represents the standard deviation in the time to train one network with each setup.</w:t>
-      </w:r>
-    </w:p>
-    <w:p>
-      <w:pPr>
-        <w:spacing w:line="360" w:lineRule="auto"/>
-        <w:rPr>
-          <w:rFonts w:eastAsia="Times New Roman" w:cs="Times New Roman"/>
-          <w:szCs w:val="24"/>
-        </w:rPr>
-      </w:pPr>
-    </w:p>
-    <w:p>
-      <w:pPr>
-        <w:spacing w:line="360" w:lineRule="auto"/>
-        <w:rPr>
-          <w:rFonts w:eastAsia="Times New Roman" w:cs="Times New Roman"/>
-          <w:szCs w:val="24"/>
-        </w:rPr>
-      </w:pPr>
-      <w:r>
-        <w:rPr>
-          <w:rFonts w:ascii="Arial" w:eastAsia="Times New Roman" w:hAnsi="Arial" w:cs="Arial"/>
-          <w:color w:val="000000"/>
-          <w:sz w:val="22"/>
-          <w:bdr w:val="none" w:sz="0" w:space="0" w:color="auto" w:frame="1"/>
-        </w:rPr>
-        <w:lastRenderedPageBreak/>
-        <w:fldChar w:fldCharType="begin"/>
-      </w:r>
-      <w:r>
-        <w:rPr>
-          <w:rFonts w:ascii="Arial" w:eastAsia="Times New Roman" w:hAnsi="Arial" w:cs="Arial"/>
-          <w:color w:val="000000"/>
-          <w:sz w:val="22"/>
-          <w:bdr w:val="none" w:sz="0" w:space="0" w:color="auto" w:frame="1"/>
-        </w:rPr>
-        <w:instrText xml:space="preserve"> INCLUDEPICTURE "https://lh7-us.googleusercontent.com/docsz/AD_4nXfyPr8lkYr3hTanD6JrCDZkhB6yjX1eAhiJj4MwHtYGA2aeNxTL23RvmkLfua4e3-5ZzmYE3RXlGna7G78FwXa8cXuoQtftm35kI1_ogp6dopMrJpp82sVklR84BTRtyYCKPHM5IZ70PYnkvc-ayk9V9e8?key=LyyeOgc7h1SzUmQSWSA-Ew" \* MERGEFORMATINET </w:instrText>
-      </w:r>
-      <w:r>
-        <w:rPr>
-          <w:rFonts w:ascii="Arial" w:eastAsia="Times New Roman" w:hAnsi="Arial" w:cs="Arial"/>
-          <w:color w:val="000000"/>
-          <w:sz w:val="22"/>
-          <w:bdr w:val="none" w:sz="0" w:space="0" w:color="auto" w:frame="1"/>
-        </w:rPr>
-        <w:fldChar w:fldCharType="separate"/>
-      </w:r>
-      <w:r>
-        <w:rPr>
-          <w:rFonts w:ascii="Arial" w:eastAsia="Times New Roman" w:hAnsi="Arial" w:cs="Arial"/>
-          <w:noProof/>
-          <w:color w:val="000000"/>
-          <w:sz w:val="22"/>
-          <w:bdr w:val="none" w:sz="0" w:space="0" w:color="auto" w:frame="1"/>
-        </w:rPr>
-        <w:drawing>
-          <wp:inline distT="0" distB="0" distL="0" distR="0" wp14:anchorId="5A337BF8" wp14:editId="7DE319BA">
-            <wp:extent cx="5671185" cy="3783965"/>
-            <wp:effectExtent l="0" t="0" r="5715" b="635"/>
-            <wp:docPr id="1092406306" name="Picture 2" descr="A map of the united states&#10;&#10;Description automatically generated"/>
-            <wp:cNvGraphicFramePr>
-              <a:graphicFrameLocks xmlns:a="http://schemas.openxmlformats.org/drawingml/2006/main" noChangeAspect="1"/>
-            </wp:cNvGraphicFramePr>
-            <a:graphic xmlns:a="http://schemas.openxmlformats.org/drawingml/2006/main">
-              <a:graphicData uri="http://schemas.openxmlformats.org/drawingml/2006/picture">
-                <pic:pic xmlns:pic="http://schemas.openxmlformats.org/drawingml/2006/picture">
-                  <pic:nvPicPr>
-                    <pic:cNvPr id="1092406306" name="Picture 2" descr="A map of the united states&#10;&#10;Description automatically generated"/>
-                    <pic:cNvPicPr>
-                      <a:picLocks noChangeAspect="1" noChangeArrowheads="1"/>
-                    </pic:cNvPicPr>
-                  </pic:nvPicPr>
-                  <pic:blipFill>
-                    <a:blip r:embed="rId11">
-                      <a:extLst>
-                        <a:ext uri="{28A0092B-C50C-407E-A947-70E740481C1C}">
-                          <a14:useLocalDpi xmlns:a14="http://schemas.microsoft.com/office/drawing/2010/main" val="0"/>
-                        </a:ext>
-                      </a:extLst>
-                    </a:blip>
-                    <a:srcRect/>
-                    <a:stretch>
-                      <a:fillRect/>
-                    </a:stretch>
-                  </pic:blipFill>
-                  <pic:spPr bwMode="auto">
-                    <a:xfrm>
-                      <a:off x="0" y="0"/>
-                      <a:ext cx="5671185" cy="3783965"/>
-                    </a:xfrm>
-                    <a:prstGeom prst="rect">
-                      <a:avLst/>
-                    </a:prstGeom>
-                    <a:noFill/>
-                    <a:ln>
-                      <a:noFill/>
-                    </a:ln>
-                  </pic:spPr>
-                </pic:pic>
-              </a:graphicData>
-            </a:graphic>
-          </wp:inline>
-        </w:drawing>
-      </w:r>
-      <w:r>
-        <w:rPr>
-          <w:rFonts w:ascii="Arial" w:eastAsia="Times New Roman" w:hAnsi="Arial" w:cs="Arial"/>
-          <w:color w:val="000000"/>
-          <w:sz w:val="22"/>
-          <w:bdr w:val="none" w:sz="0" w:space="0" w:color="auto" w:frame="1"/>
-        </w:rPr>
-        <w:fldChar w:fldCharType="end"/>
-      </w:r>
-    </w:p>
-    <w:p>
-      <w:pPr>
-        <w:spacing w:line="360" w:lineRule="auto"/>
-        <w:rPr>
-          <w:rFonts w:ascii="Arial" w:hAnsi="Arial" w:cs="Arial"/>
-          <w:sz w:val="22"/>
-          <w:szCs w:val="20"/>
-        </w:rPr>
-      </w:pPr>
-      <w:r>
-        <w:rPr>
-          <w:rFonts w:ascii="Arial" w:eastAsia="Times New Roman" w:hAnsi="Arial" w:cs="Arial"/>
-          <w:b/>
-          <w:bCs/>
-          <w:color w:val="000000"/>
-          <w:sz w:val="22"/>
-        </w:rPr>
-        <w:t xml:space="preserve">Figure </w:t>
-      </w:r>
-      <w:r>
-        <w:rPr>
-          <w:rFonts w:ascii="Arial" w:eastAsia="Times New Roman" w:hAnsi="Arial" w:cs="Arial"/>
-          <w:b/>
-          <w:bCs/>
-          <w:color w:val="000000"/>
-          <w:sz w:val="22"/>
-        </w:rPr>
-        <w:t>5</w:t>
-      </w:r>
-      <w:r>
-        <w:rPr>
-          <w:rFonts w:ascii="Arial" w:eastAsia="Times New Roman" w:hAnsi="Arial" w:cs="Arial"/>
-          <w:b/>
-          <w:bCs/>
-          <w:color w:val="000000"/>
-          <w:sz w:val="22"/>
-        </w:rPr>
-        <w:t>:</w:t>
-      </w:r>
-      <w:r>
-        <w:rPr>
-          <w:rFonts w:ascii="Arial" w:eastAsia="Times New Roman" w:hAnsi="Arial" w:cs="Arial"/>
-          <w:color w:val="000000"/>
-          <w:sz w:val="22"/>
-        </w:rPr>
-        <w:t xml:space="preserve"> </w:t>
-      </w:r>
-      <w:r>
-        <w:rPr>
-          <w:rFonts w:ascii="Arial" w:eastAsia="Times New Roman" w:hAnsi="Arial" w:cs="Arial"/>
-          <w:b/>
-          <w:bCs/>
-          <w:color w:val="000000"/>
-          <w:sz w:val="22"/>
-        </w:rPr>
-        <w:t>Map of the Great Lakes region with site locations.</w:t>
-      </w:r>
-      <w:r>
-        <w:rPr>
-          <w:rFonts w:ascii="Arial" w:eastAsia="Times New Roman" w:hAnsi="Arial" w:cs="Arial"/>
-          <w:color w:val="000000"/>
-          <w:sz w:val="22"/>
-        </w:rPr>
-        <w:t xml:space="preserve"> The physical locations of the 100 randomly selected sites from the NOW-23 Great Lakes dataset are displayed over a map of the Great Lakes region.</w:t>
+          <w:b/>
+          <w:bCs/>
+          <w:sz w:val="22"/>
+          <w:szCs w:val="20"/>
+        </w:rPr>
+      </w:pPr>
+      <w:r>
+        <w:rPr>
+          <w:rFonts w:ascii="Arial" w:hAnsi="Arial" w:cs="Arial"/>
+          <w:b/>
+          <w:bCs/>
+          <w:sz w:val="22"/>
+          <w:szCs w:val="20"/>
+        </w:rPr>
+        <w:t xml:space="preserve">Figure 6: Box plots of distributions of MAE scores. </w:t>
+      </w:r>
+      <w:r>
+        <w:rPr>
+          <w:rFonts w:ascii="Arial" w:hAnsi="Arial" w:cs="Arial"/>
+          <w:sz w:val="22"/>
+          <w:szCs w:val="20"/>
+        </w:rPr>
+        <w:t>The mean absolute error (MAE) scores on a month of observational data withheld from training were recorded for 30 LSTM networks trained on synthetic data and 30 identical LSTM networks trained on observational data. The distribution of these scores for both network types is shown here, with observational networks in green and synthetic networks in blue. Circles denote outliers in each distribution. Both network types were trained using 50 epochs and a batch size of 8.</w:t>
       </w:r>
     </w:p>
     <w:p>
@@ -3944,1095 +3968,6 @@
           <w:szCs w:val="20"/>
         </w:rPr>
         <w:t>Tables with Captions</w:t>
-      </w:r>
-    </w:p>
-    <w:p>
-      <w:pPr>
-        <w:spacing w:line="360" w:lineRule="auto"/>
-        <w:rPr>
-          <w:rFonts w:ascii="Arial" w:hAnsi="Arial" w:cs="Arial"/>
-          <w:sz w:val="22"/>
-          <w:szCs w:val="20"/>
-        </w:rPr>
-      </w:pPr>
-    </w:p>
-    <w:tbl>
-      <w:tblPr>
-        <w:tblW w:w="9255" w:type="dxa"/>
-        <w:tblBorders>
-          <w:top w:val="single" w:sz="18" w:space="0" w:color="000000"/>
-          <w:left w:val="single" w:sz="18" w:space="0" w:color="000000"/>
-          <w:bottom w:val="single" w:sz="18" w:space="0" w:color="000000"/>
-          <w:right w:val="single" w:sz="18" w:space="0" w:color="000000"/>
-          <w:insideH w:val="single" w:sz="18" w:space="0" w:color="000000"/>
-          <w:insideV w:val="single" w:sz="18" w:space="0" w:color="000000"/>
-        </w:tblBorders>
-        <w:tblCellMar>
-          <w:top w:w="15" w:type="dxa"/>
-          <w:left w:w="15" w:type="dxa"/>
-          <w:bottom w:w="15" w:type="dxa"/>
-          <w:right w:w="15" w:type="dxa"/>
-        </w:tblCellMar>
-        <w:tblLook w:val="04A0" w:firstRow="1" w:lastRow="0" w:firstColumn="1" w:lastColumn="0" w:noHBand="0" w:noVBand="1"/>
-      </w:tblPr>
-      <w:tblGrid>
-        <w:gridCol w:w="3115"/>
-        <w:gridCol w:w="1358"/>
-        <w:gridCol w:w="1560"/>
-        <w:gridCol w:w="1510"/>
-        <w:gridCol w:w="1712"/>
-      </w:tblGrid>
-      <w:tr>
-        <w:trPr>
-          <w:trHeight w:val="554"/>
-        </w:trPr>
-        <w:tc>
-          <w:tcPr>
-            <w:tcW w:w="0" w:type="auto"/>
-            <w:tcMar>
-              <w:top w:w="100" w:type="dxa"/>
-              <w:left w:w="100" w:type="dxa"/>
-              <w:bottom w:w="100" w:type="dxa"/>
-              <w:right w:w="100" w:type="dxa"/>
-            </w:tcMar>
-            <w:hideMark/>
-          </w:tcPr>
-          <w:p>
-            <w:pPr>
-              <w:spacing w:line="360" w:lineRule="auto"/>
-              <w:jc w:val="center"/>
-              <w:rPr>
-                <w:rFonts w:eastAsia="Times New Roman" w:cs="Times New Roman"/>
-                <w:szCs w:val="24"/>
-              </w:rPr>
-            </w:pPr>
-            <w:r>
-              <w:rPr>
-                <w:rFonts w:ascii="Arial" w:eastAsia="Times New Roman" w:hAnsi="Arial" w:cs="Arial"/>
-                <w:b/>
-                <w:bCs/>
-                <w:color w:val="000000"/>
-                <w:sz w:val="22"/>
-              </w:rPr>
-              <w:t>Model and Parameters</w:t>
-            </w:r>
-          </w:p>
-        </w:tc>
-        <w:tc>
-          <w:tcPr>
-            <w:tcW w:w="0" w:type="auto"/>
-            <w:tcMar>
-              <w:top w:w="100" w:type="dxa"/>
-              <w:left w:w="100" w:type="dxa"/>
-              <w:bottom w:w="100" w:type="dxa"/>
-              <w:right w:w="100" w:type="dxa"/>
-            </w:tcMar>
-            <w:hideMark/>
-          </w:tcPr>
-          <w:p>
-            <w:pPr>
-              <w:spacing w:line="360" w:lineRule="auto"/>
-              <w:jc w:val="center"/>
-              <w:rPr>
-                <w:rFonts w:eastAsia="Times New Roman" w:cs="Times New Roman"/>
-                <w:szCs w:val="24"/>
-              </w:rPr>
-            </w:pPr>
-            <w:r>
-              <w:rPr>
-                <w:rFonts w:ascii="Arial" w:eastAsia="Times New Roman" w:hAnsi="Arial" w:cs="Arial"/>
-                <w:b/>
-                <w:bCs/>
-                <w:color w:val="000000"/>
-                <w:sz w:val="22"/>
-              </w:rPr>
-              <w:t>Mean MAE</w:t>
-            </w:r>
-          </w:p>
-        </w:tc>
-        <w:tc>
-          <w:tcPr>
-            <w:tcW w:w="0" w:type="auto"/>
-            <w:tcMar>
-              <w:top w:w="100" w:type="dxa"/>
-              <w:left w:w="100" w:type="dxa"/>
-              <w:bottom w:w="100" w:type="dxa"/>
-              <w:right w:w="100" w:type="dxa"/>
-            </w:tcMar>
-            <w:hideMark/>
-          </w:tcPr>
-          <w:p>
-            <w:pPr>
-              <w:spacing w:line="360" w:lineRule="auto"/>
-              <w:jc w:val="center"/>
-              <w:rPr>
-                <w:rFonts w:eastAsia="Times New Roman" w:cs="Times New Roman"/>
-                <w:szCs w:val="24"/>
-              </w:rPr>
-            </w:pPr>
-            <w:r>
-              <w:rPr>
-                <w:rFonts w:ascii="Arial" w:eastAsia="Times New Roman" w:hAnsi="Arial" w:cs="Arial"/>
-                <w:b/>
-                <w:bCs/>
-                <w:color w:val="000000"/>
-                <w:sz w:val="22"/>
-              </w:rPr>
-              <w:t>Median MAE</w:t>
-            </w:r>
-          </w:p>
-        </w:tc>
-        <w:tc>
-          <w:tcPr>
-            <w:tcW w:w="0" w:type="auto"/>
-            <w:tcMar>
-              <w:top w:w="100" w:type="dxa"/>
-              <w:left w:w="100" w:type="dxa"/>
-              <w:bottom w:w="100" w:type="dxa"/>
-              <w:right w:w="100" w:type="dxa"/>
-            </w:tcMar>
-            <w:hideMark/>
-          </w:tcPr>
-          <w:p>
-            <w:pPr>
-              <w:spacing w:line="360" w:lineRule="auto"/>
-              <w:jc w:val="center"/>
-              <w:rPr>
-                <w:rFonts w:eastAsia="Times New Roman" w:cs="Times New Roman"/>
-                <w:szCs w:val="24"/>
-              </w:rPr>
-            </w:pPr>
-            <w:r>
-              <w:rPr>
-                <w:rFonts w:ascii="Arial" w:eastAsia="Times New Roman" w:hAnsi="Arial" w:cs="Arial"/>
-                <w:b/>
-                <w:bCs/>
-                <w:color w:val="000000"/>
-                <w:sz w:val="22"/>
-              </w:rPr>
-              <w:t>Mean</w:t>
-            </w:r>
-            <w:r>
-              <w:rPr>
-                <w:rFonts w:ascii="Arial" w:eastAsia="Times New Roman" w:hAnsi="Arial" w:cs="Arial"/>
-                <w:b/>
-                <w:bCs/>
-                <w:color w:val="000000"/>
-                <w:sz w:val="22"/>
-              </w:rPr>
-              <w:t xml:space="preserve"> RMSE</w:t>
-            </w:r>
-          </w:p>
-        </w:tc>
-        <w:tc>
-          <w:tcPr>
-            <w:tcW w:w="0" w:type="auto"/>
-            <w:tcMar>
-              <w:top w:w="100" w:type="dxa"/>
-              <w:left w:w="100" w:type="dxa"/>
-              <w:bottom w:w="100" w:type="dxa"/>
-              <w:right w:w="100" w:type="dxa"/>
-            </w:tcMar>
-            <w:hideMark/>
-          </w:tcPr>
-          <w:p>
-            <w:pPr>
-              <w:spacing w:line="360" w:lineRule="auto"/>
-              <w:jc w:val="center"/>
-              <w:rPr>
-                <w:rFonts w:eastAsia="Times New Roman" w:cs="Times New Roman"/>
-                <w:szCs w:val="24"/>
-              </w:rPr>
-            </w:pPr>
-            <w:r>
-              <w:rPr>
-                <w:rFonts w:ascii="Arial" w:eastAsia="Times New Roman" w:hAnsi="Arial" w:cs="Arial"/>
-                <w:b/>
-                <w:bCs/>
-                <w:color w:val="000000"/>
-                <w:sz w:val="22"/>
-              </w:rPr>
-              <w:t>Median RMSE</w:t>
-            </w:r>
-          </w:p>
-        </w:tc>
-      </w:tr>
-      <w:tr>
-        <w:trPr>
-          <w:trHeight w:val="554"/>
-        </w:trPr>
-        <w:tc>
-          <w:tcPr>
-            <w:tcW w:w="0" w:type="auto"/>
-            <w:tcMar>
-              <w:top w:w="100" w:type="dxa"/>
-              <w:left w:w="100" w:type="dxa"/>
-              <w:bottom w:w="100" w:type="dxa"/>
-              <w:right w:w="100" w:type="dxa"/>
-            </w:tcMar>
-            <w:hideMark/>
-          </w:tcPr>
-          <w:p>
-            <w:pPr>
-              <w:spacing w:line="360" w:lineRule="auto"/>
-              <w:jc w:val="center"/>
-              <w:rPr>
-                <w:rFonts w:eastAsia="Times New Roman" w:cs="Times New Roman"/>
-                <w:szCs w:val="24"/>
-              </w:rPr>
-            </w:pPr>
-            <w:r>
-              <w:rPr>
-                <w:rFonts w:ascii="Arial" w:eastAsia="Times New Roman" w:hAnsi="Arial" w:cs="Arial"/>
-                <w:color w:val="000000"/>
-                <w:sz w:val="22"/>
-              </w:rPr>
-              <w:t>LSTM: 100 epochs, 20 years</w:t>
-            </w:r>
-          </w:p>
-        </w:tc>
-        <w:tc>
-          <w:tcPr>
-            <w:tcW w:w="0" w:type="auto"/>
-            <w:tcMar>
-              <w:top w:w="100" w:type="dxa"/>
-              <w:left w:w="100" w:type="dxa"/>
-              <w:bottom w:w="100" w:type="dxa"/>
-              <w:right w:w="100" w:type="dxa"/>
-            </w:tcMar>
-            <w:hideMark/>
-          </w:tcPr>
-          <w:p>
-            <w:pPr>
-              <w:spacing w:line="360" w:lineRule="auto"/>
-              <w:jc w:val="center"/>
-              <w:rPr>
-                <w:rFonts w:eastAsia="Times New Roman" w:cs="Times New Roman"/>
-                <w:szCs w:val="24"/>
-              </w:rPr>
-            </w:pPr>
-            <w:r>
-              <w:rPr>
-                <w:rFonts w:ascii="Arial" w:eastAsia="Times New Roman" w:hAnsi="Arial" w:cs="Arial"/>
-                <w:color w:val="000000"/>
-                <w:sz w:val="22"/>
-              </w:rPr>
-              <w:t>3.013</w:t>
-            </w:r>
-          </w:p>
-        </w:tc>
-        <w:tc>
-          <w:tcPr>
-            <w:tcW w:w="0" w:type="auto"/>
-            <w:tcMar>
-              <w:top w:w="100" w:type="dxa"/>
-              <w:left w:w="100" w:type="dxa"/>
-              <w:bottom w:w="100" w:type="dxa"/>
-              <w:right w:w="100" w:type="dxa"/>
-            </w:tcMar>
-            <w:hideMark/>
-          </w:tcPr>
-          <w:p>
-            <w:pPr>
-              <w:spacing w:line="360" w:lineRule="auto"/>
-              <w:jc w:val="center"/>
-              <w:rPr>
-                <w:rFonts w:eastAsia="Times New Roman" w:cs="Times New Roman"/>
-                <w:szCs w:val="24"/>
-              </w:rPr>
-            </w:pPr>
-            <w:r>
-              <w:rPr>
-                <w:rFonts w:ascii="Arial" w:eastAsia="Times New Roman" w:hAnsi="Arial" w:cs="Arial"/>
-                <w:color w:val="000000"/>
-                <w:sz w:val="22"/>
-              </w:rPr>
-              <w:t>2.936</w:t>
-            </w:r>
-          </w:p>
-        </w:tc>
-        <w:tc>
-          <w:tcPr>
-            <w:tcW w:w="0" w:type="auto"/>
-            <w:tcMar>
-              <w:top w:w="100" w:type="dxa"/>
-              <w:left w:w="100" w:type="dxa"/>
-              <w:bottom w:w="100" w:type="dxa"/>
-              <w:right w:w="100" w:type="dxa"/>
-            </w:tcMar>
-            <w:hideMark/>
-          </w:tcPr>
-          <w:p>
-            <w:pPr>
-              <w:spacing w:line="360" w:lineRule="auto"/>
-              <w:jc w:val="center"/>
-              <w:rPr>
-                <w:rFonts w:eastAsia="Times New Roman" w:cs="Times New Roman"/>
-                <w:szCs w:val="24"/>
-              </w:rPr>
-            </w:pPr>
-            <w:r>
-              <w:rPr>
-                <w:rFonts w:ascii="Arial" w:eastAsia="Times New Roman" w:hAnsi="Arial" w:cs="Arial"/>
-                <w:color w:val="000000"/>
-                <w:sz w:val="22"/>
-              </w:rPr>
-              <w:t>3.857</w:t>
-            </w:r>
-          </w:p>
-        </w:tc>
-        <w:tc>
-          <w:tcPr>
-            <w:tcW w:w="0" w:type="auto"/>
-            <w:tcMar>
-              <w:top w:w="100" w:type="dxa"/>
-              <w:left w:w="100" w:type="dxa"/>
-              <w:bottom w:w="100" w:type="dxa"/>
-              <w:right w:w="100" w:type="dxa"/>
-            </w:tcMar>
-            <w:hideMark/>
-          </w:tcPr>
-          <w:p>
-            <w:pPr>
-              <w:spacing w:line="360" w:lineRule="auto"/>
-              <w:jc w:val="center"/>
-              <w:rPr>
-                <w:rFonts w:eastAsia="Times New Roman" w:cs="Times New Roman"/>
-                <w:szCs w:val="24"/>
-              </w:rPr>
-            </w:pPr>
-            <w:r>
-              <w:rPr>
-                <w:rFonts w:ascii="Arial" w:eastAsia="Times New Roman" w:hAnsi="Arial" w:cs="Arial"/>
-                <w:color w:val="000000"/>
-                <w:sz w:val="22"/>
-              </w:rPr>
-              <w:t>3.753</w:t>
-            </w:r>
-          </w:p>
-        </w:tc>
-      </w:tr>
-      <w:tr>
-        <w:trPr>
-          <w:trHeight w:val="554"/>
-        </w:trPr>
-        <w:tc>
-          <w:tcPr>
-            <w:tcW w:w="0" w:type="auto"/>
-            <w:tcMar>
-              <w:top w:w="100" w:type="dxa"/>
-              <w:left w:w="100" w:type="dxa"/>
-              <w:bottom w:w="100" w:type="dxa"/>
-              <w:right w:w="100" w:type="dxa"/>
-            </w:tcMar>
-            <w:hideMark/>
-          </w:tcPr>
-          <w:p>
-            <w:pPr>
-              <w:spacing w:line="360" w:lineRule="auto"/>
-              <w:jc w:val="center"/>
-              <w:rPr>
-                <w:rFonts w:eastAsia="Times New Roman" w:cs="Times New Roman"/>
-                <w:szCs w:val="24"/>
-              </w:rPr>
-            </w:pPr>
-            <w:r>
-              <w:rPr>
-                <w:rFonts w:ascii="Arial" w:eastAsia="Times New Roman" w:hAnsi="Arial" w:cs="Arial"/>
-                <w:color w:val="000000"/>
-                <w:sz w:val="22"/>
-              </w:rPr>
-              <w:t>LSTM: 100 epochs, 5 years </w:t>
-            </w:r>
-          </w:p>
-        </w:tc>
-        <w:tc>
-          <w:tcPr>
-            <w:tcW w:w="0" w:type="auto"/>
-            <w:tcMar>
-              <w:top w:w="100" w:type="dxa"/>
-              <w:left w:w="100" w:type="dxa"/>
-              <w:bottom w:w="100" w:type="dxa"/>
-              <w:right w:w="100" w:type="dxa"/>
-            </w:tcMar>
-            <w:hideMark/>
-          </w:tcPr>
-          <w:p>
-            <w:pPr>
-              <w:spacing w:line="360" w:lineRule="auto"/>
-              <w:jc w:val="center"/>
-              <w:rPr>
-                <w:rFonts w:eastAsia="Times New Roman" w:cs="Times New Roman"/>
-                <w:szCs w:val="24"/>
-              </w:rPr>
-            </w:pPr>
-            <w:r>
-              <w:rPr>
-                <w:rFonts w:ascii="Arial" w:eastAsia="Times New Roman" w:hAnsi="Arial" w:cs="Arial"/>
-                <w:color w:val="000000"/>
-                <w:sz w:val="22"/>
-              </w:rPr>
-              <w:t>2.992</w:t>
-            </w:r>
-          </w:p>
-        </w:tc>
-        <w:tc>
-          <w:tcPr>
-            <w:tcW w:w="0" w:type="auto"/>
-            <w:tcMar>
-              <w:top w:w="100" w:type="dxa"/>
-              <w:left w:w="100" w:type="dxa"/>
-              <w:bottom w:w="100" w:type="dxa"/>
-              <w:right w:w="100" w:type="dxa"/>
-            </w:tcMar>
-            <w:hideMark/>
-          </w:tcPr>
-          <w:p>
-            <w:pPr>
-              <w:spacing w:line="360" w:lineRule="auto"/>
-              <w:jc w:val="center"/>
-              <w:rPr>
-                <w:rFonts w:eastAsia="Times New Roman" w:cs="Times New Roman"/>
-                <w:szCs w:val="24"/>
-              </w:rPr>
-            </w:pPr>
-            <w:r>
-              <w:rPr>
-                <w:rFonts w:ascii="Arial" w:eastAsia="Times New Roman" w:hAnsi="Arial" w:cs="Arial"/>
-                <w:color w:val="000000"/>
-                <w:sz w:val="22"/>
-              </w:rPr>
-              <w:t>2.933</w:t>
-            </w:r>
-          </w:p>
-        </w:tc>
-        <w:tc>
-          <w:tcPr>
-            <w:tcW w:w="0" w:type="auto"/>
-            <w:tcMar>
-              <w:top w:w="100" w:type="dxa"/>
-              <w:left w:w="100" w:type="dxa"/>
-              <w:bottom w:w="100" w:type="dxa"/>
-              <w:right w:w="100" w:type="dxa"/>
-            </w:tcMar>
-            <w:hideMark/>
-          </w:tcPr>
-          <w:p>
-            <w:pPr>
-              <w:spacing w:line="360" w:lineRule="auto"/>
-              <w:jc w:val="center"/>
-              <w:rPr>
-                <w:rFonts w:eastAsia="Times New Roman" w:cs="Times New Roman"/>
-                <w:szCs w:val="24"/>
-              </w:rPr>
-            </w:pPr>
-            <w:r>
-              <w:rPr>
-                <w:rFonts w:ascii="Arial" w:eastAsia="Times New Roman" w:hAnsi="Arial" w:cs="Arial"/>
-                <w:color w:val="000000"/>
-                <w:sz w:val="22"/>
-              </w:rPr>
-              <w:t>3.914</w:t>
-            </w:r>
-          </w:p>
-        </w:tc>
-        <w:tc>
-          <w:tcPr>
-            <w:tcW w:w="0" w:type="auto"/>
-            <w:tcMar>
-              <w:top w:w="100" w:type="dxa"/>
-              <w:left w:w="100" w:type="dxa"/>
-              <w:bottom w:w="100" w:type="dxa"/>
-              <w:right w:w="100" w:type="dxa"/>
-            </w:tcMar>
-            <w:hideMark/>
-          </w:tcPr>
-          <w:p>
-            <w:pPr>
-              <w:spacing w:line="360" w:lineRule="auto"/>
-              <w:jc w:val="center"/>
-              <w:rPr>
-                <w:rFonts w:eastAsia="Times New Roman" w:cs="Times New Roman"/>
-                <w:szCs w:val="24"/>
-              </w:rPr>
-            </w:pPr>
-            <w:r>
-              <w:rPr>
-                <w:rFonts w:ascii="Arial" w:eastAsia="Times New Roman" w:hAnsi="Arial" w:cs="Arial"/>
-                <w:color w:val="000000"/>
-                <w:sz w:val="22"/>
-              </w:rPr>
-              <w:t>3.835</w:t>
-            </w:r>
-          </w:p>
-        </w:tc>
-      </w:tr>
-      <w:tr>
-        <w:trPr>
-          <w:trHeight w:val="554"/>
-        </w:trPr>
-        <w:tc>
-          <w:tcPr>
-            <w:tcW w:w="0" w:type="auto"/>
-            <w:tcMar>
-              <w:top w:w="100" w:type="dxa"/>
-              <w:left w:w="100" w:type="dxa"/>
-              <w:bottom w:w="100" w:type="dxa"/>
-              <w:right w:w="100" w:type="dxa"/>
-            </w:tcMar>
-            <w:hideMark/>
-          </w:tcPr>
-          <w:p>
-            <w:pPr>
-              <w:spacing w:line="360" w:lineRule="auto"/>
-              <w:jc w:val="center"/>
-              <w:rPr>
-                <w:rFonts w:eastAsia="Times New Roman" w:cs="Times New Roman"/>
-                <w:szCs w:val="24"/>
-              </w:rPr>
-            </w:pPr>
-            <w:r>
-              <w:rPr>
-                <w:rFonts w:ascii="Arial" w:eastAsia="Times New Roman" w:hAnsi="Arial" w:cs="Arial"/>
-                <w:color w:val="000000"/>
-                <w:sz w:val="22"/>
-              </w:rPr>
-              <w:t>LSTM: 50 epochs, 5 years</w:t>
-            </w:r>
-          </w:p>
-        </w:tc>
-        <w:tc>
-          <w:tcPr>
-            <w:tcW w:w="0" w:type="auto"/>
-            <w:tcMar>
-              <w:top w:w="100" w:type="dxa"/>
-              <w:left w:w="100" w:type="dxa"/>
-              <w:bottom w:w="100" w:type="dxa"/>
-              <w:right w:w="100" w:type="dxa"/>
-            </w:tcMar>
-            <w:hideMark/>
-          </w:tcPr>
-          <w:p>
-            <w:pPr>
-              <w:spacing w:line="360" w:lineRule="auto"/>
-              <w:jc w:val="center"/>
-              <w:rPr>
-                <w:rFonts w:eastAsia="Times New Roman" w:cs="Times New Roman"/>
-                <w:szCs w:val="24"/>
-              </w:rPr>
-            </w:pPr>
-            <w:r>
-              <w:rPr>
-                <w:rFonts w:ascii="Arial" w:eastAsia="Times New Roman" w:hAnsi="Arial" w:cs="Arial"/>
-                <w:color w:val="000000"/>
-                <w:sz w:val="22"/>
-              </w:rPr>
-              <w:t>3.003</w:t>
-            </w:r>
-          </w:p>
-        </w:tc>
-        <w:tc>
-          <w:tcPr>
-            <w:tcW w:w="0" w:type="auto"/>
-            <w:tcMar>
-              <w:top w:w="100" w:type="dxa"/>
-              <w:left w:w="100" w:type="dxa"/>
-              <w:bottom w:w="100" w:type="dxa"/>
-              <w:right w:w="100" w:type="dxa"/>
-            </w:tcMar>
-            <w:hideMark/>
-          </w:tcPr>
-          <w:p>
-            <w:pPr>
-              <w:spacing w:line="360" w:lineRule="auto"/>
-              <w:jc w:val="center"/>
-              <w:rPr>
-                <w:rFonts w:eastAsia="Times New Roman" w:cs="Times New Roman"/>
-                <w:szCs w:val="24"/>
-              </w:rPr>
-            </w:pPr>
-            <w:r>
-              <w:rPr>
-                <w:rFonts w:ascii="Arial" w:eastAsia="Times New Roman" w:hAnsi="Arial" w:cs="Arial"/>
-                <w:color w:val="000000"/>
-                <w:sz w:val="22"/>
-              </w:rPr>
-              <w:t>2.924</w:t>
-            </w:r>
-          </w:p>
-        </w:tc>
-        <w:tc>
-          <w:tcPr>
-            <w:tcW w:w="0" w:type="auto"/>
-            <w:tcMar>
-              <w:top w:w="100" w:type="dxa"/>
-              <w:left w:w="100" w:type="dxa"/>
-              <w:bottom w:w="100" w:type="dxa"/>
-              <w:right w:w="100" w:type="dxa"/>
-            </w:tcMar>
-            <w:hideMark/>
-          </w:tcPr>
-          <w:p>
-            <w:pPr>
-              <w:spacing w:line="360" w:lineRule="auto"/>
-              <w:jc w:val="center"/>
-              <w:rPr>
-                <w:rFonts w:eastAsia="Times New Roman" w:cs="Times New Roman"/>
-                <w:szCs w:val="24"/>
-              </w:rPr>
-            </w:pPr>
-            <w:r>
-              <w:rPr>
-                <w:rFonts w:ascii="Arial" w:eastAsia="Times New Roman" w:hAnsi="Arial" w:cs="Arial"/>
-                <w:color w:val="000000"/>
-                <w:sz w:val="22"/>
-              </w:rPr>
-              <w:t>3.934</w:t>
-            </w:r>
-          </w:p>
-        </w:tc>
-        <w:tc>
-          <w:tcPr>
-            <w:tcW w:w="0" w:type="auto"/>
-            <w:tcMar>
-              <w:top w:w="100" w:type="dxa"/>
-              <w:left w:w="100" w:type="dxa"/>
-              <w:bottom w:w="100" w:type="dxa"/>
-              <w:right w:w="100" w:type="dxa"/>
-            </w:tcMar>
-            <w:hideMark/>
-          </w:tcPr>
-          <w:p>
-            <w:pPr>
-              <w:spacing w:line="360" w:lineRule="auto"/>
-              <w:jc w:val="center"/>
-              <w:rPr>
-                <w:rFonts w:eastAsia="Times New Roman" w:cs="Times New Roman"/>
-                <w:szCs w:val="24"/>
-              </w:rPr>
-            </w:pPr>
-            <w:r>
-              <w:rPr>
-                <w:rFonts w:ascii="Arial" w:eastAsia="Times New Roman" w:hAnsi="Arial" w:cs="Arial"/>
-                <w:color w:val="000000"/>
-                <w:sz w:val="22"/>
-              </w:rPr>
-              <w:t>3.879</w:t>
-            </w:r>
-          </w:p>
-        </w:tc>
-      </w:tr>
-      <w:tr>
-        <w:trPr>
-          <w:trHeight w:val="554"/>
-        </w:trPr>
-        <w:tc>
-          <w:tcPr>
-            <w:tcW w:w="0" w:type="auto"/>
-            <w:tcMar>
-              <w:top w:w="100" w:type="dxa"/>
-              <w:left w:w="100" w:type="dxa"/>
-              <w:bottom w:w="100" w:type="dxa"/>
-              <w:right w:w="100" w:type="dxa"/>
-            </w:tcMar>
-            <w:hideMark/>
-          </w:tcPr>
-          <w:p>
-            <w:pPr>
-              <w:spacing w:line="360" w:lineRule="auto"/>
-              <w:jc w:val="center"/>
-              <w:rPr>
-                <w:rFonts w:eastAsia="Times New Roman" w:cs="Times New Roman"/>
-                <w:szCs w:val="24"/>
-              </w:rPr>
-            </w:pPr>
-            <w:r>
-              <w:rPr>
-                <w:rFonts w:ascii="Arial" w:eastAsia="Times New Roman" w:hAnsi="Arial" w:cs="Arial"/>
-                <w:color w:val="000000"/>
-                <w:sz w:val="22"/>
-              </w:rPr>
-              <w:t>Persistence: 20 years</w:t>
-            </w:r>
-          </w:p>
-        </w:tc>
-        <w:tc>
-          <w:tcPr>
-            <w:tcW w:w="0" w:type="auto"/>
-            <w:tcMar>
-              <w:top w:w="100" w:type="dxa"/>
-              <w:left w:w="100" w:type="dxa"/>
-              <w:bottom w:w="100" w:type="dxa"/>
-              <w:right w:w="100" w:type="dxa"/>
-            </w:tcMar>
-            <w:hideMark/>
-          </w:tcPr>
-          <w:p>
-            <w:pPr>
-              <w:spacing w:line="360" w:lineRule="auto"/>
-              <w:jc w:val="center"/>
-              <w:rPr>
-                <w:rFonts w:eastAsia="Times New Roman" w:cs="Times New Roman"/>
-                <w:szCs w:val="24"/>
-              </w:rPr>
-            </w:pPr>
-            <w:r>
-              <w:rPr>
-                <w:rFonts w:ascii="Arial" w:eastAsia="Times New Roman" w:hAnsi="Arial" w:cs="Arial"/>
-                <w:color w:val="000000"/>
-                <w:sz w:val="22"/>
-              </w:rPr>
-              <w:t>3.885</w:t>
-            </w:r>
-          </w:p>
-        </w:tc>
-        <w:tc>
-          <w:tcPr>
-            <w:tcW w:w="0" w:type="auto"/>
-            <w:tcMar>
-              <w:top w:w="100" w:type="dxa"/>
-              <w:left w:w="100" w:type="dxa"/>
-              <w:bottom w:w="100" w:type="dxa"/>
-              <w:right w:w="100" w:type="dxa"/>
-            </w:tcMar>
-            <w:hideMark/>
-          </w:tcPr>
-          <w:p>
-            <w:pPr>
-              <w:spacing w:line="360" w:lineRule="auto"/>
-              <w:jc w:val="center"/>
-              <w:rPr>
-                <w:rFonts w:eastAsia="Times New Roman" w:cs="Times New Roman"/>
-                <w:szCs w:val="24"/>
-              </w:rPr>
-            </w:pPr>
-            <w:r>
-              <w:rPr>
-                <w:rFonts w:ascii="Arial" w:eastAsia="Times New Roman" w:hAnsi="Arial" w:cs="Arial"/>
-                <w:color w:val="000000"/>
-                <w:sz w:val="22"/>
-              </w:rPr>
-              <w:t>3.790</w:t>
-            </w:r>
-          </w:p>
-        </w:tc>
-        <w:tc>
-          <w:tcPr>
-            <w:tcW w:w="0" w:type="auto"/>
-            <w:tcMar>
-              <w:top w:w="100" w:type="dxa"/>
-              <w:left w:w="100" w:type="dxa"/>
-              <w:bottom w:w="100" w:type="dxa"/>
-              <w:right w:w="100" w:type="dxa"/>
-            </w:tcMar>
-            <w:hideMark/>
-          </w:tcPr>
-          <w:p>
-            <w:pPr>
-              <w:spacing w:line="360" w:lineRule="auto"/>
-              <w:jc w:val="center"/>
-              <w:rPr>
-                <w:rFonts w:eastAsia="Times New Roman" w:cs="Times New Roman"/>
-                <w:szCs w:val="24"/>
-              </w:rPr>
-            </w:pPr>
-            <w:r>
-              <w:rPr>
-                <w:rFonts w:ascii="Arial" w:eastAsia="Times New Roman" w:hAnsi="Arial" w:cs="Arial"/>
-                <w:color w:val="000000"/>
-                <w:sz w:val="22"/>
-              </w:rPr>
-              <w:t>4.956</w:t>
-            </w:r>
-          </w:p>
-        </w:tc>
-        <w:tc>
-          <w:tcPr>
-            <w:tcW w:w="0" w:type="auto"/>
-            <w:tcMar>
-              <w:top w:w="100" w:type="dxa"/>
-              <w:left w:w="100" w:type="dxa"/>
-              <w:bottom w:w="100" w:type="dxa"/>
-              <w:right w:w="100" w:type="dxa"/>
-            </w:tcMar>
-            <w:hideMark/>
-          </w:tcPr>
-          <w:p>
-            <w:pPr>
-              <w:spacing w:line="360" w:lineRule="auto"/>
-              <w:jc w:val="center"/>
-              <w:rPr>
-                <w:rFonts w:eastAsia="Times New Roman" w:cs="Times New Roman"/>
-                <w:szCs w:val="24"/>
-              </w:rPr>
-            </w:pPr>
-            <w:r>
-              <w:rPr>
-                <w:rFonts w:ascii="Arial" w:eastAsia="Times New Roman" w:hAnsi="Arial" w:cs="Arial"/>
-                <w:color w:val="000000"/>
-                <w:sz w:val="22"/>
-              </w:rPr>
-              <w:t>4.828</w:t>
-            </w:r>
-          </w:p>
-        </w:tc>
-      </w:tr>
-      <w:tr>
-        <w:trPr>
-          <w:trHeight w:val="554"/>
-        </w:trPr>
-        <w:tc>
-          <w:tcPr>
-            <w:tcW w:w="0" w:type="auto"/>
-            <w:tcMar>
-              <w:top w:w="100" w:type="dxa"/>
-              <w:left w:w="100" w:type="dxa"/>
-              <w:bottom w:w="100" w:type="dxa"/>
-              <w:right w:w="100" w:type="dxa"/>
-            </w:tcMar>
-            <w:hideMark/>
-          </w:tcPr>
-          <w:p>
-            <w:pPr>
-              <w:spacing w:line="360" w:lineRule="auto"/>
-              <w:jc w:val="center"/>
-              <w:rPr>
-                <w:rFonts w:eastAsia="Times New Roman" w:cs="Times New Roman"/>
-                <w:szCs w:val="24"/>
-              </w:rPr>
-            </w:pPr>
-            <w:r>
-              <w:rPr>
-                <w:rFonts w:ascii="Arial" w:eastAsia="Times New Roman" w:hAnsi="Arial" w:cs="Arial"/>
-                <w:color w:val="000000"/>
-                <w:sz w:val="22"/>
-              </w:rPr>
-              <w:lastRenderedPageBreak/>
-              <w:t>Persistence: 5 years</w:t>
-            </w:r>
-          </w:p>
-        </w:tc>
-        <w:tc>
-          <w:tcPr>
-            <w:tcW w:w="0" w:type="auto"/>
-            <w:tcMar>
-              <w:top w:w="100" w:type="dxa"/>
-              <w:left w:w="100" w:type="dxa"/>
-              <w:bottom w:w="100" w:type="dxa"/>
-              <w:right w:w="100" w:type="dxa"/>
-            </w:tcMar>
-            <w:hideMark/>
-          </w:tcPr>
-          <w:p>
-            <w:pPr>
-              <w:spacing w:line="360" w:lineRule="auto"/>
-              <w:jc w:val="center"/>
-              <w:rPr>
-                <w:rFonts w:eastAsia="Times New Roman" w:cs="Times New Roman"/>
-                <w:szCs w:val="24"/>
-              </w:rPr>
-            </w:pPr>
-            <w:r>
-              <w:rPr>
-                <w:rFonts w:ascii="Arial" w:eastAsia="Times New Roman" w:hAnsi="Arial" w:cs="Arial"/>
-                <w:color w:val="000000"/>
-                <w:sz w:val="22"/>
-              </w:rPr>
-              <w:t>3.845</w:t>
-            </w:r>
-          </w:p>
-        </w:tc>
-        <w:tc>
-          <w:tcPr>
-            <w:tcW w:w="0" w:type="auto"/>
-            <w:tcMar>
-              <w:top w:w="100" w:type="dxa"/>
-              <w:left w:w="100" w:type="dxa"/>
-              <w:bottom w:w="100" w:type="dxa"/>
-              <w:right w:w="100" w:type="dxa"/>
-            </w:tcMar>
-            <w:hideMark/>
-          </w:tcPr>
-          <w:p>
-            <w:pPr>
-              <w:spacing w:line="360" w:lineRule="auto"/>
-              <w:jc w:val="center"/>
-              <w:rPr>
-                <w:rFonts w:eastAsia="Times New Roman" w:cs="Times New Roman"/>
-                <w:szCs w:val="24"/>
-              </w:rPr>
-            </w:pPr>
-            <w:r>
-              <w:rPr>
-                <w:rFonts w:ascii="Arial" w:eastAsia="Times New Roman" w:hAnsi="Arial" w:cs="Arial"/>
-                <w:color w:val="000000"/>
-                <w:sz w:val="22"/>
-              </w:rPr>
-              <w:t>3.782</w:t>
-            </w:r>
-          </w:p>
-        </w:tc>
-        <w:tc>
-          <w:tcPr>
-            <w:tcW w:w="0" w:type="auto"/>
-            <w:tcMar>
-              <w:top w:w="100" w:type="dxa"/>
-              <w:left w:w="100" w:type="dxa"/>
-              <w:bottom w:w="100" w:type="dxa"/>
-              <w:right w:w="100" w:type="dxa"/>
-            </w:tcMar>
-            <w:hideMark/>
-          </w:tcPr>
-          <w:p>
-            <w:pPr>
-              <w:spacing w:line="360" w:lineRule="auto"/>
-              <w:jc w:val="center"/>
-              <w:rPr>
-                <w:rFonts w:eastAsia="Times New Roman" w:cs="Times New Roman"/>
-                <w:szCs w:val="24"/>
-              </w:rPr>
-            </w:pPr>
-            <w:r>
-              <w:rPr>
-                <w:rFonts w:ascii="Arial" w:eastAsia="Times New Roman" w:hAnsi="Arial" w:cs="Arial"/>
-                <w:color w:val="000000"/>
-                <w:sz w:val="22"/>
-              </w:rPr>
-              <w:t>4.936</w:t>
-            </w:r>
-          </w:p>
-        </w:tc>
-        <w:tc>
-          <w:tcPr>
-            <w:tcW w:w="0" w:type="auto"/>
-            <w:tcMar>
-              <w:top w:w="100" w:type="dxa"/>
-              <w:left w:w="100" w:type="dxa"/>
-              <w:bottom w:w="100" w:type="dxa"/>
-              <w:right w:w="100" w:type="dxa"/>
-            </w:tcMar>
-            <w:hideMark/>
-          </w:tcPr>
-          <w:p>
-            <w:pPr>
-              <w:spacing w:line="360" w:lineRule="auto"/>
-              <w:jc w:val="center"/>
-              <w:rPr>
-                <w:rFonts w:eastAsia="Times New Roman" w:cs="Times New Roman"/>
-                <w:szCs w:val="24"/>
-              </w:rPr>
-            </w:pPr>
-            <w:r>
-              <w:rPr>
-                <w:rFonts w:ascii="Arial" w:eastAsia="Times New Roman" w:hAnsi="Arial" w:cs="Arial"/>
-                <w:color w:val="000000"/>
-                <w:sz w:val="22"/>
-              </w:rPr>
-              <w:t>4.849</w:t>
-            </w:r>
-          </w:p>
-        </w:tc>
-      </w:tr>
-    </w:tbl>
-    <w:p>
-      <w:pPr>
-        <w:spacing w:line="360" w:lineRule="auto"/>
-        <w:rPr>
-          <w:rFonts w:ascii="Arial" w:eastAsia="Times New Roman" w:hAnsi="Arial" w:cs="Arial"/>
-          <w:color w:val="000000"/>
-          <w:sz w:val="22"/>
-        </w:rPr>
-      </w:pPr>
-      <w:r>
-        <w:rPr>
-          <w:rFonts w:ascii="Arial" w:eastAsia="Times New Roman" w:hAnsi="Arial" w:cs="Arial"/>
-          <w:b/>
-          <w:bCs/>
-          <w:color w:val="000000"/>
-          <w:sz w:val="22"/>
-        </w:rPr>
-        <w:t>Table 1: Model perfo</w:t>
-      </w:r>
-      <w:r>
-        <w:rPr>
-          <w:rFonts w:ascii="Arial" w:eastAsia="Times New Roman" w:hAnsi="Arial" w:cs="Arial"/>
-          <w:b/>
-          <w:bCs/>
-          <w:color w:val="000000"/>
-          <w:sz w:val="22"/>
-        </w:rPr>
-        <w:t>rmance statistics.</w:t>
-      </w:r>
-      <w:r>
-        <w:rPr>
-          <w:rFonts w:ascii="Arial" w:eastAsia="Times New Roman" w:hAnsi="Arial" w:cs="Arial"/>
-          <w:color w:val="000000"/>
-          <w:sz w:val="22"/>
-        </w:rPr>
-        <w:t xml:space="preserve"> We trained three LSTM models with varying epochs and years of data. LSTM models utilized 20 or </w:t>
-      </w:r>
-      <w:r>
-        <w:rPr>
-          <w:rFonts w:ascii="Arial" w:hAnsi="Arial" w:cs="Arial"/>
-          <w:sz w:val="22"/>
-        </w:rPr>
-        <w:t>5</w:t>
-      </w:r>
-      <w:r>
-        <w:rPr>
-          <w:rFonts w:ascii="Arial" w:eastAsia="Times New Roman" w:hAnsi="Arial" w:cs="Arial"/>
-          <w:color w:val="000000"/>
-          <w:sz w:val="22"/>
-        </w:rPr>
-        <w:t xml:space="preserve"> years of total data with an 80:20 train-test split. Both persistence and LSTM models were then evaluated using testing data</w:t>
-      </w:r>
-      <w:r>
-        <w:rPr>
-          <w:rFonts w:ascii="Arial" w:eastAsia="Times New Roman" w:hAnsi="Arial" w:cs="Arial"/>
-          <w:color w:val="000000"/>
-          <w:sz w:val="22"/>
-        </w:rPr>
-        <w:t xml:space="preserve"> for</w:t>
-      </w:r>
-      <w:r>
-        <w:rPr>
-          <w:rFonts w:ascii="Arial" w:eastAsia="Times New Roman" w:hAnsi="Arial" w:cs="Arial"/>
-          <w:color w:val="000000"/>
-          <w:sz w:val="22"/>
-        </w:rPr>
-        <w:t xml:space="preserve"> all 100 sites selected in this study</w:t>
-      </w:r>
-      <w:r>
-        <w:rPr>
-          <w:rFonts w:ascii="Arial" w:eastAsia="Times New Roman" w:hAnsi="Arial" w:cs="Arial"/>
-          <w:color w:val="000000"/>
-          <w:sz w:val="22"/>
-        </w:rPr>
-        <w:t>, with each model's mean and median mean absolute error (MAE) and root</w:t>
-      </w:r>
-      <w:r>
-        <w:rPr>
-          <w:rFonts w:ascii="Arial" w:eastAsia="Times New Roman" w:hAnsi="Arial" w:cs="Arial"/>
-          <w:color w:val="000000"/>
-          <w:sz w:val="22"/>
-        </w:rPr>
-        <w:t xml:space="preserve"> mean square error (RMSE) </w:t>
-      </w:r>
-      <w:r>
-        <w:rPr>
-          <w:rFonts w:ascii="Arial" w:eastAsia="Times New Roman" w:hAnsi="Arial" w:cs="Arial"/>
-          <w:color w:val="000000"/>
-          <w:sz w:val="22"/>
-        </w:rPr>
-        <w:t xml:space="preserve">in meters per second </w:t>
-      </w:r>
-      <w:r>
-        <w:rPr>
-          <w:rFonts w:ascii="Arial" w:eastAsia="Times New Roman" w:hAnsi="Arial" w:cs="Arial"/>
-          <w:color w:val="000000"/>
-          <w:sz w:val="22"/>
-        </w:rPr>
-        <w:t>being recorded.</w:t>
       </w:r>
     </w:p>
     <w:p>
@@ -5551,7 +4486,27 @@
           <w:color w:val="000000"/>
           <w:sz w:val="22"/>
         </w:rPr>
-        <w:t>Table 2: Keras LSTM network architecture.</w:t>
+        <w:t xml:space="preserve">Table </w:t>
+      </w:r>
+      <w:r>
+        <w:rPr>
+          <w:rFonts w:ascii="Arial" w:eastAsia="Times New Roman" w:hAnsi="Arial" w:cs="Arial"/>
+          <w:b/>
+          <w:bCs/>
+          <w:color w:val="000000"/>
+          <w:sz w:val="22"/>
+        </w:rPr>
+        <w:t>1</w:t>
+      </w:r>
+      <w:r>
+        <w:rPr>
+          <w:rFonts w:ascii="Arial" w:eastAsia="Times New Roman" w:hAnsi="Arial" w:cs="Arial"/>
+          <w:b/>
+          <w:bCs/>
+          <w:color w:val="000000"/>
+          <w:sz w:val="22"/>
+        </w:rPr>
+        <w:t>: Keras LSTM network architecture.</w:t>
       </w:r>
       <w:r>
         <w:rPr>
@@ -5559,12 +4514,39 @@
           <w:color w:val="000000"/>
           <w:sz w:val="22"/>
         </w:rPr>
-        <w:t xml:space="preserve"> The architecture of the LSTM network used in this study as given by Keras. The parameters are the totals of the weights and biases associated with each layer. An output shape of (None, 16) indicates that one or more lists of length 16 are passed as output from a layer.</w:t>
+        <w:t xml:space="preserve"> The architecture of the LSTM network used in this study </w:t>
+      </w:r>
+      <w:proofErr w:type="gramStart"/>
+      <w:r>
+        <w:rPr>
+          <w:rFonts w:ascii="Arial" w:eastAsia="Times New Roman" w:hAnsi="Arial" w:cs="Arial"/>
+          <w:color w:val="000000"/>
+          <w:sz w:val="22"/>
+        </w:rPr>
+        <w:t>as</w:t>
+      </w:r>
+      <w:proofErr w:type="gramEnd"/>
+      <w:r>
+        <w:rPr>
+          <w:rFonts w:ascii="Arial" w:eastAsia="Times New Roman" w:hAnsi="Arial" w:cs="Arial"/>
+          <w:color w:val="000000"/>
+          <w:sz w:val="22"/>
+        </w:rPr>
+        <w:t xml:space="preserve"> given by Keras. The parameters are the totals of the weights and biases </w:t>
+      </w:r>
+      <w:r>
+        <w:rPr>
+          <w:rFonts w:ascii="Arial" w:eastAsia="Times New Roman" w:hAnsi="Arial" w:cs="Arial"/>
+          <w:color w:val="000000"/>
+          <w:sz w:val="22"/>
+        </w:rPr>
+        <w:lastRenderedPageBreak/>
+        <w:t>associated with each layer. An output shape of (None, 16) indicates that one or more lists of length 16 are passed as output from a layer.</w:t>
       </w:r>
     </w:p>
     <w:sectPr>
-      <w:headerReference w:type="default" r:id="rId12"/>
-      <w:footerReference w:type="default" r:id="rId13"/>
+      <w:headerReference w:type="default" r:id="rId13"/>
+      <w:footerReference w:type="default" r:id="rId14"/>
       <w:pgSz w:w="12240" w:h="15840"/>
       <w:pgMar w:top="1440" w:right="1440" w:bottom="1440" w:left="1440" w:header="720" w:footer="720" w:gutter="0"/>
       <w:lnNumType w:countBy="1" w:restart="continuous"/>
@@ -5941,6 +4923,119 @@
     </w:lvl>
   </w:abstractNum>
   <w:abstractNum w:abstractNumId="2" w15:restartNumberingAfterBreak="0">
+    <w:nsid w:val="0735370B"/>
+    <w:multiLevelType w:val="multilevel"/>
+    <w:tmpl w:val="AAA8694A"/>
+    <w:lvl w:ilvl="0">
+      <w:start w:val="1"/>
+      <w:numFmt w:val="decimal"/>
+      <w:lvlText w:val="%1."/>
+      <w:lvlJc w:val="left"/>
+      <w:pPr>
+        <w:tabs>
+          <w:tab w:val="num" w:pos="720"/>
+        </w:tabs>
+        <w:ind w:left="720" w:hanging="360"/>
+      </w:pPr>
+    </w:lvl>
+    <w:lvl w:ilvl="1" w:tentative="1">
+      <w:start w:val="1"/>
+      <w:numFmt w:val="decimal"/>
+      <w:lvlText w:val="%2."/>
+      <w:lvlJc w:val="left"/>
+      <w:pPr>
+        <w:tabs>
+          <w:tab w:val="num" w:pos="1440"/>
+        </w:tabs>
+        <w:ind w:left="1440" w:hanging="360"/>
+      </w:pPr>
+    </w:lvl>
+    <w:lvl w:ilvl="2" w:tentative="1">
+      <w:start w:val="1"/>
+      <w:numFmt w:val="decimal"/>
+      <w:lvlText w:val="%3."/>
+      <w:lvlJc w:val="left"/>
+      <w:pPr>
+        <w:tabs>
+          <w:tab w:val="num" w:pos="2160"/>
+        </w:tabs>
+        <w:ind w:left="2160" w:hanging="360"/>
+      </w:pPr>
+    </w:lvl>
+    <w:lvl w:ilvl="3" w:tentative="1">
+      <w:start w:val="1"/>
+      <w:numFmt w:val="decimal"/>
+      <w:lvlText w:val="%4."/>
+      <w:lvlJc w:val="left"/>
+      <w:pPr>
+        <w:tabs>
+          <w:tab w:val="num" w:pos="2880"/>
+        </w:tabs>
+        <w:ind w:left="2880" w:hanging="360"/>
+      </w:pPr>
+    </w:lvl>
+    <w:lvl w:ilvl="4" w:tentative="1">
+      <w:start w:val="1"/>
+      <w:numFmt w:val="decimal"/>
+      <w:lvlText w:val="%5."/>
+      <w:lvlJc w:val="left"/>
+      <w:pPr>
+        <w:tabs>
+          <w:tab w:val="num" w:pos="3600"/>
+        </w:tabs>
+        <w:ind w:left="3600" w:hanging="360"/>
+      </w:pPr>
+    </w:lvl>
+    <w:lvl w:ilvl="5" w:tentative="1">
+      <w:start w:val="1"/>
+      <w:numFmt w:val="decimal"/>
+      <w:lvlText w:val="%6."/>
+      <w:lvlJc w:val="left"/>
+      <w:pPr>
+        <w:tabs>
+          <w:tab w:val="num" w:pos="4320"/>
+        </w:tabs>
+        <w:ind w:left="4320" w:hanging="360"/>
+      </w:pPr>
+    </w:lvl>
+    <w:lvl w:ilvl="6" w:tentative="1">
+      <w:start w:val="1"/>
+      <w:numFmt w:val="decimal"/>
+      <w:lvlText w:val="%7."/>
+      <w:lvlJc w:val="left"/>
+      <w:pPr>
+        <w:tabs>
+          <w:tab w:val="num" w:pos="5040"/>
+        </w:tabs>
+        <w:ind w:left="5040" w:hanging="360"/>
+      </w:pPr>
+    </w:lvl>
+    <w:lvl w:ilvl="7" w:tentative="1">
+      <w:start w:val="1"/>
+      <w:numFmt w:val="decimal"/>
+      <w:lvlText w:val="%8."/>
+      <w:lvlJc w:val="left"/>
+      <w:pPr>
+        <w:tabs>
+          <w:tab w:val="num" w:pos="5760"/>
+        </w:tabs>
+        <w:ind w:left="5760" w:hanging="360"/>
+      </w:pPr>
+    </w:lvl>
+    <w:lvl w:ilvl="8" w:tentative="1">
+      <w:start w:val="1"/>
+      <w:numFmt w:val="decimal"/>
+      <w:lvlText w:val="%9."/>
+      <w:lvlJc w:val="left"/>
+      <w:pPr>
+        <w:tabs>
+          <w:tab w:val="num" w:pos="6480"/>
+        </w:tabs>
+        <w:ind w:left="6480" w:hanging="360"/>
+      </w:pPr>
+    </w:lvl>
+  </w:abstractNum>
+  <w:abstractNum w:abstractNumId="3" w15:restartNumberingAfterBreak="0">
     <w:nsid w:val="075038B8"/>
     <w:multiLevelType w:val="hybridMultilevel"/>
     <w:tmpl w:val="43F0C5D2"/>
@@ -6053,7 +5148,7 @@
       </w:rPr>
     </w:lvl>
   </w:abstractNum>
-  <w:abstractNum w:abstractNumId="3" w15:restartNumberingAfterBreak="0">
+  <w:abstractNum w:abstractNumId="4" w15:restartNumberingAfterBreak="0">
     <w:nsid w:val="14C16BA0"/>
     <w:multiLevelType w:val="hybridMultilevel"/>
     <w:tmpl w:val="3462E6F4"/>
@@ -6166,7 +5261,7 @@
       </w:rPr>
     </w:lvl>
   </w:abstractNum>
-  <w:abstractNum w:abstractNumId="4" w15:restartNumberingAfterBreak="0">
+  <w:abstractNum w:abstractNumId="5" w15:restartNumberingAfterBreak="0">
     <w:nsid w:val="159A6966"/>
     <w:multiLevelType w:val="hybridMultilevel"/>
     <w:tmpl w:val="E96EA630"/>
@@ -6255,7 +5350,7 @@
       </w:pPr>
     </w:lvl>
   </w:abstractNum>
-  <w:abstractNum w:abstractNumId="5" w15:restartNumberingAfterBreak="0">
+  <w:abstractNum w:abstractNumId="6" w15:restartNumberingAfterBreak="0">
     <w:nsid w:val="179614E9"/>
     <w:multiLevelType w:val="hybridMultilevel"/>
     <w:tmpl w:val="D9DC6D5C"/>
@@ -6368,7 +5463,7 @@
       </w:rPr>
     </w:lvl>
   </w:abstractNum>
-  <w:abstractNum w:abstractNumId="6" w15:restartNumberingAfterBreak="0">
+  <w:abstractNum w:abstractNumId="7" w15:restartNumberingAfterBreak="0">
     <w:nsid w:val="1A5A1E4D"/>
     <w:multiLevelType w:val="hybridMultilevel"/>
     <w:tmpl w:val="348E7DA0"/>
@@ -6481,7 +5576,7 @@
       </w:rPr>
     </w:lvl>
   </w:abstractNum>
-  <w:abstractNum w:abstractNumId="7" w15:restartNumberingAfterBreak="0">
+  <w:abstractNum w:abstractNumId="8" w15:restartNumberingAfterBreak="0">
     <w:nsid w:val="2DB1165B"/>
     <w:multiLevelType w:val="hybridMultilevel"/>
     <w:tmpl w:val="C07847E2"/>
@@ -6572,7 +5667,7 @@
       </w:pPr>
     </w:lvl>
   </w:abstractNum>
-  <w:abstractNum w:abstractNumId="8" w15:restartNumberingAfterBreak="0">
+  <w:abstractNum w:abstractNumId="9" w15:restartNumberingAfterBreak="0">
     <w:nsid w:val="3FE43F99"/>
     <w:multiLevelType w:val="multilevel"/>
     <w:tmpl w:val="009C9A26"/>
@@ -6685,7 +5780,7 @@
       </w:pPr>
     </w:lvl>
   </w:abstractNum>
-  <w:abstractNum w:abstractNumId="9" w15:restartNumberingAfterBreak="0">
+  <w:abstractNum w:abstractNumId="10" w15:restartNumberingAfterBreak="0">
     <w:nsid w:val="40693D7C"/>
     <w:multiLevelType w:val="hybridMultilevel"/>
     <w:tmpl w:val="10304532"/>
@@ -6798,7 +5893,7 @@
       </w:rPr>
     </w:lvl>
   </w:abstractNum>
-  <w:abstractNum w:abstractNumId="10" w15:restartNumberingAfterBreak="0">
+  <w:abstractNum w:abstractNumId="11" w15:restartNumberingAfterBreak="0">
     <w:nsid w:val="42741B7E"/>
     <w:multiLevelType w:val="hybridMultilevel"/>
     <w:tmpl w:val="B6EABA42"/>
@@ -6911,7 +6006,7 @@
       </w:rPr>
     </w:lvl>
   </w:abstractNum>
-  <w:abstractNum w:abstractNumId="11" w15:restartNumberingAfterBreak="0">
+  <w:abstractNum w:abstractNumId="12" w15:restartNumberingAfterBreak="0">
     <w:nsid w:val="48C20BBC"/>
     <w:multiLevelType w:val="hybridMultilevel"/>
     <w:tmpl w:val="BB4CF636"/>
@@ -6997,7 +6092,7 @@
       </w:pPr>
     </w:lvl>
   </w:abstractNum>
-  <w:abstractNum w:abstractNumId="12" w15:restartNumberingAfterBreak="0">
+  <w:abstractNum w:abstractNumId="13" w15:restartNumberingAfterBreak="0">
     <w:nsid w:val="4A392CEA"/>
     <w:multiLevelType w:val="hybridMultilevel"/>
     <w:tmpl w:val="AAF8A0E4"/>
@@ -7110,7 +6205,7 @@
       </w:rPr>
     </w:lvl>
   </w:abstractNum>
-  <w:abstractNum w:abstractNumId="13" w15:restartNumberingAfterBreak="0">
+  <w:abstractNum w:abstractNumId="14" w15:restartNumberingAfterBreak="0">
     <w:nsid w:val="583A63D8"/>
     <w:multiLevelType w:val="hybridMultilevel"/>
     <w:tmpl w:val="26D06812"/>
@@ -7223,7 +6318,7 @@
       </w:rPr>
     </w:lvl>
   </w:abstractNum>
-  <w:abstractNum w:abstractNumId="14" w15:restartNumberingAfterBreak="0">
+  <w:abstractNum w:abstractNumId="15" w15:restartNumberingAfterBreak="0">
     <w:nsid w:val="60185113"/>
     <w:multiLevelType w:val="hybridMultilevel"/>
     <w:tmpl w:val="3446AC36"/>
@@ -7336,7 +6431,7 @@
       </w:rPr>
     </w:lvl>
   </w:abstractNum>
-  <w:abstractNum w:abstractNumId="15" w15:restartNumberingAfterBreak="0">
+  <w:abstractNum w:abstractNumId="16" w15:restartNumberingAfterBreak="0">
     <w:nsid w:val="77832F08"/>
     <w:multiLevelType w:val="hybridMultilevel"/>
     <w:tmpl w:val="1286096C"/>
@@ -7426,52 +6521,55 @@
     </w:lvl>
   </w:abstractNum>
   <w:num w:numId="1" w16cid:durableId="99497712">
-    <w:abstractNumId w:val="2"/>
+    <w:abstractNumId w:val="3"/>
   </w:num>
   <w:num w:numId="2" w16cid:durableId="529882009">
-    <w:abstractNumId w:val="9"/>
+    <w:abstractNumId w:val="10"/>
   </w:num>
   <w:num w:numId="3" w16cid:durableId="809371687">
-    <w:abstractNumId w:val="13"/>
+    <w:abstractNumId w:val="14"/>
   </w:num>
   <w:num w:numId="4" w16cid:durableId="313531025">
-    <w:abstractNumId w:val="5"/>
+    <w:abstractNumId w:val="6"/>
   </w:num>
   <w:num w:numId="5" w16cid:durableId="720175274">
     <w:abstractNumId w:val="1"/>
   </w:num>
   <w:num w:numId="6" w16cid:durableId="796218289">
-    <w:abstractNumId w:val="6"/>
+    <w:abstractNumId w:val="7"/>
   </w:num>
   <w:num w:numId="7" w16cid:durableId="253979234">
+    <w:abstractNumId w:val="16"/>
+  </w:num>
+  <w:num w:numId="8" w16cid:durableId="271788137">
+    <w:abstractNumId w:val="13"/>
+  </w:num>
+  <w:num w:numId="9" w16cid:durableId="1024282451">
     <w:abstractNumId w:val="15"/>
   </w:num>
-  <w:num w:numId="8" w16cid:durableId="271788137">
+  <w:num w:numId="10" w16cid:durableId="582691751">
+    <w:abstractNumId w:val="11"/>
+  </w:num>
+  <w:num w:numId="11" w16cid:durableId="1664770868">
+    <w:abstractNumId w:val="4"/>
+  </w:num>
+  <w:num w:numId="12" w16cid:durableId="1382944074">
     <w:abstractNumId w:val="12"/>
   </w:num>
-  <w:num w:numId="9" w16cid:durableId="1024282451">
-    <w:abstractNumId w:val="14"/>
-  </w:num>
-  <w:num w:numId="10" w16cid:durableId="582691751">
-    <w:abstractNumId w:val="10"/>
-  </w:num>
-  <w:num w:numId="11" w16cid:durableId="1664770868">
-    <w:abstractNumId w:val="3"/>
-  </w:num>
-  <w:num w:numId="12" w16cid:durableId="1382944074">
-    <w:abstractNumId w:val="11"/>
-  </w:num>
   <w:num w:numId="13" w16cid:durableId="1796874480">
-    <w:abstractNumId w:val="4"/>
+    <w:abstractNumId w:val="5"/>
   </w:num>
   <w:num w:numId="14" w16cid:durableId="2115706708">
-    <w:abstractNumId w:val="7"/>
+    <w:abstractNumId w:val="8"/>
   </w:num>
   <w:num w:numId="15" w16cid:durableId="1249391074">
     <w:abstractNumId w:val="0"/>
   </w:num>
   <w:num w:numId="16" w16cid:durableId="288365105">
-    <w:abstractNumId w:val="8"/>
+    <w:abstractNumId w:val="9"/>
+  </w:num>
+  <w:num w:numId="17" w16cid:durableId="1398892239">
+    <w:abstractNumId w:val="2"/>
   </w:num>
 </w:numbering>
 </file>
@@ -7874,7 +6972,6 @@
   <w:style w:type="character" w:default="1" w:styleId="DefaultParagraphFont">
     <w:name w:val="Default Paragraph Font"/>
     <w:uiPriority w:val="1"/>
-    <w:semiHidden/>
     <w:unhideWhenUsed/>
   </w:style>
   <w:style w:type="table" w:default="1" w:styleId="TableNormal">

--- a/wind_speed_paper.docx
+++ b/wind_speed_paper.docx
@@ -3273,16 +3273,16 @@
       <w:r>
         <w:rPr>
           <w:rFonts w:ascii="Arial" w:hAnsi="Arial" w:cs="Arial"/>
-          <w:b/>
-          <w:bCs/>
-          <w:sz w:val="22"/>
-          <w:szCs w:val="20"/>
+          <w:noProof/>
+          <w:color w:val="000000"/>
+          <w:sz w:val="22"/>
+          <w:bdr w:val="none" w:sz="0" w:space="0" w:color="auto" w:frame="1"/>
         </w:rPr>
         <w:drawing>
-          <wp:inline distT="0" distB="0" distL="0" distR="0" wp14:anchorId="4A8047B3" wp14:editId="7CEA09DA">
-            <wp:extent cx="5943600" cy="3079750"/>
-            <wp:effectExtent l="0" t="0" r="0" b="6350"/>
-            <wp:docPr id="1568936592" name="Picture 24" descr="A map of a city&#10;&#10;Description automatically generated"/>
+          <wp:inline distT="0" distB="0" distL="0" distR="0" wp14:anchorId="4AEE8BE9" wp14:editId="2F9A2C05">
+            <wp:extent cx="5943600" cy="3086100"/>
+            <wp:effectExtent l="0" t="0" r="0" b="0"/>
+            <wp:docPr id="1063902603" name="Picture 1" descr="A map of a city&#10;&#10;Description automatically generated"/>
             <wp:cNvGraphicFramePr>
               <a:graphicFrameLocks xmlns:a="http://schemas.openxmlformats.org/drawingml/2006/main" noChangeAspect="1"/>
             </wp:cNvGraphicFramePr>
@@ -3290,7 +3290,7 @@
               <a:graphicData uri="http://schemas.openxmlformats.org/drawingml/2006/picture">
                 <pic:pic xmlns:pic="http://schemas.openxmlformats.org/drawingml/2006/picture">
                   <pic:nvPicPr>
-                    <pic:cNvPr id="1568936592" name="Picture 24" descr="A map of a city&#10;&#10;Description automatically generated"/>
+                    <pic:cNvPr id="1063902603" name="Picture 1" descr="A map of a city&#10;&#10;Description automatically generated"/>
                     <pic:cNvPicPr>
                       <a:picLocks noChangeAspect="1" noChangeArrowheads="1"/>
                     </pic:cNvPicPr>
@@ -3311,7 +3311,7 @@
                   <pic:spPr bwMode="auto">
                     <a:xfrm>
                       <a:off x="0" y="0"/>
-                      <a:ext cx="5943600" cy="3079750"/>
+                      <a:ext cx="5943600" cy="3086100"/>
                     </a:xfrm>
                     <a:prstGeom prst="rect">
                       <a:avLst/>
@@ -3397,6 +3397,7 @@
           <w:rFonts w:ascii="Arial" w:hAnsi="Arial" w:cs="Arial"/>
           <w:b/>
           <w:bCs/>
+          <w:noProof/>
           <w:sz w:val="22"/>
           <w:szCs w:val="20"/>
         </w:rPr>
@@ -3519,6 +3520,7 @@
           <w:rFonts w:ascii="Arial" w:hAnsi="Arial" w:cs="Arial"/>
           <w:b/>
           <w:bCs/>
+          <w:noProof/>
           <w:sz w:val="22"/>
           <w:szCs w:val="20"/>
         </w:rPr>
@@ -3630,6 +3632,7 @@
           <w:rFonts w:ascii="Arial" w:hAnsi="Arial" w:cs="Arial"/>
           <w:b/>
           <w:bCs/>
+          <w:noProof/>
           <w:sz w:val="22"/>
           <w:szCs w:val="20"/>
         </w:rPr>
@@ -3742,6 +3745,7 @@
           <w:rFonts w:ascii="Arial" w:hAnsi="Arial" w:cs="Arial"/>
           <w:b/>
           <w:bCs/>
+          <w:noProof/>
           <w:sz w:val="22"/>
           <w:szCs w:val="20"/>
         </w:rPr>
@@ -3854,6 +3858,7 @@
           <w:rFonts w:ascii="Arial" w:hAnsi="Arial" w:cs="Arial"/>
           <w:b/>
           <w:bCs/>
+          <w:noProof/>
           <w:sz w:val="22"/>
           <w:szCs w:val="20"/>
         </w:rPr>
@@ -6972,6 +6977,7 @@
   <w:style w:type="character" w:default="1" w:styleId="DefaultParagraphFont">
     <w:name w:val="Default Paragraph Font"/>
     <w:uiPriority w:val="1"/>
+    <w:semiHidden/>
     <w:unhideWhenUsed/>
   </w:style>
   <w:style w:type="table" w:default="1" w:styleId="TableNormal">

--- a/wind_speed_paper.docx
+++ b/wind_speed_paper.docx
@@ -2972,7 +2972,7 @@
           <w:color w:val="000000"/>
           <w:sz w:val="22"/>
         </w:rPr>
-        <w:t xml:space="preserve">Standridge, Charles, et al. “Lake Michigan Wind Assessment Analysis, 2012 and 2013.” </w:t>
+        <w:t xml:space="preserve">Standridge, Charles. </w:t>
       </w:r>
       <w:r>
         <w:rPr>
@@ -2982,7 +2982,7 @@
           <w:color w:val="000000"/>
           <w:sz w:val="22"/>
         </w:rPr>
-        <w:t>International Journal of Renewable Energy Development</w:t>
+        <w:t>Lake Michigan Buoy near Muskegon, MI / Raw Data</w:t>
       </w:r>
       <w:r>
         <w:rPr>
@@ -2990,7 +2990,7 @@
           <w:color w:val="000000"/>
           <w:sz w:val="22"/>
         </w:rPr>
-        <w:t>, vol. 6, no. 1, 2017, pp. 19-27, https://doi.org/10.14710/ijred.6.1.19-27</w:t>
+        <w:t>. United States, 2023, https://doi.org10.21947/1877893</w:t>
       </w:r>
     </w:p>
     <w:p>
@@ -3279,7 +3279,7 @@
           <w:bdr w:val="none" w:sz="0" w:space="0" w:color="auto" w:frame="1"/>
         </w:rPr>
         <w:drawing>
-          <wp:inline distT="0" distB="0" distL="0" distR="0" wp14:anchorId="4AEE8BE9" wp14:editId="2F9A2C05">
+          <wp:inline distT="0" distB="0" distL="0" distR="0" wp14:anchorId="4AEE8BE9" wp14:editId="357D035E">
             <wp:extent cx="5943600" cy="3086100"/>
             <wp:effectExtent l="0" t="0" r="0" b="0"/>
             <wp:docPr id="1063902603" name="Picture 1" descr="A map of a city&#10;&#10;Description automatically generated"/>
@@ -6977,7 +6977,6 @@
   <w:style w:type="character" w:default="1" w:styleId="DefaultParagraphFont">
     <w:name w:val="Default Paragraph Font"/>
     <w:uiPriority w:val="1"/>
-    <w:semiHidden/>
     <w:unhideWhenUsed/>
   </w:style>
   <w:style w:type="table" w:default="1" w:styleId="TableNormal">

--- a/wind_speed_paper.docx
+++ b/wind_speed_paper.docx
@@ -911,8 +911,26 @@
           <w:sz w:val="22"/>
           <w:szCs w:val="20"/>
         </w:rPr>
-        <w:t>In our study, we aim to create more versatile wind speed prediction models using synthetic wind data. We hypothesized that training long short-term memory (LSTM) neural networks to predict day-ahead wind speeds on synthetic wind data instead of observational wind data would increase accuracy. We used multiple experiments to optimize the parameters of the networks, further improving accuracy. To evaluate our hypothesis, we compared the accuracy of identical networks trained using synthetic and observational data on a sample of observational data withheld from training. Finally, we used statistical procedures to estimate the true mean difference in accuracy between the networks.</w:t>
-      </w:r>
+        <w:t>In our study, we aim to create more versatile wind speed prediction models using synthetic wind data. We hypothesized that training long short-term memory (LSTM) neural networks to predict day-ahead wind speeds on synthetic wind data instead of observational wind data would increase accuracy. We used multiple experiments to optimize the parameters of the networks, further improving accuracy. To evaluate our hypothesis, we compared the accuracy of identical networks trained using synthetic and observational data on a sample of observational data withheld from training. Finally, we used statistical procedures to estimate the true mean difference in accuracy between the networks</w:t>
+      </w:r>
+      <w:r>
+        <w:rPr>
+          <w:rFonts w:ascii="Arial" w:hAnsi="Arial" w:cs="Arial"/>
+          <w:sz w:val="22"/>
+          <w:szCs w:val="20"/>
+        </w:rPr>
+        <w:t>.</w:t>
+      </w:r>
+    </w:p>
+    <w:p>
+      <w:pPr>
+        <w:spacing w:line="360" w:lineRule="auto"/>
+        <w:rPr>
+          <w:rFonts w:ascii="Arial" w:hAnsi="Arial" w:cs="Arial"/>
+          <w:sz w:val="22"/>
+          <w:szCs w:val="20"/>
+        </w:rPr>
+      </w:pPr>
     </w:p>
     <w:p>
       <w:pPr>
@@ -1037,16 +1055,8 @@
           <w:sz w:val="22"/>
           <w:szCs w:val="20"/>
         </w:rPr>
-        <w:t xml:space="preserve">            Through multiple experiments, we discovered that using more than ten years of data decreased network accuracy, while two or fewer years of data were not comprehensive enough </w:t>
-      </w:r>
-      <w:r>
-        <w:rPr>
-          <w:rFonts w:ascii="Arial" w:hAnsi="Arial" w:cs="Arial"/>
-          <w:sz w:val="22"/>
-          <w:szCs w:val="20"/>
-        </w:rPr>
         <w:lastRenderedPageBreak/>
-        <w:t>to train an LSTM network effectively (</w:t>
+        <w:t>            Through multiple experiments, we discovered that using more than ten years of data decreased network accuracy, while two or fewer years of data were not comprehensive enough to train an LSTM network effectively (</w:t>
       </w:r>
       <w:r>
         <w:rPr>
@@ -1984,7 +1994,16 @@
           <w:sz w:val="22"/>
           <w:szCs w:val="20"/>
         </w:rPr>
-        <w:t xml:space="preserve">Our study aimed to utilize synthetic data from the NOW-23 Great Lakes dataset and LSTM networks to create a practical and versatile wind speed prediction model. Specifically, we examined whether </w:t>
+        <w:t xml:space="preserve">Our study aimed to utilize synthetic data from the NOW-23 Great Lakes dataset and LSTM networks to create a practical and versatile wind speed prediction model. Specifically, we </w:t>
+      </w:r>
+      <w:r>
+        <w:rPr>
+          <w:rFonts w:ascii="Arial" w:hAnsi="Arial" w:cs="Arial"/>
+          <w:sz w:val="22"/>
+          <w:szCs w:val="20"/>
+        </w:rPr>
+        <w:lastRenderedPageBreak/>
+        <w:t xml:space="preserve">examined whether </w:t>
       </w:r>
       <w:r>
         <w:rPr>
@@ -2000,8 +2019,86 @@
           <w:sz w:val="22"/>
           <w:szCs w:val="20"/>
         </w:rPr>
-        <w:t xml:space="preserve">. We tested LSTM networks using data from the </w:t>
-      </w:r>
+        <w:t>. We tested LSTM networks using data from the Lake Michigan Wind Assessment, using statistical procedures to determine a significant difference in accuracy between the networks trained using synthetic and observational data. We concluded that there is convincing evidence that LSTM networks trained using synthetic data are more accurate than those trained using observational data. Furthermore, we optimized additional parameters of the networks through multiple experiments to improve network accuracy for both network types, ensuring that the networks are practical for use at a large scale.</w:t>
+      </w:r>
+    </w:p>
+    <w:p>
+      <w:pPr>
+        <w:spacing w:line="360" w:lineRule="auto"/>
+        <w:rPr>
+          <w:rFonts w:ascii="Arial" w:hAnsi="Arial" w:cs="Arial"/>
+          <w:sz w:val="22"/>
+          <w:szCs w:val="20"/>
+        </w:rPr>
+      </w:pPr>
+    </w:p>
+    <w:p>
+      <w:pPr>
+        <w:spacing w:line="360" w:lineRule="auto"/>
+        <w:ind w:firstLine="720"/>
+        <w:rPr>
+          <w:rFonts w:ascii="Arial" w:hAnsi="Arial" w:cs="Arial"/>
+          <w:sz w:val="22"/>
+          <w:szCs w:val="20"/>
+        </w:rPr>
+      </w:pPr>
+      <w:r>
+        <w:rPr>
+          <w:rFonts w:ascii="Arial" w:hAnsi="Arial" w:cs="Arial"/>
+          <w:sz w:val="22"/>
+          <w:szCs w:val="20"/>
+        </w:rPr>
+        <w:t>Previous studies have approached wind speed prediction using machine learning, deep learning, and artificial intelligence (6). Yet, these approaches have typically been confined to areas where wind speed data is historically available, limiting the extent to which they can be applied. A previous study focused on day-ahead wind speed prediction with LSTM networks reported a maximum improvement in MAE over a persistence model of approximately 17% across all models tested (8). Persistence models use the last known wind speed measurement to predict the next and are a typical benchmark for the performance of wind speed prediction models. When evaluated on observational data withheld from training, our LSTM networks trained on synthetic data had a mean MAE score approximately 26% lower than that obtained using a persistence model. However, the data this study used was set at an unrealistic elevation for wind turbines of 20 meters and covered only four sites, so its comparability is limited (8).</w:t>
+      </w:r>
+    </w:p>
+    <w:p>
+      <w:pPr>
+        <w:spacing w:line="360" w:lineRule="auto"/>
+        <w:rPr>
+          <w:rFonts w:ascii="Arial" w:hAnsi="Arial" w:cs="Arial"/>
+          <w:sz w:val="22"/>
+          <w:szCs w:val="20"/>
+        </w:rPr>
+      </w:pPr>
+    </w:p>
+    <w:p>
+      <w:pPr>
+        <w:spacing w:line="360" w:lineRule="auto"/>
+        <w:ind w:firstLine="720"/>
+        <w:rPr>
+          <w:rFonts w:ascii="Arial" w:hAnsi="Arial" w:cs="Arial"/>
+          <w:sz w:val="22"/>
+          <w:szCs w:val="20"/>
+        </w:rPr>
+      </w:pPr>
+      <w:r>
+        <w:rPr>
+          <w:rFonts w:ascii="Arial" w:hAnsi="Arial" w:cs="Arial"/>
+          <w:sz w:val="22"/>
+          <w:szCs w:val="20"/>
+        </w:rPr>
+        <w:t>While commercial wind energy is not yet produced in the Great Lakes, researchers have proposed pathways to bring it within the next decade (2). Wind energy development in the Great Lakes would assist states in meeting their clean energy goals and provide economic benefits to nearby population centers (1). However, the variability of wind energy production can make its integration burdensome, as electric utilities must adapt to changes between forecasted and realized wind energy (12). More accurate day-ahead wind speed predictions could help utilities account for this variability, improving the reliability of wind energy production. Furthermore, sites viable for wind energy production that lack historical observational data can utilize wind speed prediction models trained on synthetic data, which can be further tuned as observational data becomes available.</w:t>
+      </w:r>
+    </w:p>
+    <w:p>
+      <w:pPr>
+        <w:spacing w:line="360" w:lineRule="auto"/>
+        <w:rPr>
+          <w:rFonts w:ascii="Arial" w:hAnsi="Arial" w:cs="Arial"/>
+          <w:sz w:val="22"/>
+          <w:szCs w:val="20"/>
+        </w:rPr>
+      </w:pPr>
+    </w:p>
+    <w:p>
+      <w:pPr>
+        <w:spacing w:line="360" w:lineRule="auto"/>
+        <w:rPr>
+          <w:rFonts w:ascii="Arial" w:hAnsi="Arial" w:cs="Arial"/>
+          <w:sz w:val="22"/>
+          <w:szCs w:val="20"/>
+        </w:rPr>
+      </w:pPr>
       <w:r>
         <w:rPr>
           <w:rFonts w:ascii="Arial" w:hAnsi="Arial" w:cs="Arial"/>
@@ -2009,103 +2106,8 @@
           <w:szCs w:val="20"/>
         </w:rPr>
         <w:lastRenderedPageBreak/>
-        <w:t>Lake Michigan Wind Assessment, using statistical procedures to determine a significant difference in accuracy between the networks trained using synthetic and observational data. We concluded that there is convincing evidence that LSTM networks trained using synthetic data are more accurate than those trained using observational data. Furthermore, we optimized additional parameters of the networks through multiple experiments to improve network accuracy for both network types, ensuring that the networks are practical for use at a large scale.</w:t>
-      </w:r>
-    </w:p>
-    <w:p>
-      <w:pPr>
-        <w:spacing w:line="360" w:lineRule="auto"/>
-        <w:rPr>
-          <w:rFonts w:ascii="Arial" w:hAnsi="Arial" w:cs="Arial"/>
-          <w:sz w:val="22"/>
-          <w:szCs w:val="20"/>
-        </w:rPr>
-      </w:pPr>
-    </w:p>
-    <w:p>
-      <w:pPr>
-        <w:spacing w:line="360" w:lineRule="auto"/>
-        <w:ind w:firstLine="720"/>
-        <w:rPr>
-          <w:rFonts w:ascii="Arial" w:hAnsi="Arial" w:cs="Arial"/>
-          <w:sz w:val="22"/>
-          <w:szCs w:val="20"/>
-        </w:rPr>
-      </w:pPr>
-      <w:r>
-        <w:rPr>
-          <w:rFonts w:ascii="Arial" w:hAnsi="Arial" w:cs="Arial"/>
-          <w:sz w:val="22"/>
-          <w:szCs w:val="20"/>
-        </w:rPr>
-        <w:t>Previous studies have approached wind speed prediction using machine learning, deep learning, and artificial intelligence (6). Yet, these approaches have typically been confined to areas where wind speed data is historically available, limiting the extent to which they can be applied. A previous study focused on day-ahead wind speed prediction with LSTM networks reported a maximum improvement in MAE over a persistence model of approximately 17% across all models tested (8). Persistence models use the last known wind speed measurement to predict the next and are a typical benchmark for the performance of wind speed prediction models. When evaluated on observational data withheld from training, our LSTM networks trained on synthetic data had a mean MAE score approximately 26% lower than that obtained using a persistence model. However, the data this study used was set at an unrealistic elevation for wind turbines of 20 meters and covered only four sites, so its comparability is limited (8).</w:t>
-      </w:r>
-    </w:p>
-    <w:p>
-      <w:pPr>
-        <w:spacing w:line="360" w:lineRule="auto"/>
-        <w:rPr>
-          <w:rFonts w:ascii="Arial" w:hAnsi="Arial" w:cs="Arial"/>
-          <w:sz w:val="22"/>
-          <w:szCs w:val="20"/>
-        </w:rPr>
-      </w:pPr>
-    </w:p>
-    <w:p>
-      <w:pPr>
-        <w:spacing w:line="360" w:lineRule="auto"/>
-        <w:ind w:firstLine="720"/>
-        <w:rPr>
-          <w:rFonts w:ascii="Arial" w:hAnsi="Arial" w:cs="Arial"/>
-          <w:sz w:val="22"/>
-          <w:szCs w:val="20"/>
-        </w:rPr>
-      </w:pPr>
-      <w:r>
-        <w:rPr>
-          <w:rFonts w:ascii="Arial" w:hAnsi="Arial" w:cs="Arial"/>
-          <w:sz w:val="22"/>
-          <w:szCs w:val="20"/>
-        </w:rPr>
-        <w:t>While commercial wind energy is not yet produced in the Great Lakes, researchers have proposed pathways to bring it within the next decade (2). Wind energy development in the Great Lakes would assist states in meeting their clean energy goals and provide economic benefits to nearby population centers (1). However, the variability of wind energy production can make its integration burdensome, as electric utilities must adapt to changes between forecasted and realized wind energy (12). More accurate day-ahead wind speed predictions could help utilities account for this variability, improving the reliability of wind energy production. Furthermore, sites viable for wind energy production that lack historical observational data can utilize wind speed prediction models trained on synthetic data, which can be further tuned as observational data becomes available.</w:t>
-      </w:r>
-    </w:p>
-    <w:p>
-      <w:pPr>
-        <w:spacing w:line="360" w:lineRule="auto"/>
-        <w:rPr>
-          <w:rFonts w:ascii="Arial" w:hAnsi="Arial" w:cs="Arial"/>
-          <w:sz w:val="22"/>
-          <w:szCs w:val="20"/>
-        </w:rPr>
-      </w:pPr>
-    </w:p>
-    <w:p>
-      <w:pPr>
-        <w:spacing w:line="360" w:lineRule="auto"/>
-        <w:rPr>
-          <w:rFonts w:ascii="Arial" w:hAnsi="Arial" w:cs="Arial"/>
-          <w:sz w:val="22"/>
-          <w:szCs w:val="20"/>
-        </w:rPr>
-      </w:pPr>
-      <w:r>
-        <w:rPr>
-          <w:rFonts w:ascii="Arial" w:hAnsi="Arial" w:cs="Arial"/>
-          <w:sz w:val="22"/>
-          <w:szCs w:val="20"/>
-        </w:rPr>
         <w:tab/>
-        <w:t xml:space="preserve">Considering the data available, our study is still limited in scale. While we considered day-ahead predictions with an hourly sampling rate in this study, future studies could train additional models at different prediction timescales and compare models trained on data </w:t>
-      </w:r>
-      <w:r>
-        <w:rPr>
-          <w:rFonts w:ascii="Arial" w:hAnsi="Arial" w:cs="Arial"/>
-          <w:sz w:val="22"/>
-          <w:szCs w:val="20"/>
-        </w:rPr>
-        <w:lastRenderedPageBreak/>
-        <w:t>sampled at different rates. We also consider only one region from the NOW-23 dataset. Further studies on this topic may also seek to extrapolate results to the additional areas of the NOW-23 dataset. Nevertheless, by its nature, synthetic data is limited in its realism to observational data. While it realistically represents observational data at the timescale used in this study, it is not a perfect indicator of actual wind features (10). Additionally, future research could utilize the optimizations to network training time made in this study to improve the accuracy of the LSTM model presented.</w:t>
+        <w:t>Considering the data available, our study is still limited in scale. While we considered day-ahead predictions with an hourly sampling rate in this study, future studies could train additional models at different prediction timescales and compare models trained on data sampled at different rates. We also consider only one region from the NOW-23 dataset. Further studies on this topic may also seek to extrapolate results to the additional areas of the NOW-23 dataset. Nevertheless, by its nature, synthetic data is limited in its realism to observational data. While it realistically represents observational data at the timescale used in this study, it is not a perfect indicator of actual wind features (10). Additionally, future research could utilize the optimizations to network training time made in this study to improve the accuracy of the LSTM model presented.</w:t>
       </w:r>
     </w:p>
     <w:p>
@@ -2242,28 +2244,8 @@
           <w:szCs w:val="20"/>
         </w:rPr>
         <w:tab/>
-        <w:t>The use of weather variables other than wind features in wind speed forecasting is generally not associated with improvements in prediction accuracy (6). Hence, to train our LSTM networks, we selected only wind speed in meters per second and wind direction in degrees as features. These observations were taken at either 75 or 80 meters, reflecting the height of most turbines in the United States. As of 2018, the average hub height for turbines in the United States was about 88 meters (14). </w:t>
-      </w:r>
-    </w:p>
-    <w:p>
-      <w:pPr>
-        <w:spacing w:line="360" w:lineRule="auto"/>
-        <w:rPr>
-          <w:rFonts w:ascii="Arial" w:hAnsi="Arial" w:cs="Arial"/>
-          <w:sz w:val="22"/>
-          <w:szCs w:val="20"/>
-        </w:rPr>
-      </w:pPr>
-    </w:p>
-    <w:p>
-      <w:pPr>
-        <w:spacing w:line="360" w:lineRule="auto"/>
-        <w:rPr>
-          <w:rFonts w:ascii="Arial" w:hAnsi="Arial" w:cs="Arial"/>
-          <w:sz w:val="22"/>
-          <w:szCs w:val="20"/>
-        </w:rPr>
-      </w:pPr>
+        <w:t xml:space="preserve">The use of weather variables other than wind features in wind speed forecasting is generally not associated with improvements in prediction accuracy (6). Hence, to train our LSTM networks, we selected only wind speed in meters per second and wind direction in degrees as features. These observations were taken at either 75 or 80 meters, reflecting the </w:t>
+      </w:r>
       <w:r>
         <w:rPr>
           <w:rFonts w:ascii="Arial" w:hAnsi="Arial" w:cs="Arial"/>
@@ -2271,8 +2253,36 @@
           <w:szCs w:val="20"/>
         </w:rPr>
         <w:lastRenderedPageBreak/>
+        <w:t>height of most turbines in the United States. As of 2018, the average hub height for turbines in the United States was about 88 meters (14). </w:t>
+      </w:r>
+    </w:p>
+    <w:p>
+      <w:pPr>
+        <w:spacing w:line="360" w:lineRule="auto"/>
+        <w:rPr>
+          <w:rFonts w:ascii="Arial" w:hAnsi="Arial" w:cs="Arial"/>
+          <w:sz w:val="22"/>
+          <w:szCs w:val="20"/>
+        </w:rPr>
+      </w:pPr>
+    </w:p>
+    <w:p>
+      <w:pPr>
+        <w:spacing w:line="360" w:lineRule="auto"/>
+        <w:rPr>
+          <w:rFonts w:ascii="Arial" w:hAnsi="Arial" w:cs="Arial"/>
+          <w:sz w:val="22"/>
+          <w:szCs w:val="20"/>
+        </w:rPr>
+      </w:pPr>
+      <w:r>
+        <w:rPr>
+          <w:rFonts w:ascii="Arial" w:hAnsi="Arial" w:cs="Arial"/>
+          <w:sz w:val="22"/>
+          <w:szCs w:val="20"/>
+        </w:rPr>
         <w:tab/>
-        <w:t>Synthetic wind data from 2000 to 2013 for the NOW-23 Great Lakes dataset were retrieved from the National Renewable Energy Laboratory developer network API and concatenated for the Muskegon site using a script available on GitHub (15). Observational wind data from April 2013 to November 2013 for the Lake Michigan Wind Assessment were retrieved from the Atmosphere to Electrons website. The columns of the data were transformed to match those of the NOW-23 data and cleaned by replacing missing data values with the last known value from the column (15). Synthetic and observational wind data were then split into training and testing groups and normalized using min-max normalization. </w:t>
+        <w:t>Synthetic wind data from 2000 to 2013 for the NOW-23 Great Lakes dataset were retrieved from the National Renewable Energy Laboratory developer network API and concatenated for the Muskegon site using a script available on GitHub (15). Observational wind data from April 2013 to November 2013 for the Lake Michigan Wind Assessment were retrieved from the Atmosphere to Electrons website. The columns of the data were transformed to match those of the NOW-23 data and cleaned by replacing missing data values with the last known value from the column (15). Missing data made up approximately 5% of the data used for testing. Synthetic and observational wind data were then split into training and testing groups and normalized using min-max normalization.</w:t>
       </w:r>
     </w:p>
     <w:p>
@@ -2424,7 +2434,6 @@
           <w:sz w:val="22"/>
           <w:szCs w:val="20"/>
         </w:rPr>
-        <w:lastRenderedPageBreak/>
         <w:t xml:space="preserve">We greatly appreciate Renaissance Learning, which provided valuable mentorship </w:t>
       </w:r>
       <w:r>
@@ -2523,7 +2532,27 @@
           <w:sz w:val="22"/>
           <w:szCs w:val="22"/>
         </w:rPr>
-        <w:t>Laurie, Carol. “Exploring Offshore Wind Energy Opportunities in the Great Lakes.” National Renewable Energy Laboratory, 2023, www.nrel.gov/news/program/2023/exploring-offshore-wind-energy-opportunities-in-the-great-lakes.html</w:t>
+        <w:t xml:space="preserve">Laurie, Carol. “Exploring Offshore Wind Energy Opportunities in the Great Lakes.” </w:t>
+      </w:r>
+      <w:r>
+        <w:rPr>
+          <w:rFonts w:ascii="Arial" w:hAnsi="Arial" w:cs="Arial"/>
+          <w:i/>
+          <w:iCs/>
+          <w:color w:val="000000"/>
+          <w:sz w:val="22"/>
+          <w:szCs w:val="22"/>
+        </w:rPr>
+        <w:t>National Renewable Energy Laboratory</w:t>
+      </w:r>
+      <w:r>
+        <w:rPr>
+          <w:rFonts w:ascii="Arial" w:hAnsi="Arial" w:cs="Arial"/>
+          <w:color w:val="000000"/>
+          <w:sz w:val="22"/>
+          <w:szCs w:val="22"/>
+        </w:rPr>
+        <w:t>, www.nrel.gov/news/program/2023/exploring-offshore-wind-energy-opportunities-in-the-great-lakes.html</w:t>
       </w:r>
     </w:p>
     <w:p>
@@ -2549,7 +2578,27 @@
           <w:sz w:val="22"/>
           <w:szCs w:val="22"/>
         </w:rPr>
-        <w:t>Musial, Walter, et al. “Great Lakes Wind Energy Challenges and Opportunities Assessment.” National Renewable Energy Laboratory, 2023, https://doi.org/10.2172/1968585</w:t>
+        <w:t xml:space="preserve">Musial, Walter, et al. </w:t>
+      </w:r>
+      <w:r>
+        <w:rPr>
+          <w:rFonts w:ascii="Arial" w:hAnsi="Arial" w:cs="Arial"/>
+          <w:i/>
+          <w:iCs/>
+          <w:color w:val="000000"/>
+          <w:sz w:val="22"/>
+          <w:szCs w:val="22"/>
+        </w:rPr>
+        <w:t>Great Lakes Wind Energy Challenges and Opportunities Assessment</w:t>
+      </w:r>
+      <w:r>
+        <w:rPr>
+          <w:rFonts w:ascii="Arial" w:hAnsi="Arial" w:cs="Arial"/>
+          <w:color w:val="000000"/>
+          <w:sz w:val="22"/>
+          <w:szCs w:val="22"/>
+        </w:rPr>
+        <w:t>. National Renewable Energy Laboratory, 2023, https://doi.org/10.2172/1968585</w:t>
       </w:r>
     </w:p>
     <w:p>
@@ -2575,19 +2624,19 @@
           <w:sz w:val="22"/>
           <w:szCs w:val="22"/>
         </w:rPr>
-        <w:t>New York State Energy Research and Development Authority (NYSERDA). 2022. “New York Great Lakes Wind Energy Feasibility Study,” NYSERDA Report Number 22-12. Prepared by the National Renewable Energy Laboratory, Advisian Worley Group, and Brattle Group/</w:t>
-      </w:r>
-      <w:proofErr w:type="spellStart"/>
-      <w:r>
-        <w:rPr>
-          <w:rFonts w:ascii="Arial" w:hAnsi="Arial" w:cs="Arial"/>
+        <w:t xml:space="preserve">Musial, Walt, et al. </w:t>
+      </w:r>
+      <w:r>
+        <w:rPr>
+          <w:rFonts w:ascii="Arial" w:hAnsi="Arial" w:cs="Arial"/>
+          <w:i/>
+          <w:iCs/>
           <w:color w:val="000000"/>
           <w:sz w:val="22"/>
           <w:szCs w:val="22"/>
         </w:rPr>
-        <w:t>Pterra</w:t>
-      </w:r>
-      <w:proofErr w:type="spellEnd"/>
+        <w:t>New York Great Lakes Wind Energy Feasibility Study</w:t>
+      </w:r>
       <w:r>
         <w:rPr>
           <w:rFonts w:ascii="Arial" w:hAnsi="Arial" w:cs="Arial"/>
@@ -2595,7 +2644,7 @@
           <w:sz w:val="22"/>
           <w:szCs w:val="22"/>
         </w:rPr>
-        <w:t xml:space="preserve"> Consulting. www.nyserda.ny.gov/About/Publications</w:t>
+        <w:t>. New York State Energy Research and Development Authority, December 2022, https://www.nyserda.ny.gov/All-Programs/Clean-Energy-Standard/Clean-Energy-Standard-Resources/Great-Lakes-Wind-Feasibility-Study </w:t>
       </w:r>
     </w:p>
     <w:p>
@@ -2872,6 +2921,7 @@
           <w:sz w:val="22"/>
           <w:szCs w:val="22"/>
         </w:rPr>
+        <w:lastRenderedPageBreak/>
         <w:t>Bodini</w:t>
       </w:r>
       <w:proofErr w:type="spellEnd"/>
@@ -2928,7 +2978,6 @@
           <w:sz w:val="22"/>
           <w:szCs w:val="22"/>
         </w:rPr>
-        <w:lastRenderedPageBreak/>
         <w:t xml:space="preserve">Perr-Sauer, J., et al. “Short-term wind forecasting using statistical models with a fully observable wind flow.” </w:t>
       </w:r>
       <w:r>
@@ -2990,7 +3039,39 @@
           <w:color w:val="000000"/>
           <w:sz w:val="22"/>
         </w:rPr>
-        <w:t>. United States, 2023, https://doi.org10.21947/1877893</w:t>
+        <w:t xml:space="preserve">. 2023, </w:t>
+      </w:r>
+      <w:r>
+        <w:rPr>
+          <w:rFonts w:ascii="Arial" w:eastAsia="Times New Roman" w:hAnsi="Arial" w:cs="Arial"/>
+          <w:color w:val="000000"/>
+          <w:sz w:val="22"/>
+        </w:rPr>
+        <w:t>United States</w:t>
+      </w:r>
+      <w:r>
+        <w:rPr>
+          <w:rFonts w:ascii="Arial" w:eastAsia="Times New Roman" w:hAnsi="Arial" w:cs="Arial"/>
+          <w:color w:val="000000"/>
+          <w:sz w:val="22"/>
+        </w:rPr>
+        <w:t>,</w:t>
+      </w:r>
+      <w:r>
+        <w:rPr>
+          <w:rFonts w:ascii="Arial" w:eastAsia="Times New Roman" w:hAnsi="Arial" w:cs="Arial"/>
+          <w:color w:val="000000"/>
+          <w:sz w:val="22"/>
+        </w:rPr>
+        <w:t xml:space="preserve"> </w:t>
+      </w:r>
+      <w:r>
+        <w:rPr>
+          <w:rFonts w:ascii="Arial" w:eastAsia="Times New Roman" w:hAnsi="Arial" w:cs="Arial"/>
+          <w:color w:val="000000"/>
+          <w:sz w:val="22"/>
+        </w:rPr>
+        <w:t>https://doi.org10.21947/1877893</w:t>
       </w:r>
     </w:p>
     <w:p>
@@ -3278,8 +3359,9 @@
           <w:sz w:val="22"/>
           <w:bdr w:val="none" w:sz="0" w:space="0" w:color="auto" w:frame="1"/>
         </w:rPr>
+        <w:lastRenderedPageBreak/>
         <w:drawing>
-          <wp:inline distT="0" distB="0" distL="0" distR="0" wp14:anchorId="4AEE8BE9" wp14:editId="357D035E">
+          <wp:inline distT="0" distB="0" distL="0" distR="0" wp14:anchorId="4AEE8BE9" wp14:editId="378A19FC">
             <wp:extent cx="5943600" cy="3086100"/>
             <wp:effectExtent l="0" t="0" r="0" b="0"/>
             <wp:docPr id="1063902603" name="Picture 1" descr="A map of a city&#10;&#10;Description automatically generated"/>
@@ -3347,60 +3429,60 @@
           <w:sz w:val="22"/>
           <w:szCs w:val="20"/>
         </w:rPr>
+        <w:t xml:space="preserve">Figure 1: Map of Muskegon, Michigan, with site locations. </w:t>
+      </w:r>
+      <w:r>
+        <w:rPr>
+          <w:rFonts w:ascii="Arial" w:hAnsi="Arial" w:cs="Arial"/>
+          <w:sz w:val="22"/>
+          <w:szCs w:val="20"/>
+        </w:rPr>
+        <w:t>The physical locations of the sites selected from the NOW-23 Great Lakes dataset and Lake Michigan Wind Assessment are displayed over a map of Muskegon, Michigan. Map data is available from openstreetmap.org under the Open Database License.</w:t>
+      </w:r>
+      <w:r>
+        <w:rPr>
+          <w:rFonts w:ascii="Arial" w:hAnsi="Arial" w:cs="Arial"/>
+          <w:b/>
+          <w:bCs/>
+          <w:sz w:val="22"/>
+          <w:szCs w:val="20"/>
+        </w:rPr>
+        <w:t> </w:t>
+      </w:r>
+    </w:p>
+    <w:p>
+      <w:pPr>
+        <w:spacing w:line="360" w:lineRule="auto"/>
+        <w:rPr>
+          <w:rFonts w:ascii="Arial" w:hAnsi="Arial" w:cs="Arial"/>
+          <w:b/>
+          <w:bCs/>
+          <w:sz w:val="22"/>
+          <w:szCs w:val="20"/>
+        </w:rPr>
+      </w:pPr>
+    </w:p>
+    <w:p>
+      <w:pPr>
+        <w:spacing w:line="360" w:lineRule="auto"/>
+        <w:rPr>
+          <w:rFonts w:ascii="Arial" w:hAnsi="Arial" w:cs="Arial"/>
+          <w:b/>
+          <w:bCs/>
+          <w:sz w:val="22"/>
+          <w:szCs w:val="20"/>
+        </w:rPr>
+      </w:pPr>
+      <w:r>
+        <w:rPr>
+          <w:rFonts w:ascii="Arial" w:hAnsi="Arial" w:cs="Arial"/>
+          <w:b/>
+          <w:bCs/>
+          <w:noProof/>
+          <w:sz w:val="22"/>
+          <w:szCs w:val="20"/>
+        </w:rPr>
         <w:lastRenderedPageBreak/>
-        <w:t xml:space="preserve">Figure 1: Map of Muskegon, Michigan, with site locations. </w:t>
-      </w:r>
-      <w:r>
-        <w:rPr>
-          <w:rFonts w:ascii="Arial" w:hAnsi="Arial" w:cs="Arial"/>
-          <w:sz w:val="22"/>
-          <w:szCs w:val="20"/>
-        </w:rPr>
-        <w:t>The physical locations of the sites selected from the NOW-23 Great Lakes dataset and Lake Michigan Wind Assessment are displayed over a map of Muskegon, Michigan. Map data is available from openstreetmap.org under the Open Database License.</w:t>
-      </w:r>
-      <w:r>
-        <w:rPr>
-          <w:rFonts w:ascii="Arial" w:hAnsi="Arial" w:cs="Arial"/>
-          <w:b/>
-          <w:bCs/>
-          <w:sz w:val="22"/>
-          <w:szCs w:val="20"/>
-        </w:rPr>
-        <w:t> </w:t>
-      </w:r>
-    </w:p>
-    <w:p>
-      <w:pPr>
-        <w:spacing w:line="360" w:lineRule="auto"/>
-        <w:rPr>
-          <w:rFonts w:ascii="Arial" w:hAnsi="Arial" w:cs="Arial"/>
-          <w:b/>
-          <w:bCs/>
-          <w:sz w:val="22"/>
-          <w:szCs w:val="20"/>
-        </w:rPr>
-      </w:pPr>
-    </w:p>
-    <w:p>
-      <w:pPr>
-        <w:spacing w:line="360" w:lineRule="auto"/>
-        <w:rPr>
-          <w:rFonts w:ascii="Arial" w:hAnsi="Arial" w:cs="Arial"/>
-          <w:b/>
-          <w:bCs/>
-          <w:sz w:val="22"/>
-          <w:szCs w:val="20"/>
-        </w:rPr>
-      </w:pPr>
-      <w:r>
-        <w:rPr>
-          <w:rFonts w:ascii="Arial" w:hAnsi="Arial" w:cs="Arial"/>
-          <w:b/>
-          <w:bCs/>
-          <w:noProof/>
-          <w:sz w:val="22"/>
-          <w:szCs w:val="20"/>
-        </w:rPr>
         <w:drawing>
           <wp:inline distT="0" distB="0" distL="0" distR="0" wp14:anchorId="364B7E50" wp14:editId="210093BA">
             <wp:extent cx="5429250" cy="4133850"/>
@@ -6324,6 +6406,232 @@
     </w:lvl>
   </w:abstractNum>
   <w:abstractNum w:abstractNumId="15" w15:restartNumberingAfterBreak="0">
+    <w:nsid w:val="592D5860"/>
+    <w:multiLevelType w:val="multilevel"/>
+    <w:tmpl w:val="33106CF6"/>
+    <w:lvl w:ilvl="0">
+      <w:start w:val="1"/>
+      <w:numFmt w:val="decimal"/>
+      <w:lvlText w:val="%1."/>
+      <w:lvlJc w:val="left"/>
+      <w:pPr>
+        <w:tabs>
+          <w:tab w:val="num" w:pos="720"/>
+        </w:tabs>
+        <w:ind w:left="720" w:hanging="360"/>
+      </w:pPr>
+    </w:lvl>
+    <w:lvl w:ilvl="1" w:tentative="1">
+      <w:start w:val="1"/>
+      <w:numFmt w:val="decimal"/>
+      <w:lvlText w:val="%2."/>
+      <w:lvlJc w:val="left"/>
+      <w:pPr>
+        <w:tabs>
+          <w:tab w:val="num" w:pos="1440"/>
+        </w:tabs>
+        <w:ind w:left="1440" w:hanging="360"/>
+      </w:pPr>
+    </w:lvl>
+    <w:lvl w:ilvl="2" w:tentative="1">
+      <w:start w:val="1"/>
+      <w:numFmt w:val="decimal"/>
+      <w:lvlText w:val="%3."/>
+      <w:lvlJc w:val="left"/>
+      <w:pPr>
+        <w:tabs>
+          <w:tab w:val="num" w:pos="2160"/>
+        </w:tabs>
+        <w:ind w:left="2160" w:hanging="360"/>
+      </w:pPr>
+    </w:lvl>
+    <w:lvl w:ilvl="3" w:tentative="1">
+      <w:start w:val="1"/>
+      <w:numFmt w:val="decimal"/>
+      <w:lvlText w:val="%4."/>
+      <w:lvlJc w:val="left"/>
+      <w:pPr>
+        <w:tabs>
+          <w:tab w:val="num" w:pos="2880"/>
+        </w:tabs>
+        <w:ind w:left="2880" w:hanging="360"/>
+      </w:pPr>
+    </w:lvl>
+    <w:lvl w:ilvl="4" w:tentative="1">
+      <w:start w:val="1"/>
+      <w:numFmt w:val="decimal"/>
+      <w:lvlText w:val="%5."/>
+      <w:lvlJc w:val="left"/>
+      <w:pPr>
+        <w:tabs>
+          <w:tab w:val="num" w:pos="3600"/>
+        </w:tabs>
+        <w:ind w:left="3600" w:hanging="360"/>
+      </w:pPr>
+    </w:lvl>
+    <w:lvl w:ilvl="5" w:tentative="1">
+      <w:start w:val="1"/>
+      <w:numFmt w:val="decimal"/>
+      <w:lvlText w:val="%6."/>
+      <w:lvlJc w:val="left"/>
+      <w:pPr>
+        <w:tabs>
+          <w:tab w:val="num" w:pos="4320"/>
+        </w:tabs>
+        <w:ind w:left="4320" w:hanging="360"/>
+      </w:pPr>
+    </w:lvl>
+    <w:lvl w:ilvl="6" w:tentative="1">
+      <w:start w:val="1"/>
+      <w:numFmt w:val="decimal"/>
+      <w:lvlText w:val="%7."/>
+      <w:lvlJc w:val="left"/>
+      <w:pPr>
+        <w:tabs>
+          <w:tab w:val="num" w:pos="5040"/>
+        </w:tabs>
+        <w:ind w:left="5040" w:hanging="360"/>
+      </w:pPr>
+    </w:lvl>
+    <w:lvl w:ilvl="7" w:tentative="1">
+      <w:start w:val="1"/>
+      <w:numFmt w:val="decimal"/>
+      <w:lvlText w:val="%8."/>
+      <w:lvlJc w:val="left"/>
+      <w:pPr>
+        <w:tabs>
+          <w:tab w:val="num" w:pos="5760"/>
+        </w:tabs>
+        <w:ind w:left="5760" w:hanging="360"/>
+      </w:pPr>
+    </w:lvl>
+    <w:lvl w:ilvl="8" w:tentative="1">
+      <w:start w:val="1"/>
+      <w:numFmt w:val="decimal"/>
+      <w:lvlText w:val="%9."/>
+      <w:lvlJc w:val="left"/>
+      <w:pPr>
+        <w:tabs>
+          <w:tab w:val="num" w:pos="6480"/>
+        </w:tabs>
+        <w:ind w:left="6480" w:hanging="360"/>
+      </w:pPr>
+    </w:lvl>
+  </w:abstractNum>
+  <w:abstractNum w:abstractNumId="16" w15:restartNumberingAfterBreak="0">
+    <w:nsid w:val="5F8654F2"/>
+    <w:multiLevelType w:val="multilevel"/>
+    <w:tmpl w:val="2D986C68"/>
+    <w:lvl w:ilvl="0">
+      <w:start w:val="1"/>
+      <w:numFmt w:val="decimal"/>
+      <w:lvlText w:val="%1."/>
+      <w:lvlJc w:val="left"/>
+      <w:pPr>
+        <w:tabs>
+          <w:tab w:val="num" w:pos="720"/>
+        </w:tabs>
+        <w:ind w:left="720" w:hanging="360"/>
+      </w:pPr>
+    </w:lvl>
+    <w:lvl w:ilvl="1" w:tentative="1">
+      <w:start w:val="1"/>
+      <w:numFmt w:val="decimal"/>
+      <w:lvlText w:val="%2."/>
+      <w:lvlJc w:val="left"/>
+      <w:pPr>
+        <w:tabs>
+          <w:tab w:val="num" w:pos="1440"/>
+        </w:tabs>
+        <w:ind w:left="1440" w:hanging="360"/>
+      </w:pPr>
+    </w:lvl>
+    <w:lvl w:ilvl="2" w:tentative="1">
+      <w:start w:val="1"/>
+      <w:numFmt w:val="decimal"/>
+      <w:lvlText w:val="%3."/>
+      <w:lvlJc w:val="left"/>
+      <w:pPr>
+        <w:tabs>
+          <w:tab w:val="num" w:pos="2160"/>
+        </w:tabs>
+        <w:ind w:left="2160" w:hanging="360"/>
+      </w:pPr>
+    </w:lvl>
+    <w:lvl w:ilvl="3" w:tentative="1">
+      <w:start w:val="1"/>
+      <w:numFmt w:val="decimal"/>
+      <w:lvlText w:val="%4."/>
+      <w:lvlJc w:val="left"/>
+      <w:pPr>
+        <w:tabs>
+          <w:tab w:val="num" w:pos="2880"/>
+        </w:tabs>
+        <w:ind w:left="2880" w:hanging="360"/>
+      </w:pPr>
+    </w:lvl>
+    <w:lvl w:ilvl="4" w:tentative="1">
+      <w:start w:val="1"/>
+      <w:numFmt w:val="decimal"/>
+      <w:lvlText w:val="%5."/>
+      <w:lvlJc w:val="left"/>
+      <w:pPr>
+        <w:tabs>
+          <w:tab w:val="num" w:pos="3600"/>
+        </w:tabs>
+        <w:ind w:left="3600" w:hanging="360"/>
+      </w:pPr>
+    </w:lvl>
+    <w:lvl w:ilvl="5" w:tentative="1">
+      <w:start w:val="1"/>
+      <w:numFmt w:val="decimal"/>
+      <w:lvlText w:val="%6."/>
+      <w:lvlJc w:val="left"/>
+      <w:pPr>
+        <w:tabs>
+          <w:tab w:val="num" w:pos="4320"/>
+        </w:tabs>
+        <w:ind w:left="4320" w:hanging="360"/>
+      </w:pPr>
+    </w:lvl>
+    <w:lvl w:ilvl="6" w:tentative="1">
+      <w:start w:val="1"/>
+      <w:numFmt w:val="decimal"/>
+      <w:lvlText w:val="%7."/>
+      <w:lvlJc w:val="left"/>
+      <w:pPr>
+        <w:tabs>
+          <w:tab w:val="num" w:pos="5040"/>
+        </w:tabs>
+        <w:ind w:left="5040" w:hanging="360"/>
+      </w:pPr>
+    </w:lvl>
+    <w:lvl w:ilvl="7" w:tentative="1">
+      <w:start w:val="1"/>
+      <w:numFmt w:val="decimal"/>
+      <w:lvlText w:val="%8."/>
+      <w:lvlJc w:val="left"/>
+      <w:pPr>
+        <w:tabs>
+          <w:tab w:val="num" w:pos="5760"/>
+        </w:tabs>
+        <w:ind w:left="5760" w:hanging="360"/>
+      </w:pPr>
+    </w:lvl>
+    <w:lvl w:ilvl="8" w:tentative="1">
+      <w:start w:val="1"/>
+      <w:numFmt w:val="decimal"/>
+      <w:lvlText w:val="%9."/>
+      <w:lvlJc w:val="left"/>
+      <w:pPr>
+        <w:tabs>
+          <w:tab w:val="num" w:pos="6480"/>
+        </w:tabs>
+        <w:ind w:left="6480" w:hanging="360"/>
+      </w:pPr>
+    </w:lvl>
+  </w:abstractNum>
+  <w:abstractNum w:abstractNumId="17" w15:restartNumberingAfterBreak="0">
     <w:nsid w:val="60185113"/>
     <w:multiLevelType w:val="hybridMultilevel"/>
     <w:tmpl w:val="3446AC36"/>
@@ -6436,7 +6744,7 @@
       </w:rPr>
     </w:lvl>
   </w:abstractNum>
-  <w:abstractNum w:abstractNumId="16" w15:restartNumberingAfterBreak="0">
+  <w:abstractNum w:abstractNumId="18" w15:restartNumberingAfterBreak="0">
     <w:nsid w:val="77832F08"/>
     <w:multiLevelType w:val="hybridMultilevel"/>
     <w:tmpl w:val="1286096C"/>
@@ -6544,13 +6852,13 @@
     <w:abstractNumId w:val="7"/>
   </w:num>
   <w:num w:numId="7" w16cid:durableId="253979234">
-    <w:abstractNumId w:val="16"/>
+    <w:abstractNumId w:val="18"/>
   </w:num>
   <w:num w:numId="8" w16cid:durableId="271788137">
     <w:abstractNumId w:val="13"/>
   </w:num>
   <w:num w:numId="9" w16cid:durableId="1024282451">
-    <w:abstractNumId w:val="15"/>
+    <w:abstractNumId w:val="17"/>
   </w:num>
   <w:num w:numId="10" w16cid:durableId="582691751">
     <w:abstractNumId w:val="11"/>
@@ -6575,6 +6883,12 @@
   </w:num>
   <w:num w:numId="17" w16cid:durableId="1398892239">
     <w:abstractNumId w:val="2"/>
+  </w:num>
+  <w:num w:numId="18" w16cid:durableId="393747370">
+    <w:abstractNumId w:val="16"/>
+  </w:num>
+  <w:num w:numId="19" w16cid:durableId="1068724173">
+    <w:abstractNumId w:val="15"/>
   </w:num>
 </w:numbering>
 </file>

--- a/wind_speed_paper.docx
+++ b/wind_speed_paper.docx
@@ -1,6 +1,6 @@
 
 <file path=word/document.xml><?xml version="1.0" encoding="utf-8"?>
-<w:document xmlns:wpc="http://schemas.microsoft.com/office/word/2010/wordprocessingCanvas" xmlns:cx="http://schemas.microsoft.com/office/drawing/2014/chartex" xmlns:cx1="http://schemas.microsoft.com/office/drawing/2015/9/8/chartex" xmlns:cx2="http://schemas.microsoft.com/office/drawing/2015/10/21/chartex" xmlns:cx3="http://schemas.microsoft.com/office/drawing/2016/5/9/chartex" xmlns:cx4="http://schemas.microsoft.com/office/drawing/2016/5/10/chartex" xmlns:cx5="http://schemas.microsoft.com/office/drawing/2016/5/11/chartex" xmlns:cx6="http://schemas.microsoft.com/office/drawing/2016/5/12/chartex" xmlns:cx7="http://schemas.microsoft.com/office/drawing/2016/5/13/chartex" xmlns:cx8="http://schemas.microsoft.com/office/drawing/2016/5/14/chartex" xmlns:mc="http://schemas.openxmlformats.org/markup-compatibility/2006" xmlns:aink="http://schemas.microsoft.com/office/drawing/2016/ink" xmlns:am3d="http://schemas.microsoft.com/office/drawing/2017/model3d" xmlns:o="urn:schemas-microsoft-com:office:office" xmlns:oel="http://schemas.microsoft.com/office/2019/extlst" xmlns:r="http://schemas.openxmlformats.org/officeDocument/2006/relationships" xmlns:m="http://schemas.openxmlformats.org/officeDocument/2006/math" xmlns:v="urn:schemas-microsoft-com:vml" xmlns:wp14="http://schemas.microsoft.com/office/word/2010/wordprocessingDrawing" xmlns:wp="http://schemas.openxmlformats.org/drawingml/2006/wordprocessingDrawing" xmlns:w10="urn:schemas-microsoft-com:office:word" xmlns:w="http://schemas.openxmlformats.org/wordprocessingml/2006/main" xmlns:w14="http://schemas.microsoft.com/office/word/2010/wordml" xmlns:w15="http://schemas.microsoft.com/office/word/2012/wordml" xmlns:w16cex="http://schemas.microsoft.com/office/word/2018/wordml/cex" xmlns:w16cid="http://schemas.microsoft.com/office/word/2016/wordml/cid" xmlns:w16="http://schemas.microsoft.com/office/word/2018/wordml" xmlns:w16du="http://schemas.microsoft.com/office/word/2023/wordml/word16du" xmlns:w16sdtdh="http://schemas.microsoft.com/office/word/2020/wordml/sdtdatahash" xmlns:w16se="http://schemas.microsoft.com/office/word/2015/wordml/symex" xmlns:wpg="http://schemas.microsoft.com/office/word/2010/wordprocessingGroup" xmlns:wpi="http://schemas.microsoft.com/office/word/2010/wordprocessingInk" xmlns:wne="http://schemas.microsoft.com/office/word/2006/wordml" xmlns:wps="http://schemas.microsoft.com/office/word/2010/wordprocessingShape" mc:Ignorable="w14 w15 w16se w16cid w16 w16cex w16sdtdh w16du wp14">
+<w:document xmlns:wpc="http://schemas.microsoft.com/office/word/2010/wordprocessingCanvas" xmlns:cx="http://schemas.microsoft.com/office/drawing/2014/chartex" xmlns:cx1="http://schemas.microsoft.com/office/drawing/2015/9/8/chartex" xmlns:cx2="http://schemas.microsoft.com/office/drawing/2015/10/21/chartex" xmlns:cx3="http://schemas.microsoft.com/office/drawing/2016/5/9/chartex" xmlns:cx4="http://schemas.microsoft.com/office/drawing/2016/5/10/chartex" xmlns:cx5="http://schemas.microsoft.com/office/drawing/2016/5/11/chartex" xmlns:cx6="http://schemas.microsoft.com/office/drawing/2016/5/12/chartex" xmlns:cx7="http://schemas.microsoft.com/office/drawing/2016/5/13/chartex" xmlns:cx8="http://schemas.microsoft.com/office/drawing/2016/5/14/chartex" xmlns:mc="http://schemas.openxmlformats.org/markup-compatibility/2006" xmlns:aink="http://schemas.microsoft.com/office/drawing/2016/ink" xmlns:am3d="http://schemas.microsoft.com/office/drawing/2017/model3d" xmlns:o="urn:schemas-microsoft-com:office:office" xmlns:oel="http://schemas.microsoft.com/office/2019/extlst" xmlns:r="http://schemas.openxmlformats.org/officeDocument/2006/relationships" xmlns:m="http://schemas.openxmlformats.org/officeDocument/2006/math" xmlns:v="urn:schemas-microsoft-com:vml" xmlns:wp14="http://schemas.microsoft.com/office/word/2010/wordprocessingDrawing" xmlns:wp="http://schemas.openxmlformats.org/drawingml/2006/wordprocessingDrawing" xmlns:w10="urn:schemas-microsoft-com:office:word" xmlns:w="http://schemas.openxmlformats.org/wordprocessingml/2006/main" xmlns:w14="http://schemas.microsoft.com/office/word/2010/wordml" xmlns:w15="http://schemas.microsoft.com/office/word/2012/wordml" xmlns:w16cex="http://schemas.microsoft.com/office/word/2018/wordml/cex" xmlns:w16cid="http://schemas.microsoft.com/office/word/2016/wordml/cid" xmlns:w16="http://schemas.microsoft.com/office/word/2018/wordml" xmlns:w16sdtdh="http://schemas.microsoft.com/office/word/2020/wordml/sdtdatahash" xmlns:w16se="http://schemas.microsoft.com/office/word/2015/wordml/symex" xmlns:wpg="http://schemas.microsoft.com/office/word/2010/wordprocessingGroup" xmlns:wpi="http://schemas.microsoft.com/office/word/2010/wordprocessingInk" xmlns:wne="http://schemas.microsoft.com/office/word/2006/wordml" xmlns:wps="http://schemas.microsoft.com/office/word/2010/wordprocessingShape" mc:Ignorable="w14 w15 w16se w16cid w16 w16cex w16sdtdh wp14">
   <w:body>
     <w:p>
       <w:pPr>
@@ -3071,7 +3071,23 @@
           <w:color w:val="000000"/>
           <w:sz w:val="22"/>
         </w:rPr>
-        <w:t>https://doi.org10.21947/1877893</w:t>
+        <w:t>https://doi.org</w:t>
+      </w:r>
+      <w:r>
+        <w:rPr>
+          <w:rFonts w:ascii="Arial" w:eastAsia="Times New Roman" w:hAnsi="Arial" w:cs="Arial"/>
+          <w:color w:val="000000"/>
+          <w:sz w:val="22"/>
+        </w:rPr>
+        <w:t>/</w:t>
+      </w:r>
+      <w:r>
+        <w:rPr>
+          <w:rFonts w:ascii="Arial" w:eastAsia="Times New Roman" w:hAnsi="Arial" w:cs="Arial"/>
+          <w:color w:val="000000"/>
+          <w:sz w:val="22"/>
+        </w:rPr>
+        <w:t>10.21947/1877893</w:t>
       </w:r>
     </w:p>
     <w:p>
@@ -3227,7 +3243,7 @@
           <w:color w:val="000000"/>
           <w:sz w:val="22"/>
         </w:rPr>
-        <w:t>github.com/</w:t>
+        <w:t>Wycoff, Alex, “windspeed: Wind Speed Prediction with Synthetic Data.” GitHub. github.com/</w:t>
       </w:r>
       <w:proofErr w:type="spellStart"/>
       <w:r>
@@ -3262,13 +3278,41 @@
           <w:szCs w:val="20"/>
         </w:rPr>
       </w:pPr>
+      <w:proofErr w:type="spellStart"/>
       <w:r>
         <w:rPr>
           <w:rFonts w:ascii="Arial" w:eastAsia="Times New Roman" w:hAnsi="Arial" w:cs="Arial"/>
           <w:color w:val="000000"/>
           <w:sz w:val="22"/>
         </w:rPr>
-        <w:t xml:space="preserve">Kingma, Diederik P., and Jimmy Ba. “Adam: A Method for Stochastic Optimization.” </w:t>
+        <w:t>Kingma</w:t>
+      </w:r>
+      <w:proofErr w:type="spellEnd"/>
+      <w:r>
+        <w:rPr>
+          <w:rFonts w:ascii="Arial" w:eastAsia="Times New Roman" w:hAnsi="Arial" w:cs="Arial"/>
+          <w:color w:val="000000"/>
+          <w:sz w:val="22"/>
+        </w:rPr>
+        <w:t xml:space="preserve">, </w:t>
+      </w:r>
+      <w:proofErr w:type="spellStart"/>
+      <w:r>
+        <w:rPr>
+          <w:rFonts w:ascii="Arial" w:eastAsia="Times New Roman" w:hAnsi="Arial" w:cs="Arial"/>
+          <w:color w:val="000000"/>
+          <w:sz w:val="22"/>
+        </w:rPr>
+        <w:t>Diederik</w:t>
+      </w:r>
+      <w:proofErr w:type="spellEnd"/>
+      <w:r>
+        <w:rPr>
+          <w:rFonts w:ascii="Arial" w:eastAsia="Times New Roman" w:hAnsi="Arial" w:cs="Arial"/>
+          <w:color w:val="000000"/>
+          <w:sz w:val="22"/>
+        </w:rPr>
+        <w:t xml:space="preserve"> P., and Jimmy Ba. “Adam: A Method for Stochastic Optimization.” </w:t>
       </w:r>
       <w:proofErr w:type="spellStart"/>
       <w:r>
@@ -3361,7 +3405,7 @@
         </w:rPr>
         <w:lastRenderedPageBreak/>
         <w:drawing>
-          <wp:inline distT="0" distB="0" distL="0" distR="0" wp14:anchorId="4AEE8BE9" wp14:editId="378A19FC">
+          <wp:inline distT="0" distB="0" distL="0" distR="0" wp14:anchorId="4AEE8BE9" wp14:editId="4EC4313C">
             <wp:extent cx="5943600" cy="3086100"/>
             <wp:effectExtent l="0" t="0" r="0" b="0"/>
             <wp:docPr id="1063902603" name="Picture 1" descr="A map of a city&#10;&#10;Description automatically generated"/>
@@ -4601,25 +4645,7 @@
           <w:color w:val="000000"/>
           <w:sz w:val="22"/>
         </w:rPr>
-        <w:t xml:space="preserve"> The architecture of the LSTM network used in this study </w:t>
-      </w:r>
-      <w:proofErr w:type="gramStart"/>
-      <w:r>
-        <w:rPr>
-          <w:rFonts w:ascii="Arial" w:eastAsia="Times New Roman" w:hAnsi="Arial" w:cs="Arial"/>
-          <w:color w:val="000000"/>
-          <w:sz w:val="22"/>
-        </w:rPr>
-        <w:t>as</w:t>
-      </w:r>
-      <w:proofErr w:type="gramEnd"/>
-      <w:r>
-        <w:rPr>
-          <w:rFonts w:ascii="Arial" w:eastAsia="Times New Roman" w:hAnsi="Arial" w:cs="Arial"/>
-          <w:color w:val="000000"/>
-          <w:sz w:val="22"/>
-        </w:rPr>
-        <w:t xml:space="preserve"> given by Keras. The parameters are the totals of the weights and biases </w:t>
+        <w:t xml:space="preserve"> The architecture of the LSTM network used in this study as given by Keras. The parameters are the totals of the weights and biases </w:t>
       </w:r>
       <w:r>
         <w:rPr>
@@ -4645,7 +4671,7 @@
 </file>
 
 <file path=word/endnotes.xml><?xml version="1.0" encoding="utf-8"?>
-<w:endnotes xmlns:wpc="http://schemas.microsoft.com/office/word/2010/wordprocessingCanvas" xmlns:cx="http://schemas.microsoft.com/office/drawing/2014/chartex" xmlns:cx1="http://schemas.microsoft.com/office/drawing/2015/9/8/chartex" xmlns:cx2="http://schemas.microsoft.com/office/drawing/2015/10/21/chartex" xmlns:cx3="http://schemas.microsoft.com/office/drawing/2016/5/9/chartex" xmlns:cx4="http://schemas.microsoft.com/office/drawing/2016/5/10/chartex" xmlns:cx5="http://schemas.microsoft.com/office/drawing/2016/5/11/chartex" xmlns:cx6="http://schemas.microsoft.com/office/drawing/2016/5/12/chartex" xmlns:cx7="http://schemas.microsoft.com/office/drawing/2016/5/13/chartex" xmlns:cx8="http://schemas.microsoft.com/office/drawing/2016/5/14/chartex" xmlns:mc="http://schemas.openxmlformats.org/markup-compatibility/2006" xmlns:aink="http://schemas.microsoft.com/office/drawing/2016/ink" xmlns:am3d="http://schemas.microsoft.com/office/drawing/2017/model3d" xmlns:o="urn:schemas-microsoft-com:office:office" xmlns:oel="http://schemas.microsoft.com/office/2019/extlst" xmlns:r="http://schemas.openxmlformats.org/officeDocument/2006/relationships" xmlns:m="http://schemas.openxmlformats.org/officeDocument/2006/math" xmlns:v="urn:schemas-microsoft-com:vml" xmlns:wp14="http://schemas.microsoft.com/office/word/2010/wordprocessingDrawing" xmlns:wp="http://schemas.openxmlformats.org/drawingml/2006/wordprocessingDrawing" xmlns:w10="urn:schemas-microsoft-com:office:word" xmlns:w="http://schemas.openxmlformats.org/wordprocessingml/2006/main" xmlns:w14="http://schemas.microsoft.com/office/word/2010/wordml" xmlns:w15="http://schemas.microsoft.com/office/word/2012/wordml" xmlns:w16cex="http://schemas.microsoft.com/office/word/2018/wordml/cex" xmlns:w16cid="http://schemas.microsoft.com/office/word/2016/wordml/cid" xmlns:w16="http://schemas.microsoft.com/office/word/2018/wordml" xmlns:w16du="http://schemas.microsoft.com/office/word/2023/wordml/word16du" xmlns:w16sdtdh="http://schemas.microsoft.com/office/word/2020/wordml/sdtdatahash" xmlns:w16se="http://schemas.microsoft.com/office/word/2015/wordml/symex" xmlns:wpg="http://schemas.microsoft.com/office/word/2010/wordprocessingGroup" xmlns:wpi="http://schemas.microsoft.com/office/word/2010/wordprocessingInk" xmlns:wne="http://schemas.microsoft.com/office/word/2006/wordml" xmlns:wps="http://schemas.microsoft.com/office/word/2010/wordprocessingShape" mc:Ignorable="w14 w15 w16se w16cid w16 w16cex w16sdtdh w16du wp14">
+<w:endnotes xmlns:wpc="http://schemas.microsoft.com/office/word/2010/wordprocessingCanvas" xmlns:cx="http://schemas.microsoft.com/office/drawing/2014/chartex" xmlns:cx1="http://schemas.microsoft.com/office/drawing/2015/9/8/chartex" xmlns:cx2="http://schemas.microsoft.com/office/drawing/2015/10/21/chartex" xmlns:cx3="http://schemas.microsoft.com/office/drawing/2016/5/9/chartex" xmlns:cx4="http://schemas.microsoft.com/office/drawing/2016/5/10/chartex" xmlns:cx5="http://schemas.microsoft.com/office/drawing/2016/5/11/chartex" xmlns:cx6="http://schemas.microsoft.com/office/drawing/2016/5/12/chartex" xmlns:cx7="http://schemas.microsoft.com/office/drawing/2016/5/13/chartex" xmlns:cx8="http://schemas.microsoft.com/office/drawing/2016/5/14/chartex" xmlns:mc="http://schemas.openxmlformats.org/markup-compatibility/2006" xmlns:aink="http://schemas.microsoft.com/office/drawing/2016/ink" xmlns:am3d="http://schemas.microsoft.com/office/drawing/2017/model3d" xmlns:o="urn:schemas-microsoft-com:office:office" xmlns:oel="http://schemas.microsoft.com/office/2019/extlst" xmlns:r="http://schemas.openxmlformats.org/officeDocument/2006/relationships" xmlns:m="http://schemas.openxmlformats.org/officeDocument/2006/math" xmlns:v="urn:schemas-microsoft-com:vml" xmlns:wp14="http://schemas.microsoft.com/office/word/2010/wordprocessingDrawing" xmlns:wp="http://schemas.openxmlformats.org/drawingml/2006/wordprocessingDrawing" xmlns:w10="urn:schemas-microsoft-com:office:word" xmlns:w="http://schemas.openxmlformats.org/wordprocessingml/2006/main" xmlns:w14="http://schemas.microsoft.com/office/word/2010/wordml" xmlns:w15="http://schemas.microsoft.com/office/word/2012/wordml" xmlns:w16cex="http://schemas.microsoft.com/office/word/2018/wordml/cex" xmlns:w16cid="http://schemas.microsoft.com/office/word/2016/wordml/cid" xmlns:w16="http://schemas.microsoft.com/office/word/2018/wordml" xmlns:w16sdtdh="http://schemas.microsoft.com/office/word/2020/wordml/sdtdatahash" xmlns:w16se="http://schemas.microsoft.com/office/word/2015/wordml/symex" xmlns:wpg="http://schemas.microsoft.com/office/word/2010/wordprocessingGroup" xmlns:wpi="http://schemas.microsoft.com/office/word/2010/wordprocessingInk" xmlns:wne="http://schemas.microsoft.com/office/word/2006/wordml" xmlns:wps="http://schemas.microsoft.com/office/word/2010/wordprocessingShape" mc:Ignorable="w14 w15 w16se w16cid w16 w16cex w16sdtdh wp14">
   <w:endnote w:type="separator" w:id="-1">
     <w:p>
       <w:r>
@@ -4664,7 +4690,7 @@
 </file>
 
 <file path=word/footer1.xml><?xml version="1.0" encoding="utf-8"?>
-<w:ftr xmlns:wpc="http://schemas.microsoft.com/office/word/2010/wordprocessingCanvas" xmlns:cx="http://schemas.microsoft.com/office/drawing/2014/chartex" xmlns:cx1="http://schemas.microsoft.com/office/drawing/2015/9/8/chartex" xmlns:cx2="http://schemas.microsoft.com/office/drawing/2015/10/21/chartex" xmlns:cx3="http://schemas.microsoft.com/office/drawing/2016/5/9/chartex" xmlns:cx4="http://schemas.microsoft.com/office/drawing/2016/5/10/chartex" xmlns:cx5="http://schemas.microsoft.com/office/drawing/2016/5/11/chartex" xmlns:cx6="http://schemas.microsoft.com/office/drawing/2016/5/12/chartex" xmlns:cx7="http://schemas.microsoft.com/office/drawing/2016/5/13/chartex" xmlns:cx8="http://schemas.microsoft.com/office/drawing/2016/5/14/chartex" xmlns:mc="http://schemas.openxmlformats.org/markup-compatibility/2006" xmlns:aink="http://schemas.microsoft.com/office/drawing/2016/ink" xmlns:am3d="http://schemas.microsoft.com/office/drawing/2017/model3d" xmlns:o="urn:schemas-microsoft-com:office:office" xmlns:oel="http://schemas.microsoft.com/office/2019/extlst" xmlns:r="http://schemas.openxmlformats.org/officeDocument/2006/relationships" xmlns:m="http://schemas.openxmlformats.org/officeDocument/2006/math" xmlns:v="urn:schemas-microsoft-com:vml" xmlns:wp14="http://schemas.microsoft.com/office/word/2010/wordprocessingDrawing" xmlns:wp="http://schemas.openxmlformats.org/drawingml/2006/wordprocessingDrawing" xmlns:w10="urn:schemas-microsoft-com:office:word" xmlns:w="http://schemas.openxmlformats.org/wordprocessingml/2006/main" xmlns:w14="http://schemas.microsoft.com/office/word/2010/wordml" xmlns:w15="http://schemas.microsoft.com/office/word/2012/wordml" xmlns:w16cex="http://schemas.microsoft.com/office/word/2018/wordml/cex" xmlns:w16cid="http://schemas.microsoft.com/office/word/2016/wordml/cid" xmlns:w16="http://schemas.microsoft.com/office/word/2018/wordml" xmlns:w16du="http://schemas.microsoft.com/office/word/2023/wordml/word16du" xmlns:w16sdtdh="http://schemas.microsoft.com/office/word/2020/wordml/sdtdatahash" xmlns:w16se="http://schemas.microsoft.com/office/word/2015/wordml/symex" xmlns:wpg="http://schemas.microsoft.com/office/word/2010/wordprocessingGroup" xmlns:wpi="http://schemas.microsoft.com/office/word/2010/wordprocessingInk" xmlns:wne="http://schemas.microsoft.com/office/word/2006/wordml" xmlns:wps="http://schemas.microsoft.com/office/word/2010/wordprocessingShape" mc:Ignorable="w14 w15 w16se w16cid w16 w16cex w16sdtdh w16du wp14">
+<w:ftr xmlns:wpc="http://schemas.microsoft.com/office/word/2010/wordprocessingCanvas" xmlns:cx="http://schemas.microsoft.com/office/drawing/2014/chartex" xmlns:cx1="http://schemas.microsoft.com/office/drawing/2015/9/8/chartex" xmlns:cx2="http://schemas.microsoft.com/office/drawing/2015/10/21/chartex" xmlns:cx3="http://schemas.microsoft.com/office/drawing/2016/5/9/chartex" xmlns:cx4="http://schemas.microsoft.com/office/drawing/2016/5/10/chartex" xmlns:cx5="http://schemas.microsoft.com/office/drawing/2016/5/11/chartex" xmlns:cx6="http://schemas.microsoft.com/office/drawing/2016/5/12/chartex" xmlns:cx7="http://schemas.microsoft.com/office/drawing/2016/5/13/chartex" xmlns:cx8="http://schemas.microsoft.com/office/drawing/2016/5/14/chartex" xmlns:mc="http://schemas.openxmlformats.org/markup-compatibility/2006" xmlns:aink="http://schemas.microsoft.com/office/drawing/2016/ink" xmlns:am3d="http://schemas.microsoft.com/office/drawing/2017/model3d" xmlns:o="urn:schemas-microsoft-com:office:office" xmlns:oel="http://schemas.microsoft.com/office/2019/extlst" xmlns:r="http://schemas.openxmlformats.org/officeDocument/2006/relationships" xmlns:m="http://schemas.openxmlformats.org/officeDocument/2006/math" xmlns:v="urn:schemas-microsoft-com:vml" xmlns:wp14="http://schemas.microsoft.com/office/word/2010/wordprocessingDrawing" xmlns:wp="http://schemas.openxmlformats.org/drawingml/2006/wordprocessingDrawing" xmlns:w10="urn:schemas-microsoft-com:office:word" xmlns:w="http://schemas.openxmlformats.org/wordprocessingml/2006/main" xmlns:w14="http://schemas.microsoft.com/office/word/2010/wordml" xmlns:w15="http://schemas.microsoft.com/office/word/2012/wordml" xmlns:w16cex="http://schemas.microsoft.com/office/word/2018/wordml/cex" xmlns:w16cid="http://schemas.microsoft.com/office/word/2016/wordml/cid" xmlns:w16="http://schemas.microsoft.com/office/word/2018/wordml" xmlns:w16sdtdh="http://schemas.microsoft.com/office/word/2020/wordml/sdtdatahash" xmlns:w16se="http://schemas.microsoft.com/office/word/2015/wordml/symex" xmlns:wpg="http://schemas.microsoft.com/office/word/2010/wordprocessingGroup" xmlns:wpi="http://schemas.microsoft.com/office/word/2010/wordprocessingInk" xmlns:wne="http://schemas.microsoft.com/office/word/2006/wordml" xmlns:wps="http://schemas.microsoft.com/office/word/2010/wordprocessingShape" mc:Ignorable="w14 w15 w16se w16cid w16 w16cex w16sdtdh wp14">
   <w:sdt>
     <w:sdtPr>
       <w:id w:val="-1215122361"/>
@@ -4717,7 +4743,7 @@
 </file>
 
 <file path=word/footnotes.xml><?xml version="1.0" encoding="utf-8"?>
-<w:footnotes xmlns:wpc="http://schemas.microsoft.com/office/word/2010/wordprocessingCanvas" xmlns:cx="http://schemas.microsoft.com/office/drawing/2014/chartex" xmlns:cx1="http://schemas.microsoft.com/office/drawing/2015/9/8/chartex" xmlns:cx2="http://schemas.microsoft.com/office/drawing/2015/10/21/chartex" xmlns:cx3="http://schemas.microsoft.com/office/drawing/2016/5/9/chartex" xmlns:cx4="http://schemas.microsoft.com/office/drawing/2016/5/10/chartex" xmlns:cx5="http://schemas.microsoft.com/office/drawing/2016/5/11/chartex" xmlns:cx6="http://schemas.microsoft.com/office/drawing/2016/5/12/chartex" xmlns:cx7="http://schemas.microsoft.com/office/drawing/2016/5/13/chartex" xmlns:cx8="http://schemas.microsoft.com/office/drawing/2016/5/14/chartex" xmlns:mc="http://schemas.openxmlformats.org/markup-compatibility/2006" xmlns:aink="http://schemas.microsoft.com/office/drawing/2016/ink" xmlns:am3d="http://schemas.microsoft.com/office/drawing/2017/model3d" xmlns:o="urn:schemas-microsoft-com:office:office" xmlns:oel="http://schemas.microsoft.com/office/2019/extlst" xmlns:r="http://schemas.openxmlformats.org/officeDocument/2006/relationships" xmlns:m="http://schemas.openxmlformats.org/officeDocument/2006/math" xmlns:v="urn:schemas-microsoft-com:vml" xmlns:wp14="http://schemas.microsoft.com/office/word/2010/wordprocessingDrawing" xmlns:wp="http://schemas.openxmlformats.org/drawingml/2006/wordprocessingDrawing" xmlns:w10="urn:schemas-microsoft-com:office:word" xmlns:w="http://schemas.openxmlformats.org/wordprocessingml/2006/main" xmlns:w14="http://schemas.microsoft.com/office/word/2010/wordml" xmlns:w15="http://schemas.microsoft.com/office/word/2012/wordml" xmlns:w16cex="http://schemas.microsoft.com/office/word/2018/wordml/cex" xmlns:w16cid="http://schemas.microsoft.com/office/word/2016/wordml/cid" xmlns:w16="http://schemas.microsoft.com/office/word/2018/wordml" xmlns:w16du="http://schemas.microsoft.com/office/word/2023/wordml/word16du" xmlns:w16sdtdh="http://schemas.microsoft.com/office/word/2020/wordml/sdtdatahash" xmlns:w16se="http://schemas.microsoft.com/office/word/2015/wordml/symex" xmlns:wpg="http://schemas.microsoft.com/office/word/2010/wordprocessingGroup" xmlns:wpi="http://schemas.microsoft.com/office/word/2010/wordprocessingInk" xmlns:wne="http://schemas.microsoft.com/office/word/2006/wordml" xmlns:wps="http://schemas.microsoft.com/office/word/2010/wordprocessingShape" mc:Ignorable="w14 w15 w16se w16cid w16 w16cex w16sdtdh w16du wp14">
+<w:footnotes xmlns:wpc="http://schemas.microsoft.com/office/word/2010/wordprocessingCanvas" xmlns:cx="http://schemas.microsoft.com/office/drawing/2014/chartex" xmlns:cx1="http://schemas.microsoft.com/office/drawing/2015/9/8/chartex" xmlns:cx2="http://schemas.microsoft.com/office/drawing/2015/10/21/chartex" xmlns:cx3="http://schemas.microsoft.com/office/drawing/2016/5/9/chartex" xmlns:cx4="http://schemas.microsoft.com/office/drawing/2016/5/10/chartex" xmlns:cx5="http://schemas.microsoft.com/office/drawing/2016/5/11/chartex" xmlns:cx6="http://schemas.microsoft.com/office/drawing/2016/5/12/chartex" xmlns:cx7="http://schemas.microsoft.com/office/drawing/2016/5/13/chartex" xmlns:cx8="http://schemas.microsoft.com/office/drawing/2016/5/14/chartex" xmlns:mc="http://schemas.openxmlformats.org/markup-compatibility/2006" xmlns:aink="http://schemas.microsoft.com/office/drawing/2016/ink" xmlns:am3d="http://schemas.microsoft.com/office/drawing/2017/model3d" xmlns:o="urn:schemas-microsoft-com:office:office" xmlns:oel="http://schemas.microsoft.com/office/2019/extlst" xmlns:r="http://schemas.openxmlformats.org/officeDocument/2006/relationships" xmlns:m="http://schemas.openxmlformats.org/officeDocument/2006/math" xmlns:v="urn:schemas-microsoft-com:vml" xmlns:wp14="http://schemas.microsoft.com/office/word/2010/wordprocessingDrawing" xmlns:wp="http://schemas.openxmlformats.org/drawingml/2006/wordprocessingDrawing" xmlns:w10="urn:schemas-microsoft-com:office:word" xmlns:w="http://schemas.openxmlformats.org/wordprocessingml/2006/main" xmlns:w14="http://schemas.microsoft.com/office/word/2010/wordml" xmlns:w15="http://schemas.microsoft.com/office/word/2012/wordml" xmlns:w16cex="http://schemas.microsoft.com/office/word/2018/wordml/cex" xmlns:w16cid="http://schemas.microsoft.com/office/word/2016/wordml/cid" xmlns:w16="http://schemas.microsoft.com/office/word/2018/wordml" xmlns:w16sdtdh="http://schemas.microsoft.com/office/word/2020/wordml/sdtdatahash" xmlns:w16se="http://schemas.microsoft.com/office/word/2015/wordml/symex" xmlns:wpg="http://schemas.microsoft.com/office/word/2010/wordprocessingGroup" xmlns:wpi="http://schemas.microsoft.com/office/word/2010/wordprocessingInk" xmlns:wne="http://schemas.microsoft.com/office/word/2006/wordml" xmlns:wps="http://schemas.microsoft.com/office/word/2010/wordprocessingShape" mc:Ignorable="w14 w15 w16se w16cid w16 w16cex w16sdtdh wp14">
   <w:footnote w:type="separator" w:id="-1">
     <w:p>
       <w:r>
@@ -4736,7 +4762,7 @@
 </file>
 
 <file path=word/header1.xml><?xml version="1.0" encoding="utf-8"?>
-<w:hdr xmlns:wpc="http://schemas.microsoft.com/office/word/2010/wordprocessingCanvas" xmlns:cx="http://schemas.microsoft.com/office/drawing/2014/chartex" xmlns:cx1="http://schemas.microsoft.com/office/drawing/2015/9/8/chartex" xmlns:cx2="http://schemas.microsoft.com/office/drawing/2015/10/21/chartex" xmlns:cx3="http://schemas.microsoft.com/office/drawing/2016/5/9/chartex" xmlns:cx4="http://schemas.microsoft.com/office/drawing/2016/5/10/chartex" xmlns:cx5="http://schemas.microsoft.com/office/drawing/2016/5/11/chartex" xmlns:cx6="http://schemas.microsoft.com/office/drawing/2016/5/12/chartex" xmlns:cx7="http://schemas.microsoft.com/office/drawing/2016/5/13/chartex" xmlns:cx8="http://schemas.microsoft.com/office/drawing/2016/5/14/chartex" xmlns:mc="http://schemas.openxmlformats.org/markup-compatibility/2006" xmlns:aink="http://schemas.microsoft.com/office/drawing/2016/ink" xmlns:am3d="http://schemas.microsoft.com/office/drawing/2017/model3d" xmlns:o="urn:schemas-microsoft-com:office:office" xmlns:oel="http://schemas.microsoft.com/office/2019/extlst" xmlns:r="http://schemas.openxmlformats.org/officeDocument/2006/relationships" xmlns:m="http://schemas.openxmlformats.org/officeDocument/2006/math" xmlns:v="urn:schemas-microsoft-com:vml" xmlns:wp14="http://schemas.microsoft.com/office/word/2010/wordprocessingDrawing" xmlns:wp="http://schemas.openxmlformats.org/drawingml/2006/wordprocessingDrawing" xmlns:w10="urn:schemas-microsoft-com:office:word" xmlns:w="http://schemas.openxmlformats.org/wordprocessingml/2006/main" xmlns:w14="http://schemas.microsoft.com/office/word/2010/wordml" xmlns:w15="http://schemas.microsoft.com/office/word/2012/wordml" xmlns:w16cex="http://schemas.microsoft.com/office/word/2018/wordml/cex" xmlns:w16cid="http://schemas.microsoft.com/office/word/2016/wordml/cid" xmlns:w16="http://schemas.microsoft.com/office/word/2018/wordml" xmlns:w16du="http://schemas.microsoft.com/office/word/2023/wordml/word16du" xmlns:w16sdtdh="http://schemas.microsoft.com/office/word/2020/wordml/sdtdatahash" xmlns:w16se="http://schemas.microsoft.com/office/word/2015/wordml/symex" xmlns:wpg="http://schemas.microsoft.com/office/word/2010/wordprocessingGroup" xmlns:wpi="http://schemas.microsoft.com/office/word/2010/wordprocessingInk" xmlns:wne="http://schemas.microsoft.com/office/word/2006/wordml" xmlns:wps="http://schemas.microsoft.com/office/word/2010/wordprocessingShape" mc:Ignorable="w14 w15 w16se w16cid w16 w16cex w16sdtdh w16du wp14">
+<w:hdr xmlns:wpc="http://schemas.microsoft.com/office/word/2010/wordprocessingCanvas" xmlns:cx="http://schemas.microsoft.com/office/drawing/2014/chartex" xmlns:cx1="http://schemas.microsoft.com/office/drawing/2015/9/8/chartex" xmlns:cx2="http://schemas.microsoft.com/office/drawing/2015/10/21/chartex" xmlns:cx3="http://schemas.microsoft.com/office/drawing/2016/5/9/chartex" xmlns:cx4="http://schemas.microsoft.com/office/drawing/2016/5/10/chartex" xmlns:cx5="http://schemas.microsoft.com/office/drawing/2016/5/11/chartex" xmlns:cx6="http://schemas.microsoft.com/office/drawing/2016/5/12/chartex" xmlns:cx7="http://schemas.microsoft.com/office/drawing/2016/5/13/chartex" xmlns:cx8="http://schemas.microsoft.com/office/drawing/2016/5/14/chartex" xmlns:mc="http://schemas.openxmlformats.org/markup-compatibility/2006" xmlns:aink="http://schemas.microsoft.com/office/drawing/2016/ink" xmlns:am3d="http://schemas.microsoft.com/office/drawing/2017/model3d" xmlns:o="urn:schemas-microsoft-com:office:office" xmlns:oel="http://schemas.microsoft.com/office/2019/extlst" xmlns:r="http://schemas.openxmlformats.org/officeDocument/2006/relationships" xmlns:m="http://schemas.openxmlformats.org/officeDocument/2006/math" xmlns:v="urn:schemas-microsoft-com:vml" xmlns:wp14="http://schemas.microsoft.com/office/word/2010/wordprocessingDrawing" xmlns:wp="http://schemas.openxmlformats.org/drawingml/2006/wordprocessingDrawing" xmlns:w10="urn:schemas-microsoft-com:office:word" xmlns:w="http://schemas.openxmlformats.org/wordprocessingml/2006/main" xmlns:w14="http://schemas.microsoft.com/office/word/2010/wordml" xmlns:w15="http://schemas.microsoft.com/office/word/2012/wordml" xmlns:w16cex="http://schemas.microsoft.com/office/word/2018/wordml/cex" xmlns:w16cid="http://schemas.microsoft.com/office/word/2016/wordml/cid" xmlns:w16="http://schemas.microsoft.com/office/word/2018/wordml" xmlns:w16sdtdh="http://schemas.microsoft.com/office/word/2020/wordml/sdtdatahash" xmlns:w16se="http://schemas.microsoft.com/office/word/2015/wordml/symex" xmlns:wpg="http://schemas.microsoft.com/office/word/2010/wordprocessingGroup" xmlns:wpi="http://schemas.microsoft.com/office/word/2010/wordprocessingInk" xmlns:wne="http://schemas.microsoft.com/office/word/2006/wordml" xmlns:wps="http://schemas.microsoft.com/office/word/2010/wordprocessingShape" mc:Ignorable="w14 w15 w16se w16cid w16 w16cex w16sdtdh wp14">
   <w:p>
     <w:pPr>
       <w:pStyle w:val="Header"/>
@@ -4806,7 +4832,7 @@
 </file>
 
 <file path=word/numbering.xml><?xml version="1.0" encoding="utf-8"?>
-<w:numbering xmlns:wpc="http://schemas.microsoft.com/office/word/2010/wordprocessingCanvas" xmlns:cx="http://schemas.microsoft.com/office/drawing/2014/chartex" xmlns:cx1="http://schemas.microsoft.com/office/drawing/2015/9/8/chartex" xmlns:cx2="http://schemas.microsoft.com/office/drawing/2015/10/21/chartex" xmlns:cx3="http://schemas.microsoft.com/office/drawing/2016/5/9/chartex" xmlns:cx4="http://schemas.microsoft.com/office/drawing/2016/5/10/chartex" xmlns:cx5="http://schemas.microsoft.com/office/drawing/2016/5/11/chartex" xmlns:cx6="http://schemas.microsoft.com/office/drawing/2016/5/12/chartex" xmlns:cx7="http://schemas.microsoft.com/office/drawing/2016/5/13/chartex" xmlns:cx8="http://schemas.microsoft.com/office/drawing/2016/5/14/chartex" xmlns:mc="http://schemas.openxmlformats.org/markup-compatibility/2006" xmlns:aink="http://schemas.microsoft.com/office/drawing/2016/ink" xmlns:am3d="http://schemas.microsoft.com/office/drawing/2017/model3d" xmlns:o="urn:schemas-microsoft-com:office:office" xmlns:oel="http://schemas.microsoft.com/office/2019/extlst" xmlns:r="http://schemas.openxmlformats.org/officeDocument/2006/relationships" xmlns:m="http://schemas.openxmlformats.org/officeDocument/2006/math" xmlns:v="urn:schemas-microsoft-com:vml" xmlns:wp14="http://schemas.microsoft.com/office/word/2010/wordprocessingDrawing" xmlns:wp="http://schemas.openxmlformats.org/drawingml/2006/wordprocessingDrawing" xmlns:w10="urn:schemas-microsoft-com:office:word" xmlns:w="http://schemas.openxmlformats.org/wordprocessingml/2006/main" xmlns:w14="http://schemas.microsoft.com/office/word/2010/wordml" xmlns:w15="http://schemas.microsoft.com/office/word/2012/wordml" xmlns:w16cex="http://schemas.microsoft.com/office/word/2018/wordml/cex" xmlns:w16cid="http://schemas.microsoft.com/office/word/2016/wordml/cid" xmlns:w16="http://schemas.microsoft.com/office/word/2018/wordml" xmlns:w16du="http://schemas.microsoft.com/office/word/2023/wordml/word16du" xmlns:w16sdtdh="http://schemas.microsoft.com/office/word/2020/wordml/sdtdatahash" xmlns:w16se="http://schemas.microsoft.com/office/word/2015/wordml/symex" xmlns:wpg="http://schemas.microsoft.com/office/word/2010/wordprocessingGroup" xmlns:wpi="http://schemas.microsoft.com/office/word/2010/wordprocessingInk" xmlns:wne="http://schemas.microsoft.com/office/word/2006/wordml" xmlns:wps="http://schemas.microsoft.com/office/word/2010/wordprocessingShape" mc:Ignorable="w14 w15 w16se w16cid w16 w16cex w16sdtdh w16du wp14">
+<w:numbering xmlns:wpc="http://schemas.microsoft.com/office/word/2010/wordprocessingCanvas" xmlns:cx="http://schemas.microsoft.com/office/drawing/2014/chartex" xmlns:cx1="http://schemas.microsoft.com/office/drawing/2015/9/8/chartex" xmlns:cx2="http://schemas.microsoft.com/office/drawing/2015/10/21/chartex" xmlns:cx3="http://schemas.microsoft.com/office/drawing/2016/5/9/chartex" xmlns:cx4="http://schemas.microsoft.com/office/drawing/2016/5/10/chartex" xmlns:cx5="http://schemas.microsoft.com/office/drawing/2016/5/11/chartex" xmlns:cx6="http://schemas.microsoft.com/office/drawing/2016/5/12/chartex" xmlns:cx7="http://schemas.microsoft.com/office/drawing/2016/5/13/chartex" xmlns:cx8="http://schemas.microsoft.com/office/drawing/2016/5/14/chartex" xmlns:mc="http://schemas.openxmlformats.org/markup-compatibility/2006" xmlns:aink="http://schemas.microsoft.com/office/drawing/2016/ink" xmlns:am3d="http://schemas.microsoft.com/office/drawing/2017/model3d" xmlns:o="urn:schemas-microsoft-com:office:office" xmlns:oel="http://schemas.microsoft.com/office/2019/extlst" xmlns:r="http://schemas.openxmlformats.org/officeDocument/2006/relationships" xmlns:m="http://schemas.openxmlformats.org/officeDocument/2006/math" xmlns:v="urn:schemas-microsoft-com:vml" xmlns:wp14="http://schemas.microsoft.com/office/word/2010/wordprocessingDrawing" xmlns:wp="http://schemas.openxmlformats.org/drawingml/2006/wordprocessingDrawing" xmlns:w10="urn:schemas-microsoft-com:office:word" xmlns:w="http://schemas.openxmlformats.org/wordprocessingml/2006/main" xmlns:w14="http://schemas.microsoft.com/office/word/2010/wordml" xmlns:w15="http://schemas.microsoft.com/office/word/2012/wordml" xmlns:w16cex="http://schemas.microsoft.com/office/word/2018/wordml/cex" xmlns:w16cid="http://schemas.microsoft.com/office/word/2016/wordml/cid" xmlns:w16="http://schemas.microsoft.com/office/word/2018/wordml" xmlns:w16sdtdh="http://schemas.microsoft.com/office/word/2020/wordml/sdtdatahash" xmlns:w16se="http://schemas.microsoft.com/office/word/2015/wordml/symex" xmlns:wpg="http://schemas.microsoft.com/office/word/2010/wordprocessingGroup" xmlns:wpi="http://schemas.microsoft.com/office/word/2010/wordprocessingInk" xmlns:wne="http://schemas.microsoft.com/office/word/2006/wordml" xmlns:wps="http://schemas.microsoft.com/office/word/2010/wordprocessingShape" mc:Ignorable="w14 w15 w16se w16cid w16 w16cex w16sdtdh wp14">
   <w:abstractNum w:abstractNumId="0" w15:restartNumberingAfterBreak="0">
     <w:nsid w:val="03D374AB"/>
     <w:multiLevelType w:val="multilevel"/>
@@ -6894,7 +6920,7 @@
 </file>
 
 <file path=word/styles.xml><?xml version="1.0" encoding="utf-8"?>
-<w:styles xmlns:mc="http://schemas.openxmlformats.org/markup-compatibility/2006" xmlns:r="http://schemas.openxmlformats.org/officeDocument/2006/relationships" xmlns:w="http://schemas.openxmlformats.org/wordprocessingml/2006/main" xmlns:w14="http://schemas.microsoft.com/office/word/2010/wordml" xmlns:w15="http://schemas.microsoft.com/office/word/2012/wordml" xmlns:w16cex="http://schemas.microsoft.com/office/word/2018/wordml/cex" xmlns:w16cid="http://schemas.microsoft.com/office/word/2016/wordml/cid" xmlns:w16="http://schemas.microsoft.com/office/word/2018/wordml" xmlns:w16du="http://schemas.microsoft.com/office/word/2023/wordml/word16du" xmlns:w16sdtdh="http://schemas.microsoft.com/office/word/2020/wordml/sdtdatahash" xmlns:w16se="http://schemas.microsoft.com/office/word/2015/wordml/symex" mc:Ignorable="w14 w15 w16se w16cid w16 w16cex w16sdtdh w16du">
+<w:styles xmlns:mc="http://schemas.openxmlformats.org/markup-compatibility/2006" xmlns:r="http://schemas.openxmlformats.org/officeDocument/2006/relationships" xmlns:w="http://schemas.openxmlformats.org/wordprocessingml/2006/main" xmlns:w14="http://schemas.microsoft.com/office/word/2010/wordml" xmlns:w15="http://schemas.microsoft.com/office/word/2012/wordml" xmlns:w16cex="http://schemas.microsoft.com/office/word/2018/wordml/cex" xmlns:w16cid="http://schemas.microsoft.com/office/word/2016/wordml/cid" xmlns:w16="http://schemas.microsoft.com/office/word/2018/wordml" xmlns:w16sdtdh="http://schemas.microsoft.com/office/word/2020/wordml/sdtdatahash" xmlns:w16se="http://schemas.microsoft.com/office/word/2015/wordml/symex" mc:Ignorable="w14 w15 w16se w16cid w16 w16cex w16sdtdh">
   <w:docDefaults>
     <w:rPrDefault>
       <w:rPr>

--- a/wind_speed_paper.docx
+++ b/wind_speed_paper.docx
@@ -1,6 +1,6 @@
 
 <file path=word/document.xml><?xml version="1.0" encoding="utf-8"?>
-<w:document xmlns:wpc="http://schemas.microsoft.com/office/word/2010/wordprocessingCanvas" xmlns:cx="http://schemas.microsoft.com/office/drawing/2014/chartex" xmlns:cx1="http://schemas.microsoft.com/office/drawing/2015/9/8/chartex" xmlns:cx2="http://schemas.microsoft.com/office/drawing/2015/10/21/chartex" xmlns:cx3="http://schemas.microsoft.com/office/drawing/2016/5/9/chartex" xmlns:cx4="http://schemas.microsoft.com/office/drawing/2016/5/10/chartex" xmlns:cx5="http://schemas.microsoft.com/office/drawing/2016/5/11/chartex" xmlns:cx6="http://schemas.microsoft.com/office/drawing/2016/5/12/chartex" xmlns:cx7="http://schemas.microsoft.com/office/drawing/2016/5/13/chartex" xmlns:cx8="http://schemas.microsoft.com/office/drawing/2016/5/14/chartex" xmlns:mc="http://schemas.openxmlformats.org/markup-compatibility/2006" xmlns:aink="http://schemas.microsoft.com/office/drawing/2016/ink" xmlns:am3d="http://schemas.microsoft.com/office/drawing/2017/model3d" xmlns:o="urn:schemas-microsoft-com:office:office" xmlns:oel="http://schemas.microsoft.com/office/2019/extlst" xmlns:r="http://schemas.openxmlformats.org/officeDocument/2006/relationships" xmlns:m="http://schemas.openxmlformats.org/officeDocument/2006/math" xmlns:v="urn:schemas-microsoft-com:vml" xmlns:wp14="http://schemas.microsoft.com/office/word/2010/wordprocessingDrawing" xmlns:wp="http://schemas.openxmlformats.org/drawingml/2006/wordprocessingDrawing" xmlns:w10="urn:schemas-microsoft-com:office:word" xmlns:w="http://schemas.openxmlformats.org/wordprocessingml/2006/main" xmlns:w14="http://schemas.microsoft.com/office/word/2010/wordml" xmlns:w15="http://schemas.microsoft.com/office/word/2012/wordml" xmlns:w16cex="http://schemas.microsoft.com/office/word/2018/wordml/cex" xmlns:w16cid="http://schemas.microsoft.com/office/word/2016/wordml/cid" xmlns:w16="http://schemas.microsoft.com/office/word/2018/wordml" xmlns:w16sdtdh="http://schemas.microsoft.com/office/word/2020/wordml/sdtdatahash" xmlns:w16se="http://schemas.microsoft.com/office/word/2015/wordml/symex" xmlns:wpg="http://schemas.microsoft.com/office/word/2010/wordprocessingGroup" xmlns:wpi="http://schemas.microsoft.com/office/word/2010/wordprocessingInk" xmlns:wne="http://schemas.microsoft.com/office/word/2006/wordml" xmlns:wps="http://schemas.microsoft.com/office/word/2010/wordprocessingShape" mc:Ignorable="w14 w15 w16se w16cid w16 w16cex w16sdtdh wp14">
+<w:document xmlns:wpc="http://schemas.microsoft.com/office/word/2010/wordprocessingCanvas" xmlns:cx="http://schemas.microsoft.com/office/drawing/2014/chartex" xmlns:cx1="http://schemas.microsoft.com/office/drawing/2015/9/8/chartex" xmlns:cx2="http://schemas.microsoft.com/office/drawing/2015/10/21/chartex" xmlns:cx3="http://schemas.microsoft.com/office/drawing/2016/5/9/chartex" xmlns:cx4="http://schemas.microsoft.com/office/drawing/2016/5/10/chartex" xmlns:cx5="http://schemas.microsoft.com/office/drawing/2016/5/11/chartex" xmlns:cx6="http://schemas.microsoft.com/office/drawing/2016/5/12/chartex" xmlns:cx7="http://schemas.microsoft.com/office/drawing/2016/5/13/chartex" xmlns:cx8="http://schemas.microsoft.com/office/drawing/2016/5/14/chartex" xmlns:mc="http://schemas.openxmlformats.org/markup-compatibility/2006" xmlns:aink="http://schemas.microsoft.com/office/drawing/2016/ink" xmlns:am3d="http://schemas.microsoft.com/office/drawing/2017/model3d" xmlns:o="urn:schemas-microsoft-com:office:office" xmlns:oel="http://schemas.microsoft.com/office/2019/extlst" xmlns:r="http://schemas.openxmlformats.org/officeDocument/2006/relationships" xmlns:m="http://schemas.openxmlformats.org/officeDocument/2006/math" xmlns:v="urn:schemas-microsoft-com:vml" xmlns:wp14="http://schemas.microsoft.com/office/word/2010/wordprocessingDrawing" xmlns:wp="http://schemas.openxmlformats.org/drawingml/2006/wordprocessingDrawing" xmlns:w10="urn:schemas-microsoft-com:office:word" xmlns:w="http://schemas.openxmlformats.org/wordprocessingml/2006/main" xmlns:w14="http://schemas.microsoft.com/office/word/2010/wordml" xmlns:w15="http://schemas.microsoft.com/office/word/2012/wordml" xmlns:w16cex="http://schemas.microsoft.com/office/word/2018/wordml/cex" xmlns:w16cid="http://schemas.microsoft.com/office/word/2016/wordml/cid" xmlns:w16="http://schemas.microsoft.com/office/word/2018/wordml" xmlns:w16du="http://schemas.microsoft.com/office/word/2023/wordml/word16du" xmlns:w16sdtdh="http://schemas.microsoft.com/office/word/2020/wordml/sdtdatahash" xmlns:w16se="http://schemas.microsoft.com/office/word/2015/wordml/symex" xmlns:wpg="http://schemas.microsoft.com/office/word/2010/wordprocessingGroup" xmlns:wpi="http://schemas.microsoft.com/office/word/2010/wordprocessingInk" xmlns:wne="http://schemas.microsoft.com/office/word/2006/wordml" xmlns:wps="http://schemas.microsoft.com/office/word/2010/wordprocessingShape" mc:Ignorable="w14 w15 w16se w16cid w16 w16cex w16sdtdh w16du wp14">
   <w:body>
     <w:p>
       <w:pPr>
@@ -2552,7 +2552,52 @@
           <w:sz w:val="22"/>
           <w:szCs w:val="22"/>
         </w:rPr>
-        <w:t>, www.nrel.gov/news/program/2023/exploring-offshore-wind-energy-opportunities-in-the-great-lakes.html</w:t>
+        <w:t xml:space="preserve">, </w:t>
+      </w:r>
+      <w:r>
+        <w:rPr>
+          <w:rFonts w:ascii="Arial" w:hAnsi="Arial" w:cs="Arial"/>
+          <w:color w:val="000000"/>
+          <w:sz w:val="22"/>
+          <w:szCs w:val="22"/>
+        </w:rPr>
+        <w:t>26 Jun</w:t>
+      </w:r>
+      <w:r>
+        <w:rPr>
+          <w:rFonts w:ascii="Arial" w:hAnsi="Arial" w:cs="Arial"/>
+          <w:color w:val="000000"/>
+          <w:sz w:val="22"/>
+          <w:szCs w:val="22"/>
+        </w:rPr>
+        <w:t>.</w:t>
+      </w:r>
+      <w:r>
+        <w:rPr>
+          <w:rFonts w:ascii="Arial" w:hAnsi="Arial" w:cs="Arial"/>
+          <w:color w:val="000000"/>
+          <w:sz w:val="22"/>
+          <w:szCs w:val="22"/>
+        </w:rPr>
+        <w:t xml:space="preserve"> 2023, </w:t>
+      </w:r>
+      <w:r>
+        <w:rPr>
+          <w:rFonts w:ascii="Arial" w:hAnsi="Arial" w:cs="Arial"/>
+          <w:color w:val="000000"/>
+          <w:sz w:val="22"/>
+          <w:szCs w:val="22"/>
+        </w:rPr>
+        <w:t>www.nrel.gov/news/program/2023/exploring-offshore-wind-energy-opportunities-in-the-great-lakes.html</w:t>
+      </w:r>
+      <w:r>
+        <w:rPr>
+          <w:rFonts w:ascii="Arial" w:hAnsi="Arial" w:cs="Arial"/>
+          <w:color w:val="000000"/>
+          <w:sz w:val="22"/>
+          <w:szCs w:val="22"/>
+        </w:rPr>
+        <w:t>. Accessed 2 Oct. 2024.</w:t>
       </w:r>
     </w:p>
     <w:p>
@@ -2624,7 +2669,16 @@
           <w:sz w:val="22"/>
           <w:szCs w:val="22"/>
         </w:rPr>
-        <w:t xml:space="preserve">Musial, Walt, et al. </w:t>
+        <w:t>“</w:t>
+      </w:r>
+      <w:r>
+        <w:rPr>
+          <w:rFonts w:ascii="Arial" w:hAnsi="Arial" w:cs="Arial"/>
+          <w:color w:val="000000"/>
+          <w:sz w:val="22"/>
+          <w:szCs w:val="22"/>
+        </w:rPr>
+        <w:t>Great Lakes Wind Energy Feasibility</w:t>
       </w:r>
       <w:r>
         <w:rPr>
@@ -2635,7 +2689,7 @@
           <w:sz w:val="22"/>
           <w:szCs w:val="22"/>
         </w:rPr>
-        <w:t>New York Great Lakes Wind Energy Feasibility Study</w:t>
+        <w:t xml:space="preserve"> </w:t>
       </w:r>
       <w:r>
         <w:rPr>
@@ -2644,7 +2698,63 @@
           <w:sz w:val="22"/>
           <w:szCs w:val="22"/>
         </w:rPr>
-        <w:t>. New York State Energy Research and Development Authority, December 2022, https://www.nyserda.ny.gov/All-Programs/Clean-Energy-Standard/Clean-Energy-Standard-Resources/Great-Lakes-Wind-Feasibility-Study </w:t>
+        <w:t>Study</w:t>
+      </w:r>
+      <w:r>
+        <w:rPr>
+          <w:rFonts w:ascii="Arial" w:hAnsi="Arial" w:cs="Arial"/>
+          <w:color w:val="000000"/>
+          <w:sz w:val="22"/>
+          <w:szCs w:val="22"/>
+        </w:rPr>
+        <w:t>.</w:t>
+      </w:r>
+      <w:r>
+        <w:rPr>
+          <w:rFonts w:ascii="Arial" w:hAnsi="Arial" w:cs="Arial"/>
+          <w:color w:val="000000"/>
+          <w:sz w:val="22"/>
+          <w:szCs w:val="22"/>
+        </w:rPr>
+        <w:t>”</w:t>
+      </w:r>
+      <w:r>
+        <w:rPr>
+          <w:rFonts w:ascii="Arial" w:hAnsi="Arial" w:cs="Arial"/>
+          <w:color w:val="000000"/>
+          <w:sz w:val="22"/>
+          <w:szCs w:val="22"/>
+        </w:rPr>
+        <w:t xml:space="preserve"> </w:t>
+      </w:r>
+      <w:r>
+        <w:rPr>
+          <w:rFonts w:ascii="Arial" w:hAnsi="Arial" w:cs="Arial"/>
+          <w:i/>
+          <w:iCs/>
+          <w:color w:val="000000"/>
+          <w:sz w:val="22"/>
+          <w:szCs w:val="22"/>
+        </w:rPr>
+        <w:t>New York State Energy Research and Development Authority</w:t>
+      </w:r>
+      <w:r>
+        <w:rPr>
+          <w:rFonts w:ascii="Arial" w:hAnsi="Arial" w:cs="Arial"/>
+          <w:color w:val="000000"/>
+          <w:sz w:val="22"/>
+          <w:szCs w:val="22"/>
+        </w:rPr>
+        <w:t>, www.nyserda.ny.gov/All-Programs/Clean-Energy-Standard/Clean-Energy-Standard-Resources/Great-Lakes-Wind-Feasibility-Study</w:t>
+      </w:r>
+      <w:r>
+        <w:rPr>
+          <w:rFonts w:ascii="Arial" w:hAnsi="Arial" w:cs="Arial"/>
+          <w:color w:val="000000"/>
+          <w:sz w:val="22"/>
+          <w:szCs w:val="22"/>
+        </w:rPr>
+        <w:t>. Accessed 2 Oct. 2024.</w:t>
       </w:r>
     </w:p>
     <w:p>
@@ -2874,6 +2984,7 @@
           <w:sz w:val="22"/>
           <w:szCs w:val="22"/>
         </w:rPr>
+        <w:lastRenderedPageBreak/>
         <w:t xml:space="preserve">Araya, I. A., et al. “A Multi-Scale Model based on the Long Short-Term Memory for day ahead hourly wind speed forecasting.” </w:t>
       </w:r>
       <w:r>
@@ -2921,7 +3032,6 @@
           <w:sz w:val="22"/>
           <w:szCs w:val="22"/>
         </w:rPr>
-        <w:lastRenderedPageBreak/>
         <w:t>Bodini</w:t>
       </w:r>
       <w:proofErr w:type="spellEnd"/>
@@ -3243,25 +3353,31 @@
           <w:color w:val="000000"/>
           <w:sz w:val="22"/>
         </w:rPr>
-        <w:t>Wycoff, Alex, “windspeed: Wind Speed Prediction with Synthetic Data.” GitHub. github.com/</w:t>
-      </w:r>
-      <w:proofErr w:type="spellStart"/>
+        <w:t xml:space="preserve">Wycoff, Alex, “Wind Speed Prediction with Synthetic Data.” GitHub. </w:t>
+      </w:r>
       <w:r>
         <w:rPr>
           <w:rFonts w:ascii="Arial" w:eastAsia="Times New Roman" w:hAnsi="Arial" w:cs="Arial"/>
           <w:color w:val="000000"/>
           <w:sz w:val="22"/>
         </w:rPr>
-        <w:t>alexwycoff</w:t>
-      </w:r>
-      <w:proofErr w:type="spellEnd"/>
+        <w:t>www.</w:t>
+      </w:r>
       <w:r>
         <w:rPr>
           <w:rFonts w:ascii="Arial" w:eastAsia="Times New Roman" w:hAnsi="Arial" w:cs="Arial"/>
           <w:color w:val="000000"/>
           <w:sz w:val="22"/>
         </w:rPr>
-        <w:t>/windspeed</w:t>
+        <w:t>github.com/alexwycoff/windspeed</w:t>
+      </w:r>
+      <w:r>
+        <w:rPr>
+          <w:rFonts w:ascii="Arial" w:eastAsia="Times New Roman" w:hAnsi="Arial" w:cs="Arial"/>
+          <w:color w:val="000000"/>
+          <w:sz w:val="22"/>
+        </w:rPr>
+        <w:t>. Accessed 2 Oct. 2024.</w:t>
       </w:r>
     </w:p>
     <w:p>
@@ -3405,7 +3521,7 @@
         </w:rPr>
         <w:lastRenderedPageBreak/>
         <w:drawing>
-          <wp:inline distT="0" distB="0" distL="0" distR="0" wp14:anchorId="4AEE8BE9" wp14:editId="4EC4313C">
+          <wp:inline distT="0" distB="0" distL="0" distR="0" wp14:anchorId="4AEE8BE9" wp14:editId="3ADCC21C">
             <wp:extent cx="5943600" cy="3086100"/>
             <wp:effectExtent l="0" t="0" r="0" b="0"/>
             <wp:docPr id="1063902603" name="Picture 1" descr="A map of a city&#10;&#10;Description automatically generated"/>
@@ -4671,7 +4787,7 @@
 </file>
 
 <file path=word/endnotes.xml><?xml version="1.0" encoding="utf-8"?>
-<w:endnotes xmlns:wpc="http://schemas.microsoft.com/office/word/2010/wordprocessingCanvas" xmlns:cx="http://schemas.microsoft.com/office/drawing/2014/chartex" xmlns:cx1="http://schemas.microsoft.com/office/drawing/2015/9/8/chartex" xmlns:cx2="http://schemas.microsoft.com/office/drawing/2015/10/21/chartex" xmlns:cx3="http://schemas.microsoft.com/office/drawing/2016/5/9/chartex" xmlns:cx4="http://schemas.microsoft.com/office/drawing/2016/5/10/chartex" xmlns:cx5="http://schemas.microsoft.com/office/drawing/2016/5/11/chartex" xmlns:cx6="http://schemas.microsoft.com/office/drawing/2016/5/12/chartex" xmlns:cx7="http://schemas.microsoft.com/office/drawing/2016/5/13/chartex" xmlns:cx8="http://schemas.microsoft.com/office/drawing/2016/5/14/chartex" xmlns:mc="http://schemas.openxmlformats.org/markup-compatibility/2006" xmlns:aink="http://schemas.microsoft.com/office/drawing/2016/ink" xmlns:am3d="http://schemas.microsoft.com/office/drawing/2017/model3d" xmlns:o="urn:schemas-microsoft-com:office:office" xmlns:oel="http://schemas.microsoft.com/office/2019/extlst" xmlns:r="http://schemas.openxmlformats.org/officeDocument/2006/relationships" xmlns:m="http://schemas.openxmlformats.org/officeDocument/2006/math" xmlns:v="urn:schemas-microsoft-com:vml" xmlns:wp14="http://schemas.microsoft.com/office/word/2010/wordprocessingDrawing" xmlns:wp="http://schemas.openxmlformats.org/drawingml/2006/wordprocessingDrawing" xmlns:w10="urn:schemas-microsoft-com:office:word" xmlns:w="http://schemas.openxmlformats.org/wordprocessingml/2006/main" xmlns:w14="http://schemas.microsoft.com/office/word/2010/wordml" xmlns:w15="http://schemas.microsoft.com/office/word/2012/wordml" xmlns:w16cex="http://schemas.microsoft.com/office/word/2018/wordml/cex" xmlns:w16cid="http://schemas.microsoft.com/office/word/2016/wordml/cid" xmlns:w16="http://schemas.microsoft.com/office/word/2018/wordml" xmlns:w16sdtdh="http://schemas.microsoft.com/office/word/2020/wordml/sdtdatahash" xmlns:w16se="http://schemas.microsoft.com/office/word/2015/wordml/symex" xmlns:wpg="http://schemas.microsoft.com/office/word/2010/wordprocessingGroup" xmlns:wpi="http://schemas.microsoft.com/office/word/2010/wordprocessingInk" xmlns:wne="http://schemas.microsoft.com/office/word/2006/wordml" xmlns:wps="http://schemas.microsoft.com/office/word/2010/wordprocessingShape" mc:Ignorable="w14 w15 w16se w16cid w16 w16cex w16sdtdh wp14">
+<w:endnotes xmlns:wpc="http://schemas.microsoft.com/office/word/2010/wordprocessingCanvas" xmlns:cx="http://schemas.microsoft.com/office/drawing/2014/chartex" xmlns:cx1="http://schemas.microsoft.com/office/drawing/2015/9/8/chartex" xmlns:cx2="http://schemas.microsoft.com/office/drawing/2015/10/21/chartex" xmlns:cx3="http://schemas.microsoft.com/office/drawing/2016/5/9/chartex" xmlns:cx4="http://schemas.microsoft.com/office/drawing/2016/5/10/chartex" xmlns:cx5="http://schemas.microsoft.com/office/drawing/2016/5/11/chartex" xmlns:cx6="http://schemas.microsoft.com/office/drawing/2016/5/12/chartex" xmlns:cx7="http://schemas.microsoft.com/office/drawing/2016/5/13/chartex" xmlns:cx8="http://schemas.microsoft.com/office/drawing/2016/5/14/chartex" xmlns:mc="http://schemas.openxmlformats.org/markup-compatibility/2006" xmlns:aink="http://schemas.microsoft.com/office/drawing/2016/ink" xmlns:am3d="http://schemas.microsoft.com/office/drawing/2017/model3d" xmlns:o="urn:schemas-microsoft-com:office:office" xmlns:oel="http://schemas.microsoft.com/office/2019/extlst" xmlns:r="http://schemas.openxmlformats.org/officeDocument/2006/relationships" xmlns:m="http://schemas.openxmlformats.org/officeDocument/2006/math" xmlns:v="urn:schemas-microsoft-com:vml" xmlns:wp14="http://schemas.microsoft.com/office/word/2010/wordprocessingDrawing" xmlns:wp="http://schemas.openxmlformats.org/drawingml/2006/wordprocessingDrawing" xmlns:w10="urn:schemas-microsoft-com:office:word" xmlns:w="http://schemas.openxmlformats.org/wordprocessingml/2006/main" xmlns:w14="http://schemas.microsoft.com/office/word/2010/wordml" xmlns:w15="http://schemas.microsoft.com/office/word/2012/wordml" xmlns:w16cex="http://schemas.microsoft.com/office/word/2018/wordml/cex" xmlns:w16cid="http://schemas.microsoft.com/office/word/2016/wordml/cid" xmlns:w16="http://schemas.microsoft.com/office/word/2018/wordml" xmlns:w16du="http://schemas.microsoft.com/office/word/2023/wordml/word16du" xmlns:w16sdtdh="http://schemas.microsoft.com/office/word/2020/wordml/sdtdatahash" xmlns:w16se="http://schemas.microsoft.com/office/word/2015/wordml/symex" xmlns:wpg="http://schemas.microsoft.com/office/word/2010/wordprocessingGroup" xmlns:wpi="http://schemas.microsoft.com/office/word/2010/wordprocessingInk" xmlns:wne="http://schemas.microsoft.com/office/word/2006/wordml" xmlns:wps="http://schemas.microsoft.com/office/word/2010/wordprocessingShape" mc:Ignorable="w14 w15 w16se w16cid w16 w16cex w16sdtdh w16du wp14">
   <w:endnote w:type="separator" w:id="-1">
     <w:p>
       <w:r>
@@ -4690,7 +4806,7 @@
 </file>
 
 <file path=word/footer1.xml><?xml version="1.0" encoding="utf-8"?>
-<w:ftr xmlns:wpc="http://schemas.microsoft.com/office/word/2010/wordprocessingCanvas" xmlns:cx="http://schemas.microsoft.com/office/drawing/2014/chartex" xmlns:cx1="http://schemas.microsoft.com/office/drawing/2015/9/8/chartex" xmlns:cx2="http://schemas.microsoft.com/office/drawing/2015/10/21/chartex" xmlns:cx3="http://schemas.microsoft.com/office/drawing/2016/5/9/chartex" xmlns:cx4="http://schemas.microsoft.com/office/drawing/2016/5/10/chartex" xmlns:cx5="http://schemas.microsoft.com/office/drawing/2016/5/11/chartex" xmlns:cx6="http://schemas.microsoft.com/office/drawing/2016/5/12/chartex" xmlns:cx7="http://schemas.microsoft.com/office/drawing/2016/5/13/chartex" xmlns:cx8="http://schemas.microsoft.com/office/drawing/2016/5/14/chartex" xmlns:mc="http://schemas.openxmlformats.org/markup-compatibility/2006" xmlns:aink="http://schemas.microsoft.com/office/drawing/2016/ink" xmlns:am3d="http://schemas.microsoft.com/office/drawing/2017/model3d" xmlns:o="urn:schemas-microsoft-com:office:office" xmlns:oel="http://schemas.microsoft.com/office/2019/extlst" xmlns:r="http://schemas.openxmlformats.org/officeDocument/2006/relationships" xmlns:m="http://schemas.openxmlformats.org/officeDocument/2006/math" xmlns:v="urn:schemas-microsoft-com:vml" xmlns:wp14="http://schemas.microsoft.com/office/word/2010/wordprocessingDrawing" xmlns:wp="http://schemas.openxmlformats.org/drawingml/2006/wordprocessingDrawing" xmlns:w10="urn:schemas-microsoft-com:office:word" xmlns:w="http://schemas.openxmlformats.org/wordprocessingml/2006/main" xmlns:w14="http://schemas.microsoft.com/office/word/2010/wordml" xmlns:w15="http://schemas.microsoft.com/office/word/2012/wordml" xmlns:w16cex="http://schemas.microsoft.com/office/word/2018/wordml/cex" xmlns:w16cid="http://schemas.microsoft.com/office/word/2016/wordml/cid" xmlns:w16="http://schemas.microsoft.com/office/word/2018/wordml" xmlns:w16sdtdh="http://schemas.microsoft.com/office/word/2020/wordml/sdtdatahash" xmlns:w16se="http://schemas.microsoft.com/office/word/2015/wordml/symex" xmlns:wpg="http://schemas.microsoft.com/office/word/2010/wordprocessingGroup" xmlns:wpi="http://schemas.microsoft.com/office/word/2010/wordprocessingInk" xmlns:wne="http://schemas.microsoft.com/office/word/2006/wordml" xmlns:wps="http://schemas.microsoft.com/office/word/2010/wordprocessingShape" mc:Ignorable="w14 w15 w16se w16cid w16 w16cex w16sdtdh wp14">
+<w:ftr xmlns:wpc="http://schemas.microsoft.com/office/word/2010/wordprocessingCanvas" xmlns:cx="http://schemas.microsoft.com/office/drawing/2014/chartex" xmlns:cx1="http://schemas.microsoft.com/office/drawing/2015/9/8/chartex" xmlns:cx2="http://schemas.microsoft.com/office/drawing/2015/10/21/chartex" xmlns:cx3="http://schemas.microsoft.com/office/drawing/2016/5/9/chartex" xmlns:cx4="http://schemas.microsoft.com/office/drawing/2016/5/10/chartex" xmlns:cx5="http://schemas.microsoft.com/office/drawing/2016/5/11/chartex" xmlns:cx6="http://schemas.microsoft.com/office/drawing/2016/5/12/chartex" xmlns:cx7="http://schemas.microsoft.com/office/drawing/2016/5/13/chartex" xmlns:cx8="http://schemas.microsoft.com/office/drawing/2016/5/14/chartex" xmlns:mc="http://schemas.openxmlformats.org/markup-compatibility/2006" xmlns:aink="http://schemas.microsoft.com/office/drawing/2016/ink" xmlns:am3d="http://schemas.microsoft.com/office/drawing/2017/model3d" xmlns:o="urn:schemas-microsoft-com:office:office" xmlns:oel="http://schemas.microsoft.com/office/2019/extlst" xmlns:r="http://schemas.openxmlformats.org/officeDocument/2006/relationships" xmlns:m="http://schemas.openxmlformats.org/officeDocument/2006/math" xmlns:v="urn:schemas-microsoft-com:vml" xmlns:wp14="http://schemas.microsoft.com/office/word/2010/wordprocessingDrawing" xmlns:wp="http://schemas.openxmlformats.org/drawingml/2006/wordprocessingDrawing" xmlns:w10="urn:schemas-microsoft-com:office:word" xmlns:w="http://schemas.openxmlformats.org/wordprocessingml/2006/main" xmlns:w14="http://schemas.microsoft.com/office/word/2010/wordml" xmlns:w15="http://schemas.microsoft.com/office/word/2012/wordml" xmlns:w16cex="http://schemas.microsoft.com/office/word/2018/wordml/cex" xmlns:w16cid="http://schemas.microsoft.com/office/word/2016/wordml/cid" xmlns:w16="http://schemas.microsoft.com/office/word/2018/wordml" xmlns:w16du="http://schemas.microsoft.com/office/word/2023/wordml/word16du" xmlns:w16sdtdh="http://schemas.microsoft.com/office/word/2020/wordml/sdtdatahash" xmlns:w16se="http://schemas.microsoft.com/office/word/2015/wordml/symex" xmlns:wpg="http://schemas.microsoft.com/office/word/2010/wordprocessingGroup" xmlns:wpi="http://schemas.microsoft.com/office/word/2010/wordprocessingInk" xmlns:wne="http://schemas.microsoft.com/office/word/2006/wordml" xmlns:wps="http://schemas.microsoft.com/office/word/2010/wordprocessingShape" mc:Ignorable="w14 w15 w16se w16cid w16 w16cex w16sdtdh w16du wp14">
   <w:sdt>
     <w:sdtPr>
       <w:id w:val="-1215122361"/>
@@ -4743,7 +4859,7 @@
 </file>
 
 <file path=word/footnotes.xml><?xml version="1.0" encoding="utf-8"?>
-<w:footnotes xmlns:wpc="http://schemas.microsoft.com/office/word/2010/wordprocessingCanvas" xmlns:cx="http://schemas.microsoft.com/office/drawing/2014/chartex" xmlns:cx1="http://schemas.microsoft.com/office/drawing/2015/9/8/chartex" xmlns:cx2="http://schemas.microsoft.com/office/drawing/2015/10/21/chartex" xmlns:cx3="http://schemas.microsoft.com/office/drawing/2016/5/9/chartex" xmlns:cx4="http://schemas.microsoft.com/office/drawing/2016/5/10/chartex" xmlns:cx5="http://schemas.microsoft.com/office/drawing/2016/5/11/chartex" xmlns:cx6="http://schemas.microsoft.com/office/drawing/2016/5/12/chartex" xmlns:cx7="http://schemas.microsoft.com/office/drawing/2016/5/13/chartex" xmlns:cx8="http://schemas.microsoft.com/office/drawing/2016/5/14/chartex" xmlns:mc="http://schemas.openxmlformats.org/markup-compatibility/2006" xmlns:aink="http://schemas.microsoft.com/office/drawing/2016/ink" xmlns:am3d="http://schemas.microsoft.com/office/drawing/2017/model3d" xmlns:o="urn:schemas-microsoft-com:office:office" xmlns:oel="http://schemas.microsoft.com/office/2019/extlst" xmlns:r="http://schemas.openxmlformats.org/officeDocument/2006/relationships" xmlns:m="http://schemas.openxmlformats.org/officeDocument/2006/math" xmlns:v="urn:schemas-microsoft-com:vml" xmlns:wp14="http://schemas.microsoft.com/office/word/2010/wordprocessingDrawing" xmlns:wp="http://schemas.openxmlformats.org/drawingml/2006/wordprocessingDrawing" xmlns:w10="urn:schemas-microsoft-com:office:word" xmlns:w="http://schemas.openxmlformats.org/wordprocessingml/2006/main" xmlns:w14="http://schemas.microsoft.com/office/word/2010/wordml" xmlns:w15="http://schemas.microsoft.com/office/word/2012/wordml" xmlns:w16cex="http://schemas.microsoft.com/office/word/2018/wordml/cex" xmlns:w16cid="http://schemas.microsoft.com/office/word/2016/wordml/cid" xmlns:w16="http://schemas.microsoft.com/office/word/2018/wordml" xmlns:w16sdtdh="http://schemas.microsoft.com/office/word/2020/wordml/sdtdatahash" xmlns:w16se="http://schemas.microsoft.com/office/word/2015/wordml/symex" xmlns:wpg="http://schemas.microsoft.com/office/word/2010/wordprocessingGroup" xmlns:wpi="http://schemas.microsoft.com/office/word/2010/wordprocessingInk" xmlns:wne="http://schemas.microsoft.com/office/word/2006/wordml" xmlns:wps="http://schemas.microsoft.com/office/word/2010/wordprocessingShape" mc:Ignorable="w14 w15 w16se w16cid w16 w16cex w16sdtdh wp14">
+<w:footnotes xmlns:wpc="http://schemas.microsoft.com/office/word/2010/wordprocessingCanvas" xmlns:cx="http://schemas.microsoft.com/office/drawing/2014/chartex" xmlns:cx1="http://schemas.microsoft.com/office/drawing/2015/9/8/chartex" xmlns:cx2="http://schemas.microsoft.com/office/drawing/2015/10/21/chartex" xmlns:cx3="http://schemas.microsoft.com/office/drawing/2016/5/9/chartex" xmlns:cx4="http://schemas.microsoft.com/office/drawing/2016/5/10/chartex" xmlns:cx5="http://schemas.microsoft.com/office/drawing/2016/5/11/chartex" xmlns:cx6="http://schemas.microsoft.com/office/drawing/2016/5/12/chartex" xmlns:cx7="http://schemas.microsoft.com/office/drawing/2016/5/13/chartex" xmlns:cx8="http://schemas.microsoft.com/office/drawing/2016/5/14/chartex" xmlns:mc="http://schemas.openxmlformats.org/markup-compatibility/2006" xmlns:aink="http://schemas.microsoft.com/office/drawing/2016/ink" xmlns:am3d="http://schemas.microsoft.com/office/drawing/2017/model3d" xmlns:o="urn:schemas-microsoft-com:office:office" xmlns:oel="http://schemas.microsoft.com/office/2019/extlst" xmlns:r="http://schemas.openxmlformats.org/officeDocument/2006/relationships" xmlns:m="http://schemas.openxmlformats.org/officeDocument/2006/math" xmlns:v="urn:schemas-microsoft-com:vml" xmlns:wp14="http://schemas.microsoft.com/office/word/2010/wordprocessingDrawing" xmlns:wp="http://schemas.openxmlformats.org/drawingml/2006/wordprocessingDrawing" xmlns:w10="urn:schemas-microsoft-com:office:word" xmlns:w="http://schemas.openxmlformats.org/wordprocessingml/2006/main" xmlns:w14="http://schemas.microsoft.com/office/word/2010/wordml" xmlns:w15="http://schemas.microsoft.com/office/word/2012/wordml" xmlns:w16cex="http://schemas.microsoft.com/office/word/2018/wordml/cex" xmlns:w16cid="http://schemas.microsoft.com/office/word/2016/wordml/cid" xmlns:w16="http://schemas.microsoft.com/office/word/2018/wordml" xmlns:w16du="http://schemas.microsoft.com/office/word/2023/wordml/word16du" xmlns:w16sdtdh="http://schemas.microsoft.com/office/word/2020/wordml/sdtdatahash" xmlns:w16se="http://schemas.microsoft.com/office/word/2015/wordml/symex" xmlns:wpg="http://schemas.microsoft.com/office/word/2010/wordprocessingGroup" xmlns:wpi="http://schemas.microsoft.com/office/word/2010/wordprocessingInk" xmlns:wne="http://schemas.microsoft.com/office/word/2006/wordml" xmlns:wps="http://schemas.microsoft.com/office/word/2010/wordprocessingShape" mc:Ignorable="w14 w15 w16se w16cid w16 w16cex w16sdtdh w16du wp14">
   <w:footnote w:type="separator" w:id="-1">
     <w:p>
       <w:r>
@@ -4762,7 +4878,7 @@
 </file>
 
 <file path=word/header1.xml><?xml version="1.0" encoding="utf-8"?>
-<w:hdr xmlns:wpc="http://schemas.microsoft.com/office/word/2010/wordprocessingCanvas" xmlns:cx="http://schemas.microsoft.com/office/drawing/2014/chartex" xmlns:cx1="http://schemas.microsoft.com/office/drawing/2015/9/8/chartex" xmlns:cx2="http://schemas.microsoft.com/office/drawing/2015/10/21/chartex" xmlns:cx3="http://schemas.microsoft.com/office/drawing/2016/5/9/chartex" xmlns:cx4="http://schemas.microsoft.com/office/drawing/2016/5/10/chartex" xmlns:cx5="http://schemas.microsoft.com/office/drawing/2016/5/11/chartex" xmlns:cx6="http://schemas.microsoft.com/office/drawing/2016/5/12/chartex" xmlns:cx7="http://schemas.microsoft.com/office/drawing/2016/5/13/chartex" xmlns:cx8="http://schemas.microsoft.com/office/drawing/2016/5/14/chartex" xmlns:mc="http://schemas.openxmlformats.org/markup-compatibility/2006" xmlns:aink="http://schemas.microsoft.com/office/drawing/2016/ink" xmlns:am3d="http://schemas.microsoft.com/office/drawing/2017/model3d" xmlns:o="urn:schemas-microsoft-com:office:office" xmlns:oel="http://schemas.microsoft.com/office/2019/extlst" xmlns:r="http://schemas.openxmlformats.org/officeDocument/2006/relationships" xmlns:m="http://schemas.openxmlformats.org/officeDocument/2006/math" xmlns:v="urn:schemas-microsoft-com:vml" xmlns:wp14="http://schemas.microsoft.com/office/word/2010/wordprocessingDrawing" xmlns:wp="http://schemas.openxmlformats.org/drawingml/2006/wordprocessingDrawing" xmlns:w10="urn:schemas-microsoft-com:office:word" xmlns:w="http://schemas.openxmlformats.org/wordprocessingml/2006/main" xmlns:w14="http://schemas.microsoft.com/office/word/2010/wordml" xmlns:w15="http://schemas.microsoft.com/office/word/2012/wordml" xmlns:w16cex="http://schemas.microsoft.com/office/word/2018/wordml/cex" xmlns:w16cid="http://schemas.microsoft.com/office/word/2016/wordml/cid" xmlns:w16="http://schemas.microsoft.com/office/word/2018/wordml" xmlns:w16sdtdh="http://schemas.microsoft.com/office/word/2020/wordml/sdtdatahash" xmlns:w16se="http://schemas.microsoft.com/office/word/2015/wordml/symex" xmlns:wpg="http://schemas.microsoft.com/office/word/2010/wordprocessingGroup" xmlns:wpi="http://schemas.microsoft.com/office/word/2010/wordprocessingInk" xmlns:wne="http://schemas.microsoft.com/office/word/2006/wordml" xmlns:wps="http://schemas.microsoft.com/office/word/2010/wordprocessingShape" mc:Ignorable="w14 w15 w16se w16cid w16 w16cex w16sdtdh wp14">
+<w:hdr xmlns:wpc="http://schemas.microsoft.com/office/word/2010/wordprocessingCanvas" xmlns:cx="http://schemas.microsoft.com/office/drawing/2014/chartex" xmlns:cx1="http://schemas.microsoft.com/office/drawing/2015/9/8/chartex" xmlns:cx2="http://schemas.microsoft.com/office/drawing/2015/10/21/chartex" xmlns:cx3="http://schemas.microsoft.com/office/drawing/2016/5/9/chartex" xmlns:cx4="http://schemas.microsoft.com/office/drawing/2016/5/10/chartex" xmlns:cx5="http://schemas.microsoft.com/office/drawing/2016/5/11/chartex" xmlns:cx6="http://schemas.microsoft.com/office/drawing/2016/5/12/chartex" xmlns:cx7="http://schemas.microsoft.com/office/drawing/2016/5/13/chartex" xmlns:cx8="http://schemas.microsoft.com/office/drawing/2016/5/14/chartex" xmlns:mc="http://schemas.openxmlformats.org/markup-compatibility/2006" xmlns:aink="http://schemas.microsoft.com/office/drawing/2016/ink" xmlns:am3d="http://schemas.microsoft.com/office/drawing/2017/model3d" xmlns:o="urn:schemas-microsoft-com:office:office" xmlns:oel="http://schemas.microsoft.com/office/2019/extlst" xmlns:r="http://schemas.openxmlformats.org/officeDocument/2006/relationships" xmlns:m="http://schemas.openxmlformats.org/officeDocument/2006/math" xmlns:v="urn:schemas-microsoft-com:vml" xmlns:wp14="http://schemas.microsoft.com/office/word/2010/wordprocessingDrawing" xmlns:wp="http://schemas.openxmlformats.org/drawingml/2006/wordprocessingDrawing" xmlns:w10="urn:schemas-microsoft-com:office:word" xmlns:w="http://schemas.openxmlformats.org/wordprocessingml/2006/main" xmlns:w14="http://schemas.microsoft.com/office/word/2010/wordml" xmlns:w15="http://schemas.microsoft.com/office/word/2012/wordml" xmlns:w16cex="http://schemas.microsoft.com/office/word/2018/wordml/cex" xmlns:w16cid="http://schemas.microsoft.com/office/word/2016/wordml/cid" xmlns:w16="http://schemas.microsoft.com/office/word/2018/wordml" xmlns:w16du="http://schemas.microsoft.com/office/word/2023/wordml/word16du" xmlns:w16sdtdh="http://schemas.microsoft.com/office/word/2020/wordml/sdtdatahash" xmlns:w16se="http://schemas.microsoft.com/office/word/2015/wordml/symex" xmlns:wpg="http://schemas.microsoft.com/office/word/2010/wordprocessingGroup" xmlns:wpi="http://schemas.microsoft.com/office/word/2010/wordprocessingInk" xmlns:wne="http://schemas.microsoft.com/office/word/2006/wordml" xmlns:wps="http://schemas.microsoft.com/office/word/2010/wordprocessingShape" mc:Ignorable="w14 w15 w16se w16cid w16 w16cex w16sdtdh w16du wp14">
   <w:p>
     <w:pPr>
       <w:pStyle w:val="Header"/>
@@ -4832,7 +4948,7 @@
 </file>
 
 <file path=word/numbering.xml><?xml version="1.0" encoding="utf-8"?>
-<w:numbering xmlns:wpc="http://schemas.microsoft.com/office/word/2010/wordprocessingCanvas" xmlns:cx="http://schemas.microsoft.com/office/drawing/2014/chartex" xmlns:cx1="http://schemas.microsoft.com/office/drawing/2015/9/8/chartex" xmlns:cx2="http://schemas.microsoft.com/office/drawing/2015/10/21/chartex" xmlns:cx3="http://schemas.microsoft.com/office/drawing/2016/5/9/chartex" xmlns:cx4="http://schemas.microsoft.com/office/drawing/2016/5/10/chartex" xmlns:cx5="http://schemas.microsoft.com/office/drawing/2016/5/11/chartex" xmlns:cx6="http://schemas.microsoft.com/office/drawing/2016/5/12/chartex" xmlns:cx7="http://schemas.microsoft.com/office/drawing/2016/5/13/chartex" xmlns:cx8="http://schemas.microsoft.com/office/drawing/2016/5/14/chartex" xmlns:mc="http://schemas.openxmlformats.org/markup-compatibility/2006" xmlns:aink="http://schemas.microsoft.com/office/drawing/2016/ink" xmlns:am3d="http://schemas.microsoft.com/office/drawing/2017/model3d" xmlns:o="urn:schemas-microsoft-com:office:office" xmlns:oel="http://schemas.microsoft.com/office/2019/extlst" xmlns:r="http://schemas.openxmlformats.org/officeDocument/2006/relationships" xmlns:m="http://schemas.openxmlformats.org/officeDocument/2006/math" xmlns:v="urn:schemas-microsoft-com:vml" xmlns:wp14="http://schemas.microsoft.com/office/word/2010/wordprocessingDrawing" xmlns:wp="http://schemas.openxmlformats.org/drawingml/2006/wordprocessingDrawing" xmlns:w10="urn:schemas-microsoft-com:office:word" xmlns:w="http://schemas.openxmlformats.org/wordprocessingml/2006/main" xmlns:w14="http://schemas.microsoft.com/office/word/2010/wordml" xmlns:w15="http://schemas.microsoft.com/office/word/2012/wordml" xmlns:w16cex="http://schemas.microsoft.com/office/word/2018/wordml/cex" xmlns:w16cid="http://schemas.microsoft.com/office/word/2016/wordml/cid" xmlns:w16="http://schemas.microsoft.com/office/word/2018/wordml" xmlns:w16sdtdh="http://schemas.microsoft.com/office/word/2020/wordml/sdtdatahash" xmlns:w16se="http://schemas.microsoft.com/office/word/2015/wordml/symex" xmlns:wpg="http://schemas.microsoft.com/office/word/2010/wordprocessingGroup" xmlns:wpi="http://schemas.microsoft.com/office/word/2010/wordprocessingInk" xmlns:wne="http://schemas.microsoft.com/office/word/2006/wordml" xmlns:wps="http://schemas.microsoft.com/office/word/2010/wordprocessingShape" mc:Ignorable="w14 w15 w16se w16cid w16 w16cex w16sdtdh wp14">
+<w:numbering xmlns:wpc="http://schemas.microsoft.com/office/word/2010/wordprocessingCanvas" xmlns:cx="http://schemas.microsoft.com/office/drawing/2014/chartex" xmlns:cx1="http://schemas.microsoft.com/office/drawing/2015/9/8/chartex" xmlns:cx2="http://schemas.microsoft.com/office/drawing/2015/10/21/chartex" xmlns:cx3="http://schemas.microsoft.com/office/drawing/2016/5/9/chartex" xmlns:cx4="http://schemas.microsoft.com/office/drawing/2016/5/10/chartex" xmlns:cx5="http://schemas.microsoft.com/office/drawing/2016/5/11/chartex" xmlns:cx6="http://schemas.microsoft.com/office/drawing/2016/5/12/chartex" xmlns:cx7="http://schemas.microsoft.com/office/drawing/2016/5/13/chartex" xmlns:cx8="http://schemas.microsoft.com/office/drawing/2016/5/14/chartex" xmlns:mc="http://schemas.openxmlformats.org/markup-compatibility/2006" xmlns:aink="http://schemas.microsoft.com/office/drawing/2016/ink" xmlns:am3d="http://schemas.microsoft.com/office/drawing/2017/model3d" xmlns:o="urn:schemas-microsoft-com:office:office" xmlns:oel="http://schemas.microsoft.com/office/2019/extlst" xmlns:r="http://schemas.openxmlformats.org/officeDocument/2006/relationships" xmlns:m="http://schemas.openxmlformats.org/officeDocument/2006/math" xmlns:v="urn:schemas-microsoft-com:vml" xmlns:wp14="http://schemas.microsoft.com/office/word/2010/wordprocessingDrawing" xmlns:wp="http://schemas.openxmlformats.org/drawingml/2006/wordprocessingDrawing" xmlns:w10="urn:schemas-microsoft-com:office:word" xmlns:w="http://schemas.openxmlformats.org/wordprocessingml/2006/main" xmlns:w14="http://schemas.microsoft.com/office/word/2010/wordml" xmlns:w15="http://schemas.microsoft.com/office/word/2012/wordml" xmlns:w16cex="http://schemas.microsoft.com/office/word/2018/wordml/cex" xmlns:w16cid="http://schemas.microsoft.com/office/word/2016/wordml/cid" xmlns:w16="http://schemas.microsoft.com/office/word/2018/wordml" xmlns:w16du="http://schemas.microsoft.com/office/word/2023/wordml/word16du" xmlns:w16sdtdh="http://schemas.microsoft.com/office/word/2020/wordml/sdtdatahash" xmlns:w16se="http://schemas.microsoft.com/office/word/2015/wordml/symex" xmlns:wpg="http://schemas.microsoft.com/office/word/2010/wordprocessingGroup" xmlns:wpi="http://schemas.microsoft.com/office/word/2010/wordprocessingInk" xmlns:wne="http://schemas.microsoft.com/office/word/2006/wordml" xmlns:wps="http://schemas.microsoft.com/office/word/2010/wordprocessingShape" mc:Ignorable="w14 w15 w16se w16cid w16 w16cex w16sdtdh w16du wp14">
   <w:abstractNum w:abstractNumId="0" w15:restartNumberingAfterBreak="0">
     <w:nsid w:val="03D374AB"/>
     <w:multiLevelType w:val="multilevel"/>
@@ -6920,7 +7036,7 @@
 </file>
 
 <file path=word/styles.xml><?xml version="1.0" encoding="utf-8"?>
-<w:styles xmlns:mc="http://schemas.openxmlformats.org/markup-compatibility/2006" xmlns:r="http://schemas.openxmlformats.org/officeDocument/2006/relationships" xmlns:w="http://schemas.openxmlformats.org/wordprocessingml/2006/main" xmlns:w14="http://schemas.microsoft.com/office/word/2010/wordml" xmlns:w15="http://schemas.microsoft.com/office/word/2012/wordml" xmlns:w16cex="http://schemas.microsoft.com/office/word/2018/wordml/cex" xmlns:w16cid="http://schemas.microsoft.com/office/word/2016/wordml/cid" xmlns:w16="http://schemas.microsoft.com/office/word/2018/wordml" xmlns:w16sdtdh="http://schemas.microsoft.com/office/word/2020/wordml/sdtdatahash" xmlns:w16se="http://schemas.microsoft.com/office/word/2015/wordml/symex" mc:Ignorable="w14 w15 w16se w16cid w16 w16cex w16sdtdh">
+<w:styles xmlns:mc="http://schemas.openxmlformats.org/markup-compatibility/2006" xmlns:r="http://schemas.openxmlformats.org/officeDocument/2006/relationships" xmlns:w="http://schemas.openxmlformats.org/wordprocessingml/2006/main" xmlns:w14="http://schemas.microsoft.com/office/word/2010/wordml" xmlns:w15="http://schemas.microsoft.com/office/word/2012/wordml" xmlns:w16cex="http://schemas.microsoft.com/office/word/2018/wordml/cex" xmlns:w16cid="http://schemas.microsoft.com/office/word/2016/wordml/cid" xmlns:w16="http://schemas.microsoft.com/office/word/2018/wordml" xmlns:w16du="http://schemas.microsoft.com/office/word/2023/wordml/word16du" xmlns:w16sdtdh="http://schemas.microsoft.com/office/word/2020/wordml/sdtdatahash" xmlns:w16se="http://schemas.microsoft.com/office/word/2015/wordml/symex" mc:Ignorable="w14 w15 w16se w16cid w16 w16cex w16sdtdh w16du">
   <w:docDefaults>
     <w:rPrDefault>
       <w:rPr>
@@ -7317,6 +7433,7 @@
   <w:style w:type="character" w:default="1" w:styleId="DefaultParagraphFont">
     <w:name w:val="Default Paragraph Font"/>
     <w:uiPriority w:val="1"/>
+    <w:semiHidden/>
     <w:unhideWhenUsed/>
   </w:style>
   <w:style w:type="table" w:default="1" w:styleId="TableNormal">

--- a/wind_speed_paper.docx
+++ b/wind_speed_paper.docx
@@ -2597,7 +2597,16 @@
           <w:sz w:val="22"/>
           <w:szCs w:val="22"/>
         </w:rPr>
-        <w:t>. Accessed 2 Oct. 2024.</w:t>
+        <w:t>. Accessed 2 Oct. 2024</w:t>
+      </w:r>
+      <w:r>
+        <w:rPr>
+          <w:rFonts w:ascii="Arial" w:hAnsi="Arial" w:cs="Arial"/>
+          <w:color w:val="000000"/>
+          <w:sz w:val="22"/>
+          <w:szCs w:val="22"/>
+        </w:rPr>
+        <w:t>.</w:t>
       </w:r>
     </w:p>
     <w:p>
@@ -3521,7 +3530,7 @@
         </w:rPr>
         <w:lastRenderedPageBreak/>
         <w:drawing>
-          <wp:inline distT="0" distB="0" distL="0" distR="0" wp14:anchorId="4AEE8BE9" wp14:editId="3ADCC21C">
+          <wp:inline distT="0" distB="0" distL="0" distR="0" wp14:anchorId="4AEE8BE9" wp14:editId="1F86E970">
             <wp:extent cx="5943600" cy="3086100"/>
             <wp:effectExtent l="0" t="0" r="0" b="0"/>
             <wp:docPr id="1063902603" name="Picture 1" descr="A map of a city&#10;&#10;Description automatically generated"/>
